--- a/Map tijdelijke documenten/Technisch Verslag/Technisch Verslag V 0.8.docx
+++ b/Map tijdelijke documenten/Technisch Verslag/Technisch Verslag V 0.8.docx
@@ -1,6 +1,6 @@
 
 <file path=word/document.xml><?xml version="1.0" encoding="utf-8"?>
-<w:document xmlns:wpc="http://schemas.microsoft.com/office/word/2010/wordprocessingCanvas" xmlns:mc="http://schemas.openxmlformats.org/markup-compatibility/2006" xmlns:o="urn:schemas-microsoft-com:office:office" xmlns:r="http://schemas.openxmlformats.org/officeDocument/2006/relationships" xmlns:m="http://schemas.openxmlformats.org/officeDocument/2006/math" xmlns:v="urn:schemas-microsoft-com:vml" xmlns:wp14="http://schemas.microsoft.com/office/word/2010/wordprocessingDrawing" xmlns:wp="http://schemas.openxmlformats.org/drawingml/2006/wordprocessingDrawing" xmlns:w10="urn:schemas-microsoft-com:office:word" xmlns:w="http://schemas.openxmlformats.org/wordprocessingml/2006/main" xmlns:w14="http://schemas.microsoft.com/office/word/2010/wordml" xmlns:w15="http://schemas.microsoft.com/office/word/2012/wordml" xmlns:wpg="http://schemas.microsoft.com/office/word/2010/wordprocessingGroup" xmlns:wpi="http://schemas.microsoft.com/office/word/2010/wordprocessingInk" xmlns:wne="http://schemas.microsoft.com/office/word/2006/wordml" xmlns:wps="http://schemas.microsoft.com/office/word/2010/wordprocessingShape" mc:Ignorable="w14 w15 wp14">
+<w:document xmlns:ve="http://schemas.openxmlformats.org/markup-compatibility/2006" xmlns:o="urn:schemas-microsoft-com:office:office" xmlns:r="http://schemas.openxmlformats.org/officeDocument/2006/relationships" xmlns:m="http://schemas.openxmlformats.org/officeDocument/2006/math" xmlns:v="urn:schemas-microsoft-com:vml" xmlns:wp="http://schemas.openxmlformats.org/drawingml/2006/wordprocessingDrawing" xmlns:w10="urn:schemas-microsoft-com:office:word" xmlns:w="http://schemas.openxmlformats.org/wordprocessingml/2006/main" xmlns:wne="http://schemas.microsoft.com/office/word/2006/wordml">
   <w:body>
     <w:bookmarkStart w:id="0" w:name="_Toc384813016" w:displacedByCustomXml="next"/>
     <w:sdt>
@@ -43,204 +43,40 @@
               <w:rFonts w:ascii="Calibri" w:hAnsi="Calibri"/>
               <w:noProof/>
             </w:rPr>
-            <mc:AlternateContent>
-              <mc:Choice Requires="wps">
-                <w:drawing>
-                  <wp:anchor distT="0" distB="0" distL="114300" distR="114300" simplePos="0" relativeHeight="251675648" behindDoc="0" locked="0" layoutInCell="1" allowOverlap="1" wp14:anchorId="43A74948" wp14:editId="0573DFB1">
-                    <wp:simplePos x="0" y="0"/>
-                    <wp:positionH relativeFrom="page">
-                      <wp:posOffset>455930</wp:posOffset>
-                    </wp:positionH>
-                    <wp:positionV relativeFrom="margin">
-                      <wp:posOffset>8749665</wp:posOffset>
-                    </wp:positionV>
-                    <wp:extent cx="6647815" cy="140335"/>
-                    <wp:effectExtent l="0" t="0" r="0" b="5715"/>
-                    <wp:wrapSquare wrapText="bothSides"/>
-                    <wp:docPr id="128" name="Tekstvak 128"/>
-                    <wp:cNvGraphicFramePr>
-                      <a:graphicFrameLocks xmlns:a="http://schemas.openxmlformats.org/drawingml/2006/main"/>
-                    </wp:cNvGraphicFramePr>
-                    <a:graphic xmlns:a="http://schemas.openxmlformats.org/drawingml/2006/main">
-                      <a:graphicData uri="http://schemas.microsoft.com/office/word/2010/wordprocessingShape">
-                        <wps:wsp>
-                          <wps:cNvSpPr txBox="1">
-                            <a:spLocks/>
-                          </wps:cNvSpPr>
-                          <wps:spPr>
-                            <a:xfrm>
-                              <a:off x="0" y="0"/>
-                              <a:ext cx="6647815" cy="140335"/>
-                            </a:xfrm>
-                            <a:prstGeom prst="rect">
-                              <a:avLst/>
-                            </a:prstGeom>
-                            <a:noFill/>
-                            <a:ln w="6350">
-                              <a:noFill/>
-                            </a:ln>
-                            <a:effectLst/>
-                          </wps:spPr>
-                          <wps:style>
-                            <a:lnRef idx="0">
-                              <a:schemeClr val="accent1"/>
-                            </a:lnRef>
-                            <a:fillRef idx="0">
-                              <a:schemeClr val="accent1"/>
-                            </a:fillRef>
-                            <a:effectRef idx="0">
-                              <a:schemeClr val="accent1"/>
-                            </a:effectRef>
-                            <a:fontRef idx="minor">
-                              <a:schemeClr val="dk1"/>
-                            </a:fontRef>
-                          </wps:style>
-                          <wps:txbx>
-                            <w:txbxContent>
-                              <w:p>
-                                <w:pPr>
-                                  <w:pStyle w:val="Geenafstand"/>
-                                  <w:jc w:val="center"/>
-                                  <w:rPr>
-                                    <w:color w:val="7F7F7F" w:themeColor="text1" w:themeTint="80"/>
-                                    <w:sz w:val="18"/>
-                                    <w:szCs w:val="18"/>
-                                  </w:rPr>
-                                </w:pPr>
-                                <w:sdt>
-                                  <w:sdtPr>
-                                    <w:rPr>
-                                      <w:caps/>
-                                      <w:color w:val="7F7F7F" w:themeColor="text1" w:themeTint="80"/>
-                                      <w:sz w:val="18"/>
-                                      <w:szCs w:val="18"/>
-                                    </w:rPr>
-                                    <w:alias w:val="Bedrijf"/>
-                                    <w:tag w:val=""/>
-                                    <w:id w:val="-395435910"/>
-                                    <w:dataBinding w:prefixMappings="xmlns:ns0='http://schemas.openxmlformats.org/officeDocument/2006/extended-properties' " w:xpath="/ns0:Properties[1]/ns0:Company[1]" w:storeItemID="{6668398D-A668-4E3E-A5EB-62B293D839F1}"/>
-                                    <w:text/>
-                                  </w:sdtPr>
-                                  <w:sdtContent>
-                                    <w:r>
-                                      <w:rPr>
-                                        <w:caps/>
-                                        <w:color w:val="7F7F7F" w:themeColor="text1" w:themeTint="80"/>
-                                        <w:sz w:val="18"/>
-                                        <w:szCs w:val="18"/>
-                                      </w:rPr>
-                                      <w:t>calgon</w:t>
-                                    </w:r>
-                                  </w:sdtContent>
-                                </w:sdt>
-                                <w:r>
-                                  <w:rPr>
-                                    <w:caps/>
-                                    <w:color w:val="7F7F7F" w:themeColor="text1" w:themeTint="80"/>
-                                    <w:sz w:val="18"/>
-                                    <w:szCs w:val="18"/>
-                                  </w:rPr>
-                                  <w:t> </w:t>
-                                </w:r>
-                                <w:r>
-                                  <w:rPr>
-                                    <w:color w:val="7F7F7F" w:themeColor="text1" w:themeTint="80"/>
-                                    <w:sz w:val="18"/>
-                                    <w:szCs w:val="18"/>
-                                  </w:rPr>
-                                  <w:t>| </w:t>
-                                </w:r>
-                                <w:sdt>
-                                  <w:sdtPr>
-                                    <w:rPr>
-                                      <w:color w:val="7F7F7F" w:themeColor="text1" w:themeTint="80"/>
-                                      <w:sz w:val="18"/>
-                                      <w:szCs w:val="18"/>
-                                    </w:rPr>
-                                    <w:alias w:val="Adres"/>
-                                    <w:tag w:val=""/>
-                                    <w:id w:val="673389944"/>
-                                    <w:dataBinding w:prefixMappings="xmlns:ns0='http://schemas.microsoft.com/office/2006/coverPageProps' " w:xpath="/ns0:CoverPageProperties[1]/ns0:CompanyAddress[1]" w:storeItemID="{55AF091B-3C7A-41E3-B477-F2FDAA23CFDA}"/>
-                                    <w:text/>
-                                  </w:sdtPr>
-                                  <w:sdtContent>
-                                    <w:r>
-                                      <w:rPr>
-                                        <w:color w:val="7F7F7F" w:themeColor="text1" w:themeTint="80"/>
-                                        <w:sz w:val="18"/>
-                                        <w:szCs w:val="18"/>
-                                      </w:rPr>
-                                      <w:t>Nijenoord 1</w:t>
-                                    </w:r>
-                                  </w:sdtContent>
-                                </w:sdt>
-                              </w:p>
-                            </w:txbxContent>
-                          </wps:txbx>
-                          <wps:bodyPr rot="0" spcFirstLastPara="0" vertOverflow="overflow" horzOverflow="overflow" vert="horz" wrap="square" lIns="914400" tIns="0" rIns="1097280" bIns="0" numCol="1" spcCol="0" rtlCol="0" fromWordArt="0" anchor="b" anchorCtr="0" forceAA="0" compatLnSpc="1">
-                            <a:prstTxWarp prst="textNoShape">
-                              <a:avLst/>
-                            </a:prstTxWarp>
-                            <a:spAutoFit/>
-                          </wps:bodyPr>
-                        </wps:wsp>
-                      </a:graphicData>
-                    </a:graphic>
-                    <wp14:sizeRelH relativeFrom="margin">
-                      <wp14:pctWidth>115400</wp14:pctWidth>
-                    </wp14:sizeRelH>
-                    <wp14:sizeRelV relativeFrom="margin">
-                      <wp14:pctHeight>0</wp14:pctHeight>
-                    </wp14:sizeRelV>
-                  </wp:anchor>
-                </w:drawing>
-              </mc:Choice>
-              <mc:Fallback>
-                <w:pict>
-                  <v:shapetype w14:anchorId="43A74948" id="_x0000_t202" coordsize="21600,21600" o:spt="202" path="m,l,21600r21600,l21600,xe">
-                    <v:stroke joinstyle="miter"/>
-                    <v:path gradientshapeok="t" o:connecttype="rect"/>
-                  </v:shapetype>
-                  <v:shape id="Tekstvak 128" o:spid="_x0000_s1026" type="#_x0000_t202" style="position:absolute;left:0;text-align:left;margin-left:35.9pt;margin-top:688.95pt;width:523.45pt;height:11.05pt;z-index:251675648;visibility:visible;mso-wrap-style:square;mso-width-percent:1154;mso-height-percent:0;mso-wrap-distance-left:9pt;mso-wrap-distance-top:0;mso-wrap-distance-right:9pt;mso-wrap-distance-bottom:0;mso-position-horizontal:absolute;mso-position-horizontal-relative:page;mso-position-vertical:absolute;mso-position-vertical-relative:margin;mso-width-percent:1154;mso-height-percent:0;mso-width-relative:margin;mso-height-relative:margin;v-text-anchor:bottom" o:gfxdata="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" filled="f" stroked="f" strokeweight=".5pt">
-                    <v:path arrowok="t"/>
-                    <v:textbox style="mso-fit-shape-to-text:t" inset="1in,0,86.4pt,0">
-                      <w:txbxContent>
-                        <w:p>
-                          <w:pPr>
-                            <w:pStyle w:val="Geenafstand"/>
-                            <w:jc w:val="center"/>
-                            <w:rPr>
-                              <w:color w:val="7F7F7F" w:themeColor="text1" w:themeTint="80"/>
-                              <w:sz w:val="18"/>
-                              <w:szCs w:val="18"/>
-                            </w:rPr>
-                          </w:pPr>
-                          <w:sdt>
-                            <w:sdtPr>
-                              <w:rPr>
-                                <w:caps/>
-                                <w:color w:val="7F7F7F" w:themeColor="text1" w:themeTint="80"/>
-                                <w:sz w:val="18"/>
-                                <w:szCs w:val="18"/>
-                              </w:rPr>
-                              <w:alias w:val="Bedrijf"/>
-                              <w:tag w:val=""/>
-                              <w:id w:val="-395435910"/>
-                              <w:dataBinding w:prefixMappings="xmlns:ns0='http://schemas.openxmlformats.org/officeDocument/2006/extended-properties' " w:xpath="/ns0:Properties[1]/ns0:Company[1]" w:storeItemID="{6668398D-A668-4E3E-A5EB-62B293D839F1}"/>
-                              <w:text/>
-                            </w:sdtPr>
-                            <w:sdtContent>
-                              <w:r>
-                                <w:rPr>
-                                  <w:caps/>
-                                  <w:color w:val="7F7F7F" w:themeColor="text1" w:themeTint="80"/>
-                                  <w:sz w:val="18"/>
-                                  <w:szCs w:val="18"/>
-                                </w:rPr>
-                                <w:t>calgon</w:t>
-                              </w:r>
-                            </w:sdtContent>
-                          </w:sdt>
+            <w:pict>
+              <v:shapetype id="_x0000_t202" coordsize="21600,21600" o:spt="202" path="m,l,21600r21600,l21600,xe">
+                <v:stroke joinstyle="miter"/>
+                <v:path gradientshapeok="t" o:connecttype="rect"/>
+              </v:shapetype>
+              <v:shape id="Tekstvak 128" o:spid="_x0000_s1026" type="#_x0000_t202" style="position:absolute;left:0;text-align:left;margin-left:35.9pt;margin-top:688.95pt;width:523.45pt;height:11.05pt;z-index:251675648;visibility:visible;mso-width-percent:1154;mso-position-horizontal-relative:page;mso-position-vertical-relative:margin;mso-width-percent:1154;mso-width-relative:margin;mso-height-relative:margin;v-text-anchor:bottom" o:gfxdata="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" filled="f" stroked="f" strokeweight=".5pt">
+                <v:path arrowok="t"/>
+                <v:textbox style="mso-fit-shape-to-text:t" inset="1in,0,86.4pt,0">
+                  <w:txbxContent>
+                    <w:p>
+                      <w:pPr>
+                        <w:pStyle w:val="Geenafstand"/>
+                        <w:jc w:val="center"/>
+                        <w:rPr>
+                          <w:color w:val="7F7F7F" w:themeColor="text1" w:themeTint="80"/>
+                          <w:sz w:val="18"/>
+                          <w:szCs w:val="18"/>
+                        </w:rPr>
+                      </w:pPr>
+                      <w:sdt>
+                        <w:sdtPr>
+                          <w:rPr>
+                            <w:caps/>
+                            <w:color w:val="7F7F7F" w:themeColor="text1" w:themeTint="80"/>
+                            <w:sz w:val="18"/>
+                            <w:szCs w:val="18"/>
+                          </w:rPr>
+                          <w:alias w:val="Bedrijf"/>
+                          <w:tag w:val=""/>
+                          <w:id w:val="-395435910"/>
+                          <w:dataBinding w:prefixMappings="xmlns:ns0='http://schemas.openxmlformats.org/officeDocument/2006/extended-properties' " w:xpath="/ns0:Properties[1]/ns0:Company[1]" w:storeItemID="{6668398D-A668-4E3E-A5EB-62B293D839F1}"/>
+                          <w:text/>
+                        </w:sdtPr>
+                        <w:sdtContent>
                           <w:r>
                             <w:rPr>
                               <w:caps/>
@@ -248,940 +84,296 @@
                               <w:sz w:val="18"/>
                               <w:szCs w:val="18"/>
                             </w:rPr>
-                            <w:t> </w:t>
+                            <w:t>calgon</w:t>
                           </w:r>
+                        </w:sdtContent>
+                      </w:sdt>
+                      <w:r>
+                        <w:rPr>
+                          <w:caps/>
+                          <w:color w:val="7F7F7F" w:themeColor="text1" w:themeTint="80"/>
+                          <w:sz w:val="18"/>
+                          <w:szCs w:val="18"/>
+                        </w:rPr>
+                        <w:t> </w:t>
+                      </w:r>
+                      <w:r>
+                        <w:rPr>
+                          <w:color w:val="7F7F7F" w:themeColor="text1" w:themeTint="80"/>
+                          <w:sz w:val="18"/>
+                          <w:szCs w:val="18"/>
+                        </w:rPr>
+                        <w:t>| </w:t>
+                      </w:r>
+                      <w:sdt>
+                        <w:sdtPr>
+                          <w:rPr>
+                            <w:color w:val="7F7F7F" w:themeColor="text1" w:themeTint="80"/>
+                            <w:sz w:val="18"/>
+                            <w:szCs w:val="18"/>
+                          </w:rPr>
+                          <w:alias w:val="Adres"/>
+                          <w:tag w:val=""/>
+                          <w:id w:val="673389944"/>
+                          <w:dataBinding w:prefixMappings="xmlns:ns0='http://schemas.microsoft.com/office/2006/coverPageProps' " w:xpath="/ns0:CoverPageProperties[1]/ns0:CompanyAddress[1]" w:storeItemID="{55AF091B-3C7A-41E3-B477-F2FDAA23CFDA}"/>
+                          <w:text/>
+                        </w:sdtPr>
+                        <w:sdtContent>
                           <w:r>
                             <w:rPr>
                               <w:color w:val="7F7F7F" w:themeColor="text1" w:themeTint="80"/>
                               <w:sz w:val="18"/>
                               <w:szCs w:val="18"/>
                             </w:rPr>
-                            <w:t>| </w:t>
+                            <w:t>Nijenoord 1</w:t>
                           </w:r>
-                          <w:sdt>
-                            <w:sdtPr>
-                              <w:rPr>
-                                <w:color w:val="7F7F7F" w:themeColor="text1" w:themeTint="80"/>
-                                <w:sz w:val="18"/>
-                                <w:szCs w:val="18"/>
-                              </w:rPr>
-                              <w:alias w:val="Adres"/>
-                              <w:tag w:val=""/>
-                              <w:id w:val="673389944"/>
-                              <w:dataBinding w:prefixMappings="xmlns:ns0='http://schemas.microsoft.com/office/2006/coverPageProps' " w:xpath="/ns0:CoverPageProperties[1]/ns0:CompanyAddress[1]" w:storeItemID="{55AF091B-3C7A-41E3-B477-F2FDAA23CFDA}"/>
-                              <w:text/>
-                            </w:sdtPr>
-                            <w:sdtContent>
-                              <w:r>
-                                <w:rPr>
-                                  <w:color w:val="7F7F7F" w:themeColor="text1" w:themeTint="80"/>
-                                  <w:sz w:val="18"/>
-                                  <w:szCs w:val="18"/>
-                                </w:rPr>
-                                <w:t>Nijenoord 1</w:t>
-                              </w:r>
-                            </w:sdtContent>
-                          </w:sdt>
-                        </w:p>
-                      </w:txbxContent>
-                    </v:textbox>
-                    <w10:wrap type="square" anchorx="page" anchory="margin"/>
-                  </v:shape>
-                </w:pict>
-              </mc:Fallback>
-            </mc:AlternateContent>
+                        </w:sdtContent>
+                      </w:sdt>
+                    </w:p>
+                  </w:txbxContent>
+                </v:textbox>
+                <w10:wrap type="square" anchorx="page" anchory="margin"/>
+              </v:shape>
+            </w:pict>
           </w:r>
           <w:r>
             <w:rPr>
               <w:rFonts w:ascii="Calibri" w:hAnsi="Calibri"/>
               <w:noProof/>
             </w:rPr>
-            <mc:AlternateContent>
-              <mc:Choice Requires="wps">
-                <w:drawing>
-                  <wp:anchor distT="0" distB="0" distL="114300" distR="114300" simplePos="0" relativeHeight="251668480" behindDoc="0" locked="0" layoutInCell="1" allowOverlap="1" wp14:anchorId="03B328A0" wp14:editId="53EBDF4B">
-                    <wp:simplePos x="0" y="0"/>
-                    <wp:positionH relativeFrom="page">
-                      <wp:posOffset>456565</wp:posOffset>
-                    </wp:positionH>
-                    <wp:positionV relativeFrom="page">
-                      <wp:posOffset>8020050</wp:posOffset>
-                    </wp:positionV>
-                    <wp:extent cx="4806315" cy="979170"/>
-                    <wp:effectExtent l="0" t="0" r="0" b="11430"/>
-                    <wp:wrapSquare wrapText="bothSides"/>
-                    <wp:docPr id="6" name="Tekstvak 129"/>
-                    <wp:cNvGraphicFramePr>
-                      <a:graphicFrameLocks xmlns:a="http://schemas.openxmlformats.org/drawingml/2006/main"/>
-                    </wp:cNvGraphicFramePr>
-                    <a:graphic xmlns:a="http://schemas.openxmlformats.org/drawingml/2006/main">
-                      <a:graphicData uri="http://schemas.microsoft.com/office/word/2010/wordprocessingShape">
-                        <wps:wsp>
-                          <wps:cNvSpPr txBox="1">
-                            <a:spLocks/>
-                          </wps:cNvSpPr>
-                          <wps:spPr bwMode="auto">
-                            <a:xfrm>
-                              <a:off x="0" y="0"/>
-                              <a:ext cx="4806315" cy="979170"/>
-                            </a:xfrm>
-                            <a:prstGeom prst="rect">
-                              <a:avLst/>
-                            </a:prstGeom>
-                            <a:noFill/>
-                            <a:ln>
-                              <a:noFill/>
-                            </a:ln>
-                            <a:extLst>
-                              <a:ext uri="{909E8E84-426E-40DD-AFC4-6F175D3DCCD1}">
-                                <a14:hiddenFill xmlns:a14="http://schemas.microsoft.com/office/drawing/2010/main">
-                                  <a:solidFill>
-                                    <a:srgbClr val="FFFFFF"/>
-                                  </a:solidFill>
-                                </a14:hiddenFill>
-                              </a:ext>
-                              <a:ext uri="{91240B29-F687-4F45-9708-019B960494DF}">
-                                <a14:hiddenLine xmlns:a14="http://schemas.microsoft.com/office/drawing/2010/main" w="6350">
-                                  <a:solidFill>
-                                    <a:srgbClr val="000000"/>
-                                  </a:solidFill>
-                                  <a:miter lim="800000"/>
-                                  <a:headEnd/>
-                                  <a:tailEnd/>
-                                </a14:hiddenLine>
-                              </a:ext>
-                            </a:extLst>
-                          </wps:spPr>
-                          <wps:txbx>
-                            <w:txbxContent>
-                              <w:sdt>
-                                <w:sdtPr>
-                                  <w:rPr>
-                                    <w:caps/>
-                                    <w:color w:val="B31166" w:themeColor="accent1"/>
-                                    <w:sz w:val="28"/>
-                                    <w:szCs w:val="28"/>
-                                  </w:rPr>
-                                  <w:alias w:val="Ondertitel"/>
-                                  <w:tag w:val=""/>
-                                  <w:id w:val="-708189519"/>
-                                  <w:dataBinding w:prefixMappings="xmlns:ns0='http://purl.org/dc/elements/1.1/' xmlns:ns1='http://schemas.openxmlformats.org/package/2006/metadata/core-properties' " w:xpath="/ns1:coreProperties[1]/ns0:subject[1]" w:storeItemID="{6C3C8BC8-F283-45AE-878A-BAB7291924A1}"/>
-                                  <w:text/>
-                                </w:sdtPr>
-                                <w:sdtContent>
-                                  <w:p>
-                                    <w:pPr>
-                                      <w:pStyle w:val="Geenafstand"/>
-                                      <w:spacing w:before="40" w:after="40"/>
-                                      <w:rPr>
-                                        <w:caps/>
-                                        <w:color w:val="B31166" w:themeColor="accent1"/>
-                                        <w:sz w:val="28"/>
-                                        <w:szCs w:val="28"/>
-                                      </w:rPr>
-                                    </w:pPr>
-                                    <w:r>
-                                      <w:rPr>
-                                        <w:caps/>
-                                        <w:color w:val="B31166" w:themeColor="accent1"/>
-                                        <w:sz w:val="28"/>
-                                        <w:szCs w:val="28"/>
-                                      </w:rPr>
-                                      <w:t>calgon</w:t>
-                                    </w:r>
-                                  </w:p>
-                                </w:sdtContent>
-                              </w:sdt>
-                              <w:p>
-                                <w:pPr>
-                                  <w:pStyle w:val="Geenafstand"/>
-                                  <w:spacing w:before="40" w:after="40"/>
-                                  <w:rPr>
-                                    <w:caps/>
-                                    <w:color w:val="9B6BF2" w:themeColor="accent5"/>
-                                    <w:sz w:val="24"/>
-                                    <w:szCs w:val="24"/>
-                                  </w:rPr>
-                                </w:pPr>
-                                <w:sdt>
-                                  <w:sdtPr>
-                                    <w:alias w:val="Auteur"/>
-                                    <w:id w:val="230736751"/>
-                                    <w:dataBinding w:prefixMappings="xmlns:ns0='http://schemas.openxmlformats.org/package/2006/metadata/core-properties' xmlns:ns1='http://purl.org/dc/elements/1.1/'" w:xpath="/ns0:coreProperties[1]/ns1:creator[1]" w:storeItemID="{6C3C8BC8-F283-45AE-878A-BAB7291924A1}"/>
-                                    <w:text/>
-                                  </w:sdtPr>
-                                  <w:sdtContent>
-                                    <w:r>
-                                      <w:t>Joost Wagensve</w:t>
-                                    </w:r>
-                                    <w:r>
-                                      <w:t>ld-van Veen</w:t>
-                                    </w:r>
-                                    <w:r>
-                                      <w:tab/>
-                                      <w:t>1664713 Zehna van den Berg</w:t>
-                                    </w:r>
-                                    <w:r>
-                                      <w:tab/>
-                                    </w:r>
-                                    <w:r>
-                                      <w:tab/>
-                                    </w:r>
-                                    <w:r>
-                                      <w:t>1662506 Jessy Visch</w:t>
-                                    </w:r>
-                                    <w:r>
-                                      <w:tab/>
-                                    </w:r>
-                                    <w:r>
-                                      <w:tab/>
-                                    </w:r>
-                                    <w:r>
-                                      <w:tab/>
-                                    </w:r>
-                                    <w:r>
-                                      <w:tab/>
-                                      <w:t>1661709 K</w:t>
-                                    </w:r>
-                                    <w:r>
-                                      <w:t>oen de Groot</w:t>
-                                    </w:r>
-                                    <w:r>
-                                      <w:tab/>
-                                    </w:r>
-                                    <w:r>
-                                      <w:tab/>
-                                    </w:r>
-                                    <w:r>
-                                      <w:tab/>
-                                      <w:t>1638079</w:t>
-                                    </w:r>
-                                  </w:sdtContent>
-                                </w:sdt>
-                              </w:p>
-                            </w:txbxContent>
-                          </wps:txbx>
-                          <wps:bodyPr rot="0" vert="horz" wrap="square" lIns="914400" tIns="0" rIns="1097280" bIns="0" anchor="t" anchorCtr="0" upright="1">
-                            <a:spAutoFit/>
-                          </wps:bodyPr>
-                        </wps:wsp>
-                      </a:graphicData>
-                    </a:graphic>
-                    <wp14:sizeRelH relativeFrom="margin">
-                      <wp14:pctWidth>0</wp14:pctWidth>
-                    </wp14:sizeRelH>
-                    <wp14:sizeRelV relativeFrom="margin">
-                      <wp14:pctHeight>0</wp14:pctHeight>
-                    </wp14:sizeRelV>
-                  </wp:anchor>
-                </w:drawing>
-              </mc:Choice>
-              <mc:Fallback>
-                <w:pict>
-                  <v:shape w14:anchorId="03B328A0" id="Tekstvak 129" o:spid="_x0000_s1027" type="#_x0000_t202" style="position:absolute;left:0;text-align:left;margin-left:35.95pt;margin-top:631.5pt;width:378.45pt;height:77.1pt;z-index:251668480;visibility:visible;mso-wrap-style:square;mso-width-percent:0;mso-height-percent:0;mso-wrap-distance-left:9pt;mso-wrap-distance-top:0;mso-wrap-distance-right:9pt;mso-wrap-distance-bottom:0;mso-position-horizontal:absolute;mso-position-horizontal-relative:page;mso-position-vertical:absolute;mso-position-vertical-relative:page;mso-width-percent:0;mso-height-percent:0;mso-width-relative:margin;mso-height-relative:margin;v-text-anchor:top" o:gfxdata="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" filled="f" stroked="f" strokeweight=".5pt">
-                    <v:path arrowok="t"/>
-                    <v:textbox style="mso-fit-shape-to-text:t" inset="1in,0,86.4pt,0">
-                      <w:txbxContent>
-                        <w:sdt>
-                          <w:sdtPr>
+            <w:pict>
+              <v:shape id="Tekstvak 129" o:spid="_x0000_s1027" type="#_x0000_t202" style="position:absolute;left:0;text-align:left;margin-left:35.95pt;margin-top:631.5pt;width:378.45pt;height:77.1pt;z-index:251668480;visibility:visible;mso-position-horizontal-relative:page;mso-position-vertical-relative:page;mso-width-relative:margin;mso-height-relative:margin" o:gfxdata="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" filled="f" stroked="f" strokeweight=".5pt">
+                <v:path arrowok="t"/>
+                <v:textbox style="mso-fit-shape-to-text:t" inset="1in,0,86.4pt,0">
+                  <w:txbxContent>
+                    <w:sdt>
+                      <w:sdtPr>
+                        <w:rPr>
+                          <w:caps/>
+                          <w:color w:val="B31166" w:themeColor="accent1"/>
+                          <w:sz w:val="28"/>
+                          <w:szCs w:val="28"/>
+                        </w:rPr>
+                        <w:alias w:val="Ondertitel"/>
+                        <w:tag w:val=""/>
+                        <w:id w:val="-708189519"/>
+                        <w:dataBinding w:prefixMappings="xmlns:ns0='http://purl.org/dc/elements/1.1/' xmlns:ns1='http://schemas.openxmlformats.org/package/2006/metadata/core-properties' " w:xpath="/ns1:coreProperties[1]/ns0:subject[1]" w:storeItemID="{6C3C8BC8-F283-45AE-878A-BAB7291924A1}"/>
+                        <w:text/>
+                      </w:sdtPr>
+                      <w:sdtContent>
+                        <w:p>
+                          <w:pPr>
+                            <w:pStyle w:val="Geenafstand"/>
+                            <w:spacing w:before="40" w:after="40"/>
                             <w:rPr>
                               <w:caps/>
                               <w:color w:val="B31166" w:themeColor="accent1"/>
                               <w:sz w:val="28"/>
                               <w:szCs w:val="28"/>
                             </w:rPr>
-                            <w:alias w:val="Ondertitel"/>
-                            <w:tag w:val=""/>
-                            <w:id w:val="-708189519"/>
-                            <w:dataBinding w:prefixMappings="xmlns:ns0='http://purl.org/dc/elements/1.1/' xmlns:ns1='http://schemas.openxmlformats.org/package/2006/metadata/core-properties' " w:xpath="/ns1:coreProperties[1]/ns0:subject[1]" w:storeItemID="{6C3C8BC8-F283-45AE-878A-BAB7291924A1}"/>
-                            <w:text/>
-                          </w:sdtPr>
-                          <w:sdtContent>
-                            <w:p>
-                              <w:pPr>
-                                <w:pStyle w:val="Geenafstand"/>
-                                <w:spacing w:before="40" w:after="40"/>
-                                <w:rPr>
-                                  <w:caps/>
-                                  <w:color w:val="B31166" w:themeColor="accent1"/>
-                                  <w:sz w:val="28"/>
-                                  <w:szCs w:val="28"/>
-                                </w:rPr>
-                              </w:pPr>
-                              <w:r>
-                                <w:rPr>
-                                  <w:caps/>
-                                  <w:color w:val="B31166" w:themeColor="accent1"/>
-                                  <w:sz w:val="28"/>
-                                  <w:szCs w:val="28"/>
-                                </w:rPr>
-                                <w:t>calgon</w:t>
-                              </w:r>
-                            </w:p>
-                          </w:sdtContent>
-                        </w:sdt>
-                        <w:p>
-                          <w:pPr>
-                            <w:pStyle w:val="Geenafstand"/>
-                            <w:spacing w:before="40" w:after="40"/>
+                          </w:pPr>
+                          <w:r>
                             <w:rPr>
                               <w:caps/>
-                              <w:color w:val="9B6BF2" w:themeColor="accent5"/>
-                              <w:sz w:val="24"/>
-                              <w:szCs w:val="24"/>
+                              <w:color w:val="B31166" w:themeColor="accent1"/>
+                              <w:sz w:val="28"/>
+                              <w:szCs w:val="28"/>
                             </w:rPr>
-                          </w:pPr>
-                          <w:sdt>
-                            <w:sdtPr>
-                              <w:alias w:val="Auteur"/>
-                              <w:id w:val="230736751"/>
-                              <w:dataBinding w:prefixMappings="xmlns:ns0='http://schemas.openxmlformats.org/package/2006/metadata/core-properties' xmlns:ns1='http://purl.org/dc/elements/1.1/'" w:xpath="/ns0:coreProperties[1]/ns1:creator[1]" w:storeItemID="{6C3C8BC8-F283-45AE-878A-BAB7291924A1}"/>
-                              <w:text/>
-                            </w:sdtPr>
-                            <w:sdtContent>
-                              <w:r>
-                                <w:t>Joost Wagensve</w:t>
-                              </w:r>
-                              <w:r>
-                                <w:t>ld-van Veen</w:t>
-                              </w:r>
-                              <w:r>
-                                <w:tab/>
-                                <w:t>1664713 Zehna van den Berg</w:t>
-                              </w:r>
-                              <w:r>
-                                <w:tab/>
-                              </w:r>
-                              <w:r>
-                                <w:tab/>
-                              </w:r>
-                              <w:r>
-                                <w:t>1662506 Jessy Visch</w:t>
-                              </w:r>
-                              <w:r>
-                                <w:tab/>
-                              </w:r>
-                              <w:r>
-                                <w:tab/>
-                              </w:r>
-                              <w:r>
-                                <w:tab/>
-                              </w:r>
-                              <w:r>
-                                <w:tab/>
-                                <w:t>1661709 K</w:t>
-                              </w:r>
-                              <w:r>
-                                <w:t>oen de Groot</w:t>
-                              </w:r>
-                              <w:r>
-                                <w:tab/>
-                              </w:r>
-                              <w:r>
-                                <w:tab/>
-                              </w:r>
-                              <w:r>
-                                <w:tab/>
-                                <w:t>1638079</w:t>
-                              </w:r>
-                            </w:sdtContent>
-                          </w:sdt>
+                            <w:t>calgon</w:t>
+                          </w:r>
                         </w:p>
-                      </w:txbxContent>
-                    </v:textbox>
-                    <w10:wrap type="square" anchorx="page" anchory="page"/>
-                  </v:shape>
-                </w:pict>
-              </mc:Fallback>
-            </mc:AlternateContent>
+                      </w:sdtContent>
+                    </w:sdt>
+                    <w:p>
+                      <w:pPr>
+                        <w:pStyle w:val="Geenafstand"/>
+                        <w:spacing w:before="40" w:after="40"/>
+                        <w:rPr>
+                          <w:caps/>
+                          <w:color w:val="9B6BF2" w:themeColor="accent5"/>
+                          <w:sz w:val="24"/>
+                          <w:szCs w:val="24"/>
+                        </w:rPr>
+                      </w:pPr>
+                      <w:sdt>
+                        <w:sdtPr>
+                          <w:alias w:val="Auteur"/>
+                          <w:id w:val="230736751"/>
+                          <w:dataBinding w:prefixMappings="xmlns:ns0='http://schemas.openxmlformats.org/package/2006/metadata/core-properties' xmlns:ns1='http://purl.org/dc/elements/1.1/'" w:xpath="/ns0:coreProperties[1]/ns1:creator[1]" w:storeItemID="{6C3C8BC8-F283-45AE-878A-BAB7291924A1}"/>
+                          <w:text/>
+                        </w:sdtPr>
+                        <w:sdtContent>
+                          <w:r>
+                            <w:t>Joost Wagensve</w:t>
+                          </w:r>
+                          <w:r>
+                            <w:t>ld-van Veen</w:t>
+                          </w:r>
+                          <w:r>
+                            <w:tab/>
+                            <w:t>1664713 Zehna van den Berg</w:t>
+                          </w:r>
+                          <w:r>
+                            <w:tab/>
+                          </w:r>
+                          <w:r>
+                            <w:tab/>
+                          </w:r>
+                          <w:r>
+                            <w:t>1662506 Jessy Visch</w:t>
+                          </w:r>
+                          <w:r>
+                            <w:tab/>
+                          </w:r>
+                          <w:r>
+                            <w:tab/>
+                          </w:r>
+                          <w:r>
+                            <w:tab/>
+                          </w:r>
+                          <w:r>
+                            <w:tab/>
+                            <w:t>1661709 K</w:t>
+                          </w:r>
+                          <w:r>
+                            <w:t>oen de Groot</w:t>
+                          </w:r>
+                          <w:r>
+                            <w:tab/>
+                          </w:r>
+                          <w:r>
+                            <w:tab/>
+                          </w:r>
+                          <w:r>
+                            <w:tab/>
+                            <w:t>1638079</w:t>
+                          </w:r>
+                        </w:sdtContent>
+                      </w:sdt>
+                    </w:p>
+                  </w:txbxContent>
+                </v:textbox>
+                <w10:wrap type="square" anchorx="page" anchory="page"/>
+              </v:shape>
+            </w:pict>
           </w:r>
           <w:r>
             <w:rPr>
               <w:rFonts w:ascii="Calibri" w:hAnsi="Calibri"/>
               <w:noProof/>
             </w:rPr>
-            <mc:AlternateContent>
-              <mc:Choice Requires="wpg">
-                <w:drawing>
-                  <wp:anchor distT="0" distB="0" distL="114300" distR="114300" simplePos="0" relativeHeight="251655168" behindDoc="1" locked="0" layoutInCell="1" allowOverlap="1" wp14:anchorId="0B2A30F5" wp14:editId="3DF22771">
-                    <wp:simplePos x="0" y="0"/>
-                    <wp:positionH relativeFrom="margin">
-                      <wp:align>center</wp:align>
-                    </wp:positionH>
-                    <mc:AlternateContent>
-                      <mc:Choice Requires="wp14">
-                        <wp:positionV relativeFrom="page">
-                          <wp14:pctPosVOffset>4500</wp14:pctPosVOffset>
-                        </wp:positionV>
-                      </mc:Choice>
-                      <mc:Fallback>
-                        <wp:positionV relativeFrom="page">
-                          <wp:posOffset>480695</wp:posOffset>
-                        </wp:positionV>
-                      </mc:Fallback>
-                    </mc:AlternateContent>
-                    <wp:extent cx="6634480" cy="7148830"/>
-                    <wp:effectExtent l="6350" t="1270" r="7620" b="3175"/>
-                    <wp:wrapNone/>
-                    <wp:docPr id="1" name="Groep 125"/>
-                    <wp:cNvGraphicFramePr>
-                      <a:graphicFrameLocks xmlns:a="http://schemas.openxmlformats.org/drawingml/2006/main" noChangeAspect="1"/>
-                    </wp:cNvGraphicFramePr>
-                    <a:graphic xmlns:a="http://schemas.openxmlformats.org/drawingml/2006/main">
-                      <a:graphicData uri="http://schemas.microsoft.com/office/word/2010/wordprocessingGroup">
-                        <wpg:wgp>
-                          <wpg:cNvGrpSpPr>
-                            <a:grpSpLocks noChangeAspect="1"/>
-                          </wpg:cNvGrpSpPr>
-                          <wpg:grpSpPr bwMode="auto">
-                            <a:xfrm>
-                              <a:off x="0" y="0"/>
-                              <a:ext cx="6634480" cy="7148830"/>
-                              <a:chOff x="0" y="0"/>
-                              <a:chExt cx="55613" cy="54044"/>
-                            </a:xfrm>
-                          </wpg:grpSpPr>
-                          <wps:wsp>
-                            <wps:cNvPr id="3" name="Vrije vorm 10"/>
-                            <wps:cNvSpPr>
-                              <a:spLocks/>
-                            </wps:cNvSpPr>
-                            <wps:spPr bwMode="auto">
-                              <a:xfrm>
-                                <a:off x="0" y="0"/>
-                                <a:ext cx="55575" cy="54044"/>
-                              </a:xfrm>
-                              <a:custGeom>
-                                <a:avLst/>
-                                <a:gdLst>
-                                  <a:gd name="T0" fmla="*/ 0 w 720"/>
-                                  <a:gd name="T1" fmla="*/ 0 h 700"/>
-                                  <a:gd name="T2" fmla="*/ 0 w 720"/>
-                                  <a:gd name="T3" fmla="*/ 2147483646 h 700"/>
-                                  <a:gd name="T4" fmla="*/ 2147483646 w 720"/>
-                                  <a:gd name="T5" fmla="*/ 2147483646 h 700"/>
-                                  <a:gd name="T6" fmla="*/ 2147483646 w 720"/>
-                                  <a:gd name="T7" fmla="*/ 2147483646 h 700"/>
-                                  <a:gd name="T8" fmla="*/ 2147483646 w 720"/>
-                                  <a:gd name="T9" fmla="*/ 2147483646 h 700"/>
-                                  <a:gd name="T10" fmla="*/ 2147483646 w 720"/>
-                                  <a:gd name="T11" fmla="*/ 0 h 700"/>
-                                  <a:gd name="T12" fmla="*/ 0 w 720"/>
-                                  <a:gd name="T13" fmla="*/ 0 h 700"/>
-                                  <a:gd name="T14" fmla="*/ 0 60000 65536"/>
-                                  <a:gd name="T15" fmla="*/ 0 60000 65536"/>
-                                  <a:gd name="T16" fmla="*/ 0 60000 65536"/>
-                                  <a:gd name="T17" fmla="*/ 0 60000 65536"/>
-                                  <a:gd name="T18" fmla="*/ 0 60000 65536"/>
-                                  <a:gd name="T19" fmla="*/ 0 60000 65536"/>
-                                  <a:gd name="T20" fmla="*/ 0 60000 65536"/>
-                                  <a:gd name="T21" fmla="*/ 0 w 720"/>
-                                  <a:gd name="T22" fmla="*/ 0 h 700"/>
-                                  <a:gd name="T23" fmla="*/ 720 w 720"/>
-                                  <a:gd name="T24" fmla="*/ 700 h 700"/>
-                                </a:gdLst>
-                                <a:ahLst/>
-                                <a:cxnLst>
-                                  <a:cxn ang="T14">
-                                    <a:pos x="T0" y="T1"/>
-                                  </a:cxn>
-                                  <a:cxn ang="T15">
-                                    <a:pos x="T2" y="T3"/>
-                                  </a:cxn>
-                                  <a:cxn ang="T16">
-                                    <a:pos x="T4" y="T5"/>
-                                  </a:cxn>
-                                  <a:cxn ang="T17">
-                                    <a:pos x="T6" y="T7"/>
-                                  </a:cxn>
-                                  <a:cxn ang="T18">
-                                    <a:pos x="T8" y="T9"/>
-                                  </a:cxn>
-                                  <a:cxn ang="T19">
-                                    <a:pos x="T10" y="T11"/>
-                                  </a:cxn>
-                                  <a:cxn ang="T20">
-                                    <a:pos x="T12" y="T13"/>
-                                  </a:cxn>
-                                </a:cxnLst>
-                                <a:rect l="T21" t="T22" r="T23" b="T24"/>
-                                <a:pathLst>
-                                  <a:path w="720" h="700">
-                                    <a:moveTo>
-                                      <a:pt x="0" y="0"/>
-                                    </a:moveTo>
-                                    <a:cubicBezTo>
-                                      <a:pt x="0" y="644"/>
-                                      <a:pt x="0" y="644"/>
-                                      <a:pt x="0" y="644"/>
-                                    </a:cubicBezTo>
-                                    <a:cubicBezTo>
-                                      <a:pt x="23" y="650"/>
-                                      <a:pt x="62" y="658"/>
-                                      <a:pt x="113" y="665"/>
-                                    </a:cubicBezTo>
-                                    <a:cubicBezTo>
-                                      <a:pt x="250" y="685"/>
-                                      <a:pt x="476" y="700"/>
-                                      <a:pt x="720" y="644"/>
-                                    </a:cubicBezTo>
-                                    <a:cubicBezTo>
-                                      <a:pt x="720" y="617"/>
-                                      <a:pt x="720" y="617"/>
-                                      <a:pt x="720" y="617"/>
-                                    </a:cubicBezTo>
-                                    <a:cubicBezTo>
-                                      <a:pt x="720" y="0"/>
-                                      <a:pt x="720" y="0"/>
-                                      <a:pt x="720" y="0"/>
-                                    </a:cubicBezTo>
-                                    <a:cubicBezTo>
-                                      <a:pt x="0" y="0"/>
-                                      <a:pt x="0" y="0"/>
-                                      <a:pt x="0" y="0"/>
-                                    </a:cubicBezTo>
-                                  </a:path>
-                                </a:pathLst>
-                              </a:custGeom>
-                              <a:blipFill dpi="0" rotWithShape="1">
-                                <a:blip r:embed="rId12">
-                                  <a:duotone>
-                                    <a:schemeClr val="dk2">
-                                      <a:lumMod val="74000"/>
-                                      <a:lumOff val="0"/>
-                                    </a:schemeClr>
-                                    <a:srgbClr val="FFFFFF"/>
-                                  </a:duotone>
-                                </a:blip>
-                                <a:srcRect/>
-                                <a:stretch>
-                                  <a:fillRect/>
-                                </a:stretch>
-                              </a:blipFill>
-                              <a:ln>
-                                <a:noFill/>
-                              </a:ln>
-                              <a:extLst>
-                                <a:ext uri="{91240B29-F687-4F45-9708-019B960494DF}">
-                                  <a14:hiddenLine xmlns:a14="http://schemas.microsoft.com/office/drawing/2010/main" w="9525">
-                                    <a:solidFill>
-                                      <a:srgbClr val="000000"/>
-                                    </a:solidFill>
-                                    <a:miter lim="800000"/>
-                                    <a:headEnd/>
-                                    <a:tailEnd/>
-                                  </a14:hiddenLine>
-                                </a:ext>
-                              </a:extLst>
-                            </wps:spPr>
-                            <wps:txbx>
-                              <w:txbxContent>
-                                <w:p>
-                                  <w:pPr>
-                                    <w:rPr>
-                                      <w:color w:val="FFFFFF" w:themeColor="background1"/>
-                                      <w:sz w:val="72"/>
-                                      <w:szCs w:val="72"/>
-                                    </w:rPr>
-                                  </w:pPr>
-                                  <w:sdt>
-                                    <w:sdtPr>
-                                      <w:rPr>
-                                        <w:color w:val="FFFFFF" w:themeColor="background1"/>
-                                        <w:sz w:val="72"/>
-                                        <w:szCs w:val="72"/>
-                                      </w:rPr>
-                                      <w:alias w:val="Titel"/>
-                                      <w:tag w:val=""/>
-                                      <w:id w:val="-745258287"/>
-                                      <w:dataBinding w:prefixMappings="xmlns:ns0='http://purl.org/dc/elements/1.1/' xmlns:ns1='http://schemas.openxmlformats.org/package/2006/metadata/core-properties' " w:xpath="/ns1:coreProperties[1]/ns0:title[1]" w:storeItemID="{6C3C8BC8-F283-45AE-878A-BAB7291924A1}"/>
-                                      <w:text/>
-                                    </w:sdtPr>
-                                    <w:sdtContent>
-                                      <w:r>
-                                        <w:rPr>
-                                          <w:color w:val="FFFFFF" w:themeColor="background1"/>
-                                          <w:sz w:val="72"/>
-                                          <w:szCs w:val="72"/>
-                                        </w:rPr>
-                                        <w:t>Thema Opdracht 6 Technische Informatica</w:t>
-                                      </w:r>
-                                    </w:sdtContent>
-                                  </w:sdt>
-                                </w:p>
-                              </w:txbxContent>
-                            </wps:txbx>
-                            <wps:bodyPr rot="0" vert="horz" wrap="square" lIns="914400" tIns="1097280" rIns="1097280" bIns="1097280" anchor="b" anchorCtr="0" upright="1">
-                              <a:noAutofit/>
-                            </wps:bodyPr>
-                          </wps:wsp>
-                          <wps:wsp>
-                            <wps:cNvPr id="4" name="Vrije vorm 11"/>
-                            <wps:cNvSpPr>
-                              <a:spLocks/>
-                            </wps:cNvSpPr>
-                            <wps:spPr bwMode="auto">
-                              <a:xfrm>
-                                <a:off x="8763" y="47697"/>
-                                <a:ext cx="46850" cy="5099"/>
-                              </a:xfrm>
-                              <a:custGeom>
-                                <a:avLst/>
-                                <a:gdLst>
-                                  <a:gd name="T0" fmla="*/ 2147483646 w 607"/>
-                                  <a:gd name="T1" fmla="*/ 0 h 66"/>
-                                  <a:gd name="T2" fmla="*/ 2147483646 w 607"/>
-                                  <a:gd name="T3" fmla="*/ 2147483646 h 66"/>
-                                  <a:gd name="T4" fmla="*/ 0 w 607"/>
-                                  <a:gd name="T5" fmla="*/ 2147483646 h 66"/>
-                                  <a:gd name="T6" fmla="*/ 2147483646 w 607"/>
-                                  <a:gd name="T7" fmla="*/ 2147483646 h 66"/>
-                                  <a:gd name="T8" fmla="*/ 2147483646 w 607"/>
-                                  <a:gd name="T9" fmla="*/ 1245065785 h 66"/>
-                                  <a:gd name="T10" fmla="*/ 2147483646 w 607"/>
-                                  <a:gd name="T11" fmla="*/ 0 h 66"/>
-                                  <a:gd name="T12" fmla="*/ 0 60000 65536"/>
-                                  <a:gd name="T13" fmla="*/ 0 60000 65536"/>
-                                  <a:gd name="T14" fmla="*/ 0 60000 65536"/>
-                                  <a:gd name="T15" fmla="*/ 0 60000 65536"/>
-                                  <a:gd name="T16" fmla="*/ 0 60000 65536"/>
-                                  <a:gd name="T17" fmla="*/ 0 60000 65536"/>
-                                </a:gdLst>
-                                <a:ahLst/>
-                                <a:cxnLst>
-                                  <a:cxn ang="T12">
-                                    <a:pos x="T0" y="T1"/>
-                                  </a:cxn>
-                                  <a:cxn ang="T13">
-                                    <a:pos x="T2" y="T3"/>
-                                  </a:cxn>
-                                  <a:cxn ang="T14">
-                                    <a:pos x="T4" y="T5"/>
-                                  </a:cxn>
-                                  <a:cxn ang="T15">
-                                    <a:pos x="T6" y="T7"/>
-                                  </a:cxn>
-                                  <a:cxn ang="T16">
-                                    <a:pos x="T8" y="T9"/>
-                                  </a:cxn>
-                                  <a:cxn ang="T17">
-                                    <a:pos x="T10" y="T11"/>
-                                  </a:cxn>
-                                </a:cxnLst>
-                                <a:rect l="0" t="0" r="r" b="b"/>
-                                <a:pathLst>
-                                  <a:path w="607" h="66">
-                                    <a:moveTo>
-                                      <a:pt x="607" y="0"/>
-                                    </a:moveTo>
-                                    <a:cubicBezTo>
-                                      <a:pt x="450" y="44"/>
-                                      <a:pt x="300" y="57"/>
-                                      <a:pt x="176" y="57"/>
-                                    </a:cubicBezTo>
-                                    <a:cubicBezTo>
-                                      <a:pt x="109" y="57"/>
-                                      <a:pt x="49" y="53"/>
-                                      <a:pt x="0" y="48"/>
-                                    </a:cubicBezTo>
-                                    <a:cubicBezTo>
-                                      <a:pt x="66" y="58"/>
-                                      <a:pt x="152" y="66"/>
-                                      <a:pt x="251" y="66"/>
-                                    </a:cubicBezTo>
-                                    <a:cubicBezTo>
-                                      <a:pt x="358" y="66"/>
-                                      <a:pt x="480" y="56"/>
-                                      <a:pt x="607" y="27"/>
-                                    </a:cubicBezTo>
-                                    <a:cubicBezTo>
-                                      <a:pt x="607" y="0"/>
-                                      <a:pt x="607" y="0"/>
-                                      <a:pt x="607" y="0"/>
-                                    </a:cubicBezTo>
-                                  </a:path>
-                                </a:pathLst>
-                              </a:custGeom>
-                              <a:solidFill>
-                                <a:schemeClr val="bg1">
-                                  <a:lumMod val="100000"/>
-                                  <a:lumOff val="0"/>
-                                  <a:alpha val="30196"/>
-                                </a:schemeClr>
-                              </a:solidFill>
-                              <a:ln>
-                                <a:noFill/>
-                              </a:ln>
-                              <a:extLst>
-                                <a:ext uri="{91240B29-F687-4F45-9708-019B960494DF}">
-                                  <a14:hiddenLine xmlns:a14="http://schemas.microsoft.com/office/drawing/2010/main" w="9525">
-                                    <a:solidFill>
-                                      <a:srgbClr val="000000"/>
-                                    </a:solidFill>
-                                    <a:round/>
-                                    <a:headEnd/>
-                                    <a:tailEnd/>
-                                  </a14:hiddenLine>
-                                </a:ext>
-                              </a:extLst>
-                            </wps:spPr>
-                            <wps:bodyPr rot="0" vert="horz" wrap="square" lIns="91440" tIns="45720" rIns="91440" bIns="45720" anchor="b" anchorCtr="0" upright="1">
-                              <a:noAutofit/>
-                            </wps:bodyPr>
-                          </wps:wsp>
-                        </wpg:wgp>
-                      </a:graphicData>
-                    </a:graphic>
-                    <wp14:sizeRelH relativeFrom="margin">
-                      <wp14:pctWidth>115400</wp14:pctWidth>
-                    </wp14:sizeRelH>
-                    <wp14:sizeRelV relativeFrom="page">
-                      <wp14:pctHeight>67000</wp14:pctHeight>
-                    </wp14:sizeRelV>
-                  </wp:anchor>
-                </w:drawing>
-              </mc:Choice>
-              <mc:Fallback>
-                <w:pict>
-                  <v:group w14:anchorId="0B2A30F5" id="Groep 125" o:spid="_x0000_s1028" style="position:absolute;left:0;text-align:left;margin-left:0;margin-top:0;width:522.4pt;height:562.9pt;z-index:-251661312;mso-width-percent:1154;mso-height-percent:670;mso-top-percent:45;mso-position-horizontal:center;mso-position-horizontal-relative:margin;mso-position-vertical-relative:page;mso-width-percent:1154;mso-height-percent:670;mso-top-percent:45;mso-width-relative:margin" coordsize="55613,54044" o:gfxdata="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">
-                    <o:lock v:ext="edit" aspectratio="t"/>
-                    <v:shape id="Vrije vorm 10" o:spid="_x0000_s1029" style="position:absolute;width:55575;height:54044;visibility:visible;mso-wrap-style:square;v-text-anchor:bottom" coordsize="720,700" o:spt="100" o:gfxdata="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" adj="-11796480,,5400" path="m,c,644,,644,,644v23,6,62,14,113,21c250,685,476,700,720,644v,-27,,-27,,-27c720,,720,,720,,,,,,,e" stroked="f">
-                      <v:fill r:id="rId13" o:title="" recolor="t" rotate="t" type="frame"/>
-                      <v:stroke joinstyle="miter"/>
-                      <v:imagedata recolortarget="#2b2341 [2370]"/>
-                      <v:formulas/>
-                      <v:path arrowok="t" o:connecttype="custom" o:connectlocs="0,0;0,2147483646;2147483646,2147483646;2147483646,2147483646;2147483646,2147483646;2147483646,0;0,0" o:connectangles="0,0,0,0,0,0,0" textboxrect="0,0,720,700"/>
-                      <v:textbox inset="1in,86.4pt,86.4pt,86.4pt">
-                        <w:txbxContent>
-                          <w:p>
-                            <w:pPr>
+            <w:pict>
+              <v:group id="Groep 125" o:spid="_x0000_s1028" style="position:absolute;left:0;text-align:left;margin-left:0;margin-top:0;width:522.4pt;height:562.9pt;z-index:-251661312;mso-width-percent:1154;mso-height-percent:670;mso-top-percent:45;mso-position-horizontal:center;mso-position-horizontal-relative:margin;mso-position-vertical-relative:page;mso-width-percent:1154;mso-height-percent:670;mso-top-percent:45;mso-width-relative:margin" coordsize="55613,54044" o:gfxdata="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">
+                <o:lock v:ext="edit" aspectratio="t"/>
+                <v:shape id="Vrije vorm 10" o:spid="_x0000_s1029" style="position:absolute;width:55575;height:54044;visibility:visible;v-text-anchor:bottom" coordsize="720,700" o:spt="100" o:gfxdata="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" adj="-11796480,,5400" path="m,c,644,,644,,644v23,6,62,14,113,21c250,685,476,700,720,644v,-27,,-27,,-27c720,,720,,720,,,,,,,e" stroked="f">
+                  <v:fill r:id="rId12" o:title="" recolor="t" rotate="t" type="frame"/>
+                  <v:stroke joinstyle="miter"/>
+                  <v:imagedata recolortarget="#2b2341 [2370]"/>
+                  <v:formulas/>
+                  <v:path arrowok="t" o:connecttype="custom" o:connectlocs="0,0;0,2147483646;2147483646,2147483646;2147483646,2147483646;2147483646,2147483646;2147483646,0;0,0" o:connectangles="0,0,0,0,0,0,0" textboxrect="0,0,720,700"/>
+                  <v:textbox inset="1in,86.4pt,86.4pt,86.4pt">
+                    <w:txbxContent>
+                      <w:p>
+                        <w:pPr>
+                          <w:rPr>
+                            <w:color w:val="FFFFFF" w:themeColor="background1"/>
+                            <w:sz w:val="72"/>
+                            <w:szCs w:val="72"/>
+                          </w:rPr>
+                        </w:pPr>
+                        <w:sdt>
+                          <w:sdtPr>
+                            <w:rPr>
+                              <w:color w:val="FFFFFF" w:themeColor="background1"/>
+                              <w:sz w:val="72"/>
+                              <w:szCs w:val="72"/>
+                            </w:rPr>
+                            <w:alias w:val="Titel"/>
+                            <w:tag w:val=""/>
+                            <w:id w:val="-745258287"/>
+                            <w:dataBinding w:prefixMappings="xmlns:ns0='http://purl.org/dc/elements/1.1/' xmlns:ns1='http://schemas.openxmlformats.org/package/2006/metadata/core-properties' " w:xpath="/ns1:coreProperties[1]/ns0:title[1]" w:storeItemID="{6C3C8BC8-F283-45AE-878A-BAB7291924A1}"/>
+                            <w:text/>
+                          </w:sdtPr>
+                          <w:sdtContent>
+                            <w:r>
                               <w:rPr>
                                 <w:color w:val="FFFFFF" w:themeColor="background1"/>
                                 <w:sz w:val="72"/>
                                 <w:szCs w:val="72"/>
                               </w:rPr>
-                            </w:pPr>
-                            <w:sdt>
-                              <w:sdtPr>
-                                <w:rPr>
-                                  <w:color w:val="FFFFFF" w:themeColor="background1"/>
-                                  <w:sz w:val="72"/>
-                                  <w:szCs w:val="72"/>
-                                </w:rPr>
-                                <w:alias w:val="Titel"/>
-                                <w:tag w:val=""/>
-                                <w:id w:val="-745258287"/>
-                                <w:dataBinding w:prefixMappings="xmlns:ns0='http://purl.org/dc/elements/1.1/' xmlns:ns1='http://schemas.openxmlformats.org/package/2006/metadata/core-properties' " w:xpath="/ns1:coreProperties[1]/ns0:title[1]" w:storeItemID="{6C3C8BC8-F283-45AE-878A-BAB7291924A1}"/>
-                                <w:text/>
-                              </w:sdtPr>
-                              <w:sdtContent>
-                                <w:r>
-                                  <w:rPr>
-                                    <w:color w:val="FFFFFF" w:themeColor="background1"/>
-                                    <w:sz w:val="72"/>
-                                    <w:szCs w:val="72"/>
-                                  </w:rPr>
-                                  <w:t>Thema Opdracht 6 Technische Informatica</w:t>
-                                </w:r>
-                              </w:sdtContent>
-                            </w:sdt>
-                          </w:p>
-                        </w:txbxContent>
-                      </v:textbox>
-                    </v:shape>
-                    <v:shape id="Vrije vorm 11" o:spid="_x0000_s1030" style="position:absolute;left:8763;top:47697;width:46850;height:5099;visibility:visible;mso-wrap-style:square;v-text-anchor:bottom" coordsize="607,66" o:gfxdata="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" path="m607,c450,44,300,57,176,57,109,57,49,53,,48,66,58,152,66,251,66,358,66,480,56,607,27,607,,607,,607,e" fillcolor="white [3212]" stroked="f">
-                      <v:fill opacity="19789f"/>
-                      <v:path arrowok="t" o:connecttype="custom" o:connectlocs="2147483646,0;2147483646,2147483646;0,2147483646;2147483646,2147483646;2147483646,2147483646;2147483646,0" o:connectangles="0,0,0,0,0,0"/>
-                    </v:shape>
-                    <w10:wrap anchorx="margin" anchory="page"/>
-                  </v:group>
-                </w:pict>
-              </mc:Fallback>
-            </mc:AlternateContent>
+                              <w:t>Thema Opdracht 6 Technische Informatica</w:t>
+                            </w:r>
+                          </w:sdtContent>
+                        </w:sdt>
+                      </w:p>
+                    </w:txbxContent>
+                  </v:textbox>
+                </v:shape>
+                <v:shape id="Vrije vorm 11" o:spid="_x0000_s1030" style="position:absolute;left:8763;top:47697;width:46850;height:5099;visibility:visible;mso-wrap-style:square;v-text-anchor:bottom" coordsize="607,66" o:gfxdata="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" path="m607,c450,44,300,57,176,57,109,57,49,53,,48,66,58,152,66,251,66,358,66,480,56,607,27,607,,607,,607,e" fillcolor="white [3212]" stroked="f">
+                  <v:fill opacity="19789f"/>
+                  <v:path arrowok="t" o:connecttype="custom" o:connectlocs="2147483646,0;2147483646,2147483646;0,2147483646;2147483646,2147483646;2147483646,2147483646;2147483646,0" o:connectangles="0,0,0,0,0,0"/>
+                </v:shape>
+                <w10:wrap anchorx="margin" anchory="page"/>
+              </v:group>
+            </w:pict>
           </w:r>
           <w:r>
             <w:rPr>
               <w:rFonts w:ascii="Calibri" w:hAnsi="Calibri"/>
               <w:noProof/>
             </w:rPr>
-            <mc:AlternateContent>
-              <mc:Choice Requires="wps">
-                <w:drawing>
-                  <wp:anchor distT="0" distB="0" distL="114300" distR="114300" simplePos="0" relativeHeight="251660288" behindDoc="0" locked="0" layoutInCell="1" allowOverlap="1" wp14:anchorId="6CA4EEA2" wp14:editId="1FB1F1C1">
-                    <wp:simplePos x="0" y="0"/>
-                    <wp:positionH relativeFrom="margin">
-                      <wp:align>right</wp:align>
-                    </wp:positionH>
-                    <mc:AlternateContent>
-                      <mc:Choice Requires="wp14">
-                        <wp:positionV relativeFrom="page">
-                          <wp14:pctPosVOffset>2300</wp14:pctPosVOffset>
-                        </wp:positionV>
-                      </mc:Choice>
-                      <mc:Fallback>
-                        <wp:positionV relativeFrom="page">
-                          <wp:posOffset>245745</wp:posOffset>
-                        </wp:positionV>
-                      </mc:Fallback>
-                    </mc:AlternateContent>
-                    <wp:extent cx="572135" cy="1043940"/>
-                    <wp:effectExtent l="0" t="0" r="0" b="0"/>
-                    <wp:wrapNone/>
-                    <wp:docPr id="130" name="Rechthoek 130"/>
-                    <wp:cNvGraphicFramePr>
-                      <a:graphicFrameLocks xmlns:a="http://schemas.openxmlformats.org/drawingml/2006/main" noChangeAspect="1"/>
-                    </wp:cNvGraphicFramePr>
-                    <a:graphic xmlns:a="http://schemas.openxmlformats.org/drawingml/2006/main">
-                      <a:graphicData uri="http://schemas.microsoft.com/office/word/2010/wordprocessingShape">
-                        <wps:wsp>
-                          <wps:cNvSpPr>
-                            <a:spLocks noChangeAspect="1"/>
-                          </wps:cNvSpPr>
-                          <wps:spPr>
-                            <a:xfrm>
-                              <a:off x="0" y="0"/>
-                              <a:ext cx="572135" cy="1043940"/>
-                            </a:xfrm>
-                            <a:prstGeom prst="rect">
-                              <a:avLst/>
-                            </a:prstGeom>
-                            <a:ln>
-                              <a:noFill/>
-                            </a:ln>
-                          </wps:spPr>
-                          <wps:style>
-                            <a:lnRef idx="2">
-                              <a:schemeClr val="accent1">
-                                <a:shade val="50000"/>
-                              </a:schemeClr>
-                            </a:lnRef>
-                            <a:fillRef idx="1">
-                              <a:schemeClr val="accent1"/>
-                            </a:fillRef>
-                            <a:effectRef idx="0">
-                              <a:schemeClr val="accent1"/>
-                            </a:effectRef>
-                            <a:fontRef idx="minor">
-                              <a:schemeClr val="lt1"/>
-                            </a:fontRef>
-                          </wps:style>
-                          <wps:txbx>
-                            <w:txbxContent>
-                              <w:sdt>
-                                <w:sdtPr>
-                                  <w:rPr>
-                                    <w:color w:val="FFFFFF" w:themeColor="background1"/>
-                                    <w:sz w:val="24"/>
-                                    <w:szCs w:val="24"/>
-                                  </w:rPr>
-                                  <w:alias w:val="Jaar"/>
-                                  <w:tag w:val=""/>
-                                  <w:id w:val="-1552382207"/>
-                                  <w:dataBinding w:prefixMappings="xmlns:ns0='http://schemas.microsoft.com/office/2006/coverPageProps' " w:xpath="/ns0:CoverPageProperties[1]/ns0:PublishDate[1]" w:storeItemID="{55AF091B-3C7A-41E3-B477-F2FDAA23CFDA}"/>
-                                  <w:date w:fullDate="2016-01-01T00:00:00Z">
-                                    <w:dateFormat w:val="yyyy"/>
-                                    <w:lid w:val="nl-NL"/>
-                                    <w:storeMappedDataAs w:val="dateTime"/>
-                                    <w:calendar w:val="gregorian"/>
-                                  </w:date>
-                                </w:sdtPr>
-                                <w:sdtContent>
-                                  <w:p>
-                                    <w:pPr>
-                                      <w:pStyle w:val="Geenafstand"/>
-                                      <w:jc w:val="right"/>
-                                      <w:rPr>
-                                        <w:color w:val="FFFFFF" w:themeColor="background1"/>
-                                        <w:sz w:val="24"/>
-                                        <w:szCs w:val="24"/>
-                                      </w:rPr>
-                                    </w:pPr>
-                                    <w:r>
-                                      <w:rPr>
-                                        <w:color w:val="FFFFFF" w:themeColor="background1"/>
-                                        <w:sz w:val="24"/>
-                                        <w:szCs w:val="24"/>
-                                      </w:rPr>
-                                      <w:t>2016</w:t>
-                                    </w:r>
-                                  </w:p>
-                                </w:sdtContent>
-                              </w:sdt>
-                            </w:txbxContent>
-                          </wps:txbx>
-                          <wps:bodyPr rot="0" spcFirstLastPara="0" vertOverflow="overflow" horzOverflow="overflow" vert="horz" wrap="square" lIns="45720" tIns="45720" rIns="45720" bIns="45720" numCol="1" spcCol="0" rtlCol="0" fromWordArt="0" anchor="b" anchorCtr="0" forceAA="0" compatLnSpc="1">
-                            <a:prstTxWarp prst="textNoShape">
-                              <a:avLst/>
-                            </a:prstTxWarp>
-                            <a:noAutofit/>
-                          </wps:bodyPr>
-                        </wps:wsp>
-                      </a:graphicData>
-                    </a:graphic>
-                    <wp14:sizeRelH relativeFrom="page">
-                      <wp14:pctWidth>7600</wp14:pctWidth>
-                    </wp14:sizeRelH>
-                    <wp14:sizeRelV relativeFrom="page">
-                      <wp14:pctHeight>9800</wp14:pctHeight>
-                    </wp14:sizeRelV>
-                  </wp:anchor>
-                </w:drawing>
-              </mc:Choice>
-              <mc:Fallback>
-                <w:pict>
-                  <v:rect w14:anchorId="6CA4EEA2" id="Rechthoek 130" o:spid="_x0000_s1031" style="position:absolute;left:0;text-align:left;margin-left:-6.15pt;margin-top:0;width:45.05pt;height:82.2pt;z-index:251660288;visibility:visible;mso-wrap-style:square;mso-width-percent:76;mso-height-percent:98;mso-top-percent:23;mso-wrap-distance-left:9pt;mso-wrap-distance-top:0;mso-wrap-distance-right:9pt;mso-wrap-distance-bottom:0;mso-position-horizontal:right;mso-position-horizontal-relative:margin;mso-position-vertical-relative:page;mso-width-percent:76;mso-height-percent:98;mso-top-percent:23;mso-width-relative:page;mso-height-relative:page;v-text-anchor:bottom" o:gfxdata="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" fillcolor="#b31166 [3204]" stroked="f" strokeweight="1.5pt">
-                    <v:stroke endcap="round"/>
-                    <v:path arrowok="t"/>
-                    <o:lock v:ext="edit" aspectratio="t"/>
-                    <v:textbox inset="3.6pt,,3.6pt">
-                      <w:txbxContent>
-                        <w:sdt>
-                          <w:sdtPr>
+            <w:pict>
+              <v:rect id="Rechthoek 130" o:spid="_x0000_s1031" style="position:absolute;left:0;text-align:left;margin-left:-1.1pt;margin-top:0;width:45.05pt;height:82.2pt;z-index:251660288;visibility:visible;mso-width-percent:76;mso-height-percent:98;mso-top-percent:23;mso-position-horizontal:right;mso-position-horizontal-relative:margin;mso-position-vertical-relative:page;mso-width-percent:76;mso-height-percent:98;mso-top-percent:23;v-text-anchor:bottom" o:gfxdata="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" fillcolor="#b31166 [3204]" stroked="f" strokeweight="1.5pt">
+                <v:stroke endcap="round"/>
+                <v:path arrowok="t"/>
+                <o:lock v:ext="edit" aspectratio="t"/>
+                <v:textbox inset="3.6pt,,3.6pt">
+                  <w:txbxContent>
+                    <w:sdt>
+                      <w:sdtPr>
+                        <w:rPr>
+                          <w:color w:val="FFFFFF" w:themeColor="background1"/>
+                          <w:sz w:val="24"/>
+                          <w:szCs w:val="24"/>
+                        </w:rPr>
+                        <w:alias w:val="Jaar"/>
+                        <w:tag w:val=""/>
+                        <w:id w:val="-1552382207"/>
+                        <w:dataBinding w:prefixMappings="xmlns:ns0='http://schemas.microsoft.com/office/2006/coverPageProps' " w:xpath="/ns0:CoverPageProperties[1]/ns0:PublishDate[1]" w:storeItemID="{55AF091B-3C7A-41E3-B477-F2FDAA23CFDA}"/>
+                        <w:date w:fullDate="2016-01-01T00:00:00Z">
+                          <w:dateFormat w:val="yyyy"/>
+                          <w:lid w:val="nl-NL"/>
+                          <w:storeMappedDataAs w:val="dateTime"/>
+                          <w:calendar w:val="gregorian"/>
+                        </w:date>
+                      </w:sdtPr>
+                      <w:sdtContent>
+                        <w:p>
+                          <w:pPr>
+                            <w:pStyle w:val="Geenafstand"/>
+                            <w:jc w:val="right"/>
                             <w:rPr>
                               <w:color w:val="FFFFFF" w:themeColor="background1"/>
                               <w:sz w:val="24"/>
                               <w:szCs w:val="24"/>
                             </w:rPr>
-                            <w:alias w:val="Jaar"/>
-                            <w:tag w:val=""/>
-                            <w:id w:val="-1552382207"/>
-                            <w:dataBinding w:prefixMappings="xmlns:ns0='http://schemas.microsoft.com/office/2006/coverPageProps' " w:xpath="/ns0:CoverPageProperties[1]/ns0:PublishDate[1]" w:storeItemID="{55AF091B-3C7A-41E3-B477-F2FDAA23CFDA}"/>
-                            <w:date w:fullDate="2016-01-01T00:00:00Z">
-                              <w:dateFormat w:val="yyyy"/>
-                              <w:lid w:val="nl-NL"/>
-                              <w:storeMappedDataAs w:val="dateTime"/>
-                              <w:calendar w:val="gregorian"/>
-                            </w:date>
-                          </w:sdtPr>
-                          <w:sdtContent>
-                            <w:p>
-                              <w:pPr>
-                                <w:pStyle w:val="Geenafstand"/>
-                                <w:jc w:val="right"/>
-                                <w:rPr>
-                                  <w:color w:val="FFFFFF" w:themeColor="background1"/>
-                                  <w:sz w:val="24"/>
-                                  <w:szCs w:val="24"/>
-                                </w:rPr>
-                              </w:pPr>
-                              <w:r>
-                                <w:rPr>
-                                  <w:color w:val="FFFFFF" w:themeColor="background1"/>
-                                  <w:sz w:val="24"/>
-                                  <w:szCs w:val="24"/>
-                                </w:rPr>
-                                <w:t>2016</w:t>
-                              </w:r>
-                            </w:p>
-                          </w:sdtContent>
-                        </w:sdt>
-                      </w:txbxContent>
-                    </v:textbox>
-                    <w10:wrap anchorx="margin" anchory="page"/>
-                  </v:rect>
-                </w:pict>
-              </mc:Fallback>
-            </mc:AlternateContent>
+                          </w:pPr>
+                          <w:r>
+                            <w:rPr>
+                              <w:color w:val="FFFFFF" w:themeColor="background1"/>
+                              <w:sz w:val="24"/>
+                              <w:szCs w:val="24"/>
+                            </w:rPr>
+                            <w:t>2016</w:t>
+                          </w:r>
+                        </w:p>
+                      </w:sdtContent>
+                    </w:sdt>
+                  </w:txbxContent>
+                </v:textbox>
+                <w10:wrap anchorx="margin" anchory="page"/>
+              </v:rect>
+            </w:pict>
           </w:r>
           <w:r>
             <w:rPr>
@@ -1378,13 +570,7 @@
         <w:rPr>
           <w:rFonts w:ascii="Calibri" w:hAnsi="Calibri"/>
         </w:rPr>
-        <w:t xml:space="preserve">met </w:t>
-      </w:r>
-      <w:r>
-        <w:rPr>
-          <w:rFonts w:ascii="Calibri" w:hAnsi="Calibri"/>
-        </w:rPr>
-        <w:t xml:space="preserve">per </w:t>
+        <w:t xml:space="preserve">met per </w:t>
       </w:r>
       <w:r>
         <w:rPr>
@@ -1396,13 +582,7 @@
         <w:rPr>
           <w:rFonts w:ascii="Calibri" w:hAnsi="Calibri"/>
         </w:rPr>
-        <w:t>lid</w:t>
-      </w:r>
-      <w:r>
-        <w:rPr>
-          <w:rFonts w:ascii="Calibri" w:hAnsi="Calibri"/>
-        </w:rPr>
-        <w:t xml:space="preserve"> </w:t>
+        <w:t xml:space="preserve">lid </w:t>
       </w:r>
       <w:r>
         <w:rPr>
@@ -1472,7 +652,41 @@
         <w:rPr>
           <w:rFonts w:ascii="Calibri" w:hAnsi="Calibri"/>
         </w:rPr>
-        <w:t>uiten. Bij de aanbeveling zal</w:t>
+        <w:t>uiten</w:t>
+      </w:r>
+      <w:commentRangeStart w:id="3"/>
+      <w:r>
+        <w:rPr>
+          <w:rFonts w:ascii="Calibri" w:hAnsi="Calibri"/>
+        </w:rPr>
+        <w:t xml:space="preserve">. In het hoofdstuk </w:t>
+      </w:r>
+      <w:r>
+        <w:rPr>
+          <w:rFonts w:ascii="Calibri" w:hAnsi="Calibri"/>
+          <w:i/>
+        </w:rPr>
+        <w:t>A</w:t>
+      </w:r>
+      <w:r>
+        <w:rPr>
+          <w:rFonts w:ascii="Calibri" w:hAnsi="Calibri"/>
+          <w:i/>
+        </w:rPr>
+        <w:t>anbeveling</w:t>
+      </w:r>
+      <w:r>
+        <w:rPr>
+          <w:rFonts w:ascii="Calibri" w:hAnsi="Calibri"/>
+          <w:i/>
+        </w:rPr>
+        <w:t>en</w:t>
+      </w:r>
+      <w:r>
+        <w:rPr>
+          <w:rFonts w:ascii="Calibri" w:hAnsi="Calibri"/>
+        </w:rPr>
+        <w:t xml:space="preserve"> zal</w:t>
       </w:r>
       <w:r>
         <w:rPr>
@@ -1527,6 +741,13 @@
           <w:rFonts w:ascii="Calibri" w:hAnsi="Calibri"/>
         </w:rPr>
         <w:t xml:space="preserve"> wasmachine</w:t>
+      </w:r>
+      <w:commentRangeEnd w:id="3"/>
+      <w:r>
+        <w:rPr>
+          <w:rStyle w:val="Verwijzingopmerking"/>
+        </w:rPr>
+        <w:commentReference w:id="3"/>
       </w:r>
       <w:r>
         <w:rPr>
@@ -1590,7 +811,7 @@
         <w:br w:type="page"/>
       </w:r>
     </w:p>
-    <w:bookmarkStart w:id="3" w:name="_Toc440972509" w:displacedByCustomXml="next"/>
+    <w:bookmarkStart w:id="4" w:name="_Toc440972509" w:displacedByCustomXml="next"/>
     <w:sdt>
       <w:sdtPr>
         <w:rPr>
@@ -1629,7 +850,7 @@
             </w:rPr>
             <w:t>Inhoudsopgave</w:t>
           </w:r>
-          <w:bookmarkEnd w:id="3"/>
+          <w:bookmarkEnd w:id="4"/>
           <w:r>
             <w:rPr>
               <w:rFonts w:ascii="Calibri" w:hAnsi="Calibri"/>
@@ -4654,14 +3875,14 @@
           <w:rFonts w:ascii="Calibri" w:hAnsi="Calibri"/>
         </w:rPr>
       </w:pPr>
-      <w:bookmarkStart w:id="4" w:name="_Toc440972510"/>
+      <w:bookmarkStart w:id="5" w:name="_Toc440972510"/>
       <w:r>
         <w:rPr>
           <w:rFonts w:ascii="Calibri" w:hAnsi="Calibri"/>
         </w:rPr>
         <w:t>Inleiding</w:t>
       </w:r>
-      <w:bookmarkEnd w:id="4"/>
+      <w:bookmarkEnd w:id="5"/>
     </w:p>
     <w:p>
       <w:pPr>
@@ -4869,7 +4090,7 @@
           <w:rFonts w:ascii="Calibri" w:hAnsi="Calibri"/>
         </w:rPr>
       </w:pPr>
-      <w:bookmarkStart w:id="5" w:name="_Toc440972511"/>
+      <w:bookmarkStart w:id="6" w:name="_Toc440972511"/>
       <w:r>
         <w:rPr>
           <w:rFonts w:ascii="Calibri" w:hAnsi="Calibri"/>
@@ -4894,7 +4115,7 @@
         </w:rPr>
         <w:t>machine</w:t>
       </w:r>
-      <w:bookmarkEnd w:id="5"/>
+      <w:bookmarkEnd w:id="6"/>
     </w:p>
     <w:p>
       <w:pPr>
@@ -4908,14 +4129,14 @@
           <w:rFonts w:ascii="Calibri" w:hAnsi="Calibri"/>
         </w:rPr>
       </w:pPr>
-      <w:bookmarkStart w:id="6" w:name="_Toc440972512"/>
+      <w:bookmarkStart w:id="7" w:name="_Toc440972512"/>
       <w:r>
         <w:rPr>
           <w:rFonts w:ascii="Calibri" w:hAnsi="Calibri"/>
         </w:rPr>
         <w:t>Algemeen</w:t>
       </w:r>
-      <w:bookmarkEnd w:id="6"/>
+      <w:bookmarkEnd w:id="7"/>
     </w:p>
     <w:p>
       <w:pPr>
@@ -4943,14 +4164,14 @@
           <w:rFonts w:ascii="Calibri" w:hAnsi="Calibri"/>
         </w:rPr>
       </w:pPr>
-      <w:bookmarkStart w:id="7" w:name="_Toc440972513"/>
+      <w:bookmarkStart w:id="8" w:name="_Toc440972513"/>
       <w:r>
         <w:rPr>
           <w:rFonts w:ascii="Calibri" w:hAnsi="Calibri"/>
         </w:rPr>
         <w:t>De opdracht</w:t>
       </w:r>
-      <w:bookmarkEnd w:id="7"/>
+      <w:bookmarkEnd w:id="8"/>
     </w:p>
     <w:p>
       <w:pPr>
@@ -5114,14 +4335,14 @@
           <w:rFonts w:ascii="Calibri" w:hAnsi="Calibri"/>
         </w:rPr>
       </w:pPr>
-      <w:bookmarkStart w:id="8" w:name="_Toc440972514"/>
+      <w:bookmarkStart w:id="9" w:name="_Toc440972514"/>
       <w:r>
         <w:rPr>
           <w:rFonts w:ascii="Calibri" w:hAnsi="Calibri"/>
         </w:rPr>
         <w:t>Bediening</w:t>
       </w:r>
-      <w:bookmarkEnd w:id="8"/>
+      <w:bookmarkEnd w:id="9"/>
     </w:p>
     <w:p>
       <w:pPr>
@@ -5167,7 +4388,7 @@
           <w:rFonts w:ascii="Calibri" w:hAnsi="Calibri"/>
         </w:rPr>
       </w:pPr>
-      <w:bookmarkStart w:id="9" w:name="_Toc440972515"/>
+      <w:bookmarkStart w:id="10" w:name="_Toc440972515"/>
       <w:r>
         <w:rPr>
           <w:rFonts w:ascii="Calibri" w:hAnsi="Calibri"/>
@@ -5186,17 +4407,294 @@
         </w:rPr>
         <w:t xml:space="preserve"> en wasmachine</w:t>
       </w:r>
-      <w:bookmarkEnd w:id="9"/>
+      <w:bookmarkEnd w:id="10"/>
     </w:p>
     <w:p>
       <w:pPr>
+        <w:rPr>
+          <w:rFonts w:ascii="Calibri" w:hAnsi="Calibri"/>
+        </w:rPr>
+      </w:pPr>
+      <w:r>
+        <w:rPr>
+          <w:rFonts w:ascii="Calibri" w:hAnsi="Calibri"/>
+        </w:rPr>
+        <w:t>Communicatie gaat zoals het woord al zegt 2 kanten op.</w:t>
+      </w:r>
+      <w:r>
+        <w:rPr>
+          <w:rFonts w:ascii="Calibri" w:hAnsi="Calibri"/>
+        </w:rPr>
+        <w:t xml:space="preserve"> De wasmachine kan dus niet alleen berichten ontvangen van af het web maar hij kan ze ook versturen. Het is hierdoor mogelijk om de gebruiker te voorzien van meer informatie dan bij een normale wasmachine.</w:t>
+      </w:r>
+      <w:r>
+        <w:rPr>
+          <w:rFonts w:ascii="Calibri" w:hAnsi="Calibri"/>
+        </w:rPr>
+        <w:t xml:space="preserve"> Op deze manier kan de </w:t>
+      </w:r>
+      <w:r>
+        <w:rPr>
+          <w:rFonts w:ascii="Calibri" w:hAnsi="Calibri"/>
+        </w:rPr>
+        <w:t xml:space="preserve">gebruiker </w:t>
+      </w:r>
+      <w:r>
+        <w:rPr>
+          <w:rFonts w:ascii="Calibri" w:hAnsi="Calibri"/>
+        </w:rPr>
+        <w:t xml:space="preserve">in het venster waar de was </w:t>
+      </w:r>
+      <w:r>
+        <w:rPr>
+          <w:rFonts w:ascii="Calibri" w:hAnsi="Calibri"/>
+        </w:rPr>
+        <w:t>gestart word</w:t>
+      </w:r>
+      <w:r>
+        <w:rPr>
+          <w:rFonts w:ascii="Calibri" w:hAnsi="Calibri"/>
+        </w:rPr>
+        <w:t>t</w:t>
+      </w:r>
+      <w:r>
+        <w:rPr>
+          <w:rFonts w:ascii="Calibri" w:hAnsi="Calibri"/>
+        </w:rPr>
+        <w:t xml:space="preserve"> informatie zien.</w:t>
+      </w:r>
+      <w:r>
+        <w:rPr>
+          <w:rFonts w:ascii="Calibri" w:hAnsi="Calibri"/>
+        </w:rPr>
+        <w:t xml:space="preserve"> </w:t>
+      </w:r>
+      <w:r>
+        <w:rPr>
+          <w:rFonts w:ascii="Calibri" w:hAnsi="Calibri"/>
+        </w:rPr>
+        <w:t>Informatie die bijvoorbeeld te zien is</w:t>
+      </w:r>
+      <w:r>
+        <w:rPr>
+          <w:rFonts w:ascii="Calibri" w:hAnsi="Calibri"/>
+        </w:rPr>
+        <w:t xml:space="preserve">: </w:t>
+      </w:r>
+    </w:p>
+    <w:p>
+      <w:pPr>
+        <w:pStyle w:val="Lijstalinea"/>
+        <w:numPr>
+          <w:ilvl w:val="0"/>
+          <w:numId w:val="32"/>
+        </w:numPr>
+        <w:rPr>
+          <w:rFonts w:ascii="Calibri" w:hAnsi="Calibri"/>
+        </w:rPr>
+      </w:pPr>
+      <w:r>
+        <w:rPr>
+          <w:rFonts w:ascii="Calibri" w:hAnsi="Calibri"/>
+        </w:rPr>
+        <w:t>D</w:t>
+      </w:r>
+      <w:r>
+        <w:rPr>
+          <w:rFonts w:ascii="Calibri" w:hAnsi="Calibri"/>
+        </w:rPr>
+        <w:t>eur status</w:t>
+      </w:r>
+      <w:r>
+        <w:rPr>
+          <w:rFonts w:ascii="Calibri" w:hAnsi="Calibri"/>
+        </w:rPr>
+        <w:t xml:space="preserve"> </w:t>
+      </w:r>
+      <w:r>
+        <w:rPr>
+          <w:rFonts w:ascii="Calibri" w:hAnsi="Calibri"/>
+        </w:rPr>
+        <w:t>(is de deur open of dicht)</w:t>
+      </w:r>
+      <w:r>
+        <w:rPr>
+          <w:rFonts w:ascii="Calibri" w:hAnsi="Calibri"/>
+        </w:rPr>
+        <w:t>;</w:t>
+      </w:r>
+    </w:p>
+    <w:p>
+      <w:pPr>
+        <w:pStyle w:val="Lijstalinea"/>
+        <w:numPr>
+          <w:ilvl w:val="0"/>
+          <w:numId w:val="32"/>
+        </w:numPr>
+        <w:rPr>
+          <w:rFonts w:ascii="Calibri" w:hAnsi="Calibri"/>
+        </w:rPr>
+      </w:pPr>
+      <w:r>
+        <w:rPr>
+          <w:rFonts w:ascii="Calibri" w:hAnsi="Calibri"/>
+        </w:rPr>
+        <w:t>D</w:t>
+      </w:r>
+      <w:r>
+        <w:rPr>
+          <w:rFonts w:ascii="Calibri" w:hAnsi="Calibri"/>
+        </w:rPr>
+        <w:t>eur vergrend</w:t>
+      </w:r>
+      <w:r>
+        <w:rPr>
+          <w:rFonts w:ascii="Calibri" w:hAnsi="Calibri"/>
+        </w:rPr>
+        <w:t>eling (zit de deur op slot? ja/</w:t>
+      </w:r>
+      <w:r>
+        <w:rPr>
+          <w:rFonts w:ascii="Calibri" w:hAnsi="Calibri"/>
+        </w:rPr>
+        <w:t>nee)</w:t>
+      </w:r>
+      <w:r>
+        <w:rPr>
+          <w:rFonts w:ascii="Calibri" w:hAnsi="Calibri"/>
+        </w:rPr>
+        <w:t>;</w:t>
+      </w:r>
+    </w:p>
+    <w:p>
+      <w:pPr>
+        <w:pStyle w:val="Lijstalinea"/>
+        <w:numPr>
+          <w:ilvl w:val="0"/>
+          <w:numId w:val="32"/>
+        </w:numPr>
+        <w:rPr>
+          <w:rFonts w:ascii="Calibri" w:hAnsi="Calibri"/>
+        </w:rPr>
+      </w:pPr>
+      <w:r>
+        <w:rPr>
+          <w:rFonts w:ascii="Calibri" w:hAnsi="Calibri"/>
+        </w:rPr>
+        <w:t xml:space="preserve">Waterniveau (voor </w:t>
+      </w:r>
+      <w:r>
+        <w:rPr>
+          <w:rFonts w:ascii="Calibri" w:hAnsi="Calibri"/>
+        </w:rPr>
+        <w:t xml:space="preserve">hoeveel </w:t>
+      </w:r>
+      <w:r>
+        <w:rPr>
+          <w:rFonts w:ascii="Calibri" w:hAnsi="Calibri"/>
+        </w:rPr>
+        <w:t xml:space="preserve">procent </w:t>
+      </w:r>
+      <w:r>
+        <w:rPr>
+          <w:rFonts w:ascii="Calibri" w:hAnsi="Calibri"/>
+        </w:rPr>
+        <w:t xml:space="preserve">is de trommel gevuld met </w:t>
+      </w:r>
+      <w:r>
+        <w:rPr>
+          <w:rFonts w:ascii="Calibri" w:hAnsi="Calibri"/>
+        </w:rPr>
+        <w:t>water</w:t>
+      </w:r>
+      <w:r>
+        <w:rPr>
+          <w:rFonts w:ascii="Calibri" w:hAnsi="Calibri"/>
+        </w:rPr>
+        <w:t>)</w:t>
+      </w:r>
+      <w:r>
+        <w:rPr>
+          <w:rFonts w:ascii="Calibri" w:hAnsi="Calibri"/>
+        </w:rPr>
+        <w:t>;</w:t>
+      </w:r>
+    </w:p>
+    <w:p>
+      <w:pPr>
+        <w:pStyle w:val="Lijstalinea"/>
+        <w:numPr>
+          <w:ilvl w:val="0"/>
+          <w:numId w:val="32"/>
+        </w:numPr>
+        <w:rPr>
+          <w:rFonts w:ascii="Calibri" w:hAnsi="Calibri"/>
+        </w:rPr>
+      </w:pPr>
+      <w:r>
+        <w:rPr>
+          <w:rFonts w:ascii="Calibri" w:hAnsi="Calibri"/>
+        </w:rPr>
+        <w:t>Watertemperatuur (</w:t>
+      </w:r>
+      <w:r>
+        <w:rPr>
+          <w:rFonts w:ascii="Calibri" w:hAnsi="Calibri"/>
+        </w:rPr>
+        <w:t>wat is de tempratuur van het water</w:t>
+      </w:r>
+      <w:r>
+        <w:rPr>
+          <w:rFonts w:ascii="Calibri" w:hAnsi="Calibri"/>
+        </w:rPr>
+        <w:t>)</w:t>
+      </w:r>
+    </w:p>
+    <w:p>
+      <w:pPr>
+        <w:pStyle w:val="Lijstalinea"/>
+        <w:numPr>
+          <w:ilvl w:val="0"/>
+          <w:numId w:val="32"/>
+        </w:numPr>
+        <w:rPr>
+          <w:rFonts w:ascii="Calibri" w:hAnsi="Calibri"/>
+        </w:rPr>
+      </w:pPr>
+      <w:r>
+        <w:rPr>
+          <w:rFonts w:ascii="Calibri" w:hAnsi="Calibri"/>
+        </w:rPr>
+        <w:t>Resterende tijd (</w:t>
+      </w:r>
+      <w:r>
+        <w:rPr>
+          <w:rFonts w:ascii="Calibri" w:hAnsi="Calibri"/>
+        </w:rPr>
+        <w:t>wat de geschatte resterende tijd van het wasprogramma is</w:t>
+      </w:r>
+      <w:r>
+        <w:rPr>
+          <w:rFonts w:ascii="Calibri" w:hAnsi="Calibri"/>
+        </w:rPr>
+        <w:t>)</w:t>
+      </w:r>
+      <w:r>
+        <w:rPr>
+          <w:rFonts w:ascii="Calibri" w:hAnsi="Calibri"/>
+        </w:rPr>
+        <w:t xml:space="preserve">. </w:t>
+      </w:r>
+    </w:p>
+    <w:p>
+      <w:pPr>
         <w:jc w:val="both"/>
         <w:rPr>
           <w:rFonts w:ascii="Calibri" w:hAnsi="Calibri"/>
         </w:rPr>
       </w:pPr>
-      <w:commentRangeStart w:id="10"/>
       <w:commentRangeStart w:id="11"/>
+      <w:commentRangeStart w:id="12"/>
       <w:r>
         <w:rPr>
           <w:rFonts w:ascii="Calibri" w:hAnsi="Calibri"/>
@@ -5225,7 +4723,14 @@
         <w:rPr>
           <w:rFonts w:ascii="Calibri" w:hAnsi="Calibri"/>
         </w:rPr>
-        <w:t>. Zo is het dus mogelijk om op de zelfde plek als waar de gebruiker het wasprogramma heeft gestart te laten zien waar de machine mee bezig. Maar ook informatie als de huidige water tempratuur</w:t>
+        <w:t xml:space="preserve">. Zo is het dus mogelijk om op de zelfde plek als waar de gebruiker het wasprogramma heeft gestart te laten zien </w:t>
+      </w:r>
+      <w:r>
+        <w:rPr>
+          <w:rFonts w:ascii="Calibri" w:hAnsi="Calibri"/>
+        </w:rPr>
+        <w:lastRenderedPageBreak/>
+        <w:t>waar de machine mee bezig. Maar ook informatie als de huidige water tempratuur</w:t>
       </w:r>
       <w:r>
         <w:rPr>
@@ -5233,21 +4738,21 @@
         </w:rPr>
         <w:t xml:space="preserve">. De tijd die hij nog nodig verwacht te hebben. </w:t>
       </w:r>
-      <w:commentRangeEnd w:id="10"/>
+      <w:commentRangeEnd w:id="11"/>
       <w:r>
         <w:rPr>
           <w:rStyle w:val="Verwijzingopmerking"/>
           <w:rFonts w:ascii="Calibri" w:hAnsi="Calibri"/>
         </w:rPr>
-        <w:commentReference w:id="10"/>
-      </w:r>
-      <w:commentRangeEnd w:id="11"/>
+        <w:commentReference w:id="11"/>
+      </w:r>
+      <w:commentRangeEnd w:id="12"/>
       <w:r>
         <w:rPr>
           <w:rStyle w:val="Verwijzingopmerking"/>
           <w:rFonts w:ascii="Calibri" w:hAnsi="Calibri"/>
         </w:rPr>
-        <w:commentReference w:id="11"/>
+        <w:commentReference w:id="12"/>
       </w:r>
     </w:p>
     <w:p>
@@ -5279,8 +4784,8 @@
           <w:rFonts w:ascii="Calibri" w:hAnsi="Calibri"/>
         </w:rPr>
       </w:pPr>
-      <w:bookmarkStart w:id="12" w:name="_Toc440972516"/>
-      <w:commentRangeStart w:id="13"/>
+      <w:bookmarkStart w:id="13" w:name="_Toc440972516"/>
+      <w:commentRangeStart w:id="14"/>
       <w:r>
         <w:rPr>
           <w:rFonts w:ascii="Calibri" w:hAnsi="Calibri"/>
@@ -5300,7 +4805,7 @@
         </w:rPr>
         <w:t xml:space="preserve">nodige stappen wasmachine </w:t>
       </w:r>
-      <w:commentRangeEnd w:id="13"/>
+      <w:commentRangeEnd w:id="14"/>
       <w:r>
         <w:rPr>
           <w:rStyle w:val="Verwijzingopmerking"/>
@@ -5308,9 +4813,9 @@
           <w:sz w:val="24"/>
           <w:szCs w:val="24"/>
         </w:rPr>
-        <w:commentReference w:id="13"/>
-      </w:r>
-      <w:bookmarkEnd w:id="12"/>
+        <w:commentReference w:id="14"/>
+      </w:r>
+      <w:bookmarkEnd w:id="13"/>
     </w:p>
     <w:p>
       <w:pPr>
@@ -5332,14 +4837,14 @@
           <w:rFonts w:ascii="Calibri" w:hAnsi="Calibri"/>
         </w:rPr>
       </w:pPr>
-      <w:bookmarkStart w:id="14" w:name="_Toc440972517"/>
+      <w:bookmarkStart w:id="15" w:name="_Toc440972517"/>
       <w:r>
         <w:rPr>
           <w:rFonts w:ascii="Calibri" w:hAnsi="Calibri"/>
         </w:rPr>
         <w:t>Log systeem</w:t>
       </w:r>
-      <w:bookmarkEnd w:id="14"/>
+      <w:bookmarkEnd w:id="15"/>
     </w:p>
     <w:p>
       <w:pPr>
@@ -5470,7 +4975,27 @@
         <w:rPr>
           <w:rFonts w:ascii="Calibri" w:hAnsi="Calibri"/>
         </w:rPr>
-        <w:t xml:space="preserve">Een ander systeem dat alle processen en (fout-)meldingen bijhoudt. Dit gedeelte is alleen bedoeld voor onderhoudsmonteurs die aan de wasmachine moeten werken. In deze logfiles worden </w:t>
+        <w:t>Een ander systeem dat alle processen en (fout-)meldingen bijhoudt. Dit gedeelte is alleen bedoeld voor onderhoudsmonteurs die aan de wasmachine moeten werken. In deze</w:t>
+      </w:r>
+      <w:r>
+        <w:rPr>
+          <w:rFonts w:ascii="Calibri" w:hAnsi="Calibri"/>
+          <w:lang w:val="en-US"/>
+        </w:rPr>
+        <w:t xml:space="preserve"> </w:t>
+      </w:r>
+      <w:r>
+        <w:rPr>
+          <w:rFonts w:ascii="Calibri" w:hAnsi="Calibri"/>
+          <w:lang w:val="en-US"/>
+        </w:rPr>
+        <w:t>log files</w:t>
+      </w:r>
+      <w:r>
+        <w:rPr>
+          <w:rFonts w:ascii="Calibri" w:hAnsi="Calibri"/>
+        </w:rPr>
+        <w:t xml:space="preserve"> worden </w:t>
       </w:r>
       <w:r>
         <w:rPr>
@@ -5542,7 +5067,13 @@
         <w:rPr>
           <w:rFonts w:ascii="Calibri" w:hAnsi="Calibri"/>
         </w:rPr>
-        <w:t>bestanden zijn</w:t>
+        <w:t xml:space="preserve"> files</w:t>
+      </w:r>
+      <w:r>
+        <w:rPr>
+          <w:rFonts w:ascii="Calibri" w:hAnsi="Calibri"/>
+        </w:rPr>
+        <w:t xml:space="preserve"> zijn</w:t>
       </w:r>
       <w:r>
         <w:rPr>
@@ -5605,7 +5136,7 @@
           <w:rFonts w:ascii="Calibri" w:hAnsi="Calibri"/>
         </w:rPr>
       </w:pPr>
-      <w:bookmarkStart w:id="15" w:name="_Toc440972518"/>
+      <w:bookmarkStart w:id="16" w:name="_Toc440972518"/>
       <w:r>
         <w:rPr>
           <w:rFonts w:ascii="Calibri" w:hAnsi="Calibri"/>
@@ -5618,7 +5149,7 @@
         </w:rPr>
         <w:t>webinterface</w:t>
       </w:r>
-      <w:bookmarkEnd w:id="15"/>
+      <w:bookmarkEnd w:id="16"/>
     </w:p>
     <w:p>
       <w:pPr>
@@ -5660,7 +5191,7 @@
           <w:rFonts w:ascii="Calibri" w:hAnsi="Calibri"/>
         </w:rPr>
       </w:pPr>
-      <w:bookmarkStart w:id="16" w:name="_Toc440972519"/>
+      <w:bookmarkStart w:id="17" w:name="_Toc440972519"/>
       <w:r>
         <w:rPr>
           <w:rFonts w:ascii="Calibri" w:hAnsi="Calibri"/>
@@ -5668,7 +5199,7 @@
         <w:lastRenderedPageBreak/>
         <w:t>Ontwikkelomgeving</w:t>
       </w:r>
-      <w:bookmarkEnd w:id="16"/>
+      <w:bookmarkEnd w:id="17"/>
     </w:p>
     <w:p>
       <w:pPr>
@@ -5753,14 +5284,14 @@
           <w:rFonts w:ascii="Calibri" w:hAnsi="Calibri"/>
         </w:rPr>
       </w:pPr>
-      <w:bookmarkStart w:id="17" w:name="_Toc440972520"/>
+      <w:bookmarkStart w:id="18" w:name="_Toc440972520"/>
       <w:r>
         <w:rPr>
           <w:rFonts w:ascii="Calibri" w:hAnsi="Calibri"/>
         </w:rPr>
         <w:t>Ontwerpen</w:t>
       </w:r>
-      <w:bookmarkEnd w:id="17"/>
+      <w:bookmarkEnd w:id="18"/>
     </w:p>
     <w:p>
       <w:pPr>
@@ -5779,7 +5310,13 @@
         <w:rPr>
           <w:rFonts w:ascii="Calibri" w:hAnsi="Calibri"/>
         </w:rPr>
-        <w:t xml:space="preserve">modelleringsgereedschappen </w:t>
+        <w:t>modelleringgereedschappen</w:t>
+      </w:r>
+      <w:r>
+        <w:rPr>
+          <w:rFonts w:ascii="Calibri" w:hAnsi="Calibri"/>
+        </w:rPr>
+        <w:t xml:space="preserve"> </w:t>
       </w:r>
       <w:r>
         <w:rPr>
@@ -5799,7 +5336,19 @@
         <w:rPr>
           <w:rFonts w:ascii="Calibri" w:hAnsi="Calibri"/>
         </w:rPr>
-        <w:t>De modelleringsgereedschappen bieden ondersteuning in het maken van bijvoorbeeld een UML</w:t>
+        <w:t xml:space="preserve">De </w:t>
+      </w:r>
+      <w:r>
+        <w:rPr>
+          <w:rFonts w:ascii="Calibri" w:hAnsi="Calibri"/>
+        </w:rPr>
+        <w:t>modelleringgereedschappen</w:t>
+      </w:r>
+      <w:r>
+        <w:rPr>
+          <w:rFonts w:ascii="Calibri" w:hAnsi="Calibri"/>
+        </w:rPr>
+        <w:t xml:space="preserve"> bieden ondersteuning in het maken van bijvoorbeeld een UML</w:t>
       </w:r>
       <w:r>
         <w:rPr>
@@ -5868,15 +5417,15 @@
           <w:rFonts w:ascii="Calibri" w:hAnsi="Calibri"/>
         </w:rPr>
       </w:pPr>
-      <w:bookmarkStart w:id="18" w:name="_Toc440972521"/>
-      <w:commentRangeStart w:id="19"/>
+      <w:bookmarkStart w:id="19" w:name="_Toc440972521"/>
+      <w:commentRangeStart w:id="20"/>
       <w:r>
         <w:rPr>
           <w:rFonts w:ascii="Calibri" w:hAnsi="Calibri"/>
         </w:rPr>
         <w:t>Programmeren</w:t>
       </w:r>
-      <w:commentRangeEnd w:id="19"/>
+      <w:commentRangeEnd w:id="20"/>
       <w:r>
         <w:rPr>
           <w:rStyle w:val="Verwijzingopmerking"/>
@@ -5885,9 +5434,9 @@
           <w:bCs w:val="0"/>
           <w:color w:val="auto"/>
         </w:rPr>
-        <w:commentReference w:id="19"/>
-      </w:r>
-      <w:bookmarkEnd w:id="18"/>
+        <w:commentReference w:id="20"/>
+      </w:r>
+      <w:bookmarkEnd w:id="19"/>
     </w:p>
     <w:p>
       <w:pPr>
@@ -5927,14 +5476,14 @@
           <w:rFonts w:ascii="Calibri" w:hAnsi="Calibri"/>
         </w:rPr>
       </w:pPr>
-      <w:bookmarkStart w:id="20" w:name="_Toc440972522"/>
+      <w:bookmarkStart w:id="21" w:name="_Toc440972522"/>
       <w:r>
         <w:rPr>
           <w:rFonts w:ascii="Calibri" w:hAnsi="Calibri"/>
         </w:rPr>
         <w:t>Testen</w:t>
       </w:r>
-      <w:bookmarkEnd w:id="20"/>
+      <w:bookmarkEnd w:id="21"/>
     </w:p>
     <w:p>
       <w:pPr>
@@ -6026,14 +5575,14 @@
           <w:rFonts w:ascii="Calibri" w:hAnsi="Calibri"/>
         </w:rPr>
       </w:pPr>
-      <w:bookmarkStart w:id="21" w:name="_Toc440972523"/>
+      <w:bookmarkStart w:id="22" w:name="_Toc440972523"/>
       <w:r>
         <w:rPr>
           <w:rFonts w:ascii="Calibri" w:hAnsi="Calibri"/>
         </w:rPr>
         <w:t>Solution architectuur</w:t>
       </w:r>
-      <w:bookmarkEnd w:id="21"/>
+      <w:bookmarkEnd w:id="22"/>
     </w:p>
     <w:p>
       <w:pPr>
@@ -6076,12 +5625,20 @@
         <w:rPr>
           <w:rFonts w:ascii="Calibri" w:hAnsi="Calibri"/>
         </w:rPr>
-        <w:t xml:space="preserve"> het </w:t>
+        <w:t xml:space="preserve"> het</w:t>
+      </w:r>
+      <w:r>
+        <w:rPr>
+          <w:rFonts w:ascii="Calibri" w:hAnsi="Calibri"/>
+          <w:lang w:val="en-GB"/>
+        </w:rPr>
+        <w:t xml:space="preserve"> </w:t>
       </w:r>
       <w:r>
         <w:rPr>
           <w:rFonts w:ascii="Calibri" w:hAnsi="Calibri"/>
           <w:i/>
+          <w:lang w:val="en-GB"/>
         </w:rPr>
         <w:t>concurrency</w:t>
       </w:r>
@@ -6103,12 +5660,21 @@
           <w:rFonts w:ascii="Calibri" w:hAnsi="Calibri"/>
           <w:i/>
         </w:rPr>
-        <w:t xml:space="preserve">state </w:t>
+        <w:t>state</w:t>
       </w:r>
       <w:r>
         <w:rPr>
           <w:rFonts w:ascii="Calibri" w:hAnsi="Calibri"/>
           <w:i/>
+          <w:lang w:val="en-GB"/>
+        </w:rPr>
+        <w:t xml:space="preserve"> </w:t>
+      </w:r>
+      <w:r>
+        <w:rPr>
+          <w:rFonts w:ascii="Calibri" w:hAnsi="Calibri"/>
+          <w:i/>
+          <w:lang w:val="en-GB"/>
         </w:rPr>
         <w:t>transition</w:t>
       </w:r>
@@ -6138,7 +5704,7 @@
           <w:rFonts w:ascii="Calibri" w:hAnsi="Calibri"/>
         </w:rPr>
       </w:pPr>
-      <w:bookmarkStart w:id="22" w:name="_Toc440972524"/>
+      <w:bookmarkStart w:id="23" w:name="_Toc440972524"/>
       <w:r>
         <w:rPr>
           <w:rFonts w:ascii="Calibri" w:hAnsi="Calibri"/>
@@ -6151,7 +5717,7 @@
         </w:rPr>
         <w:t>lassendiagram</w:t>
       </w:r>
-      <w:bookmarkEnd w:id="22"/>
+      <w:bookmarkEnd w:id="23"/>
     </w:p>
     <w:p>
       <w:pPr>
@@ -6268,7 +5834,7 @@
           <w:rFonts w:ascii="Calibri" w:hAnsi="Calibri"/>
         </w:rPr>
       </w:pPr>
-      <w:bookmarkStart w:id="23" w:name="_Toc440972525"/>
+      <w:bookmarkStart w:id="24" w:name="_Toc440972525"/>
       <w:r>
         <w:rPr>
           <w:rFonts w:ascii="Calibri" w:hAnsi="Calibri"/>
@@ -6281,7 +5847,7 @@
         </w:rPr>
         <w:t>oncurrency diagram</w:t>
       </w:r>
-      <w:bookmarkEnd w:id="23"/>
+      <w:bookmarkEnd w:id="24"/>
     </w:p>
     <w:p>
       <w:pPr>
@@ -6339,7 +5905,7 @@
           <w:rFonts w:ascii="Calibri" w:hAnsi="Calibri"/>
         </w:rPr>
       </w:pPr>
-      <w:bookmarkStart w:id="24" w:name="_Toc440972526"/>
+      <w:bookmarkStart w:id="25" w:name="_Toc440972526"/>
       <w:r>
         <w:rPr>
           <w:rFonts w:ascii="Calibri" w:hAnsi="Calibri"/>
@@ -6365,7 +5931,7 @@
         </w:rPr>
         <w:t xml:space="preserve"> diagram</w:t>
       </w:r>
-      <w:bookmarkEnd w:id="24"/>
+      <w:bookmarkEnd w:id="25"/>
     </w:p>
     <w:p>
       <w:pPr>
@@ -6430,7 +5996,7 @@
           <w:rFonts w:ascii="Calibri" w:hAnsi="Calibri"/>
         </w:rPr>
       </w:pPr>
-      <w:bookmarkStart w:id="25" w:name="_Toc440972527"/>
+      <w:bookmarkStart w:id="26" w:name="_Toc440972527"/>
       <w:r>
         <w:rPr>
           <w:rFonts w:ascii="Calibri" w:hAnsi="Calibri"/>
@@ -6444,7 +6010,7 @@
         </w:rPr>
         <w:t>aalstructurering</w:t>
       </w:r>
-      <w:bookmarkEnd w:id="25"/>
+      <w:bookmarkEnd w:id="26"/>
     </w:p>
     <w:p>
       <w:pPr>
@@ -6520,7 +6086,7 @@
           <w:rFonts w:ascii="Calibri" w:hAnsi="Calibri"/>
         </w:rPr>
       </w:pPr>
-      <w:bookmarkStart w:id="26" w:name="_Toc440972528"/>
+      <w:bookmarkStart w:id="27" w:name="_Toc440972528"/>
       <w:r>
         <w:rPr>
           <w:rFonts w:ascii="Calibri" w:hAnsi="Calibri"/>
@@ -6533,7 +6099,7 @@
         </w:rPr>
         <w:t>ommunicatie protocol webserver websocket</w:t>
       </w:r>
-      <w:bookmarkEnd w:id="26"/>
+      <w:bookmarkEnd w:id="27"/>
     </w:p>
     <w:p>
       <w:pPr>
@@ -6610,7 +6176,7 @@
           <w:rFonts w:ascii="Calibri" w:hAnsi="Calibri"/>
         </w:rPr>
       </w:pPr>
-      <w:bookmarkStart w:id="27" w:name="_Toc440972529"/>
+      <w:bookmarkStart w:id="28" w:name="_Toc440972529"/>
       <w:r>
         <w:rPr>
           <w:rFonts w:ascii="Calibri" w:hAnsi="Calibri"/>
@@ -6624,7 +6190,7 @@
         </w:rPr>
         <w:t xml:space="preserve"> Architecture</w:t>
       </w:r>
-      <w:bookmarkEnd w:id="27"/>
+      <w:bookmarkEnd w:id="28"/>
     </w:p>
     <w:p>
       <w:pPr>
@@ -6814,7 +6380,7 @@
           <w:rFonts w:ascii="Calibri" w:hAnsi="Calibri"/>
         </w:rPr>
       </w:pPr>
-      <w:bookmarkStart w:id="28" w:name="_Toc440972530"/>
+      <w:bookmarkStart w:id="29" w:name="_Toc440972530"/>
       <w:r>
         <w:rPr>
           <w:rFonts w:ascii="Calibri" w:hAnsi="Calibri"/>
@@ -6827,7 +6393,7 @@
         </w:rPr>
         <w:t>am</w:t>
       </w:r>
-      <w:bookmarkEnd w:id="28"/>
+      <w:bookmarkEnd w:id="29"/>
     </w:p>
     <w:p>
       <w:pPr>
@@ -6948,14 +6514,14 @@
           <w:rFonts w:ascii="Calibri" w:hAnsi="Calibri"/>
         </w:rPr>
       </w:pPr>
-      <w:bookmarkStart w:id="29" w:name="_Toc440972531"/>
+      <w:bookmarkStart w:id="30" w:name="_Toc440972531"/>
       <w:r>
         <w:rPr>
           <w:rFonts w:ascii="Calibri" w:hAnsi="Calibri"/>
         </w:rPr>
         <w:t>Wasprogramma uitvoeren:</w:t>
       </w:r>
-      <w:bookmarkEnd w:id="29"/>
+      <w:bookmarkEnd w:id="30"/>
     </w:p>
     <w:p>
       <w:pPr>
@@ -6983,14 +6549,14 @@
           <w:rFonts w:ascii="Calibri" w:hAnsi="Calibri"/>
         </w:rPr>
       </w:pPr>
-      <w:bookmarkStart w:id="30" w:name="_Toc440972532"/>
+      <w:bookmarkStart w:id="31" w:name="_Toc440972532"/>
       <w:r>
         <w:rPr>
           <w:rFonts w:ascii="Calibri" w:hAnsi="Calibri"/>
         </w:rPr>
         <w:t>Wasprogramma stoppen:</w:t>
       </w:r>
-      <w:bookmarkEnd w:id="30"/>
+      <w:bookmarkEnd w:id="31"/>
     </w:p>
     <w:p>
       <w:pPr>
@@ -7018,14 +6584,14 @@
           <w:rFonts w:ascii="Calibri" w:hAnsi="Calibri"/>
         </w:rPr>
       </w:pPr>
-      <w:bookmarkStart w:id="31" w:name="_Toc440972533"/>
+      <w:bookmarkStart w:id="32" w:name="_Toc440972533"/>
       <w:r>
         <w:rPr>
           <w:rFonts w:ascii="Calibri" w:hAnsi="Calibri"/>
         </w:rPr>
         <w:t>Update aanbieden:</w:t>
       </w:r>
-      <w:bookmarkEnd w:id="31"/>
+      <w:bookmarkEnd w:id="32"/>
     </w:p>
     <w:p>
       <w:pPr>
@@ -7053,14 +6619,14 @@
           <w:rFonts w:ascii="Calibri" w:hAnsi="Calibri"/>
         </w:rPr>
       </w:pPr>
-      <w:bookmarkStart w:id="32" w:name="_Toc440972534"/>
+      <w:bookmarkStart w:id="33" w:name="_Toc440972534"/>
       <w:r>
         <w:rPr>
           <w:rFonts w:ascii="Calibri" w:hAnsi="Calibri"/>
         </w:rPr>
         <w:t>Activiteiten logs weergeven:</w:t>
       </w:r>
-      <w:bookmarkEnd w:id="32"/>
+      <w:bookmarkEnd w:id="33"/>
     </w:p>
     <w:p>
       <w:pPr>
@@ -7088,14 +6654,14 @@
           <w:rFonts w:ascii="Calibri" w:hAnsi="Calibri"/>
         </w:rPr>
       </w:pPr>
-      <w:bookmarkStart w:id="33" w:name="_Toc440972535"/>
+      <w:bookmarkStart w:id="34" w:name="_Toc440972535"/>
       <w:r>
         <w:rPr>
           <w:rFonts w:ascii="Calibri" w:hAnsi="Calibri"/>
         </w:rPr>
         <w:t>Systeem logs weergeven:</w:t>
       </w:r>
-      <w:bookmarkEnd w:id="33"/>
+      <w:bookmarkEnd w:id="34"/>
     </w:p>
     <w:p>
       <w:pPr>
@@ -7159,14 +6725,14 @@
           <w:rFonts w:ascii="Calibri" w:hAnsi="Calibri"/>
         </w:rPr>
       </w:pPr>
-      <w:bookmarkStart w:id="34" w:name="_Toc440972536"/>
+      <w:bookmarkStart w:id="35" w:name="_Toc440972536"/>
       <w:r>
         <w:rPr>
           <w:rFonts w:ascii="Calibri" w:hAnsi="Calibri"/>
         </w:rPr>
         <w:t>Activity diagram</w:t>
       </w:r>
-      <w:bookmarkEnd w:id="34"/>
+      <w:bookmarkEnd w:id="35"/>
     </w:p>
     <w:p>
       <w:pPr>
@@ -7240,7 +6806,7 @@
           <w:rFonts w:ascii="Calibri" w:hAnsi="Calibri"/>
         </w:rPr>
       </w:pPr>
-      <w:bookmarkStart w:id="35" w:name="_Toc440972537"/>
+      <w:bookmarkStart w:id="36" w:name="_Toc440972537"/>
       <w:r>
         <w:rPr>
           <w:rFonts w:ascii="Calibri" w:hAnsi="Calibri"/>
@@ -7254,7 +6820,7 @@
         </w:rPr>
         <w:t xml:space="preserve"> diagram</w:t>
       </w:r>
-      <w:bookmarkEnd w:id="35"/>
+      <w:bookmarkEnd w:id="36"/>
     </w:p>
     <w:p>
       <w:pPr>
@@ -7359,7 +6925,7 @@
           <w:rFonts w:ascii="Calibri" w:hAnsi="Calibri"/>
         </w:rPr>
       </w:pPr>
-      <w:bookmarkStart w:id="36" w:name="_Toc440972538"/>
+      <w:bookmarkStart w:id="37" w:name="_Toc440972538"/>
       <w:r>
         <w:rPr>
           <w:rFonts w:ascii="Calibri" w:hAnsi="Calibri"/>
@@ -7367,7 +6933,7 @@
         <w:lastRenderedPageBreak/>
         <w:t>Testen</w:t>
       </w:r>
-      <w:bookmarkEnd w:id="36"/>
+      <w:bookmarkEnd w:id="37"/>
     </w:p>
     <w:p>
       <w:pPr>
@@ -7404,7 +6970,7 @@
           <w:rFonts w:ascii="Calibri" w:hAnsi="Calibri"/>
         </w:rPr>
       </w:pPr>
-      <w:bookmarkStart w:id="37" w:name="_Toc440972539"/>
+      <w:bookmarkStart w:id="38" w:name="_Toc440972539"/>
       <w:r>
         <w:rPr>
           <w:rFonts w:ascii="Calibri" w:hAnsi="Calibri"/>
@@ -7418,7 +6984,7 @@
         </w:rPr>
         <w:t>onclusie</w:t>
       </w:r>
-      <w:bookmarkEnd w:id="37"/>
+      <w:bookmarkEnd w:id="38"/>
     </w:p>
     <w:p>
       <w:pPr>
@@ -7440,14 +7006,14 @@
           <w:rFonts w:ascii="Calibri" w:hAnsi="Calibri"/>
         </w:rPr>
       </w:pPr>
-      <w:bookmarkStart w:id="38" w:name="_Toc440972540"/>
+      <w:bookmarkStart w:id="39" w:name="_Toc440972540"/>
       <w:r>
         <w:rPr>
           <w:rFonts w:ascii="Calibri" w:hAnsi="Calibri"/>
         </w:rPr>
         <w:t>Evaluatie</w:t>
       </w:r>
-      <w:bookmarkEnd w:id="38"/>
+      <w:bookmarkEnd w:id="39"/>
     </w:p>
     <w:p>
       <w:pPr>
@@ -7475,7 +7041,7 @@
           <w:rFonts w:ascii="Calibri" w:hAnsi="Calibri"/>
         </w:rPr>
       </w:pPr>
-      <w:bookmarkStart w:id="39" w:name="_Toc440972541"/>
+      <w:bookmarkStart w:id="40" w:name="_Toc440972541"/>
       <w:r>
         <w:rPr>
           <w:rFonts w:ascii="Calibri" w:hAnsi="Calibri"/>
@@ -7483,7 +7049,7 @@
         <w:lastRenderedPageBreak/>
         <w:t>Suggesties en aanbevelingen</w:t>
       </w:r>
-      <w:bookmarkEnd w:id="39"/>
+      <w:bookmarkEnd w:id="40"/>
     </w:p>
     <w:p>
       <w:pPr>
@@ -7511,7 +7077,7 @@
           <w:rFonts w:ascii="Calibri" w:hAnsi="Calibri"/>
         </w:rPr>
       </w:pPr>
-      <w:bookmarkStart w:id="40" w:name="_Toc440972542"/>
+      <w:bookmarkStart w:id="41" w:name="_Toc440972542"/>
       <w:r>
         <w:rPr>
           <w:rFonts w:ascii="Calibri" w:hAnsi="Calibri"/>
@@ -7525,7 +7091,7 @@
         </w:rPr>
         <w:t>n</w:t>
       </w:r>
-      <w:bookmarkEnd w:id="40"/>
+      <w:bookmarkEnd w:id="41"/>
     </w:p>
     <w:p>
       <w:pPr>
@@ -7536,7 +7102,7 @@
       </w:pPr>
     </w:p>
     <w:sectPr>
-      <w:footerReference w:type="default" r:id="rId16"/>
+      <w:footerReference w:type="default" r:id="rId14"/>
       <w:pgSz w:w="11906" w:h="16838"/>
       <w:pgMar w:top="1417" w:right="1417" w:bottom="1417" w:left="1417" w:header="708" w:footer="708" w:gutter="0"/>
       <w:pgNumType w:start="1"/>
@@ -7549,8 +7115,8 @@
 </file>
 
 <file path=word/comments.xml><?xml version="1.0" encoding="utf-8"?>
-<w:comments xmlns:wpc="http://schemas.microsoft.com/office/word/2010/wordprocessingCanvas" xmlns:mc="http://schemas.openxmlformats.org/markup-compatibility/2006" xmlns:o="urn:schemas-microsoft-com:office:office" xmlns:r="http://schemas.openxmlformats.org/officeDocument/2006/relationships" xmlns:m="http://schemas.openxmlformats.org/officeDocument/2006/math" xmlns:v="urn:schemas-microsoft-com:vml" xmlns:wp14="http://schemas.microsoft.com/office/word/2010/wordprocessingDrawing" xmlns:wp="http://schemas.openxmlformats.org/drawingml/2006/wordprocessingDrawing" xmlns:w10="urn:schemas-microsoft-com:office:word" xmlns:w="http://schemas.openxmlformats.org/wordprocessingml/2006/main" xmlns:w14="http://schemas.microsoft.com/office/word/2010/wordml" xmlns:w15="http://schemas.microsoft.com/office/word/2012/wordml" xmlns:wpg="http://schemas.microsoft.com/office/word/2010/wordprocessingGroup" xmlns:wpi="http://schemas.microsoft.com/office/word/2010/wordprocessingInk" xmlns:wne="http://schemas.microsoft.com/office/word/2006/wordml" xmlns:wps="http://schemas.microsoft.com/office/word/2010/wordprocessingShape" mc:Ignorable="w14 w15 wp14">
-  <w:comment w:id="10" w:author="koendg@ziggo.nl" w:date="2016-01-13T14:52:00Z" w:initials="k">
+<w:comments xmlns:ve="http://schemas.openxmlformats.org/markup-compatibility/2006" xmlns:o="urn:schemas-microsoft-com:office:office" xmlns:r="http://schemas.openxmlformats.org/officeDocument/2006/relationships" xmlns:m="http://schemas.openxmlformats.org/officeDocument/2006/math" xmlns:v="urn:schemas-microsoft-com:vml" xmlns:wp="http://schemas.openxmlformats.org/drawingml/2006/wordprocessingDrawing" xmlns:w10="urn:schemas-microsoft-com:office:word" xmlns:w="http://schemas.openxmlformats.org/wordprocessingml/2006/main" xmlns:wne="http://schemas.microsoft.com/office/word/2006/wordml">
+  <w:comment w:id="3" w:author="koendg@ziggo.nl" w:date="2016-01-20T14:11:00Z" w:initials="k">
     <w:p>
       <w:pPr>
         <w:pStyle w:val="Tekstopmerking"/>
@@ -7562,11 +7128,27 @@
         <w:annotationRef/>
       </w:r>
       <w:r>
-        <w:t>? welke info is te zien op de User Interface?</w:t>
+        <w:t>Deze regel aanpassen. Loopt niet lekker.</w:t>
       </w:r>
     </w:p>
   </w:comment>
-  <w:comment w:id="11" w:author="Joost Wagensveld" w:date="2016-01-19T13:04:00Z" w:initials="JW">
+  <w:comment w:id="11" w:author="koendg@ziggo.nl" w:date="2016-01-13T14:52:00Z" w:initials="k">
+    <w:p>
+      <w:pPr>
+        <w:pStyle w:val="Tekstopmerking"/>
+      </w:pPr>
+      <w:r>
+        <w:rPr>
+          <w:rStyle w:val="Verwijzingopmerking"/>
+        </w:rPr>
+        <w:annotationRef/>
+      </w:r>
+      <w:r>
+        <w:t>? welke info is te zien op de User Interface?</w:t>
+      </w:r>
+    </w:p>
+  </w:comment>
+  <w:comment w:id="12" w:author="Joost Wagensveld" w:date="2016-01-19T13:04:00Z" w:initials="JW">
     <w:p>
       <w:pPr>
         <w:pStyle w:val="Tekstopmerking"/>
@@ -7619,7 +7201,7 @@
       </w:pPr>
     </w:p>
   </w:comment>
-  <w:comment w:id="13" w:author="koendg@ziggo.nl" w:date="2016-01-13T15:06:00Z" w:initials="k">
+  <w:comment w:id="14" w:author="koendg@ziggo.nl" w:date="2016-01-13T15:06:00Z" w:initials="k">
     <w:p>
       <w:pPr>
         <w:pStyle w:val="Tekstopmerking"/>
@@ -7635,7 +7217,7 @@
       </w:r>
     </w:p>
   </w:comment>
-  <w:comment w:id="19" w:author="koendg@ziggo.nl" w:date="2016-01-13T14:56:00Z" w:initials="k">
+  <w:comment w:id="20" w:author="koendg@ziggo.nl" w:date="2016-01-13T14:56:00Z" w:initials="k">
     <w:p>
       <w:pPr>
         <w:pStyle w:val="Tekstopmerking"/>
@@ -7673,7 +7255,7 @@
 </file>
 
 <file path=word/endnotes.xml><?xml version="1.0" encoding="utf-8"?>
-<w:endnotes xmlns:wpc="http://schemas.microsoft.com/office/word/2010/wordprocessingCanvas" xmlns:mc="http://schemas.openxmlformats.org/markup-compatibility/2006" xmlns:o="urn:schemas-microsoft-com:office:office" xmlns:r="http://schemas.openxmlformats.org/officeDocument/2006/relationships" xmlns:m="http://schemas.openxmlformats.org/officeDocument/2006/math" xmlns:v="urn:schemas-microsoft-com:vml" xmlns:wp14="http://schemas.microsoft.com/office/word/2010/wordprocessingDrawing" xmlns:wp="http://schemas.openxmlformats.org/drawingml/2006/wordprocessingDrawing" xmlns:w10="urn:schemas-microsoft-com:office:word" xmlns:w="http://schemas.openxmlformats.org/wordprocessingml/2006/main" xmlns:w14="http://schemas.microsoft.com/office/word/2010/wordml" xmlns:w15="http://schemas.microsoft.com/office/word/2012/wordml" xmlns:wpg="http://schemas.microsoft.com/office/word/2010/wordprocessingGroup" xmlns:wpi="http://schemas.microsoft.com/office/word/2010/wordprocessingInk" xmlns:wne="http://schemas.microsoft.com/office/word/2006/wordml" xmlns:wps="http://schemas.microsoft.com/office/word/2010/wordprocessingShape" mc:Ignorable="w14 w15 wp14">
+<w:endnotes xmlns:ve="http://schemas.openxmlformats.org/markup-compatibility/2006" xmlns:o="urn:schemas-microsoft-com:office:office" xmlns:r="http://schemas.openxmlformats.org/officeDocument/2006/relationships" xmlns:m="http://schemas.openxmlformats.org/officeDocument/2006/math" xmlns:v="urn:schemas-microsoft-com:vml" xmlns:wp="http://schemas.openxmlformats.org/drawingml/2006/wordprocessingDrawing" xmlns:w10="urn:schemas-microsoft-com:office:word" xmlns:w="http://schemas.openxmlformats.org/wordprocessingml/2006/main" xmlns:wne="http://schemas.microsoft.com/office/word/2006/wordml">
   <w:endnote w:type="separator" w:id="-1">
     <w:p>
       <w:pPr>
@@ -7698,7 +7280,7 @@
 </file>
 
 <file path=word/footer1.xml><?xml version="1.0" encoding="utf-8"?>
-<w:ftr xmlns:wpc="http://schemas.microsoft.com/office/word/2010/wordprocessingCanvas" xmlns:mc="http://schemas.openxmlformats.org/markup-compatibility/2006" xmlns:o="urn:schemas-microsoft-com:office:office" xmlns:r="http://schemas.openxmlformats.org/officeDocument/2006/relationships" xmlns:m="http://schemas.openxmlformats.org/officeDocument/2006/math" xmlns:v="urn:schemas-microsoft-com:vml" xmlns:wp14="http://schemas.microsoft.com/office/word/2010/wordprocessingDrawing" xmlns:wp="http://schemas.openxmlformats.org/drawingml/2006/wordprocessingDrawing" xmlns:w10="urn:schemas-microsoft-com:office:word" xmlns:w="http://schemas.openxmlformats.org/wordprocessingml/2006/main" xmlns:w14="http://schemas.microsoft.com/office/word/2010/wordml" xmlns:w15="http://schemas.microsoft.com/office/word/2012/wordml" xmlns:wpg="http://schemas.microsoft.com/office/word/2010/wordprocessingGroup" xmlns:wpi="http://schemas.microsoft.com/office/word/2010/wordprocessingInk" xmlns:wne="http://schemas.microsoft.com/office/word/2006/wordml" xmlns:wps="http://schemas.microsoft.com/office/word/2010/wordprocessingShape" mc:Ignorable="w14 w15 wp14">
+<w:ftr xmlns:ve="http://schemas.openxmlformats.org/markup-compatibility/2006" xmlns:o="urn:schemas-microsoft-com:office:office" xmlns:r="http://schemas.openxmlformats.org/officeDocument/2006/relationships" xmlns:m="http://schemas.openxmlformats.org/officeDocument/2006/math" xmlns:v="urn:schemas-microsoft-com:vml" xmlns:wp="http://schemas.openxmlformats.org/drawingml/2006/wordprocessingDrawing" xmlns:w10="urn:schemas-microsoft-com:office:word" xmlns:w="http://schemas.openxmlformats.org/wordprocessingml/2006/main" xmlns:wne="http://schemas.microsoft.com/office/word/2006/wordml">
   <w:sdt>
     <w:sdtPr>
       <w:id w:val="1565754140"/>
@@ -7716,159 +7298,48 @@
           <w:rPr>
             <w:noProof/>
           </w:rPr>
-          <mc:AlternateContent>
-            <mc:Choice Requires="wps">
-              <w:drawing>
-                <wp:anchor distT="0" distB="0" distL="114300" distR="114300" simplePos="0" relativeHeight="251657216" behindDoc="0" locked="0" layoutInCell="1" allowOverlap="1" wp14:anchorId="5EB06BDD" wp14:editId="22B207F7">
-                  <wp:simplePos x="0" y="0"/>
-                  <wp:positionH relativeFrom="rightMargin">
-                    <wp:align>center</wp:align>
-                  </wp:positionH>
-                  <wp:positionV relativeFrom="bottomMargin">
-                    <wp:align>center</wp:align>
-                  </wp:positionV>
-                  <wp:extent cx="565785" cy="191770"/>
-                  <wp:effectExtent l="0" t="0" r="0" b="17780"/>
-                  <wp:wrapNone/>
-                  <wp:docPr id="2" name="Rectangle 2"/>
-                  <wp:cNvGraphicFramePr>
-                    <a:graphicFrameLocks xmlns:a="http://schemas.openxmlformats.org/drawingml/2006/main"/>
-                  </wp:cNvGraphicFramePr>
-                  <a:graphic xmlns:a="http://schemas.openxmlformats.org/drawingml/2006/main">
-                    <a:graphicData uri="http://schemas.microsoft.com/office/word/2010/wordprocessingShape">
-                      <wps:wsp>
-                        <wps:cNvSpPr>
-                          <a:spLocks noChangeArrowheads="1"/>
-                        </wps:cNvSpPr>
-                        <wps:spPr bwMode="auto">
-                          <a:xfrm rot="10800000" flipH="1">
-                            <a:off x="0" y="0"/>
-                            <a:ext cx="565785" cy="191770"/>
-                          </a:xfrm>
-                          <a:prstGeom prst="rect">
-                            <a:avLst/>
-                          </a:prstGeom>
-                          <a:noFill/>
-                          <a:ln>
-                            <a:noFill/>
-                          </a:ln>
-                          <a:extLst>
-                            <a:ext uri="{909E8E84-426E-40DD-AFC4-6F175D3DCCD1}">
-                              <a14:hiddenFill xmlns:a14="http://schemas.microsoft.com/office/drawing/2010/main">
-                                <a:solidFill>
-                                  <a:srgbClr val="C0504D"/>
-                                </a:solidFill>
-                              </a14:hiddenFill>
-                            </a:ext>
-                            <a:ext uri="{91240B29-F687-4F45-9708-019B960494DF}">
-                              <a14:hiddenLine xmlns:a14="http://schemas.microsoft.com/office/drawing/2010/main" w="28575">
-                                <a:solidFill>
-                                  <a:srgbClr val="5C83B4"/>
-                                </a:solidFill>
-                                <a:miter lim="800000"/>
-                                <a:headEnd/>
-                                <a:tailEnd/>
-                              </a14:hiddenLine>
-                            </a:ext>
-                          </a:extLst>
-                        </wps:spPr>
-                        <wps:txbx>
-                          <w:txbxContent>
-                            <w:p>
-                              <w:pPr>
-                                <w:pBdr>
-                                  <w:top w:val="single" w:sz="4" w:space="1" w:color="7F7F7F" w:themeColor="background1" w:themeShade="7F"/>
-                                </w:pBdr>
-                                <w:jc w:val="center"/>
-                                <w:rPr>
-                                  <w:color w:val="E33D6F" w:themeColor="accent2"/>
-                                </w:rPr>
-                              </w:pPr>
-                              <w:r>
-                                <w:fldChar w:fldCharType="begin"/>
-                              </w:r>
-                              <w:r>
-                                <w:instrText>PAGE   \* MERGEFORMAT</w:instrText>
-                              </w:r>
-                              <w:r>
-                                <w:fldChar w:fldCharType="separate"/>
-                              </w:r>
-                              <w:r>
-                                <w:rPr>
-                                  <w:noProof/>
-                                  <w:color w:val="E33D6F" w:themeColor="accent2"/>
-                                </w:rPr>
-                                <w:t>4</w:t>
-                              </w:r>
-                              <w:r>
-                                <w:rPr>
-                                  <w:color w:val="E33D6F" w:themeColor="accent2"/>
-                                </w:rPr>
-                                <w:fldChar w:fldCharType="end"/>
-                              </w:r>
-                            </w:p>
-                          </w:txbxContent>
-                        </wps:txbx>
-                        <wps:bodyPr rot="0" vert="horz" wrap="square" lIns="91440" tIns="0" rIns="91440" bIns="0" anchor="t" anchorCtr="0" upright="1">
-                          <a:noAutofit/>
-                        </wps:bodyPr>
-                      </wps:wsp>
-                    </a:graphicData>
-                  </a:graphic>
-                  <wp14:sizeRelH relativeFrom="page">
-                    <wp14:pctWidth>0</wp14:pctWidth>
-                  </wp14:sizeRelH>
-                  <wp14:sizeRelV relativeFrom="bottomMargin">
-                    <wp14:pctHeight>0</wp14:pctHeight>
-                  </wp14:sizeRelV>
-                </wp:anchor>
-              </w:drawing>
-            </mc:Choice>
-            <mc:Fallback>
-              <w:pict>
-                <v:rect w14:anchorId="5EB06BDD" id="Rectangle 2" o:spid="_x0000_s1032" style="position:absolute;margin-left:0;margin-top:0;width:44.55pt;height:15.1pt;rotation:180;flip:x;z-index:251657216;visibility:visible;mso-wrap-style:square;mso-width-percent:0;mso-height-percent:0;mso-wrap-distance-left:9pt;mso-wrap-distance-top:0;mso-wrap-distance-right:9pt;mso-wrap-distance-bottom:0;mso-position-horizontal:center;mso-position-horizontal-relative:right-margin-area;mso-position-vertical:center;mso-position-vertical-relative:bottom-margin-area;mso-width-percent:0;mso-height-percent:0;mso-width-relative:page;mso-height-relative:bottom-margin-area;v-text-anchor:top" o:gfxdata="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" filled="f" fillcolor="#c0504d" stroked="f" strokecolor="#5c83b4" strokeweight="2.25pt">
-                  <v:textbox inset=",0,,0">
-                    <w:txbxContent>
-                      <w:p>
-                        <w:pPr>
-                          <w:pBdr>
-                            <w:top w:val="single" w:sz="4" w:space="1" w:color="7F7F7F" w:themeColor="background1" w:themeShade="7F"/>
-                          </w:pBdr>
-                          <w:jc w:val="center"/>
-                          <w:rPr>
-                            <w:color w:val="E33D6F" w:themeColor="accent2"/>
-                          </w:rPr>
-                        </w:pPr>
-                        <w:r>
-                          <w:fldChar w:fldCharType="begin"/>
-                        </w:r>
-                        <w:r>
-                          <w:instrText>PAGE   \* MERGEFORMAT</w:instrText>
-                        </w:r>
-                        <w:r>
-                          <w:fldChar w:fldCharType="separate"/>
-                        </w:r>
-                        <w:r>
-                          <w:rPr>
-                            <w:noProof/>
-                            <w:color w:val="E33D6F" w:themeColor="accent2"/>
-                          </w:rPr>
-                          <w:t>4</w:t>
-                        </w:r>
-                        <w:r>
-                          <w:rPr>
-                            <w:color w:val="E33D6F" w:themeColor="accent2"/>
-                          </w:rPr>
-                          <w:fldChar w:fldCharType="end"/>
-                        </w:r>
-                      </w:p>
-                    </w:txbxContent>
-                  </v:textbox>
-                  <w10:wrap anchorx="margin" anchory="margin"/>
-                </v:rect>
-              </w:pict>
-            </mc:Fallback>
-          </mc:AlternateContent>
+          <w:pict>
+            <v:rect id="Rectangle 2" o:spid="_x0000_s4097" style="position:absolute;margin-left:0;margin-top:0;width:44.55pt;height:15.1pt;rotation:180;flip:x;z-index:251657216;visibility:visible;mso-position-horizontal:center;mso-position-horizontal-relative:right-margin-area;mso-position-vertical:center;mso-position-vertical-relative:bottom-margin-area;mso-height-relative:bottom-margin-area" o:gfxdata="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" filled="f" fillcolor="#c0504d" stroked="f" strokecolor="#5c83b4" strokeweight="2.25pt">
+              <v:textbox inset=",0,,0">
+                <w:txbxContent>
+                  <w:p>
+                    <w:pPr>
+                      <w:pBdr>
+                        <w:top w:val="single" w:sz="4" w:space="1" w:color="7F7F7F" w:themeColor="background1" w:themeShade="7F"/>
+                      </w:pBdr>
+                      <w:jc w:val="center"/>
+                      <w:rPr>
+                        <w:color w:val="E33D6F" w:themeColor="accent2"/>
+                      </w:rPr>
+                    </w:pPr>
+                    <w:r>
+                      <w:fldChar w:fldCharType="begin"/>
+                    </w:r>
+                    <w:r>
+                      <w:instrText>PAGE   \* MERGEFORMAT</w:instrText>
+                    </w:r>
+                    <w:r>
+                      <w:fldChar w:fldCharType="separate"/>
+                    </w:r>
+                    <w:r>
+                      <w:rPr>
+                        <w:noProof/>
+                        <w:color w:val="E33D6F" w:themeColor="accent2"/>
+                      </w:rPr>
+                      <w:t>2</w:t>
+                    </w:r>
+                    <w:r>
+                      <w:rPr>
+                        <w:color w:val="E33D6F" w:themeColor="accent2"/>
+                      </w:rPr>
+                      <w:fldChar w:fldCharType="end"/>
+                    </w:r>
+                  </w:p>
+                </w:txbxContent>
+              </v:textbox>
+              <w10:wrap anchorx="margin" anchory="margin"/>
+            </v:rect>
+          </w:pict>
         </w:r>
       </w:p>
     </w:sdtContent>
@@ -7877,7 +7348,7 @@
 </file>
 
 <file path=word/footnotes.xml><?xml version="1.0" encoding="utf-8"?>
-<w:footnotes xmlns:wpc="http://schemas.microsoft.com/office/word/2010/wordprocessingCanvas" xmlns:mc="http://schemas.openxmlformats.org/markup-compatibility/2006" xmlns:o="urn:schemas-microsoft-com:office:office" xmlns:r="http://schemas.openxmlformats.org/officeDocument/2006/relationships" xmlns:m="http://schemas.openxmlformats.org/officeDocument/2006/math" xmlns:v="urn:schemas-microsoft-com:vml" xmlns:wp14="http://schemas.microsoft.com/office/word/2010/wordprocessingDrawing" xmlns:wp="http://schemas.openxmlformats.org/drawingml/2006/wordprocessingDrawing" xmlns:w10="urn:schemas-microsoft-com:office:word" xmlns:w="http://schemas.openxmlformats.org/wordprocessingml/2006/main" xmlns:w14="http://schemas.microsoft.com/office/word/2010/wordml" xmlns:w15="http://schemas.microsoft.com/office/word/2012/wordml" xmlns:wpg="http://schemas.microsoft.com/office/word/2010/wordprocessingGroup" xmlns:wpi="http://schemas.microsoft.com/office/word/2010/wordprocessingInk" xmlns:wne="http://schemas.microsoft.com/office/word/2006/wordml" xmlns:wps="http://schemas.microsoft.com/office/word/2010/wordprocessingShape" mc:Ignorable="w14 w15 wp14">
+<w:footnotes xmlns:ve="http://schemas.openxmlformats.org/markup-compatibility/2006" xmlns:o="urn:schemas-microsoft-com:office:office" xmlns:r="http://schemas.openxmlformats.org/officeDocument/2006/relationships" xmlns:m="http://schemas.openxmlformats.org/officeDocument/2006/math" xmlns:v="urn:schemas-microsoft-com:vml" xmlns:wp="http://schemas.openxmlformats.org/drawingml/2006/wordprocessingDrawing" xmlns:w10="urn:schemas-microsoft-com:office:word" xmlns:w="http://schemas.openxmlformats.org/wordprocessingml/2006/main" xmlns:wne="http://schemas.microsoft.com/office/word/2006/wordml">
   <w:footnote w:type="separator" w:id="-1">
     <w:p>
       <w:pPr>
@@ -7902,8 +7373,8 @@
 </file>
 
 <file path=word/numbering.xml><?xml version="1.0" encoding="utf-8"?>
-<w:numbering xmlns:wpc="http://schemas.microsoft.com/office/word/2010/wordprocessingCanvas" xmlns:mc="http://schemas.openxmlformats.org/markup-compatibility/2006" xmlns:o="urn:schemas-microsoft-com:office:office" xmlns:r="http://schemas.openxmlformats.org/officeDocument/2006/relationships" xmlns:m="http://schemas.openxmlformats.org/officeDocument/2006/math" xmlns:v="urn:schemas-microsoft-com:vml" xmlns:wp14="http://schemas.microsoft.com/office/word/2010/wordprocessingDrawing" xmlns:wp="http://schemas.openxmlformats.org/drawingml/2006/wordprocessingDrawing" xmlns:w10="urn:schemas-microsoft-com:office:word" xmlns:w="http://schemas.openxmlformats.org/wordprocessingml/2006/main" xmlns:w14="http://schemas.microsoft.com/office/word/2010/wordml" xmlns:w15="http://schemas.microsoft.com/office/word/2012/wordml" xmlns:wpg="http://schemas.microsoft.com/office/word/2010/wordprocessingGroup" xmlns:wpi="http://schemas.microsoft.com/office/word/2010/wordprocessingInk" xmlns:wne="http://schemas.microsoft.com/office/word/2006/wordml" xmlns:wps="http://schemas.microsoft.com/office/word/2010/wordprocessingShape" mc:Ignorable="w14 w15 wp14">
-  <w:abstractNum w:abstractNumId="0" w15:restartNumberingAfterBreak="0">
+<w:numbering xmlns:ve="http://schemas.openxmlformats.org/markup-compatibility/2006" xmlns:o="urn:schemas-microsoft-com:office:office" xmlns:r="http://schemas.openxmlformats.org/officeDocument/2006/relationships" xmlns:m="http://schemas.openxmlformats.org/officeDocument/2006/math" xmlns:v="urn:schemas-microsoft-com:vml" xmlns:wp="http://schemas.openxmlformats.org/drawingml/2006/wordprocessingDrawing" xmlns:w10="urn:schemas-microsoft-com:office:word" xmlns:w="http://schemas.openxmlformats.org/wordprocessingml/2006/main" xmlns:wne="http://schemas.microsoft.com/office/word/2006/wordml">
+  <w:abstractNum w:abstractNumId="0">
     <w:nsid w:val="02837BFB"/>
     <w:multiLevelType w:val="multilevel"/>
     <w:tmpl w:val="0B02AE32"/>
@@ -8024,7 +7495,7 @@
       </w:rPr>
     </w:lvl>
   </w:abstractNum>
-  <w:abstractNum w:abstractNumId="1" w15:restartNumberingAfterBreak="0">
+  <w:abstractNum w:abstractNumId="1">
     <w:nsid w:val="075F75D2"/>
     <w:multiLevelType w:val="hybridMultilevel"/>
     <w:tmpl w:val="B9125D86"/>
@@ -8137,7 +7608,7 @@
       </w:rPr>
     </w:lvl>
   </w:abstractNum>
-  <w:abstractNum w:abstractNumId="2" w15:restartNumberingAfterBreak="0">
+  <w:abstractNum w:abstractNumId="2">
     <w:nsid w:val="099706CC"/>
     <w:multiLevelType w:val="multilevel"/>
     <w:tmpl w:val="0B02AE32"/>
@@ -8258,7 +7729,7 @@
       </w:rPr>
     </w:lvl>
   </w:abstractNum>
-  <w:abstractNum w:abstractNumId="3" w15:restartNumberingAfterBreak="0">
+  <w:abstractNum w:abstractNumId="3">
     <w:nsid w:val="0E3F38F6"/>
     <w:multiLevelType w:val="hybridMultilevel"/>
     <w:tmpl w:val="C382C6F6"/>
@@ -8371,7 +7842,7 @@
       </w:rPr>
     </w:lvl>
   </w:abstractNum>
-  <w:abstractNum w:abstractNumId="4" w15:restartNumberingAfterBreak="0">
+  <w:abstractNum w:abstractNumId="4">
     <w:nsid w:val="197C5DD3"/>
     <w:multiLevelType w:val="multilevel"/>
     <w:tmpl w:val="0413001F"/>
@@ -8457,7 +7928,7 @@
       </w:pPr>
     </w:lvl>
   </w:abstractNum>
-  <w:abstractNum w:abstractNumId="5" w15:restartNumberingAfterBreak="0">
+  <w:abstractNum w:abstractNumId="5">
     <w:nsid w:val="1C952CCB"/>
     <w:multiLevelType w:val="hybridMultilevel"/>
     <w:tmpl w:val="387E9C5C"/>
@@ -8543,7 +8014,7 @@
       </w:pPr>
     </w:lvl>
   </w:abstractNum>
-  <w:abstractNum w:abstractNumId="6" w15:restartNumberingAfterBreak="0">
+  <w:abstractNum w:abstractNumId="6">
     <w:nsid w:val="22C46A48"/>
     <w:multiLevelType w:val="hybridMultilevel"/>
     <w:tmpl w:val="8520AD22"/>
@@ -8682,7 +8153,7 @@
       </w:rPr>
     </w:lvl>
   </w:abstractNum>
-  <w:abstractNum w:abstractNumId="7" w15:restartNumberingAfterBreak="0">
+  <w:abstractNum w:abstractNumId="7">
     <w:nsid w:val="25A0373D"/>
     <w:multiLevelType w:val="hybridMultilevel"/>
     <w:tmpl w:val="C9F0BAFA"/>
@@ -8795,7 +8266,7 @@
       </w:rPr>
     </w:lvl>
   </w:abstractNum>
-  <w:abstractNum w:abstractNumId="8" w15:restartNumberingAfterBreak="0">
+  <w:abstractNum w:abstractNumId="8">
     <w:nsid w:val="26CC0BD9"/>
     <w:multiLevelType w:val="multilevel"/>
     <w:tmpl w:val="0413001F"/>
@@ -8881,7 +8352,7 @@
       </w:pPr>
     </w:lvl>
   </w:abstractNum>
-  <w:abstractNum w:abstractNumId="9" w15:restartNumberingAfterBreak="0">
+  <w:abstractNum w:abstractNumId="9">
     <w:nsid w:val="284E6958"/>
     <w:multiLevelType w:val="hybridMultilevel"/>
     <w:tmpl w:val="30243A74"/>
@@ -8994,7 +8465,7 @@
       </w:rPr>
     </w:lvl>
   </w:abstractNum>
-  <w:abstractNum w:abstractNumId="10" w15:restartNumberingAfterBreak="0">
+  <w:abstractNum w:abstractNumId="10">
     <w:nsid w:val="2ED85AE6"/>
     <w:multiLevelType w:val="hybridMultilevel"/>
     <w:tmpl w:val="D8B88F4A"/>
@@ -9107,7 +8578,7 @@
       </w:rPr>
     </w:lvl>
   </w:abstractNum>
-  <w:abstractNum w:abstractNumId="11" w15:restartNumberingAfterBreak="0">
+  <w:abstractNum w:abstractNumId="11">
     <w:nsid w:val="31153F5A"/>
     <w:multiLevelType w:val="multilevel"/>
     <w:tmpl w:val="0B02AE32"/>
@@ -9228,7 +8699,7 @@
       </w:rPr>
     </w:lvl>
   </w:abstractNum>
-  <w:abstractNum w:abstractNumId="12" w15:restartNumberingAfterBreak="0">
+  <w:abstractNum w:abstractNumId="12">
     <w:nsid w:val="328F46C6"/>
     <w:multiLevelType w:val="hybridMultilevel"/>
     <w:tmpl w:val="A990A7C2"/>
@@ -9341,7 +8812,7 @@
       </w:rPr>
     </w:lvl>
   </w:abstractNum>
-  <w:abstractNum w:abstractNumId="13" w15:restartNumberingAfterBreak="0">
+  <w:abstractNum w:abstractNumId="13">
     <w:nsid w:val="386C4263"/>
     <w:multiLevelType w:val="hybridMultilevel"/>
     <w:tmpl w:val="21925234"/>
@@ -9454,13 +8925,13 @@
       </w:rPr>
     </w:lvl>
   </w:abstractNum>
-  <w:abstractNum w:abstractNumId="14" w15:restartNumberingAfterBreak="0">
+  <w:abstractNum w:abstractNumId="14">
     <w:nsid w:val="3A7C7426"/>
     <w:multiLevelType w:val="multilevel"/>
     <w:tmpl w:val="C034434C"/>
     <w:numStyleLink w:val="Agendanummering"/>
   </w:abstractNum>
-  <w:abstractNum w:abstractNumId="15" w15:restartNumberingAfterBreak="0">
+  <w:abstractNum w:abstractNumId="15">
     <w:nsid w:val="3D70318E"/>
     <w:multiLevelType w:val="hybridMultilevel"/>
     <w:tmpl w:val="C5562BB0"/>
@@ -9573,7 +9044,7 @@
       </w:rPr>
     </w:lvl>
   </w:abstractNum>
-  <w:abstractNum w:abstractNumId="16" w15:restartNumberingAfterBreak="0">
+  <w:abstractNum w:abstractNumId="16">
     <w:nsid w:val="47FB346E"/>
     <w:multiLevelType w:val="hybridMultilevel"/>
     <w:tmpl w:val="1ABCF8FC"/>
@@ -9659,7 +9130,7 @@
       </w:pPr>
     </w:lvl>
   </w:abstractNum>
-  <w:abstractNum w:abstractNumId="17" w15:restartNumberingAfterBreak="0">
+  <w:abstractNum w:abstractNumId="17">
     <w:nsid w:val="4C825979"/>
     <w:multiLevelType w:val="hybridMultilevel"/>
     <w:tmpl w:val="8F86ABAA"/>
@@ -9772,7 +9243,7 @@
       </w:rPr>
     </w:lvl>
   </w:abstractNum>
-  <w:abstractNum w:abstractNumId="18" w15:restartNumberingAfterBreak="0">
+  <w:abstractNum w:abstractNumId="18">
     <w:nsid w:val="4E0E4745"/>
     <w:multiLevelType w:val="multilevel"/>
     <w:tmpl w:val="1272E276"/>
@@ -9921,7 +9392,7 @@
       </w:rPr>
     </w:lvl>
   </w:abstractNum>
-  <w:abstractNum w:abstractNumId="19" w15:restartNumberingAfterBreak="0">
+  <w:abstractNum w:abstractNumId="19">
     <w:nsid w:val="50F8722E"/>
     <w:multiLevelType w:val="hybridMultilevel"/>
     <w:tmpl w:val="4BF08872"/>
@@ -10034,7 +9505,7 @@
       </w:rPr>
     </w:lvl>
   </w:abstractNum>
-  <w:abstractNum w:abstractNumId="20" w15:restartNumberingAfterBreak="0">
+  <w:abstractNum w:abstractNumId="20">
     <w:nsid w:val="59031103"/>
     <w:multiLevelType w:val="multilevel"/>
     <w:tmpl w:val="C034434C"/>
@@ -10175,7 +9646,7 @@
       </w:rPr>
     </w:lvl>
   </w:abstractNum>
-  <w:abstractNum w:abstractNumId="21" w15:restartNumberingAfterBreak="0">
+  <w:abstractNum w:abstractNumId="21">
     <w:nsid w:val="62854A1D"/>
     <w:multiLevelType w:val="hybridMultilevel"/>
     <w:tmpl w:val="2132EF6C"/>
@@ -10288,7 +9759,7 @@
       </w:rPr>
     </w:lvl>
   </w:abstractNum>
-  <w:abstractNum w:abstractNumId="22" w15:restartNumberingAfterBreak="0">
+  <w:abstractNum w:abstractNumId="22">
     <w:nsid w:val="65AE1B5B"/>
     <w:multiLevelType w:val="multilevel"/>
     <w:tmpl w:val="0B02AE32"/>
@@ -10409,7 +9880,182 @@
       </w:rPr>
     </w:lvl>
   </w:abstractNum>
-  <w:abstractNum w:abstractNumId="23" w15:restartNumberingAfterBreak="0">
+  <w:abstractNum w:abstractNumId="23">
+    <w:nsid w:val="66D43134"/>
+    <w:multiLevelType w:val="hybridMultilevel"/>
+    <w:tmpl w:val="BD2CF144"/>
+    <w:lvl w:ilvl="0" w:tplc="04090001">
+      <w:start w:val="1"/>
+      <w:numFmt w:val="bullet"/>
+      <w:lvlText w:val=""/>
+      <w:lvlJc w:val="left"/>
+      <w:pPr>
+        <w:ind w:left="720" w:hanging="360"/>
+      </w:pPr>
+      <w:rPr>
+        <w:rFonts w:ascii="Symbol" w:hAnsi="Symbol" w:hint="default"/>
+      </w:rPr>
+    </w:lvl>
+    <w:lvl w:ilvl="1" w:tplc="04090019" w:tentative="1">
+      <w:start w:val="1"/>
+      <w:numFmt w:val="lowerLetter"/>
+      <w:lvlText w:val="%2."/>
+      <w:lvlJc w:val="left"/>
+      <w:pPr>
+        <w:ind w:left="1440" w:hanging="360"/>
+      </w:pPr>
+    </w:lvl>
+    <w:lvl w:ilvl="2" w:tplc="0409001B" w:tentative="1">
+      <w:start w:val="1"/>
+      <w:numFmt w:val="lowerRoman"/>
+      <w:lvlText w:val="%3."/>
+      <w:lvlJc w:val="right"/>
+      <w:pPr>
+        <w:ind w:left="2160" w:hanging="180"/>
+      </w:pPr>
+    </w:lvl>
+    <w:lvl w:ilvl="3" w:tplc="0409000F" w:tentative="1">
+      <w:start w:val="1"/>
+      <w:numFmt w:val="decimal"/>
+      <w:lvlText w:val="%4."/>
+      <w:lvlJc w:val="left"/>
+      <w:pPr>
+        <w:ind w:left="2880" w:hanging="360"/>
+      </w:pPr>
+    </w:lvl>
+    <w:lvl w:ilvl="4" w:tplc="04090019" w:tentative="1">
+      <w:start w:val="1"/>
+      <w:numFmt w:val="lowerLetter"/>
+      <w:lvlText w:val="%5."/>
+      <w:lvlJc w:val="left"/>
+      <w:pPr>
+        <w:ind w:left="3600" w:hanging="360"/>
+      </w:pPr>
+    </w:lvl>
+    <w:lvl w:ilvl="5" w:tplc="0409001B" w:tentative="1">
+      <w:start w:val="1"/>
+      <w:numFmt w:val="lowerRoman"/>
+      <w:lvlText w:val="%6."/>
+      <w:lvlJc w:val="right"/>
+      <w:pPr>
+        <w:ind w:left="4320" w:hanging="180"/>
+      </w:pPr>
+    </w:lvl>
+    <w:lvl w:ilvl="6" w:tplc="0409000F" w:tentative="1">
+      <w:start w:val="1"/>
+      <w:numFmt w:val="decimal"/>
+      <w:lvlText w:val="%7."/>
+      <w:lvlJc w:val="left"/>
+      <w:pPr>
+        <w:ind w:left="5040" w:hanging="360"/>
+      </w:pPr>
+    </w:lvl>
+    <w:lvl w:ilvl="7" w:tplc="04090019" w:tentative="1">
+      <w:start w:val="1"/>
+      <w:numFmt w:val="lowerLetter"/>
+      <w:lvlText w:val="%8."/>
+      <w:lvlJc w:val="left"/>
+      <w:pPr>
+        <w:ind w:left="5760" w:hanging="360"/>
+      </w:pPr>
+    </w:lvl>
+    <w:lvl w:ilvl="8" w:tplc="0409001B" w:tentative="1">
+      <w:start w:val="1"/>
+      <w:numFmt w:val="lowerRoman"/>
+      <w:lvlText w:val="%9."/>
+      <w:lvlJc w:val="right"/>
+      <w:pPr>
+        <w:ind w:left="6480" w:hanging="180"/>
+      </w:pPr>
+    </w:lvl>
+  </w:abstractNum>
+  <w:abstractNum w:abstractNumId="24">
+    <w:nsid w:val="6CF12EBF"/>
+    <w:multiLevelType w:val="hybridMultilevel"/>
+    <w:tmpl w:val="3BE6563A"/>
+    <w:lvl w:ilvl="0" w:tplc="0409000F">
+      <w:start w:val="1"/>
+      <w:numFmt w:val="decimal"/>
+      <w:lvlText w:val="%1."/>
+      <w:lvlJc w:val="left"/>
+      <w:pPr>
+        <w:ind w:left="720" w:hanging="360"/>
+      </w:pPr>
+    </w:lvl>
+    <w:lvl w:ilvl="1" w:tplc="04090019" w:tentative="1">
+      <w:start w:val="1"/>
+      <w:numFmt w:val="lowerLetter"/>
+      <w:lvlText w:val="%2."/>
+      <w:lvlJc w:val="left"/>
+      <w:pPr>
+        <w:ind w:left="1440" w:hanging="360"/>
+      </w:pPr>
+    </w:lvl>
+    <w:lvl w:ilvl="2" w:tplc="0409001B" w:tentative="1">
+      <w:start w:val="1"/>
+      <w:numFmt w:val="lowerRoman"/>
+      <w:lvlText w:val="%3."/>
+      <w:lvlJc w:val="right"/>
+      <w:pPr>
+        <w:ind w:left="2160" w:hanging="180"/>
+      </w:pPr>
+    </w:lvl>
+    <w:lvl w:ilvl="3" w:tplc="0409000F" w:tentative="1">
+      <w:start w:val="1"/>
+      <w:numFmt w:val="decimal"/>
+      <w:lvlText w:val="%4."/>
+      <w:lvlJc w:val="left"/>
+      <w:pPr>
+        <w:ind w:left="2880" w:hanging="360"/>
+      </w:pPr>
+    </w:lvl>
+    <w:lvl w:ilvl="4" w:tplc="04090019" w:tentative="1">
+      <w:start w:val="1"/>
+      <w:numFmt w:val="lowerLetter"/>
+      <w:lvlText w:val="%5."/>
+      <w:lvlJc w:val="left"/>
+      <w:pPr>
+        <w:ind w:left="3600" w:hanging="360"/>
+      </w:pPr>
+    </w:lvl>
+    <w:lvl w:ilvl="5" w:tplc="0409001B" w:tentative="1">
+      <w:start w:val="1"/>
+      <w:numFmt w:val="lowerRoman"/>
+      <w:lvlText w:val="%6."/>
+      <w:lvlJc w:val="right"/>
+      <w:pPr>
+        <w:ind w:left="4320" w:hanging="180"/>
+      </w:pPr>
+    </w:lvl>
+    <w:lvl w:ilvl="6" w:tplc="0409000F" w:tentative="1">
+      <w:start w:val="1"/>
+      <w:numFmt w:val="decimal"/>
+      <w:lvlText w:val="%7."/>
+      <w:lvlJc w:val="left"/>
+      <w:pPr>
+        <w:ind w:left="5040" w:hanging="360"/>
+      </w:pPr>
+    </w:lvl>
+    <w:lvl w:ilvl="7" w:tplc="04090019" w:tentative="1">
+      <w:start w:val="1"/>
+      <w:numFmt w:val="lowerLetter"/>
+      <w:lvlText w:val="%8."/>
+      <w:lvlJc w:val="left"/>
+      <w:pPr>
+        <w:ind w:left="5760" w:hanging="360"/>
+      </w:pPr>
+    </w:lvl>
+    <w:lvl w:ilvl="8" w:tplc="0409001B" w:tentative="1">
+      <w:start w:val="1"/>
+      <w:numFmt w:val="lowerRoman"/>
+      <w:lvlText w:val="%9."/>
+      <w:lvlJc w:val="right"/>
+      <w:pPr>
+        <w:ind w:left="6480" w:hanging="180"/>
+      </w:pPr>
+    </w:lvl>
+  </w:abstractNum>
+  <w:abstractNum w:abstractNumId="25">
     <w:nsid w:val="6D4073CA"/>
     <w:multiLevelType w:val="multilevel"/>
     <w:tmpl w:val="0B02AE32"/>
@@ -10530,7 +10176,7 @@
       </w:rPr>
     </w:lvl>
   </w:abstractNum>
-  <w:abstractNum w:abstractNumId="24" w15:restartNumberingAfterBreak="0">
+  <w:abstractNum w:abstractNumId="26">
     <w:nsid w:val="6EE34315"/>
     <w:multiLevelType w:val="multilevel"/>
     <w:tmpl w:val="0B02AE32"/>
@@ -10651,7 +10297,7 @@
       </w:rPr>
     </w:lvl>
   </w:abstractNum>
-  <w:abstractNum w:abstractNumId="25" w15:restartNumberingAfterBreak="0">
+  <w:abstractNum w:abstractNumId="27">
     <w:nsid w:val="71AC137E"/>
     <w:multiLevelType w:val="multilevel"/>
     <w:tmpl w:val="1272E276"/>
@@ -10800,7 +10446,7 @@
       </w:rPr>
     </w:lvl>
   </w:abstractNum>
-  <w:abstractNum w:abstractNumId="26" w15:restartNumberingAfterBreak="0">
+  <w:abstractNum w:abstractNumId="28">
     <w:nsid w:val="74D96AFF"/>
     <w:multiLevelType w:val="multilevel"/>
     <w:tmpl w:val="0413001F"/>
@@ -10886,7 +10532,7 @@
       </w:pPr>
     </w:lvl>
   </w:abstractNum>
-  <w:abstractNum w:abstractNumId="27" w15:restartNumberingAfterBreak="0">
+  <w:abstractNum w:abstractNumId="29">
     <w:nsid w:val="7D03378C"/>
     <w:multiLevelType w:val="hybridMultilevel"/>
     <w:tmpl w:val="BCA8F65A"/>
@@ -10998,7 +10644,7 @@
       </w:rPr>
     </w:lvl>
   </w:abstractNum>
-  <w:abstractNum w:abstractNumId="28" w15:restartNumberingAfterBreak="0">
+  <w:abstractNum w:abstractNumId="30">
     <w:nsid w:val="7EEC72D4"/>
     <w:multiLevelType w:val="multilevel"/>
     <w:tmpl w:val="1272E276"/>
@@ -11151,16 +10797,16 @@
     <w:abstractNumId w:val="18"/>
   </w:num>
   <w:num w:numId="2">
-    <w:abstractNumId w:val="25"/>
+    <w:abstractNumId w:val="27"/>
   </w:num>
   <w:num w:numId="3">
-    <w:abstractNumId w:val="28"/>
+    <w:abstractNumId w:val="30"/>
   </w:num>
   <w:num w:numId="4">
     <w:abstractNumId w:val="17"/>
   </w:num>
   <w:num w:numId="5">
-    <w:abstractNumId w:val="27"/>
+    <w:abstractNumId w:val="29"/>
   </w:num>
   <w:num w:numId="6">
     <w:abstractNumId w:val="10"/>
@@ -11226,13 +10872,13 @@
     <w:abstractNumId w:val="5"/>
   </w:num>
   <w:num w:numId="22">
-    <w:abstractNumId w:val="23"/>
+    <w:abstractNumId w:val="25"/>
   </w:num>
   <w:num w:numId="23">
     <w:abstractNumId w:val="22"/>
   </w:num>
   <w:num w:numId="24">
-    <w:abstractNumId w:val="24"/>
+    <w:abstractNumId w:val="26"/>
   </w:num>
   <w:num w:numId="25">
     <w:abstractNumId w:val="11"/>
@@ -11250,7 +10896,13 @@
     <w:abstractNumId w:val="4"/>
   </w:num>
   <w:num w:numId="30">
-    <w:abstractNumId w:val="26"/>
+    <w:abstractNumId w:val="28"/>
+  </w:num>
+  <w:num w:numId="31">
+    <w:abstractNumId w:val="24"/>
+  </w:num>
+  <w:num w:numId="32">
+    <w:abstractNumId w:val="23"/>
   </w:num>
 </w:numbering>
 </file>
@@ -11264,7 +10916,7 @@
 </file>
 
 <file path=word/styles.xml><?xml version="1.0" encoding="utf-8"?>
-<w:styles xmlns:mc="http://schemas.openxmlformats.org/markup-compatibility/2006" xmlns:r="http://schemas.openxmlformats.org/officeDocument/2006/relationships" xmlns:w="http://schemas.openxmlformats.org/wordprocessingml/2006/main" xmlns:w14="http://schemas.microsoft.com/office/word/2010/wordml" xmlns:w15="http://schemas.microsoft.com/office/word/2012/wordml" mc:Ignorable="w14 w15">
+<w:styles xmlns:r="http://schemas.openxmlformats.org/officeDocument/2006/relationships" xmlns:w="http://schemas.openxmlformats.org/wordprocessingml/2006/main">
   <w:docDefaults>
     <w:rPrDefault>
       <w:rPr>
@@ -11280,378 +10932,145 @@
       </w:pPr>
     </w:pPrDefault>
   </w:docDefaults>
-  <w:latentStyles w:defLockedState="0" w:defUIPriority="99" w:defSemiHidden="0" w:defUnhideWhenUsed="0" w:defQFormat="0" w:count="371">
-    <w:lsdException w:name="Normal" w:uiPriority="0" w:qFormat="1"/>
-    <w:lsdException w:name="heading 1" w:uiPriority="9" w:qFormat="1"/>
-    <w:lsdException w:name="heading 2" w:semiHidden="1" w:uiPriority="9" w:unhideWhenUsed="1" w:qFormat="1"/>
-    <w:lsdException w:name="heading 3" w:semiHidden="1" w:uiPriority="9" w:unhideWhenUsed="1" w:qFormat="1"/>
-    <w:lsdException w:name="heading 4" w:semiHidden="1" w:uiPriority="9" w:unhideWhenUsed="1" w:qFormat="1"/>
-    <w:lsdException w:name="heading 5" w:semiHidden="1" w:uiPriority="9" w:unhideWhenUsed="1" w:qFormat="1"/>
-    <w:lsdException w:name="heading 6" w:semiHidden="1" w:uiPriority="9" w:unhideWhenUsed="1" w:qFormat="1"/>
-    <w:lsdException w:name="heading 7" w:semiHidden="1" w:uiPriority="9" w:unhideWhenUsed="1" w:qFormat="1"/>
-    <w:lsdException w:name="heading 8" w:semiHidden="1" w:uiPriority="9" w:unhideWhenUsed="1" w:qFormat="1"/>
-    <w:lsdException w:name="heading 9" w:semiHidden="1" w:uiPriority="9" w:unhideWhenUsed="1" w:qFormat="1"/>
-    <w:lsdException w:name="index 1" w:semiHidden="1" w:unhideWhenUsed="1"/>
-    <w:lsdException w:name="index 2" w:semiHidden="1" w:unhideWhenUsed="1"/>
-    <w:lsdException w:name="index 3" w:semiHidden="1" w:unhideWhenUsed="1"/>
-    <w:lsdException w:name="index 4" w:semiHidden="1" w:unhideWhenUsed="1"/>
-    <w:lsdException w:name="index 5" w:semiHidden="1" w:unhideWhenUsed="1"/>
-    <w:lsdException w:name="index 6" w:semiHidden="1" w:unhideWhenUsed="1"/>
-    <w:lsdException w:name="index 7" w:semiHidden="1" w:unhideWhenUsed="1"/>
-    <w:lsdException w:name="index 8" w:semiHidden="1" w:unhideWhenUsed="1"/>
-    <w:lsdException w:name="index 9" w:semiHidden="1" w:unhideWhenUsed="1"/>
-    <w:lsdException w:name="toc 1" w:semiHidden="1" w:uiPriority="39" w:unhideWhenUsed="1"/>
-    <w:lsdException w:name="toc 2" w:semiHidden="1" w:uiPriority="39" w:unhideWhenUsed="1"/>
-    <w:lsdException w:name="toc 3" w:semiHidden="1" w:uiPriority="39" w:unhideWhenUsed="1"/>
-    <w:lsdException w:name="toc 4" w:semiHidden="1" w:uiPriority="39" w:unhideWhenUsed="1"/>
-    <w:lsdException w:name="toc 5" w:semiHidden="1" w:uiPriority="39" w:unhideWhenUsed="1"/>
-    <w:lsdException w:name="toc 6" w:semiHidden="1" w:uiPriority="39" w:unhideWhenUsed="1"/>
-    <w:lsdException w:name="toc 7" w:semiHidden="1" w:uiPriority="39" w:unhideWhenUsed="1"/>
-    <w:lsdException w:name="toc 8" w:semiHidden="1" w:uiPriority="39" w:unhideWhenUsed="1"/>
-    <w:lsdException w:name="toc 9" w:semiHidden="1" w:uiPriority="39" w:unhideWhenUsed="1"/>
-    <w:lsdException w:name="Normal Indent" w:semiHidden="1" w:unhideWhenUsed="1"/>
-    <w:lsdException w:name="footnote text" w:semiHidden="1" w:unhideWhenUsed="1"/>
-    <w:lsdException w:name="annotation text" w:semiHidden="1" w:unhideWhenUsed="1"/>
-    <w:lsdException w:name="header" w:semiHidden="1" w:unhideWhenUsed="1"/>
-    <w:lsdException w:name="footer" w:semiHidden="1" w:unhideWhenUsed="1"/>
-    <w:lsdException w:name="index heading" w:semiHidden="1" w:unhideWhenUsed="1"/>
-    <w:lsdException w:name="caption" w:semiHidden="1" w:uiPriority="35" w:unhideWhenUsed="1" w:qFormat="1"/>
-    <w:lsdException w:name="table of figures" w:semiHidden="1" w:unhideWhenUsed="1"/>
-    <w:lsdException w:name="envelope address" w:semiHidden="1" w:unhideWhenUsed="1"/>
-    <w:lsdException w:name="envelope return" w:semiHidden="1" w:unhideWhenUsed="1"/>
-    <w:lsdException w:name="footnote reference" w:semiHidden="1" w:unhideWhenUsed="1"/>
-    <w:lsdException w:name="annotation reference" w:semiHidden="1" w:unhideWhenUsed="1"/>
-    <w:lsdException w:name="line number" w:semiHidden="1" w:unhideWhenUsed="1"/>
-    <w:lsdException w:name="page number" w:semiHidden="1" w:unhideWhenUsed="1"/>
-    <w:lsdException w:name="endnote reference" w:semiHidden="1" w:unhideWhenUsed="1"/>
-    <w:lsdException w:name="endnote text" w:semiHidden="1" w:unhideWhenUsed="1"/>
-    <w:lsdException w:name="table of authorities" w:semiHidden="1" w:unhideWhenUsed="1"/>
-    <w:lsdException w:name="macro" w:semiHidden="1" w:unhideWhenUsed="1"/>
-    <w:lsdException w:name="toa heading" w:semiHidden="1" w:unhideWhenUsed="1"/>
-    <w:lsdException w:name="List" w:semiHidden="1" w:unhideWhenUsed="1"/>
-    <w:lsdException w:name="List Bullet" w:semiHidden="1" w:unhideWhenUsed="1"/>
-    <w:lsdException w:name="List Number" w:semiHidden="1" w:unhideWhenUsed="1"/>
-    <w:lsdException w:name="List 2" w:semiHidden="1" w:unhideWhenUsed="1"/>
-    <w:lsdException w:name="List 3" w:semiHidden="1" w:unhideWhenUsed="1"/>
-    <w:lsdException w:name="List 4" w:semiHidden="1" w:unhideWhenUsed="1"/>
-    <w:lsdException w:name="List 5" w:semiHidden="1" w:unhideWhenUsed="1"/>
-    <w:lsdException w:name="List Bullet 2" w:semiHidden="1" w:unhideWhenUsed="1"/>
-    <w:lsdException w:name="List Bullet 3" w:semiHidden="1" w:unhideWhenUsed="1"/>
-    <w:lsdException w:name="List Bullet 4" w:semiHidden="1" w:unhideWhenUsed="1"/>
-    <w:lsdException w:name="List Bullet 5" w:semiHidden="1" w:unhideWhenUsed="1"/>
-    <w:lsdException w:name="List Number 2" w:semiHidden="1" w:unhideWhenUsed="1"/>
-    <w:lsdException w:name="List Number 3" w:semiHidden="1" w:unhideWhenUsed="1"/>
-    <w:lsdException w:name="List Number 4" w:semiHidden="1" w:unhideWhenUsed="1"/>
-    <w:lsdException w:name="List Number 5" w:semiHidden="1" w:unhideWhenUsed="1"/>
-    <w:lsdException w:name="Title" w:uiPriority="0" w:qFormat="1"/>
-    <w:lsdException w:name="Closing" w:semiHidden="1" w:unhideWhenUsed="1"/>
-    <w:lsdException w:name="Signature" w:semiHidden="1" w:unhideWhenUsed="1"/>
-    <w:lsdException w:name="Default Paragraph Font" w:semiHidden="1" w:uiPriority="1" w:unhideWhenUsed="1"/>
-    <w:lsdException w:name="Body Text" w:semiHidden="1" w:unhideWhenUsed="1"/>
-    <w:lsdException w:name="Body Text Indent" w:semiHidden="1" w:unhideWhenUsed="1"/>
-    <w:lsdException w:name="List Continue" w:semiHidden="1" w:unhideWhenUsed="1"/>
-    <w:lsdException w:name="List Continue 2" w:semiHidden="1" w:unhideWhenUsed="1"/>
-    <w:lsdException w:name="List Continue 3" w:semiHidden="1" w:unhideWhenUsed="1"/>
-    <w:lsdException w:name="List Continue 4" w:semiHidden="1" w:unhideWhenUsed="1"/>
-    <w:lsdException w:name="List Continue 5" w:semiHidden="1" w:unhideWhenUsed="1"/>
-    <w:lsdException w:name="Message Header" w:semiHidden="1" w:unhideWhenUsed="1"/>
-    <w:lsdException w:name="Subtitle" w:uiPriority="11" w:qFormat="1"/>
-    <w:lsdException w:name="Salutation" w:semiHidden="1" w:unhideWhenUsed="1"/>
-    <w:lsdException w:name="Date" w:semiHidden="1" w:unhideWhenUsed="1"/>
-    <w:lsdException w:name="Body Text First Indent" w:semiHidden="1" w:unhideWhenUsed="1"/>
-    <w:lsdException w:name="Body Text First Indent 2" w:semiHidden="1" w:unhideWhenUsed="1"/>
-    <w:lsdException w:name="Note Heading" w:semiHidden="1" w:unhideWhenUsed="1"/>
-    <w:lsdException w:name="Body Text 2" w:semiHidden="1" w:unhideWhenUsed="1"/>
-    <w:lsdException w:name="Body Text 3" w:semiHidden="1" w:unhideWhenUsed="1"/>
-    <w:lsdException w:name="Body Text Indent 2" w:semiHidden="1" w:unhideWhenUsed="1"/>
-    <w:lsdException w:name="Body Text Indent 3" w:semiHidden="1" w:unhideWhenUsed="1"/>
-    <w:lsdException w:name="Block Text" w:semiHidden="1" w:unhideWhenUsed="1"/>
-    <w:lsdException w:name="Hyperlink" w:semiHidden="1" w:unhideWhenUsed="1"/>
-    <w:lsdException w:name="FollowedHyperlink" w:semiHidden="1" w:unhideWhenUsed="1"/>
-    <w:lsdException w:name="Strong" w:uiPriority="22" w:qFormat="1"/>
-    <w:lsdException w:name="Emphasis" w:uiPriority="20" w:qFormat="1"/>
-    <w:lsdException w:name="Document Map" w:semiHidden="1" w:unhideWhenUsed="1"/>
-    <w:lsdException w:name="Plain Text" w:semiHidden="1" w:unhideWhenUsed="1"/>
-    <w:lsdException w:name="E-mail Signature" w:semiHidden="1" w:unhideWhenUsed="1"/>
-    <w:lsdException w:name="HTML Top of Form" w:semiHidden="1" w:unhideWhenUsed="1"/>
-    <w:lsdException w:name="HTML Bottom of Form" w:semiHidden="1" w:unhideWhenUsed="1"/>
-    <w:lsdException w:name="Normal (Web)" w:semiHidden="1" w:unhideWhenUsed="1"/>
-    <w:lsdException w:name="HTML Acronym" w:semiHidden="1" w:unhideWhenUsed="1"/>
-    <w:lsdException w:name="HTML Address" w:semiHidden="1" w:unhideWhenUsed="1"/>
-    <w:lsdException w:name="HTML Cite" w:semiHidden="1" w:unhideWhenUsed="1"/>
-    <w:lsdException w:name="HTML Code" w:semiHidden="1" w:unhideWhenUsed="1"/>
-    <w:lsdException w:name="HTML Definition" w:semiHidden="1" w:unhideWhenUsed="1"/>
-    <w:lsdException w:name="HTML Keyboard" w:semiHidden="1" w:unhideWhenUsed="1"/>
-    <w:lsdException w:name="HTML Preformatted" w:semiHidden="1" w:unhideWhenUsed="1"/>
-    <w:lsdException w:name="HTML Sample" w:semiHidden="1" w:unhideWhenUsed="1"/>
-    <w:lsdException w:name="HTML Typewriter" w:semiHidden="1" w:unhideWhenUsed="1"/>
-    <w:lsdException w:name="HTML Variable" w:semiHidden="1" w:unhideWhenUsed="1"/>
-    <w:lsdException w:name="Normal Table" w:semiHidden="1" w:unhideWhenUsed="1"/>
-    <w:lsdException w:name="annotation subject" w:semiHidden="1" w:unhideWhenUsed="1"/>
-    <w:lsdException w:name="No List" w:semiHidden="1" w:unhideWhenUsed="1"/>
-    <w:lsdException w:name="Outline List 1" w:semiHidden="1" w:unhideWhenUsed="1"/>
-    <w:lsdException w:name="Outline List 2" w:semiHidden="1" w:unhideWhenUsed="1"/>
-    <w:lsdException w:name="Outline List 3" w:semiHidden="1" w:unhideWhenUsed="1"/>
-    <w:lsdException w:name="Table Simple 1" w:semiHidden="1" w:unhideWhenUsed="1"/>
-    <w:lsdException w:name="Table Simple 2" w:semiHidden="1" w:unhideWhenUsed="1"/>
-    <w:lsdException w:name="Table Simple 3" w:semiHidden="1" w:unhideWhenUsed="1"/>
-    <w:lsdException w:name="Table Classic 1" w:semiHidden="1" w:unhideWhenUsed="1"/>
-    <w:lsdException w:name="Table Classic 2" w:semiHidden="1" w:unhideWhenUsed="1"/>
-    <w:lsdException w:name="Table Classic 3" w:semiHidden="1" w:unhideWhenUsed="1"/>
-    <w:lsdException w:name="Table Classic 4" w:semiHidden="1" w:unhideWhenUsed="1"/>
-    <w:lsdException w:name="Table Colorful 1" w:semiHidden="1" w:unhideWhenUsed="1"/>
-    <w:lsdException w:name="Table Colorful 2" w:semiHidden="1" w:unhideWhenUsed="1"/>
-    <w:lsdException w:name="Table Colorful 3" w:semiHidden="1" w:unhideWhenUsed="1"/>
-    <w:lsdException w:name="Table Columns 1" w:semiHidden="1" w:unhideWhenUsed="1"/>
-    <w:lsdException w:name="Table Columns 2" w:semiHidden="1" w:unhideWhenUsed="1"/>
-    <w:lsdException w:name="Table Columns 3" w:semiHidden="1" w:unhideWhenUsed="1"/>
-    <w:lsdException w:name="Table Columns 4" w:semiHidden="1" w:unhideWhenUsed="1"/>
-    <w:lsdException w:name="Table Columns 5" w:semiHidden="1" w:unhideWhenUsed="1"/>
-    <w:lsdException w:name="Table Grid 1" w:semiHidden="1" w:unhideWhenUsed="1"/>
-    <w:lsdException w:name="Table Grid 2" w:semiHidden="1" w:unhideWhenUsed="1"/>
-    <w:lsdException w:name="Table Grid 3" w:semiHidden="1" w:uiPriority="0" w:unhideWhenUsed="1"/>
-    <w:lsdException w:name="Table Grid 4" w:semiHidden="1" w:unhideWhenUsed="1"/>
-    <w:lsdException w:name="Table Grid 5" w:semiHidden="1" w:unhideWhenUsed="1"/>
-    <w:lsdException w:name="Table Grid 6" w:semiHidden="1" w:unhideWhenUsed="1"/>
-    <w:lsdException w:name="Table Grid 7" w:semiHidden="1" w:unhideWhenUsed="1"/>
-    <w:lsdException w:name="Table Grid 8" w:semiHidden="1" w:unhideWhenUsed="1"/>
-    <w:lsdException w:name="Table List 1" w:semiHidden="1" w:unhideWhenUsed="1"/>
-    <w:lsdException w:name="Table List 2" w:semiHidden="1" w:unhideWhenUsed="1"/>
-    <w:lsdException w:name="Table List 3" w:semiHidden="1" w:unhideWhenUsed="1"/>
-    <w:lsdException w:name="Table List 4" w:semiHidden="1" w:unhideWhenUsed="1"/>
-    <w:lsdException w:name="Table List 5" w:semiHidden="1" w:unhideWhenUsed="1"/>
-    <w:lsdException w:name="Table List 6" w:semiHidden="1" w:unhideWhenUsed="1"/>
-    <w:lsdException w:name="Table List 7" w:semiHidden="1" w:unhideWhenUsed="1"/>
-    <w:lsdException w:name="Table List 8" w:semiHidden="1" w:unhideWhenUsed="1"/>
-    <w:lsdException w:name="Table 3D effects 1" w:semiHidden="1" w:unhideWhenUsed="1"/>
-    <w:lsdException w:name="Table 3D effects 2" w:semiHidden="1" w:unhideWhenUsed="1"/>
-    <w:lsdException w:name="Table 3D effects 3" w:semiHidden="1" w:unhideWhenUsed="1"/>
-    <w:lsdException w:name="Table Contemporary" w:semiHidden="1" w:unhideWhenUsed="1"/>
-    <w:lsdException w:name="Table Elegant" w:semiHidden="1" w:unhideWhenUsed="1"/>
-    <w:lsdException w:name="Table Professional" w:semiHidden="1" w:unhideWhenUsed="1"/>
-    <w:lsdException w:name="Table Subtle 1" w:semiHidden="1" w:unhideWhenUsed="1"/>
-    <w:lsdException w:name="Table Subtle 2" w:semiHidden="1" w:unhideWhenUsed="1"/>
-    <w:lsdException w:name="Table Web 1" w:semiHidden="1" w:unhideWhenUsed="1"/>
-    <w:lsdException w:name="Table Web 2" w:semiHidden="1" w:unhideWhenUsed="1"/>
-    <w:lsdException w:name="Table Web 3" w:semiHidden="1" w:unhideWhenUsed="1"/>
-    <w:lsdException w:name="Balloon Text" w:semiHidden="1" w:unhideWhenUsed="1"/>
-    <w:lsdException w:name="Table Grid" w:uiPriority="59"/>
-    <w:lsdException w:name="Table Theme" w:semiHidden="1" w:unhideWhenUsed="1"/>
-    <w:lsdException w:name="Placeholder Text" w:semiHidden="1"/>
-    <w:lsdException w:name="No Spacing" w:uiPriority="1" w:qFormat="1"/>
-    <w:lsdException w:name="Light Shading" w:uiPriority="60"/>
-    <w:lsdException w:name="Light List" w:uiPriority="61"/>
-    <w:lsdException w:name="Light Grid" w:uiPriority="62"/>
-    <w:lsdException w:name="Medium Shading 1" w:uiPriority="63"/>
-    <w:lsdException w:name="Medium Shading 2" w:uiPriority="64"/>
-    <w:lsdException w:name="Medium List 1" w:uiPriority="65"/>
-    <w:lsdException w:name="Medium List 2" w:uiPriority="66"/>
-    <w:lsdException w:name="Medium Grid 1" w:uiPriority="67"/>
-    <w:lsdException w:name="Medium Grid 2" w:uiPriority="68"/>
-    <w:lsdException w:name="Medium Grid 3" w:uiPriority="69"/>
-    <w:lsdException w:name="Dark List" w:uiPriority="70"/>
-    <w:lsdException w:name="Colorful Shading" w:uiPriority="71"/>
-    <w:lsdException w:name="Colorful List" w:uiPriority="72"/>
-    <w:lsdException w:name="Colorful Grid" w:uiPriority="73"/>
-    <w:lsdException w:name="Light Shading Accent 1" w:uiPriority="60"/>
-    <w:lsdException w:name="Light List Accent 1" w:uiPriority="61"/>
-    <w:lsdException w:name="Light Grid Accent 1" w:uiPriority="62"/>
-    <w:lsdException w:name="Medium Shading 1 Accent 1" w:uiPriority="63"/>
-    <w:lsdException w:name="Medium Shading 2 Accent 1" w:uiPriority="64"/>
-    <w:lsdException w:name="Medium List 1 Accent 1" w:uiPriority="65"/>
-    <w:lsdException w:name="Revision" w:semiHidden="1"/>
-    <w:lsdException w:name="List Paragraph" w:uiPriority="34" w:qFormat="1"/>
-    <w:lsdException w:name="Quote" w:uiPriority="29" w:qFormat="1"/>
-    <w:lsdException w:name="Intense Quote" w:uiPriority="30" w:qFormat="1"/>
-    <w:lsdException w:name="Medium List 2 Accent 1" w:uiPriority="66"/>
-    <w:lsdException w:name="Medium Grid 1 Accent 1" w:uiPriority="67"/>
-    <w:lsdException w:name="Medium Grid 2 Accent 1" w:uiPriority="68"/>
-    <w:lsdException w:name="Medium Grid 3 Accent 1" w:uiPriority="69"/>
-    <w:lsdException w:name="Dark List Accent 1" w:uiPriority="70"/>
-    <w:lsdException w:name="Colorful Shading Accent 1" w:uiPriority="71"/>
-    <w:lsdException w:name="Colorful List Accent 1" w:uiPriority="72"/>
-    <w:lsdException w:name="Colorful Grid Accent 1" w:uiPriority="73"/>
-    <w:lsdException w:name="Light Shading Accent 2" w:uiPriority="60"/>
-    <w:lsdException w:name="Light List Accent 2" w:uiPriority="61"/>
-    <w:lsdException w:name="Light Grid Accent 2" w:uiPriority="62"/>
-    <w:lsdException w:name="Medium Shading 1 Accent 2" w:uiPriority="63"/>
-    <w:lsdException w:name="Medium Shading 2 Accent 2" w:uiPriority="64"/>
-    <w:lsdException w:name="Medium List 1 Accent 2" w:uiPriority="65"/>
-    <w:lsdException w:name="Medium List 2 Accent 2" w:uiPriority="66"/>
-    <w:lsdException w:name="Medium Grid 1 Accent 2" w:uiPriority="67"/>
-    <w:lsdException w:name="Medium Grid 2 Accent 2" w:uiPriority="68"/>
-    <w:lsdException w:name="Medium Grid 3 Accent 2" w:uiPriority="69"/>
-    <w:lsdException w:name="Dark List Accent 2" w:uiPriority="70"/>
-    <w:lsdException w:name="Colorful Shading Accent 2" w:uiPriority="71"/>
-    <w:lsdException w:name="Colorful List Accent 2" w:uiPriority="72"/>
-    <w:lsdException w:name="Colorful Grid Accent 2" w:uiPriority="73"/>
-    <w:lsdException w:name="Light Shading Accent 3" w:uiPriority="60"/>
-    <w:lsdException w:name="Light List Accent 3" w:uiPriority="61"/>
-    <w:lsdException w:name="Light Grid Accent 3" w:uiPriority="62"/>
-    <w:lsdException w:name="Medium Shading 1 Accent 3" w:uiPriority="63"/>
-    <w:lsdException w:name="Medium Shading 2 Accent 3" w:uiPriority="64"/>
-    <w:lsdException w:name="Medium List 1 Accent 3" w:uiPriority="65"/>
-    <w:lsdException w:name="Medium List 2 Accent 3" w:uiPriority="66"/>
-    <w:lsdException w:name="Medium Grid 1 Accent 3" w:uiPriority="67"/>
-    <w:lsdException w:name="Medium Grid 2 Accent 3" w:uiPriority="68"/>
-    <w:lsdException w:name="Medium Grid 3 Accent 3" w:uiPriority="69"/>
-    <w:lsdException w:name="Dark List Accent 3" w:uiPriority="70"/>
-    <w:lsdException w:name="Colorful Shading Accent 3" w:uiPriority="71"/>
-    <w:lsdException w:name="Colorful List Accent 3" w:uiPriority="72"/>
-    <w:lsdException w:name="Colorful Grid Accent 3" w:uiPriority="73"/>
-    <w:lsdException w:name="Light Shading Accent 4" w:uiPriority="60"/>
-    <w:lsdException w:name="Light List Accent 4" w:uiPriority="61"/>
-    <w:lsdException w:name="Light Grid Accent 4" w:uiPriority="62"/>
-    <w:lsdException w:name="Medium Shading 1 Accent 4" w:uiPriority="63"/>
-    <w:lsdException w:name="Medium Shading 2 Accent 4" w:uiPriority="64"/>
-    <w:lsdException w:name="Medium List 1 Accent 4" w:uiPriority="65"/>
-    <w:lsdException w:name="Medium List 2 Accent 4" w:uiPriority="66"/>
-    <w:lsdException w:name="Medium Grid 1 Accent 4" w:uiPriority="67"/>
-    <w:lsdException w:name="Medium Grid 2 Accent 4" w:uiPriority="68"/>
-    <w:lsdException w:name="Medium Grid 3 Accent 4" w:uiPriority="69"/>
-    <w:lsdException w:name="Dark List Accent 4" w:uiPriority="70"/>
-    <w:lsdException w:name="Colorful Shading Accent 4" w:uiPriority="71"/>
-    <w:lsdException w:name="Colorful List Accent 4" w:uiPriority="72"/>
-    <w:lsdException w:name="Colorful Grid Accent 4" w:uiPriority="73"/>
-    <w:lsdException w:name="Light Shading Accent 5" w:uiPriority="60"/>
-    <w:lsdException w:name="Light List Accent 5" w:uiPriority="61"/>
-    <w:lsdException w:name="Light Grid Accent 5" w:uiPriority="62"/>
-    <w:lsdException w:name="Medium Shading 1 Accent 5" w:uiPriority="63"/>
-    <w:lsdException w:name="Medium Shading 2 Accent 5" w:uiPriority="64"/>
-    <w:lsdException w:name="Medium List 1 Accent 5" w:uiPriority="65"/>
-    <w:lsdException w:name="Medium List 2 Accent 5" w:uiPriority="66"/>
-    <w:lsdException w:name="Medium Grid 1 Accent 5" w:uiPriority="67"/>
-    <w:lsdException w:name="Medium Grid 2 Accent 5" w:uiPriority="68"/>
-    <w:lsdException w:name="Medium Grid 3 Accent 5" w:uiPriority="69"/>
-    <w:lsdException w:name="Dark List Accent 5" w:uiPriority="70"/>
-    <w:lsdException w:name="Colorful Shading Accent 5" w:uiPriority="71"/>
-    <w:lsdException w:name="Colorful List Accent 5" w:uiPriority="72"/>
-    <w:lsdException w:name="Colorful Grid Accent 5" w:uiPriority="73"/>
-    <w:lsdException w:name="Light Shading Accent 6" w:uiPriority="60"/>
-    <w:lsdException w:name="Light List Accent 6" w:uiPriority="61"/>
-    <w:lsdException w:name="Light Grid Accent 6" w:uiPriority="62"/>
-    <w:lsdException w:name="Medium Shading 1 Accent 6" w:uiPriority="63"/>
-    <w:lsdException w:name="Medium Shading 2 Accent 6" w:uiPriority="64"/>
-    <w:lsdException w:name="Medium List 1 Accent 6" w:uiPriority="65"/>
-    <w:lsdException w:name="Medium List 2 Accent 6" w:uiPriority="66"/>
-    <w:lsdException w:name="Medium Grid 1 Accent 6" w:uiPriority="67"/>
-    <w:lsdException w:name="Medium Grid 2 Accent 6" w:uiPriority="68"/>
-    <w:lsdException w:name="Medium Grid 3 Accent 6" w:uiPriority="69"/>
-    <w:lsdException w:name="Dark List Accent 6" w:uiPriority="70"/>
-    <w:lsdException w:name="Colorful Shading Accent 6" w:uiPriority="71"/>
-    <w:lsdException w:name="Colorful List Accent 6" w:uiPriority="72"/>
-    <w:lsdException w:name="Colorful Grid Accent 6" w:uiPriority="73"/>
-    <w:lsdException w:name="Subtle Emphasis" w:uiPriority="19" w:qFormat="1"/>
-    <w:lsdException w:name="Intense Emphasis" w:uiPriority="21" w:qFormat="1"/>
-    <w:lsdException w:name="Subtle Reference" w:uiPriority="31" w:qFormat="1"/>
-    <w:lsdException w:name="Intense Reference" w:uiPriority="32" w:qFormat="1"/>
-    <w:lsdException w:name="Book Title" w:uiPriority="33" w:qFormat="1"/>
-    <w:lsdException w:name="Bibliography" w:semiHidden="1" w:uiPriority="37" w:unhideWhenUsed="1"/>
-    <w:lsdException w:name="TOC Heading" w:semiHidden="1" w:uiPriority="39" w:unhideWhenUsed="1" w:qFormat="1"/>
-    <w:lsdException w:name="Plain Table 1" w:uiPriority="41"/>
-    <w:lsdException w:name="Plain Table 2" w:uiPriority="42"/>
-    <w:lsdException w:name="Plain Table 3" w:uiPriority="43"/>
-    <w:lsdException w:name="Plain Table 4" w:uiPriority="44"/>
-    <w:lsdException w:name="Plain Table 5" w:uiPriority="45"/>
-    <w:lsdException w:name="Grid Table Light" w:uiPriority="40"/>
-    <w:lsdException w:name="Grid Table 1 Light" w:uiPriority="46"/>
-    <w:lsdException w:name="Grid Table 2" w:uiPriority="47"/>
-    <w:lsdException w:name="Grid Table 3" w:uiPriority="48"/>
-    <w:lsdException w:name="Grid Table 4" w:uiPriority="49"/>
-    <w:lsdException w:name="Grid Table 5 Dark" w:uiPriority="50"/>
-    <w:lsdException w:name="Grid Table 6 Colorful" w:uiPriority="51"/>
-    <w:lsdException w:name="Grid Table 7 Colorful" w:uiPriority="52"/>
-    <w:lsdException w:name="Grid Table 1 Light Accent 1" w:uiPriority="46"/>
-    <w:lsdException w:name="Grid Table 2 Accent 1" w:uiPriority="47"/>
-    <w:lsdException w:name="Grid Table 3 Accent 1" w:uiPriority="48"/>
-    <w:lsdException w:name="Grid Table 4 Accent 1" w:uiPriority="49"/>
-    <w:lsdException w:name="Grid Table 5 Dark Accent 1" w:uiPriority="50"/>
-    <w:lsdException w:name="Grid Table 6 Colorful Accent 1" w:uiPriority="51"/>
-    <w:lsdException w:name="Grid Table 7 Colorful Accent 1" w:uiPriority="52"/>
-    <w:lsdException w:name="Grid Table 1 Light Accent 2" w:uiPriority="46"/>
-    <w:lsdException w:name="Grid Table 2 Accent 2" w:uiPriority="47"/>
-    <w:lsdException w:name="Grid Table 3 Accent 2" w:uiPriority="48"/>
-    <w:lsdException w:name="Grid Table 4 Accent 2" w:uiPriority="49"/>
-    <w:lsdException w:name="Grid Table 5 Dark Accent 2" w:uiPriority="50"/>
-    <w:lsdException w:name="Grid Table 6 Colorful Accent 2" w:uiPriority="51"/>
-    <w:lsdException w:name="Grid Table 7 Colorful Accent 2" w:uiPriority="52"/>
-    <w:lsdException w:name="Grid Table 1 Light Accent 3" w:uiPriority="46"/>
-    <w:lsdException w:name="Grid Table 2 Accent 3" w:uiPriority="47"/>
-    <w:lsdException w:name="Grid Table 3 Accent 3" w:uiPriority="48"/>
-    <w:lsdException w:name="Grid Table 4 Accent 3" w:uiPriority="49"/>
-    <w:lsdException w:name="Grid Table 5 Dark Accent 3" w:uiPriority="50"/>
-    <w:lsdException w:name="Grid Table 6 Colorful Accent 3" w:uiPriority="51"/>
-    <w:lsdException w:name="Grid Table 7 Colorful Accent 3" w:uiPriority="52"/>
-    <w:lsdException w:name="Grid Table 1 Light Accent 4" w:uiPriority="46"/>
-    <w:lsdException w:name="Grid Table 2 Accent 4" w:uiPriority="47"/>
-    <w:lsdException w:name="Grid Table 3 Accent 4" w:uiPriority="48"/>
-    <w:lsdException w:name="Grid Table 4 Accent 4" w:uiPriority="49"/>
-    <w:lsdException w:name="Grid Table 5 Dark Accent 4" w:uiPriority="50"/>
-    <w:lsdException w:name="Grid Table 6 Colorful Accent 4" w:uiPriority="51"/>
-    <w:lsdException w:name="Grid Table 7 Colorful Accent 4" w:uiPriority="52"/>
-    <w:lsdException w:name="Grid Table 1 Light Accent 5" w:uiPriority="46"/>
-    <w:lsdException w:name="Grid Table 2 Accent 5" w:uiPriority="47"/>
-    <w:lsdException w:name="Grid Table 3 Accent 5" w:uiPriority="48"/>
-    <w:lsdException w:name="Grid Table 4 Accent 5" w:uiPriority="49"/>
-    <w:lsdException w:name="Grid Table 5 Dark Accent 5" w:uiPriority="50"/>
-    <w:lsdException w:name="Grid Table 6 Colorful Accent 5" w:uiPriority="51"/>
-    <w:lsdException w:name="Grid Table 7 Colorful Accent 5" w:uiPriority="52"/>
-    <w:lsdException w:name="Grid Table 1 Light Accent 6" w:uiPriority="46"/>
-    <w:lsdException w:name="Grid Table 2 Accent 6" w:uiPriority="47"/>
-    <w:lsdException w:name="Grid Table 3 Accent 6" w:uiPriority="48"/>
-    <w:lsdException w:name="Grid Table 4 Accent 6" w:uiPriority="49"/>
-    <w:lsdException w:name="Grid Table 5 Dark Accent 6" w:uiPriority="50"/>
-    <w:lsdException w:name="Grid Table 6 Colorful Accent 6" w:uiPriority="51"/>
-    <w:lsdException w:name="Grid Table 7 Colorful Accent 6" w:uiPriority="52"/>
-    <w:lsdException w:name="List Table 1 Light" w:uiPriority="46"/>
-    <w:lsdException w:name="List Table 2" w:uiPriority="47"/>
-    <w:lsdException w:name="List Table 3" w:uiPriority="48"/>
-    <w:lsdException w:name="List Table 4" w:uiPriority="49"/>
-    <w:lsdException w:name="List Table 5 Dark" w:uiPriority="50"/>
-    <w:lsdException w:name="List Table 6 Colorful" w:uiPriority="51"/>
-    <w:lsdException w:name="List Table 7 Colorful" w:uiPriority="52"/>
-    <w:lsdException w:name="List Table 1 Light Accent 1" w:uiPriority="46"/>
-    <w:lsdException w:name="List Table 2 Accent 1" w:uiPriority="47"/>
-    <w:lsdException w:name="List Table 3 Accent 1" w:uiPriority="48"/>
-    <w:lsdException w:name="List Table 4 Accent 1" w:uiPriority="49"/>
-    <w:lsdException w:name="List Table 5 Dark Accent 1" w:uiPriority="50"/>
-    <w:lsdException w:name="List Table 6 Colorful Accent 1" w:uiPriority="51"/>
-    <w:lsdException w:name="List Table 7 Colorful Accent 1" w:uiPriority="52"/>
-    <w:lsdException w:name="List Table 1 Light Accent 2" w:uiPriority="46"/>
-    <w:lsdException w:name="List Table 2 Accent 2" w:uiPriority="47"/>
-    <w:lsdException w:name="List Table 3 Accent 2" w:uiPriority="48"/>
-    <w:lsdException w:name="List Table 4 Accent 2" w:uiPriority="49"/>
-    <w:lsdException w:name="List Table 5 Dark Accent 2" w:uiPriority="50"/>
-    <w:lsdException w:name="List Table 6 Colorful Accent 2" w:uiPriority="51"/>
-    <w:lsdException w:name="List Table 7 Colorful Accent 2" w:uiPriority="52"/>
-    <w:lsdException w:name="List Table 1 Light Accent 3" w:uiPriority="46"/>
-    <w:lsdException w:name="List Table 2 Accent 3" w:uiPriority="47"/>
-    <w:lsdException w:name="List Table 3 Accent 3" w:uiPriority="48"/>
-    <w:lsdException w:name="List Table 4 Accent 3" w:uiPriority="49"/>
-    <w:lsdException w:name="List Table 5 Dark Accent 3" w:uiPriority="50"/>
-    <w:lsdException w:name="List Table 6 Colorful Accent 3" w:uiPriority="51"/>
-    <w:lsdException w:name="List Table 7 Colorful Accent 3" w:uiPriority="52"/>
-    <w:lsdException w:name="List Table 1 Light Accent 4" w:uiPriority="46"/>
-    <w:lsdException w:name="List Table 2 Accent 4" w:uiPriority="47"/>
-    <w:lsdException w:name="List Table 3 Accent 4" w:uiPriority="48"/>
-    <w:lsdException w:name="List Table 4 Accent 4" w:uiPriority="49"/>
-    <w:lsdException w:name="List Table 5 Dark Accent 4" w:uiPriority="50"/>
-    <w:lsdException w:name="List Table 6 Colorful Accent 4" w:uiPriority="51"/>
-    <w:lsdException w:name="List Table 7 Colorful Accent 4" w:uiPriority="52"/>
-    <w:lsdException w:name="List Table 1 Light Accent 5" w:uiPriority="46"/>
-    <w:lsdException w:name="List Table 2 Accent 5" w:uiPriority="47"/>
-    <w:lsdException w:name="List Table 3 Accent 5" w:uiPriority="48"/>
-    <w:lsdException w:name="List Table 4 Accent 5" w:uiPriority="49"/>
-    <w:lsdException w:name="List Table 5 Dark Accent 5" w:uiPriority="50"/>
-    <w:lsdException w:name="List Table 6 Colorful Accent 5" w:uiPriority="51"/>
-    <w:lsdException w:name="List Table 7 Colorful Accent 5" w:uiPriority="52"/>
-    <w:lsdException w:name="List Table 1 Light Accent 6" w:uiPriority="46"/>
-    <w:lsdException w:name="List Table 2 Accent 6" w:uiPriority="47"/>
-    <w:lsdException w:name="List Table 3 Accent 6" w:uiPriority="48"/>
-    <w:lsdException w:name="List Table 4 Accent 6" w:uiPriority="49"/>
-    <w:lsdException w:name="List Table 5 Dark Accent 6" w:uiPriority="50"/>
-    <w:lsdException w:name="List Table 6 Colorful Accent 6" w:uiPriority="51"/>
-    <w:lsdException w:name="List Table 7 Colorful Accent 6" w:uiPriority="52"/>
+  <w:latentStyles w:defLockedState="0" w:defUIPriority="99" w:defSemiHidden="1" w:defUnhideWhenUsed="1" w:defQFormat="0" w:count="267">
+    <w:lsdException w:name="Normal" w:semiHidden="0" w:uiPriority="0" w:unhideWhenUsed="0" w:qFormat="1"/>
+    <w:lsdException w:name="heading 1" w:semiHidden="0" w:uiPriority="9" w:unhideWhenUsed="0" w:qFormat="1"/>
+    <w:lsdException w:name="heading 2" w:uiPriority="9" w:qFormat="1"/>
+    <w:lsdException w:name="heading 3" w:uiPriority="9" w:qFormat="1"/>
+    <w:lsdException w:name="heading 4" w:uiPriority="9" w:qFormat="1"/>
+    <w:lsdException w:name="heading 5" w:uiPriority="9" w:qFormat="1"/>
+    <w:lsdException w:name="heading 6" w:uiPriority="9" w:qFormat="1"/>
+    <w:lsdException w:name="heading 7" w:uiPriority="9" w:qFormat="1"/>
+    <w:lsdException w:name="heading 8" w:uiPriority="9" w:qFormat="1"/>
+    <w:lsdException w:name="heading 9" w:uiPriority="9" w:qFormat="1"/>
+    <w:lsdException w:name="toc 1" w:uiPriority="39"/>
+    <w:lsdException w:name="toc 2" w:uiPriority="39"/>
+    <w:lsdException w:name="toc 3" w:uiPriority="39"/>
+    <w:lsdException w:name="toc 4" w:uiPriority="39"/>
+    <w:lsdException w:name="toc 5" w:uiPriority="39"/>
+    <w:lsdException w:name="toc 6" w:uiPriority="39"/>
+    <w:lsdException w:name="toc 7" w:uiPriority="39"/>
+    <w:lsdException w:name="toc 8" w:uiPriority="39"/>
+    <w:lsdException w:name="toc 9" w:uiPriority="39"/>
+    <w:lsdException w:name="caption" w:uiPriority="35" w:qFormat="1"/>
+    <w:lsdException w:name="Title" w:semiHidden="0" w:uiPriority="0" w:unhideWhenUsed="0" w:qFormat="1"/>
+    <w:lsdException w:name="Default Paragraph Font" w:uiPriority="1"/>
+    <w:lsdException w:name="Subtitle" w:semiHidden="0" w:uiPriority="11" w:unhideWhenUsed="0" w:qFormat="1"/>
+    <w:lsdException w:name="Strong" w:semiHidden="0" w:uiPriority="22" w:unhideWhenUsed="0" w:qFormat="1"/>
+    <w:lsdException w:name="Emphasis" w:semiHidden="0" w:uiPriority="20" w:unhideWhenUsed="0" w:qFormat="1"/>
+    <w:lsdException w:name="Table Grid 3" w:uiPriority="0"/>
+    <w:lsdException w:name="Table Grid" w:semiHidden="0" w:uiPriority="59" w:unhideWhenUsed="0"/>
+    <w:lsdException w:name="Placeholder Text" w:unhideWhenUsed="0"/>
+    <w:lsdException w:name="No Spacing" w:semiHidden="0" w:uiPriority="1" w:unhideWhenUsed="0" w:qFormat="1"/>
+    <w:lsdException w:name="Light Shading" w:semiHidden="0" w:uiPriority="60" w:unhideWhenUsed="0"/>
+    <w:lsdException w:name="Light List" w:semiHidden="0" w:uiPriority="61" w:unhideWhenUsed="0"/>
+    <w:lsdException w:name="Light Grid" w:semiHidden="0" w:uiPriority="62" w:unhideWhenUsed="0"/>
+    <w:lsdException w:name="Medium Shading 1" w:semiHidden="0" w:uiPriority="63" w:unhideWhenUsed="0"/>
+    <w:lsdException w:name="Medium Shading 2" w:semiHidden="0" w:uiPriority="64" w:unhideWhenUsed="0"/>
+    <w:lsdException w:name="Medium List 1" w:semiHidden="0" w:uiPriority="65" w:unhideWhenUsed="0"/>
+    <w:lsdException w:name="Medium List 2" w:semiHidden="0" w:uiPriority="66" w:unhideWhenUsed="0"/>
+    <w:lsdException w:name="Medium Grid 1" w:semiHidden="0" w:uiPriority="67" w:unhideWhenUsed="0"/>
+    <w:lsdException w:name="Medium Grid 2" w:semiHidden="0" w:uiPriority="68" w:unhideWhenUsed="0"/>
+    <w:lsdException w:name="Medium Grid 3" w:semiHidden="0" w:uiPriority="69" w:unhideWhenUsed="0"/>
+    <w:lsdException w:name="Dark List" w:semiHidden="0" w:uiPriority="70" w:unhideWhenUsed="0"/>
+    <w:lsdException w:name="Colorful Shading" w:semiHidden="0" w:uiPriority="71" w:unhideWhenUsed="0"/>
+    <w:lsdException w:name="Colorful List" w:semiHidden="0" w:uiPriority="72" w:unhideWhenUsed="0"/>
+    <w:lsdException w:name="Colorful Grid" w:semiHidden="0" w:uiPriority="73" w:unhideWhenUsed="0"/>
+    <w:lsdException w:name="Light Shading Accent 1" w:semiHidden="0" w:uiPriority="60" w:unhideWhenUsed="0"/>
+    <w:lsdException w:name="Light List Accent 1" w:semiHidden="0" w:uiPriority="61" w:unhideWhenUsed="0"/>
+    <w:lsdException w:name="Light Grid Accent 1" w:semiHidden="0" w:uiPriority="62" w:unhideWhenUsed="0"/>
+    <w:lsdException w:name="Medium Shading 1 Accent 1" w:semiHidden="0" w:uiPriority="63" w:unhideWhenUsed="0"/>
+    <w:lsdException w:name="Medium Shading 2 Accent 1" w:semiHidden="0" w:uiPriority="64" w:unhideWhenUsed="0"/>
+    <w:lsdException w:name="Medium List 1 Accent 1" w:semiHidden="0" w:uiPriority="65" w:unhideWhenUsed="0"/>
+    <w:lsdException w:name="Revision" w:unhideWhenUsed="0"/>
+    <w:lsdException w:name="List Paragraph" w:semiHidden="0" w:uiPriority="34" w:unhideWhenUsed="0" w:qFormat="1"/>
+    <w:lsdException w:name="Quote" w:semiHidden="0" w:uiPriority="29" w:unhideWhenUsed="0" w:qFormat="1"/>
+    <w:lsdException w:name="Intense Quote" w:semiHidden="0" w:uiPriority="30" w:unhideWhenUsed="0" w:qFormat="1"/>
+    <w:lsdException w:name="Medium List 2 Accent 1" w:semiHidden="0" w:uiPriority="66" w:unhideWhenUsed="0"/>
+    <w:lsdException w:name="Medium Grid 1 Accent 1" w:semiHidden="0" w:uiPriority="67" w:unhideWhenUsed="0"/>
+    <w:lsdException w:name="Medium Grid 2 Accent 1" w:semiHidden="0" w:uiPriority="68" w:unhideWhenUsed="0"/>
+    <w:lsdException w:name="Medium Grid 3 Accent 1" w:semiHidden="0" w:uiPriority="69" w:unhideWhenUsed="0"/>
+    <w:lsdException w:name="Dark List Accent 1" w:semiHidden="0" w:uiPriority="70" w:unhideWhenUsed="0"/>
+    <w:lsdException w:name="Colorful Shading Accent 1" w:semiHidden="0" w:uiPriority="71" w:unhideWhenUsed="0"/>
+    <w:lsdException w:name="Colorful List Accent 1" w:semiHidden="0" w:uiPriority="72" w:unhideWhenUsed="0"/>
+    <w:lsdException w:name="Colorful Grid Accent 1" w:semiHidden="0" w:uiPriority="73" w:unhideWhenUsed="0"/>
+    <w:lsdException w:name="Light Shading Accent 2" w:semiHidden="0" w:uiPriority="60" w:unhideWhenUsed="0"/>
+    <w:lsdException w:name="Light List Accent 2" w:semiHidden="0" w:uiPriority="61" w:unhideWhenUsed="0"/>
+    <w:lsdException w:name="Light Grid Accent 2" w:semiHidden="0" w:uiPriority="62" w:unhideWhenUsed="0"/>
+    <w:lsdException w:name="Medium Shading 1 Accent 2" w:semiHidden="0" w:uiPriority="63" w:unhideWhenUsed="0"/>
+    <w:lsdException w:name="Medium Shading 2 Accent 2" w:semiHidden="0" w:uiPriority="64" w:unhideWhenUsed="0"/>
+    <w:lsdException w:name="Medium List 1 Accent 2" w:semiHidden="0" w:uiPriority="65" w:unhideWhenUsed="0"/>
+    <w:lsdException w:name="Medium List 2 Accent 2" w:semiHidden="0" w:uiPriority="66" w:unhideWhenUsed="0"/>
+    <w:lsdException w:name="Medium Grid 1 Accent 2" w:semiHidden="0" w:uiPriority="67" w:unhideWhenUsed="0"/>
+    <w:lsdException w:name="Medium Grid 2 Accent 2" w:semiHidden="0" w:uiPriority="68" w:unhideWhenUsed="0"/>
+    <w:lsdException w:name="Medium Grid 3 Accent 2" w:semiHidden="0" w:uiPriority="69" w:unhideWhenUsed="0"/>
+    <w:lsdException w:name="Dark List Accent 2" w:semiHidden="0" w:uiPriority="70" w:unhideWhenUsed="0"/>
+    <w:lsdException w:name="Colorful Shading Accent 2" w:semiHidden="0" w:uiPriority="71" w:unhideWhenUsed="0"/>
+    <w:lsdException w:name="Colorful List Accent 2" w:semiHidden="0" w:uiPriority="72" w:unhideWhenUsed="0"/>
+    <w:lsdException w:name="Colorful Grid Accent 2" w:semiHidden="0" w:uiPriority="73" w:unhideWhenUsed="0"/>
+    <w:lsdException w:name="Light Shading Accent 3" w:semiHidden="0" w:uiPriority="60" w:unhideWhenUsed="0"/>
+    <w:lsdException w:name="Light List Accent 3" w:semiHidden="0" w:uiPriority="61" w:unhideWhenUsed="0"/>
+    <w:lsdException w:name="Light Grid Accent 3" w:semiHidden="0" w:uiPriority="62" w:unhideWhenUsed="0"/>
+    <w:lsdException w:name="Medium Shading 1 Accent 3" w:semiHidden="0" w:uiPriority="63" w:unhideWhenUsed="0"/>
+    <w:lsdException w:name="Medium Shading 2 Accent 3" w:semiHidden="0" w:uiPriority="64" w:unhideWhenUsed="0"/>
+    <w:lsdException w:name="Medium List 1 Accent 3" w:semiHidden="0" w:uiPriority="65" w:unhideWhenUsed="0"/>
+    <w:lsdException w:name="Medium List 2 Accent 3" w:semiHidden="0" w:uiPriority="66" w:unhideWhenUsed="0"/>
+    <w:lsdException w:name="Medium Grid 1 Accent 3" w:semiHidden="0" w:uiPriority="67" w:unhideWhenUsed="0"/>
+    <w:lsdException w:name="Medium Grid 2 Accent 3" w:semiHidden="0" w:uiPriority="68" w:unhideWhenUsed="0"/>
+    <w:lsdException w:name="Medium Grid 3 Accent 3" w:semiHidden="0" w:uiPriority="69" w:unhideWhenUsed="0"/>
+    <w:lsdException w:name="Dark List Accent 3" w:semiHidden="0" w:uiPriority="70" w:unhideWhenUsed="0"/>
+    <w:lsdException w:name="Colorful Shading Accent 3" w:semiHidden="0" w:uiPriority="71" w:unhideWhenUsed="0"/>
+    <w:lsdException w:name="Colorful List Accent 3" w:semiHidden="0" w:uiPriority="72" w:unhideWhenUsed="0"/>
+    <w:lsdException w:name="Colorful Grid Accent 3" w:semiHidden="0" w:uiPriority="73" w:unhideWhenUsed="0"/>
+    <w:lsdException w:name="Light Shading Accent 4" w:semiHidden="0" w:uiPriority="60" w:unhideWhenUsed="0"/>
+    <w:lsdException w:name="Light List Accent 4" w:semiHidden="0" w:uiPriority="61" w:unhideWhenUsed="0"/>
+    <w:lsdException w:name="Light Grid Accent 4" w:semiHidden="0" w:uiPriority="62" w:unhideWhenUsed="0"/>
+    <w:lsdException w:name="Medium Shading 1 Accent 4" w:semiHidden="0" w:uiPriority="63" w:unhideWhenUsed="0"/>
+    <w:lsdException w:name="Medium Shading 2 Accent 4" w:semiHidden="0" w:uiPriority="64" w:unhideWhenUsed="0"/>
+    <w:lsdException w:name="Medium List 1 Accent 4" w:semiHidden="0" w:uiPriority="65" w:unhideWhenUsed="0"/>
+    <w:lsdException w:name="Medium List 2 Accent 4" w:semiHidden="0" w:uiPriority="66" w:unhideWhenUsed="0"/>
+    <w:lsdException w:name="Medium Grid 1 Accent 4" w:semiHidden="0" w:uiPriority="67" w:unhideWhenUsed="0"/>
+    <w:lsdException w:name="Medium Grid 2 Accent 4" w:semiHidden="0" w:uiPriority="68" w:unhideWhenUsed="0"/>
+    <w:lsdException w:name="Medium Grid 3 Accent 4" w:semiHidden="0" w:uiPriority="69" w:unhideWhenUsed="0"/>
+    <w:lsdException w:name="Dark List Accent 4" w:semiHidden="0" w:uiPriority="70" w:unhideWhenUsed="0"/>
+    <w:lsdException w:name="Colorful Shading Accent 4" w:semiHidden="0" w:uiPriority="71" w:unhideWhenUsed="0"/>
+    <w:lsdException w:name="Colorful List Accent 4" w:semiHidden="0" w:uiPriority="72" w:unhideWhenUsed="0"/>
+    <w:lsdException w:name="Colorful Grid Accent 4" w:semiHidden="0" w:uiPriority="73" w:unhideWhenUsed="0"/>
+    <w:lsdException w:name="Light Shading Accent 5" w:semiHidden="0" w:uiPriority="60" w:unhideWhenUsed="0"/>
+    <w:lsdException w:name="Light List Accent 5" w:semiHidden="0" w:uiPriority="61" w:unhideWhenUsed="0"/>
+    <w:lsdException w:name="Light Grid Accent 5" w:semiHidden="0" w:uiPriority="62" w:unhideWhenUsed="0"/>
+    <w:lsdException w:name="Medium Shading 1 Accent 5" w:semiHidden="0" w:uiPriority="63" w:unhideWhenUsed="0"/>
+    <w:lsdException w:name="Medium Shading 2 Accent 5" w:semiHidden="0" w:uiPriority="64" w:unhideWhenUsed="0"/>
+    <w:lsdException w:name="Medium List 1 Accent 5" w:semiHidden="0" w:uiPriority="65" w:unhideWhenUsed="0"/>
+    <w:lsdException w:name="Medium List 2 Accent 5" w:semiHidden="0" w:uiPriority="66" w:unhideWhenUsed="0"/>
+    <w:lsdException w:name="Medium Grid 1 Accent 5" w:semiHidden="0" w:uiPriority="67" w:unhideWhenUsed="0"/>
+    <w:lsdException w:name="Medium Grid 2 Accent 5" w:semiHidden="0" w:uiPriority="68" w:unhideWhenUsed="0"/>
+    <w:lsdException w:name="Medium Grid 3 Accent 5" w:semiHidden="0" w:uiPriority="69" w:unhideWhenUsed="0"/>
+    <w:lsdException w:name="Dark List Accent 5" w:semiHidden="0" w:uiPriority="70" w:unhideWhenUsed="0"/>
+    <w:lsdException w:name="Colorful Shading Accent 5" w:semiHidden="0" w:uiPriority="71" w:unhideWhenUsed="0"/>
+    <w:lsdException w:name="Colorful List Accent 5" w:semiHidden="0" w:uiPriority="72" w:unhideWhenUsed="0"/>
+    <w:lsdException w:name="Colorful Grid Accent 5" w:semiHidden="0" w:uiPriority="73" w:unhideWhenUsed="0"/>
+    <w:lsdException w:name="Light Shading Accent 6" w:semiHidden="0" w:uiPriority="60" w:unhideWhenUsed="0"/>
+    <w:lsdException w:name="Light List Accent 6" w:semiHidden="0" w:uiPriority="61" w:unhideWhenUsed="0"/>
+    <w:lsdException w:name="Light Grid Accent 6" w:semiHidden="0" w:uiPriority="62" w:unhideWhenUsed="0"/>
+    <w:lsdException w:name="Medium Shading 1 Accent 6" w:semiHidden="0" w:uiPriority="63" w:unhideWhenUsed="0"/>
+    <w:lsdException w:name="Medium Shading 2 Accent 6" w:semiHidden="0" w:uiPriority="64" w:unhideWhenUsed="0"/>
+    <w:lsdException w:name="Medium List 1 Accent 6" w:semiHidden="0" w:uiPriority="65" w:unhideWhenUsed="0"/>
+    <w:lsdException w:name="Medium List 2 Accent 6" w:semiHidden="0" w:uiPriority="66" w:unhideWhenUsed="0"/>
+    <w:lsdException w:name="Medium Grid 1 Accent 6" w:semiHidden="0" w:uiPriority="67" w:unhideWhenUsed="0"/>
+    <w:lsdException w:name="Medium Grid 2 Accent 6" w:semiHidden="0" w:uiPriority="68" w:unhideWhenUsed="0"/>
+    <w:lsdException w:name="Medium Grid 3 Accent 6" w:semiHidden="0" w:uiPriority="69" w:unhideWhenUsed="0"/>
+    <w:lsdException w:name="Dark List Accent 6" w:semiHidden="0" w:uiPriority="70" w:unhideWhenUsed="0"/>
+    <w:lsdException w:name="Colorful Shading Accent 6" w:semiHidden="0" w:uiPriority="71" w:unhideWhenUsed="0"/>
+    <w:lsdException w:name="Colorful List Accent 6" w:semiHidden="0" w:uiPriority="72" w:unhideWhenUsed="0"/>
+    <w:lsdException w:name="Colorful Grid Accent 6" w:semiHidden="0" w:uiPriority="73" w:unhideWhenUsed="0"/>
+    <w:lsdException w:name="Subtle Emphasis" w:semiHidden="0" w:uiPriority="19" w:unhideWhenUsed="0" w:qFormat="1"/>
+    <w:lsdException w:name="Intense Emphasis" w:semiHidden="0" w:uiPriority="21" w:unhideWhenUsed="0" w:qFormat="1"/>
+    <w:lsdException w:name="Subtle Reference" w:semiHidden="0" w:uiPriority="31" w:unhideWhenUsed="0" w:qFormat="1"/>
+    <w:lsdException w:name="Intense Reference" w:semiHidden="0" w:uiPriority="32" w:unhideWhenUsed="0" w:qFormat="1"/>
+    <w:lsdException w:name="Book Title" w:semiHidden="0" w:uiPriority="33" w:unhideWhenUsed="0" w:qFormat="1"/>
+    <w:lsdException w:name="Bibliography" w:uiPriority="37"/>
+    <w:lsdException w:name="TOC Heading" w:uiPriority="39" w:qFormat="1"/>
   </w:latentStyles>
   <w:style w:type="paragraph" w:default="1" w:styleId="Standaard">
     <w:name w:val="Normal"/>
@@ -11763,6 +11182,7 @@
     <w:uiPriority w:val="99"/>
     <w:semiHidden/>
     <w:unhideWhenUsed/>
+    <w:qFormat/>
     <w:tblPr>
       <w:tblInd w:w="0" w:type="dxa"/>
       <w:tblCellMar>
@@ -11929,6 +11349,7 @@
       <w:spacing w:after="0" w:line="240" w:lineRule="auto"/>
     </w:pPr>
     <w:tblPr>
+      <w:tblInd w:w="0" w:type="dxa"/>
       <w:tblBorders>
         <w:top w:val="single" w:sz="4" w:space="0" w:color="auto"/>
         <w:left w:val="single" w:sz="4" w:space="0" w:color="auto"/>
@@ -11937,6 +11358,12 @@
         <w:insideH w:val="single" w:sz="4" w:space="0" w:color="auto"/>
         <w:insideV w:val="single" w:sz="4" w:space="0" w:color="auto"/>
       </w:tblBorders>
+      <w:tblCellMar>
+        <w:top w:w="0" w:type="dxa"/>
+        <w:left w:w="108" w:type="dxa"/>
+        <w:bottom w:w="0" w:type="dxa"/>
+        <w:right w:w="108" w:type="dxa"/>
+      </w:tblCellMar>
     </w:tblPr>
   </w:style>
   <w:style w:type="paragraph" w:styleId="Koptekst">
@@ -11997,6 +11424,7 @@
       <w:lang w:val="en-US" w:eastAsia="en-US"/>
     </w:rPr>
     <w:tblPr>
+      <w:tblInd w:w="0" w:type="dxa"/>
       <w:tblBorders>
         <w:top w:val="single" w:sz="6" w:space="0" w:color="000000"/>
         <w:left w:val="single" w:sz="12" w:space="0" w:color="000000"/>
@@ -12004,6 +11432,12 @@
         <w:right w:val="single" w:sz="12" w:space="0" w:color="000000"/>
         <w:insideV w:val="single" w:sz="6" w:space="0" w:color="000000"/>
       </w:tblBorders>
+      <w:tblCellMar>
+        <w:top w:w="0" w:type="dxa"/>
+        <w:left w:w="108" w:type="dxa"/>
+        <w:bottom w:w="0" w:type="dxa"/>
+        <w:right w:w="108" w:type="dxa"/>
+      </w:tblCellMar>
     </w:tblPr>
     <w:tcPr>
       <w:shd w:val="clear" w:color="auto" w:fill="auto"/>
@@ -12479,7 +11913,7 @@
   <a:extraClrSchemeLst/>
   <a:extLst>
     <a:ext uri="{05A4C25C-085E-4340-85A3-A5531E510DB2}">
-      <thm15:themeFamily xmlns:thm15="http://schemas.microsoft.com/office/thememl/2012/main" name="Ion Boardroom" id="{FC33163D-4339-46B1-8EED-24C834239D99}" vid="{B8502691-933B-45FE-8764-BA278511EF27}"/>
+      <thm15:themeFamily xmlns:thm15="http://schemas.microsoft.com/office/thememl/2012/main" xmlns="" name="Ion Boardroom" id="{FC33163D-4339-46B1-8EED-24C834239D99}" vid="{B8502691-933B-45FE-8764-BA278511EF27}"/>
     </a:ext>
   </a:extLst>
 </a:theme>
@@ -12497,15 +11931,6 @@
 </file>
 
 <file path=customXml/item2.xml><?xml version="1.0" encoding="utf-8"?>
-<?mso-contentType ?>
-<FormTemplates xmlns="http://schemas.microsoft.com/sharepoint/v3/contenttype/forms">
-  <Display>DocumentLibraryForm</Display>
-  <Edit>DocumentLibraryForm</Edit>
-  <New>DocumentLibraryForm</New>
-</FormTemplates>
-</file>
-
-<file path=customXml/item3.xml><?xml version="1.0" encoding="utf-8"?>
 <ct:contentTypeSchema xmlns:ct="http://schemas.microsoft.com/office/2006/metadata/contentType" xmlns:ma="http://schemas.microsoft.com/office/2006/metadata/properties/metaAttributes" ct:_="" ma:_="" ma:contentTypeName="Document" ma:contentTypeID="0x010100E009C33A6582F84C882AF8F3E50581BE" ma:contentTypeVersion="" ma:contentTypeDescription="Een nieuw document maken." ma:contentTypeScope="" ma:versionID="865d4bbc82707515407c6aba63a95bc3">
   <xsd:schema xmlns:xsd="http://www.w3.org/2001/XMLSchema" xmlns:xs="http://www.w3.org/2001/XMLSchema" xmlns:p="http://schemas.microsoft.com/office/2006/metadata/properties" targetNamespace="http://schemas.microsoft.com/office/2006/metadata/properties" ma:root="true" ma:fieldsID="ad5eb0301eb10bde77930f821fe2e885">
     <xsd:element name="properties">
@@ -12619,6 +12044,15 @@
 </ct:contentTypeSchema>
 </file>
 
+<file path=customXml/item3.xml><?xml version="1.0" encoding="utf-8"?>
+<?mso-contentType ?>
+<FormTemplates xmlns="http://schemas.microsoft.com/sharepoint/v3/contenttype/forms">
+  <Display>DocumentLibraryForm</Display>
+  <Edit>DocumentLibraryForm</Edit>
+  <New>DocumentLibraryForm</New>
+</FormTemplates>
+</file>
+
 <file path=customXml/item4.xml><?xml version="1.0" encoding="utf-8"?>
 <p:properties xmlns:p="http://schemas.microsoft.com/office/2006/metadata/properties" xmlns:xsi="http://www.w3.org/2001/XMLSchema-instance" xmlns:pc="http://schemas.microsoft.com/office/infopath/2007/PartnerControls">
   <documentManagement/>
@@ -12638,14 +12072,6 @@
 </file>
 
 <file path=customXml/itemProps2.xml><?xml version="1.0" encoding="utf-8"?>
-<ds:datastoreItem xmlns:ds="http://schemas.openxmlformats.org/officeDocument/2006/customXml" ds:itemID="{9E99C6EF-9BDD-49E0-86C2-F61456BAC59B}">
-  <ds:schemaRefs>
-    <ds:schemaRef ds:uri="http://schemas.microsoft.com/sharepoint/v3/contenttype/forms"/>
-  </ds:schemaRefs>
-</ds:datastoreItem>
-</file>
-
-<file path=customXml/itemProps3.xml><?xml version="1.0" encoding="utf-8"?>
 <ds:datastoreItem xmlns:ds="http://schemas.openxmlformats.org/officeDocument/2006/customXml" ds:itemID="{84FF78D2-43BA-41D0-99F4-9F9A66743A82}">
   <ds:schemaRefs>
     <ds:schemaRef ds:uri="http://schemas.microsoft.com/office/2006/metadata/contentType"/>
@@ -12661,6 +12087,14 @@
 </ds:datastoreItem>
 </file>
 
+<file path=customXml/itemProps3.xml><?xml version="1.0" encoding="utf-8"?>
+<ds:datastoreItem xmlns:ds="http://schemas.openxmlformats.org/officeDocument/2006/customXml" ds:itemID="{9E99C6EF-9BDD-49E0-86C2-F61456BAC59B}">
+  <ds:schemaRefs>
+    <ds:schemaRef ds:uri="http://schemas.microsoft.com/sharepoint/v3/contenttype/forms"/>
+  </ds:schemaRefs>
+</ds:datastoreItem>
+</file>
+
 <file path=customXml/itemProps4.xml><?xml version="1.0" encoding="utf-8"?>
 <ds:datastoreItem xmlns:ds="http://schemas.openxmlformats.org/officeDocument/2006/customXml" ds:itemID="{BD44A382-988D-4D57-BEF3-06C6A1A9156A}">
   <ds:schemaRefs>
@@ -12671,7 +12105,7 @@
 </file>
 
 <file path=customXml/itemProps5.xml><?xml version="1.0" encoding="utf-8"?>
-<ds:datastoreItem xmlns:ds="http://schemas.openxmlformats.org/officeDocument/2006/customXml" ds:itemID="{D871926B-6344-4F58-B5E9-BCA0C606CE53}">
+<ds:datastoreItem xmlns:ds="http://schemas.openxmlformats.org/officeDocument/2006/customXml" ds:itemID="{FD70A67F-22B4-4880-93DE-717407B91E03}">
   <ds:schemaRefs>
     <ds:schemaRef ds:uri="http://schemas.openxmlformats.org/officeDocument/2006/bibliography"/>
   </ds:schemaRefs>

--- a/Map tijdelijke documenten/Technisch Verslag/Technisch Verslag V 0.8.docx
+++ b/Map tijdelijke documenten/Technisch Verslag/Technisch Verslag V 0.8.docx
@@ -323,7 +323,7 @@
               <w:noProof/>
             </w:rPr>
             <w:pict>
-              <v:rect id="Rechthoek 130" o:spid="_x0000_s1031" style="position:absolute;left:0;text-align:left;margin-left:-1.1pt;margin-top:0;width:45.05pt;height:82.2pt;z-index:251660288;visibility:visible;mso-width-percent:76;mso-height-percent:98;mso-top-percent:23;mso-position-horizontal:right;mso-position-horizontal-relative:margin;mso-position-vertical-relative:page;mso-width-percent:76;mso-height-percent:98;mso-top-percent:23;v-text-anchor:bottom" o:gfxdata="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" fillcolor="#b31166 [3204]" stroked="f" strokeweight="1.5pt">
+              <v:rect id="Rechthoek 130" o:spid="_x0000_s1031" style="position:absolute;left:0;text-align:left;margin-left:3.95pt;margin-top:0;width:45.05pt;height:82.2pt;z-index:251660288;visibility:visible;mso-width-percent:76;mso-height-percent:98;mso-top-percent:23;mso-position-horizontal:right;mso-position-horizontal-relative:margin;mso-position-vertical-relative:page;mso-width-percent:76;mso-height-percent:98;mso-top-percent:23;v-text-anchor:bottom" o:gfxdata="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" fillcolor="#b31166 [3204]" stroked="f" strokeweight="1.5pt">
                 <v:stroke endcap="round"/>
                 <v:path arrowok="t"/>
                 <o:lock v:ext="edit" aspectratio="t"/>
@@ -652,95 +652,207 @@
         <w:rPr>
           <w:rFonts w:ascii="Calibri" w:hAnsi="Calibri"/>
         </w:rPr>
-        <w:t>uiten</w:t>
-      </w:r>
+        <w:t xml:space="preserve">uiten. In het hoofdstuk </w:t>
+      </w:r>
+      <w:r>
+        <w:rPr>
+          <w:rFonts w:ascii="Calibri" w:hAnsi="Calibri"/>
+          <w:i/>
+        </w:rPr>
+        <w:t>A</w:t>
+      </w:r>
+      <w:r>
+        <w:rPr>
+          <w:rFonts w:ascii="Calibri" w:hAnsi="Calibri"/>
+          <w:i/>
+        </w:rPr>
+        <w:t>anbeveling</w:t>
+      </w:r>
+      <w:r>
+        <w:rPr>
+          <w:rFonts w:ascii="Calibri" w:hAnsi="Calibri"/>
+          <w:i/>
+        </w:rPr>
+        <w:t>en</w:t>
+      </w:r>
+      <w:r>
+        <w:rPr>
+          <w:rFonts w:ascii="Calibri" w:hAnsi="Calibri"/>
+        </w:rPr>
+        <w:t xml:space="preserve"> zal</w:t>
+      </w:r>
+      <w:r>
+        <w:rPr>
+          <w:rFonts w:ascii="Calibri" w:hAnsi="Calibri"/>
+        </w:rPr>
+        <w:t xml:space="preserve"> voornamelijk </w:t>
+      </w:r>
+      <w:r>
+        <w:rPr>
+          <w:rFonts w:ascii="Calibri" w:hAnsi="Calibri"/>
+        </w:rPr>
+        <w:t>ge</w:t>
+      </w:r>
+      <w:r>
+        <w:rPr>
+          <w:rFonts w:ascii="Calibri" w:hAnsi="Calibri"/>
+        </w:rPr>
+        <w:t>k</w:t>
+      </w:r>
+      <w:r>
+        <w:rPr>
+          <w:rFonts w:ascii="Calibri" w:hAnsi="Calibri"/>
+        </w:rPr>
+        <w:t>e</w:t>
+      </w:r>
+      <w:r>
+        <w:rPr>
+          <w:rFonts w:ascii="Calibri" w:hAnsi="Calibri"/>
+        </w:rPr>
+        <w:t xml:space="preserve">ken </w:t>
+      </w:r>
+      <w:r>
+        <w:rPr>
+          <w:rFonts w:ascii="Calibri" w:hAnsi="Calibri"/>
+        </w:rPr>
+        <w:t xml:space="preserve">worden </w:t>
+      </w:r>
+      <w:r>
+        <w:rPr>
+          <w:rFonts w:ascii="Calibri" w:hAnsi="Calibri"/>
+        </w:rPr>
+        <w:t>naar wat wij</w:t>
+      </w:r>
+      <w:r>
+        <w:rPr>
+          <w:rFonts w:ascii="Calibri" w:hAnsi="Calibri"/>
+        </w:rPr>
+        <w:t xml:space="preserve"> als verbeterpunten zien.</w:t>
+      </w:r>
+      <w:r>
+        <w:rPr>
+          <w:rFonts w:ascii="Calibri" w:hAnsi="Calibri"/>
+        </w:rPr>
+        <w:t xml:space="preserve"> </w:t>
+      </w:r>
+      <w:r>
+        <w:rPr>
+          <w:rFonts w:ascii="Calibri" w:hAnsi="Calibri"/>
+        </w:rPr>
+        <w:t xml:space="preserve">We zullen ook kort uitweiden </w:t>
+      </w:r>
+      <w:r>
+        <w:rPr>
+          <w:rFonts w:ascii="Calibri" w:hAnsi="Calibri"/>
+        </w:rPr>
+        <w:t xml:space="preserve">wat wij er graag bij zouden willen maken als we hier de tijd voor zouden hebben. In de conclusie zal kort samengevat worden wat onze persoonlijke bevindingen </w:t>
+      </w:r>
+      <w:r>
+        <w:rPr>
+          <w:rFonts w:ascii="Calibri" w:hAnsi="Calibri"/>
+        </w:rPr>
+        <w:t>zijn</w:t>
+      </w:r>
+      <w:r>
+        <w:rPr>
+          <w:rFonts w:ascii="Calibri" w:hAnsi="Calibri"/>
+        </w:rPr>
+        <w:t>. Natuurlijk word hier ook nog even terug gekeken naar het gehele proces en hoe wij denken</w:t>
+      </w:r>
+      <w:r>
+        <w:rPr>
+          <w:rFonts w:ascii="Calibri" w:hAnsi="Calibri"/>
+        </w:rPr>
+        <w:t xml:space="preserve"> hoe</w:t>
+      </w:r>
+      <w:r>
+        <w:rPr>
+          <w:rFonts w:ascii="Calibri" w:hAnsi="Calibri"/>
+        </w:rPr>
+        <w:t xml:space="preserve"> dat het in het vervolg beter kan gaan.</w:t>
+      </w:r>
+    </w:p>
+    <w:p>
+      <w:pPr>
+        <w:rPr>
+          <w:rFonts w:ascii="Calibri" w:hAnsi="Calibri"/>
+        </w:rPr>
+      </w:pPr>
+    </w:p>
+    <w:p>
+      <w:pPr>
+        <w:jc w:val="both"/>
+        <w:rPr>
+          <w:rFonts w:ascii="Calibri" w:hAnsi="Calibri"/>
+        </w:rPr>
+      </w:pPr>
       <w:commentRangeStart w:id="3"/>
       <w:r>
         <w:rPr>
           <w:rFonts w:ascii="Calibri" w:hAnsi="Calibri"/>
         </w:rPr>
-        <w:t xml:space="preserve">. In het hoofdstuk </w:t>
+        <w:t>De conclusie en de aanbeveling zullen het verslag afsluiten</w:t>
+      </w:r>
+      <w:r>
+        <w:rPr>
+          <w:rFonts w:ascii="Calibri" w:hAnsi="Calibri"/>
+        </w:rPr>
+        <w:t xml:space="preserve">. </w:t>
+      </w:r>
+      <w:r>
+        <w:rPr>
+          <w:rFonts w:ascii="Calibri" w:hAnsi="Calibri"/>
+        </w:rPr>
+        <w:t xml:space="preserve">In </w:t>
+      </w:r>
+      <w:r>
+        <w:rPr>
+          <w:rFonts w:ascii="Calibri" w:hAnsi="Calibri"/>
+        </w:rPr>
+        <w:t xml:space="preserve">het hoofdstuk </w:t>
       </w:r>
       <w:r>
         <w:rPr>
           <w:rFonts w:ascii="Calibri" w:hAnsi="Calibri"/>
           <w:i/>
         </w:rPr>
-        <w:t>A</w:t>
-      </w:r>
-      <w:r>
-        <w:rPr>
-          <w:rFonts w:ascii="Calibri" w:hAnsi="Calibri"/>
-          <w:i/>
-        </w:rPr>
-        <w:t>anbeveling</w:t>
-      </w:r>
-      <w:r>
-        <w:rPr>
-          <w:rFonts w:ascii="Calibri" w:hAnsi="Calibri"/>
-          <w:i/>
-        </w:rPr>
-        <w:t>en</w:t>
-      </w:r>
-      <w:r>
-        <w:rPr>
-          <w:rFonts w:ascii="Calibri" w:hAnsi="Calibri"/>
-        </w:rPr>
-        <w:t xml:space="preserve"> zal</w:t>
-      </w:r>
-      <w:r>
-        <w:rPr>
-          <w:rFonts w:ascii="Calibri" w:hAnsi="Calibri"/>
-        </w:rPr>
-        <w:t xml:space="preserve"> voornamelijk </w:t>
-      </w:r>
-      <w:r>
-        <w:rPr>
-          <w:rFonts w:ascii="Calibri" w:hAnsi="Calibri"/>
-        </w:rPr>
-        <w:t>ge</w:t>
-      </w:r>
-      <w:r>
-        <w:rPr>
-          <w:rFonts w:ascii="Calibri" w:hAnsi="Calibri"/>
-        </w:rPr>
-        <w:t>k</w:t>
-      </w:r>
-      <w:r>
-        <w:rPr>
-          <w:rFonts w:ascii="Calibri" w:hAnsi="Calibri"/>
-        </w:rPr>
-        <w:t>e</w:t>
-      </w:r>
-      <w:r>
-        <w:rPr>
-          <w:rFonts w:ascii="Calibri" w:hAnsi="Calibri"/>
-        </w:rPr>
-        <w:t xml:space="preserve">ken </w:t>
-      </w:r>
-      <w:r>
-        <w:rPr>
-          <w:rFonts w:ascii="Calibri" w:hAnsi="Calibri"/>
-        </w:rPr>
-        <w:t xml:space="preserve">worden </w:t>
-      </w:r>
-      <w:r>
-        <w:rPr>
-          <w:rFonts w:ascii="Calibri" w:hAnsi="Calibri"/>
-        </w:rPr>
-        <w:t xml:space="preserve">naar wat wij </w:t>
-      </w:r>
-      <w:r>
-        <w:rPr>
-          <w:rFonts w:ascii="Calibri" w:hAnsi="Calibri"/>
-        </w:rPr>
-        <w:t>zien als verbetering aan de</w:t>
-      </w:r>
-      <w:r>
-        <w:rPr>
-          <w:rFonts w:ascii="Calibri" w:hAnsi="Calibri"/>
-        </w:rPr>
-        <w:t xml:space="preserve"> wasmachine</w:t>
+        <w:t>Aanbevelingen</w:t>
+      </w:r>
+      <w:r>
+        <w:rPr>
+          <w:rFonts w:ascii="Calibri" w:hAnsi="Calibri"/>
+        </w:rPr>
+        <w:t xml:space="preserve"> zal er vertelt worden wat volgens ons</w:t>
+      </w:r>
+      <w:r>
+        <w:rPr>
+          <w:rFonts w:ascii="Calibri" w:hAnsi="Calibri"/>
+        </w:rPr>
+        <w:t xml:space="preserve"> de</w:t>
+      </w:r>
+      <w:r>
+        <w:rPr>
+          <w:rFonts w:ascii="Calibri" w:hAnsi="Calibri"/>
+        </w:rPr>
+        <w:t xml:space="preserve"> punten zijn die een volgend team nog toe zou kunnen </w:t>
+      </w:r>
+      <w:r>
+        <w:rPr>
+          <w:rFonts w:ascii="Calibri" w:hAnsi="Calibri"/>
+        </w:rPr>
+        <w:t xml:space="preserve">uitvoeren. Dit zijn onderdelen waar wij zelf niet aan toe zijn gekomen. In de conclusie zal terug gekeken worden op het </w:t>
+      </w:r>
+      <w:r>
+        <w:rPr>
+          <w:rFonts w:ascii="Calibri" w:hAnsi="Calibri"/>
+        </w:rPr>
+        <w:t>hele proces. Wat goed en wat fout ging en hoe het in het vervolg beter zou kunnen.</w:t>
+      </w:r>
+      <w:r>
+        <w:rPr>
+          <w:rFonts w:ascii="Calibri" w:hAnsi="Calibri"/>
+        </w:rPr>
+        <w:br w:type="page"/>
       </w:r>
       <w:commentRangeEnd w:id="3"/>
       <w:r>
@@ -748,67 +860,6 @@
           <w:rStyle w:val="Verwijzingopmerking"/>
         </w:rPr>
         <w:commentReference w:id="3"/>
-      </w:r>
-      <w:r>
-        <w:rPr>
-          <w:rFonts w:ascii="Calibri" w:hAnsi="Calibri"/>
-        </w:rPr>
-        <w:t>.</w:t>
-      </w:r>
-      <w:r>
-        <w:rPr>
-          <w:rFonts w:ascii="Calibri" w:hAnsi="Calibri"/>
-        </w:rPr>
-        <w:t xml:space="preserve"> </w:t>
-      </w:r>
-      <w:r>
-        <w:rPr>
-          <w:rFonts w:ascii="Calibri" w:hAnsi="Calibri"/>
-        </w:rPr>
-        <w:t xml:space="preserve">We zullen ook kort uitweiden </w:t>
-      </w:r>
-      <w:r>
-        <w:rPr>
-          <w:rFonts w:ascii="Calibri" w:hAnsi="Calibri"/>
-        </w:rPr>
-        <w:t xml:space="preserve">wat wij er graag bij zouden willen maken als we hier de tijd voor zouden hebben. In de conclusie zal kort samengevat worden wat onze persoonlijke bevindingen </w:t>
-      </w:r>
-      <w:r>
-        <w:rPr>
-          <w:rFonts w:ascii="Calibri" w:hAnsi="Calibri"/>
-        </w:rPr>
-        <w:t>zijn</w:t>
-      </w:r>
-      <w:r>
-        <w:rPr>
-          <w:rFonts w:ascii="Calibri" w:hAnsi="Calibri"/>
-        </w:rPr>
-        <w:t>. Natuurlijk word hier ook nog even terug gekeken naar het gehele proces en hoe wij denken</w:t>
-      </w:r>
-      <w:r>
-        <w:rPr>
-          <w:rFonts w:ascii="Calibri" w:hAnsi="Calibri"/>
-        </w:rPr>
-        <w:t xml:space="preserve"> hoe</w:t>
-      </w:r>
-      <w:r>
-        <w:rPr>
-          <w:rFonts w:ascii="Calibri" w:hAnsi="Calibri"/>
-        </w:rPr>
-        <w:t xml:space="preserve"> dat het in het vervolg beter kan gaan.</w:t>
-      </w:r>
-    </w:p>
-    <w:p>
-      <w:pPr>
-        <w:rPr>
-          <w:rFonts w:ascii="Calibri" w:hAnsi="Calibri"/>
-        </w:rPr>
-      </w:pPr>
-      <w:r>
-        <w:rPr>
-          <w:rFonts w:ascii="Calibri" w:hAnsi="Calibri"/>
-        </w:rPr>
-        <w:br w:type="page"/>
       </w:r>
     </w:p>
     <w:bookmarkStart w:id="4" w:name="_Toc440972509" w:displacedByCustomXml="next"/>
@@ -3955,19 +4006,13 @@
         <w:jc w:val="both"/>
         <w:rPr>
           <w:rFonts w:ascii="Calibri" w:hAnsi="Calibri"/>
-          <w:b/>
-          <w:i/>
-          <w:color w:val="FF0000"/>
-          <w:u w:val="single"/>
-        </w:rPr>
-      </w:pPr>
-      <w:r>
-        <w:rPr>
-          <w:rFonts w:ascii="Calibri" w:hAnsi="Calibri"/>
-          <w:b/>
-          <w:i/>
-          <w:color w:val="FF0000"/>
-          <w:u w:val="single"/>
+          <w:color w:val="00B050"/>
+        </w:rPr>
+      </w:pPr>
+      <w:r>
+        <w:rPr>
+          <w:rFonts w:ascii="Calibri" w:hAnsi="Calibri"/>
+          <w:color w:val="00B050"/>
         </w:rPr>
         <w:t>***De student maakt een managementsamenvatting van het gehele document***</w:t>
       </w:r>
@@ -4649,6 +4694,12 @@
         </w:rPr>
         <w:t>)</w:t>
       </w:r>
+      <w:r>
+        <w:rPr>
+          <w:rFonts w:ascii="Calibri" w:hAnsi="Calibri"/>
+        </w:rPr>
+        <w:t>;</w:t>
+      </w:r>
     </w:p>
     <w:p>
       <w:pPr>
@@ -4683,7 +4734,26 @@
         <w:rPr>
           <w:rFonts w:ascii="Calibri" w:hAnsi="Calibri"/>
         </w:rPr>
-        <w:t xml:space="preserve">. </w:t>
+        <w:t>.</w:t>
+      </w:r>
+    </w:p>
+    <w:p>
+      <w:pPr>
+        <w:rPr>
+          <w:rFonts w:ascii="Calibri" w:hAnsi="Calibri"/>
+        </w:rPr>
+      </w:pPr>
+      <w:r>
+        <w:rPr>
+          <w:rFonts w:ascii="Calibri" w:hAnsi="Calibri"/>
+        </w:rPr>
+        <w:t xml:space="preserve">Dankzij deze informatie kan de gebruiker een goed overzicht behouden wat de wasmachine doet. </w:t>
+      </w:r>
+      <w:r>
+        <w:rPr>
+          <w:rFonts w:ascii="Calibri" w:hAnsi="Calibri"/>
+        </w:rPr>
+        <w:t xml:space="preserve"> </w:t>
       </w:r>
     </w:p>
     <w:p>
@@ -4723,14 +4793,14 @@
         <w:rPr>
           <w:rFonts w:ascii="Calibri" w:hAnsi="Calibri"/>
         </w:rPr>
-        <w:t xml:space="preserve">. Zo is het dus mogelijk om op de zelfde plek als waar de gebruiker het wasprogramma heeft gestart te laten zien </w:t>
+        <w:t xml:space="preserve">. Zo is het dus </w:t>
       </w:r>
       <w:r>
         <w:rPr>
           <w:rFonts w:ascii="Calibri" w:hAnsi="Calibri"/>
         </w:rPr>
         <w:lastRenderedPageBreak/>
-        <w:t>waar de machine mee bezig. Maar ook informatie als de huidige water tempratuur</w:t>
+        <w:t>mogelijk om op de zelfde plek als waar de gebruiker het wasprogramma heeft gestart te laten zien waar de machine mee bezig. Maar ook informatie als de huidige water tempratuur</w:t>
       </w:r>
       <w:r>
         <w:rPr>
@@ -7116,7 +7186,7 @@
 
 <file path=word/comments.xml><?xml version="1.0" encoding="utf-8"?>
 <w:comments xmlns:ve="http://schemas.openxmlformats.org/markup-compatibility/2006" xmlns:o="urn:schemas-microsoft-com:office:office" xmlns:r="http://schemas.openxmlformats.org/officeDocument/2006/relationships" xmlns:m="http://schemas.openxmlformats.org/officeDocument/2006/math" xmlns:v="urn:schemas-microsoft-com:vml" xmlns:wp="http://schemas.openxmlformats.org/drawingml/2006/wordprocessingDrawing" xmlns:w10="urn:schemas-microsoft-com:office:word" xmlns:w="http://schemas.openxmlformats.org/wordprocessingml/2006/main" xmlns:wne="http://schemas.microsoft.com/office/word/2006/wordml">
-  <w:comment w:id="3" w:author="koendg@ziggo.nl" w:date="2016-01-20T14:11:00Z" w:initials="k">
+  <w:comment w:id="3" w:author="koendg@ziggo.nl" w:date="2016-01-20T16:44:00Z" w:initials="k">
     <w:p>
       <w:pPr>
         <w:pStyle w:val="Tekstopmerking"/>
@@ -7128,7 +7198,7 @@
         <w:annotationRef/>
       </w:r>
       <w:r>
-        <w:t>Deze regel aanpassen. Loopt niet lekker.</w:t>
+        <w:t>Nakijken…</w:t>
       </w:r>
     </w:p>
   </w:comment>
@@ -11913,7 +11983,7 @@
   <a:extraClrSchemeLst/>
   <a:extLst>
     <a:ext uri="{05A4C25C-085E-4340-85A3-A5531E510DB2}">
-      <thm15:themeFamily xmlns:thm15="http://schemas.microsoft.com/office/thememl/2012/main" xmlns="" name="Ion Boardroom" id="{FC33163D-4339-46B1-8EED-24C834239D99}" vid="{B8502691-933B-45FE-8764-BA278511EF27}"/>
+      <thm15:themeFamily xmlns="" xmlns:thm15="http://schemas.microsoft.com/office/thememl/2012/main" name="Ion Boardroom" id="{FC33163D-4339-46B1-8EED-24C834239D99}" vid="{B8502691-933B-45FE-8764-BA278511EF27}"/>
     </a:ext>
   </a:extLst>
 </a:theme>
@@ -11931,6 +12001,15 @@
 </file>
 
 <file path=customXml/item2.xml><?xml version="1.0" encoding="utf-8"?>
+<?mso-contentType ?>
+<FormTemplates xmlns="http://schemas.microsoft.com/sharepoint/v3/contenttype/forms">
+  <Display>DocumentLibraryForm</Display>
+  <Edit>DocumentLibraryForm</Edit>
+  <New>DocumentLibraryForm</New>
+</FormTemplates>
+</file>
+
+<file path=customXml/item3.xml><?xml version="1.0" encoding="utf-8"?>
 <ct:contentTypeSchema xmlns:ct="http://schemas.microsoft.com/office/2006/metadata/contentType" xmlns:ma="http://schemas.microsoft.com/office/2006/metadata/properties/metaAttributes" ct:_="" ma:_="" ma:contentTypeName="Document" ma:contentTypeID="0x010100E009C33A6582F84C882AF8F3E50581BE" ma:contentTypeVersion="" ma:contentTypeDescription="Een nieuw document maken." ma:contentTypeScope="" ma:versionID="865d4bbc82707515407c6aba63a95bc3">
   <xsd:schema xmlns:xsd="http://www.w3.org/2001/XMLSchema" xmlns:xs="http://www.w3.org/2001/XMLSchema" xmlns:p="http://schemas.microsoft.com/office/2006/metadata/properties" targetNamespace="http://schemas.microsoft.com/office/2006/metadata/properties" ma:root="true" ma:fieldsID="ad5eb0301eb10bde77930f821fe2e885">
     <xsd:element name="properties">
@@ -12044,15 +12123,6 @@
 </ct:contentTypeSchema>
 </file>
 
-<file path=customXml/item3.xml><?xml version="1.0" encoding="utf-8"?>
-<?mso-contentType ?>
-<FormTemplates xmlns="http://schemas.microsoft.com/sharepoint/v3/contenttype/forms">
-  <Display>DocumentLibraryForm</Display>
-  <Edit>DocumentLibraryForm</Edit>
-  <New>DocumentLibraryForm</New>
-</FormTemplates>
-</file>
-
 <file path=customXml/item4.xml><?xml version="1.0" encoding="utf-8"?>
 <p:properties xmlns:p="http://schemas.microsoft.com/office/2006/metadata/properties" xmlns:xsi="http://www.w3.org/2001/XMLSchema-instance" xmlns:pc="http://schemas.microsoft.com/office/infopath/2007/PartnerControls">
   <documentManagement/>
@@ -12072,6 +12142,14 @@
 </file>
 
 <file path=customXml/itemProps2.xml><?xml version="1.0" encoding="utf-8"?>
+<ds:datastoreItem xmlns:ds="http://schemas.openxmlformats.org/officeDocument/2006/customXml" ds:itemID="{9E99C6EF-9BDD-49E0-86C2-F61456BAC59B}">
+  <ds:schemaRefs>
+    <ds:schemaRef ds:uri="http://schemas.microsoft.com/sharepoint/v3/contenttype/forms"/>
+  </ds:schemaRefs>
+</ds:datastoreItem>
+</file>
+
+<file path=customXml/itemProps3.xml><?xml version="1.0" encoding="utf-8"?>
 <ds:datastoreItem xmlns:ds="http://schemas.openxmlformats.org/officeDocument/2006/customXml" ds:itemID="{84FF78D2-43BA-41D0-99F4-9F9A66743A82}">
   <ds:schemaRefs>
     <ds:schemaRef ds:uri="http://schemas.microsoft.com/office/2006/metadata/contentType"/>
@@ -12087,14 +12165,6 @@
 </ds:datastoreItem>
 </file>
 
-<file path=customXml/itemProps3.xml><?xml version="1.0" encoding="utf-8"?>
-<ds:datastoreItem xmlns:ds="http://schemas.openxmlformats.org/officeDocument/2006/customXml" ds:itemID="{9E99C6EF-9BDD-49E0-86C2-F61456BAC59B}">
-  <ds:schemaRefs>
-    <ds:schemaRef ds:uri="http://schemas.microsoft.com/sharepoint/v3/contenttype/forms"/>
-  </ds:schemaRefs>
-</ds:datastoreItem>
-</file>
-
 <file path=customXml/itemProps4.xml><?xml version="1.0" encoding="utf-8"?>
 <ds:datastoreItem xmlns:ds="http://schemas.openxmlformats.org/officeDocument/2006/customXml" ds:itemID="{BD44A382-988D-4D57-BEF3-06C6A1A9156A}">
   <ds:schemaRefs>
@@ -12105,7 +12175,7 @@
 </file>
 
 <file path=customXml/itemProps5.xml><?xml version="1.0" encoding="utf-8"?>
-<ds:datastoreItem xmlns:ds="http://schemas.openxmlformats.org/officeDocument/2006/customXml" ds:itemID="{FD70A67F-22B4-4880-93DE-717407B91E03}">
+<ds:datastoreItem xmlns:ds="http://schemas.openxmlformats.org/officeDocument/2006/customXml" ds:itemID="{CF01833F-F224-4892-8CD7-67DCC0B5C284}">
   <ds:schemaRefs>
     <ds:schemaRef ds:uri="http://schemas.openxmlformats.org/officeDocument/2006/bibliography"/>
   </ds:schemaRefs>

--- a/Map tijdelijke documenten/Technisch Verslag/Technisch Verslag V 0.8.docx
+++ b/Map tijdelijke documenten/Technisch Verslag/Technisch Verslag V 0.8.docx
@@ -323,7 +323,7 @@
               <w:noProof/>
             </w:rPr>
             <w:pict>
-              <v:rect id="Rechthoek 130" o:spid="_x0000_s1031" style="position:absolute;left:0;text-align:left;margin-left:3.95pt;margin-top:0;width:45.05pt;height:82.2pt;z-index:251660288;visibility:visible;mso-width-percent:76;mso-height-percent:98;mso-top-percent:23;mso-position-horizontal:right;mso-position-horizontal-relative:margin;mso-position-vertical-relative:page;mso-width-percent:76;mso-height-percent:98;mso-top-percent:23;v-text-anchor:bottom" o:gfxdata="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" fillcolor="#b31166 [3204]" stroked="f" strokeweight="1.5pt">
+              <v:rect id="Rechthoek 130" o:spid="_x0000_s1031" style="position:absolute;left:0;text-align:left;margin-left:9pt;margin-top:0;width:45.05pt;height:82.2pt;z-index:251660288;visibility:visible;mso-width-percent:76;mso-height-percent:98;mso-top-percent:23;mso-position-horizontal:right;mso-position-horizontal-relative:margin;mso-position-vertical-relative:page;mso-width-percent:76;mso-height-percent:98;mso-top-percent:23;v-text-anchor:bottom" o:gfxdata="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" fillcolor="#b31166 [3204]" stroked="f" strokeweight="1.5pt">
                 <v:stroke endcap="round"/>
                 <v:path arrowok="t"/>
                 <o:lock v:ext="edit" aspectratio="t"/>
@@ -4311,7 +4311,19 @@
         <w:rPr>
           <w:rFonts w:ascii="Calibri" w:hAnsi="Calibri"/>
         </w:rPr>
-        <w:t xml:space="preserve">De laatste Unique wens die </w:t>
+        <w:t xml:space="preserve">De laatste </w:t>
+      </w:r>
+      <w:r>
+        <w:rPr>
+          <w:rFonts w:ascii="Calibri" w:hAnsi="Calibri"/>
+        </w:rPr>
+        <w:t xml:space="preserve">optionele </w:t>
+      </w:r>
+      <w:r>
+        <w:rPr>
+          <w:rFonts w:ascii="Calibri" w:hAnsi="Calibri"/>
+        </w:rPr>
+        <w:t xml:space="preserve">wens die </w:t>
       </w:r>
       <w:r>
         <w:rPr>
@@ -4740,101 +4752,24 @@
     <w:p>
       <w:pPr>
         <w:rPr>
-          <w:rFonts w:ascii="Calibri" w:hAnsi="Calibri"/>
-        </w:rPr>
-      </w:pPr>
-      <w:r>
-        <w:rPr>
-          <w:rFonts w:ascii="Calibri" w:hAnsi="Calibri"/>
-        </w:rPr>
-        <w:t xml:space="preserve">Dankzij deze informatie kan de gebruiker een goed overzicht behouden wat de wasmachine doet. </w:t>
-      </w:r>
-      <w:r>
-        <w:rPr>
-          <w:rFonts w:ascii="Calibri" w:hAnsi="Calibri"/>
-        </w:rPr>
-        <w:t xml:space="preserve"> </w:t>
-      </w:r>
-    </w:p>
-    <w:p>
-      <w:pPr>
-        <w:jc w:val="both"/>
-        <w:rPr>
-          <w:rFonts w:ascii="Calibri" w:hAnsi="Calibri"/>
-        </w:rPr>
-      </w:pPr>
-      <w:commentRangeStart w:id="11"/>
-      <w:commentRangeStart w:id="12"/>
-      <w:r>
-        <w:rPr>
-          <w:rFonts w:ascii="Calibri" w:hAnsi="Calibri"/>
-        </w:rPr>
-        <w:t xml:space="preserve">Gezien het mogelijk is om vanaf het </w:t>
-      </w:r>
-      <w:r>
-        <w:rPr>
-          <w:rFonts w:ascii="Calibri" w:hAnsi="Calibri"/>
-        </w:rPr>
-        <w:t>internet</w:t>
-      </w:r>
-      <w:r>
-        <w:rPr>
-          <w:rFonts w:ascii="Calibri" w:hAnsi="Calibri"/>
-        </w:rPr>
-        <w:t xml:space="preserve"> opdrachten te geven aan de wasmachine is het natuurlijk ook mogelijk om de wasmachine informa</w:t>
-      </w:r>
-      <w:r>
-        <w:rPr>
-          <w:rFonts w:ascii="Calibri" w:hAnsi="Calibri"/>
-        </w:rPr>
-        <w:t>tie te laten sturen naar het internet</w:t>
-      </w:r>
-      <w:r>
-        <w:rPr>
-          <w:rFonts w:ascii="Calibri" w:hAnsi="Calibri"/>
-        </w:rPr>
-        <w:t xml:space="preserve">. Zo is het dus </w:t>
-      </w:r>
-      <w:r>
-        <w:rPr>
-          <w:rFonts w:ascii="Calibri" w:hAnsi="Calibri"/>
-        </w:rPr>
-        <w:lastRenderedPageBreak/>
-        <w:t>mogelijk om op de zelfde plek als waar de gebruiker het wasprogramma heeft gestart te laten zien waar de machine mee bezig. Maar ook informatie als de huidige water tempratuur</w:t>
-      </w:r>
-      <w:r>
-        <w:rPr>
-          <w:rFonts w:ascii="Calibri" w:hAnsi="Calibri"/>
-        </w:rPr>
-        <w:t xml:space="preserve">. De tijd die hij nog nodig verwacht te hebben. </w:t>
-      </w:r>
-      <w:commentRangeEnd w:id="11"/>
-      <w:r>
-        <w:rPr>
-          <w:rStyle w:val="Verwijzingopmerking"/>
-          <w:rFonts w:ascii="Calibri" w:hAnsi="Calibri"/>
-        </w:rPr>
-        <w:commentReference w:id="11"/>
-      </w:r>
-      <w:commentRangeEnd w:id="12"/>
-      <w:r>
-        <w:rPr>
-          <w:rStyle w:val="Verwijzingopmerking"/>
-          <w:rFonts w:ascii="Calibri" w:hAnsi="Calibri"/>
-        </w:rPr>
-        <w:commentReference w:id="12"/>
-      </w:r>
-    </w:p>
-    <w:p>
-      <w:pPr>
-        <w:jc w:val="both"/>
-        <w:rPr>
           <w:rFonts w:ascii="Calibri" w:eastAsiaTheme="majorEastAsia" w:hAnsi="Calibri" w:cstheme="majorBidi"/>
           <w:color w:val="580832" w:themeColor="accent1" w:themeShade="7F"/>
           <w:sz w:val="24"/>
           <w:szCs w:val="24"/>
         </w:rPr>
       </w:pPr>
+      <w:r>
+        <w:rPr>
+          <w:rFonts w:ascii="Calibri" w:hAnsi="Calibri"/>
+        </w:rPr>
+        <w:t xml:space="preserve">Dankzij deze informatie kan de gebruiker een goed overzicht behouden wat de wasmachine doet. </w:t>
+      </w:r>
+      <w:r>
+        <w:rPr>
+          <w:rFonts w:ascii="Calibri" w:hAnsi="Calibri"/>
+        </w:rPr>
+        <w:t xml:space="preserve"> </w:t>
+      </w:r>
       <w:r>
         <w:rPr>
           <w:rFonts w:ascii="Calibri" w:hAnsi="Calibri"/>
@@ -4854,46 +4789,1671 @@
           <w:rFonts w:ascii="Calibri" w:hAnsi="Calibri"/>
         </w:rPr>
       </w:pPr>
-      <w:bookmarkStart w:id="13" w:name="_Toc440972516"/>
-      <w:commentRangeStart w:id="14"/>
+      <w:bookmarkStart w:id="11" w:name="_Toc440972517"/>
       <w:r>
         <w:rPr>
           <w:rFonts w:ascii="Calibri" w:hAnsi="Calibri"/>
         </w:rPr>
         <w:lastRenderedPageBreak/>
+        <w:t>Log systeem</w:t>
+      </w:r>
+      <w:bookmarkEnd w:id="11"/>
+    </w:p>
+    <w:p>
+      <w:pPr>
+        <w:jc w:val="both"/>
+        <w:rPr>
+          <w:rFonts w:ascii="Calibri" w:hAnsi="Calibri"/>
+        </w:rPr>
+      </w:pPr>
+      <w:r>
+        <w:rPr>
+          <w:rFonts w:ascii="Calibri" w:hAnsi="Calibri"/>
+        </w:rPr>
+        <w:t xml:space="preserve">Het log systeem bestaat uit 2 verschilden logs die bijgehouden worden. </w:t>
+      </w:r>
+    </w:p>
+    <w:p>
+      <w:pPr>
+        <w:jc w:val="both"/>
+        <w:rPr>
+          <w:rFonts w:ascii="Calibri" w:hAnsi="Calibri"/>
+        </w:rPr>
+      </w:pPr>
+      <w:r>
+        <w:rPr>
+          <w:rFonts w:ascii="Calibri" w:hAnsi="Calibri"/>
+        </w:rPr>
+        <w:t>Een</w:t>
+      </w:r>
+      <w:r>
+        <w:rPr>
+          <w:rFonts w:ascii="Calibri" w:hAnsi="Calibri"/>
+        </w:rPr>
+        <w:t xml:space="preserve"> systeem</w:t>
+      </w:r>
+      <w:r>
+        <w:rPr>
+          <w:rFonts w:ascii="Calibri" w:hAnsi="Calibri"/>
+        </w:rPr>
+        <w:t xml:space="preserve"> </w:t>
+      </w:r>
+      <w:r>
+        <w:rPr>
+          <w:rFonts w:ascii="Calibri" w:hAnsi="Calibri"/>
+        </w:rPr>
+        <w:t>dat</w:t>
+      </w:r>
+      <w:r>
+        <w:rPr>
+          <w:rFonts w:ascii="Calibri" w:hAnsi="Calibri"/>
+        </w:rPr>
+        <w:t xml:space="preserve"> alleen maar de hoofd activiteiten van de wasmachine</w:t>
+      </w:r>
+      <w:r>
+        <w:rPr>
+          <w:rFonts w:ascii="Calibri" w:hAnsi="Calibri"/>
+        </w:rPr>
+        <w:t xml:space="preserve"> </w:t>
+      </w:r>
+      <w:r>
+        <w:rPr>
+          <w:rFonts w:ascii="Calibri" w:hAnsi="Calibri"/>
+        </w:rPr>
+        <w:t>bijhoudt</w:t>
+      </w:r>
+      <w:r>
+        <w:rPr>
+          <w:rFonts w:ascii="Calibri" w:hAnsi="Calibri"/>
+        </w:rPr>
+        <w:t>. Deze</w:t>
+      </w:r>
+      <w:r>
+        <w:rPr>
+          <w:rFonts w:ascii="Calibri" w:hAnsi="Calibri"/>
+        </w:rPr>
+        <w:t xml:space="preserve"> is</w:t>
+      </w:r>
+      <w:r>
+        <w:rPr>
+          <w:rFonts w:ascii="Calibri" w:hAnsi="Calibri"/>
+        </w:rPr>
+        <w:t xml:space="preserve"> bedoeld voor de gebruiker</w:t>
+      </w:r>
+      <w:r>
+        <w:rPr>
+          <w:rFonts w:ascii="Calibri" w:hAnsi="Calibri"/>
+        </w:rPr>
+        <w:t xml:space="preserve">. De gebruiker kan </w:t>
+      </w:r>
+      <w:r>
+        <w:rPr>
+          <w:rFonts w:ascii="Calibri" w:hAnsi="Calibri"/>
+        </w:rPr>
+        <w:t xml:space="preserve">bijvoorbeeld </w:t>
+      </w:r>
+      <w:r>
+        <w:rPr>
+          <w:rFonts w:ascii="Calibri" w:hAnsi="Calibri"/>
+        </w:rPr>
+        <w:t xml:space="preserve">in dit systeem opzoeken </w:t>
+      </w:r>
+      <w:r>
+        <w:rPr>
+          <w:rFonts w:ascii="Calibri" w:hAnsi="Calibri"/>
+        </w:rPr>
+        <w:t>wanneer welke was gedraaid was en hoe lang dat geduurd</w:t>
+      </w:r>
+      <w:r>
+        <w:rPr>
+          <w:rFonts w:ascii="Calibri" w:hAnsi="Calibri"/>
+        </w:rPr>
+        <w:t xml:space="preserve"> heeft</w:t>
+      </w:r>
+      <w:r>
+        <w:rPr>
+          <w:rFonts w:ascii="Calibri" w:hAnsi="Calibri"/>
+        </w:rPr>
+        <w:t>.</w:t>
+      </w:r>
+    </w:p>
+    <w:p>
+      <w:pPr>
+        <w:jc w:val="both"/>
+        <w:rPr>
+          <w:rFonts w:ascii="Calibri" w:hAnsi="Calibri"/>
+        </w:rPr>
+      </w:pPr>
+      <w:r>
+        <w:rPr>
+          <w:rFonts w:ascii="Calibri" w:hAnsi="Calibri"/>
+        </w:rPr>
+        <w:t>Een ander systeem dat alle processen en (fout-)meldingen bijhoudt. Dit gedeelte is alleen bedoeld voor onderhoudsmonteurs die aan de wasmachine moeten werken. In deze</w:t>
+      </w:r>
+      <w:r>
+        <w:rPr>
+          <w:rFonts w:ascii="Calibri" w:hAnsi="Calibri"/>
+          <w:lang w:val="en-US"/>
+        </w:rPr>
+        <w:t xml:space="preserve"> </w:t>
+      </w:r>
+      <w:r>
+        <w:rPr>
+          <w:rFonts w:ascii="Calibri" w:hAnsi="Calibri"/>
+          <w:lang w:val="en-US"/>
+        </w:rPr>
+        <w:t>log files</w:t>
+      </w:r>
+      <w:r>
+        <w:rPr>
+          <w:rFonts w:ascii="Calibri" w:hAnsi="Calibri"/>
+        </w:rPr>
+        <w:t xml:space="preserve"> worden </w:t>
+      </w:r>
+      <w:r>
+        <w:rPr>
+          <w:rFonts w:ascii="Calibri" w:hAnsi="Calibri"/>
+        </w:rPr>
+        <w:t>alle stappen die de wasmachine doorloopt bijgehouden</w:t>
+      </w:r>
+      <w:r>
+        <w:rPr>
+          <w:rFonts w:ascii="Calibri" w:hAnsi="Calibri"/>
+        </w:rPr>
+        <w:t>.</w:t>
+      </w:r>
+      <w:r>
+        <w:rPr>
+          <w:rFonts w:ascii="Calibri" w:hAnsi="Calibri"/>
+        </w:rPr>
+        <w:t xml:space="preserve"> </w:t>
+      </w:r>
+      <w:r>
+        <w:rPr>
+          <w:rFonts w:ascii="Calibri" w:hAnsi="Calibri"/>
+        </w:rPr>
+        <w:t>S</w:t>
+      </w:r>
+      <w:r>
+        <w:rPr>
+          <w:rFonts w:ascii="Calibri" w:hAnsi="Calibri"/>
+        </w:rPr>
+        <w:t xml:space="preserve">tap voor stap </w:t>
+      </w:r>
+      <w:r>
+        <w:rPr>
+          <w:rFonts w:ascii="Calibri" w:hAnsi="Calibri"/>
+        </w:rPr>
+        <w:t>wordt</w:t>
+      </w:r>
+      <w:r>
+        <w:rPr>
+          <w:rFonts w:ascii="Calibri" w:hAnsi="Calibri"/>
+        </w:rPr>
+        <w:t xml:space="preserve"> er </w:t>
+      </w:r>
+      <w:r>
+        <w:rPr>
+          <w:rFonts w:ascii="Calibri" w:hAnsi="Calibri"/>
+        </w:rPr>
+        <w:t xml:space="preserve">opgeslagen </w:t>
+      </w:r>
+      <w:r>
+        <w:rPr>
+          <w:rFonts w:ascii="Calibri" w:hAnsi="Calibri"/>
+        </w:rPr>
+        <w:t>wat hoe laat gestart is e</w:t>
+      </w:r>
+      <w:r>
+        <w:rPr>
+          <w:rFonts w:ascii="Calibri" w:hAnsi="Calibri"/>
+        </w:rPr>
+        <w:t xml:space="preserve">n hoe lang dit geduurd heeft. Deze </w:t>
+      </w:r>
+      <w:r>
+        <w:rPr>
+          <w:rFonts w:ascii="Calibri" w:hAnsi="Calibri"/>
+        </w:rPr>
+        <w:t>log</w:t>
+      </w:r>
+      <w:r>
+        <w:rPr>
+          <w:rFonts w:ascii="Calibri" w:hAnsi="Calibri"/>
+        </w:rPr>
+        <w:t xml:space="preserve"> files</w:t>
+      </w:r>
+      <w:r>
+        <w:rPr>
+          <w:rFonts w:ascii="Calibri" w:hAnsi="Calibri"/>
+        </w:rPr>
+        <w:t xml:space="preserve"> zijn</w:t>
+      </w:r>
+      <w:r>
+        <w:rPr>
+          <w:rFonts w:ascii="Calibri" w:hAnsi="Calibri"/>
+        </w:rPr>
+        <w:t xml:space="preserve"> niet bedoeld voor de gebruiker maar voor onderhoud/reparatie van het apparaat. Zo </w:t>
+      </w:r>
+      <w:r>
+        <w:rPr>
+          <w:rFonts w:ascii="Calibri" w:hAnsi="Calibri"/>
+        </w:rPr>
+        <w:t xml:space="preserve">moet het bijvoorbeeld </w:t>
+      </w:r>
+      <w:r>
+        <w:rPr>
+          <w:rFonts w:ascii="Calibri" w:hAnsi="Calibri"/>
+        </w:rPr>
+        <w:t xml:space="preserve">mogelijk </w:t>
+      </w:r>
+      <w:r>
+        <w:rPr>
+          <w:rFonts w:ascii="Calibri" w:hAnsi="Calibri"/>
+        </w:rPr>
+        <w:t xml:space="preserve">zijn dat een reparateur </w:t>
+      </w:r>
+      <w:r>
+        <w:rPr>
+          <w:rFonts w:ascii="Calibri" w:hAnsi="Calibri"/>
+        </w:rPr>
+        <w:t>kan zien dat het verwarmingselement niet goed werkt</w:t>
+      </w:r>
+      <w:r>
+        <w:rPr>
+          <w:rFonts w:ascii="Calibri" w:hAnsi="Calibri"/>
+        </w:rPr>
+        <w:t>. Dit zou een monteur kunnen zien doordat uit de gegevens blijkt</w:t>
+      </w:r>
+      <w:r>
+        <w:rPr>
+          <w:rFonts w:ascii="Calibri" w:hAnsi="Calibri"/>
+        </w:rPr>
+        <w:t xml:space="preserve"> het verwarmen van het water steeds</w:t>
+      </w:r>
+      <w:r>
+        <w:rPr>
+          <w:rFonts w:ascii="Calibri" w:hAnsi="Calibri"/>
+        </w:rPr>
+        <w:t xml:space="preserve"> langer duurt.</w:t>
+      </w:r>
+    </w:p>
+    <w:p>
+      <w:pPr>
+        <w:pStyle w:val="Kop2"/>
+        <w:numPr>
+          <w:ilvl w:val="1"/>
+          <w:numId w:val="22"/>
+        </w:numPr>
+        <w:jc w:val="both"/>
+        <w:rPr>
+          <w:rFonts w:ascii="Calibri" w:hAnsi="Calibri"/>
+        </w:rPr>
+      </w:pPr>
+      <w:bookmarkStart w:id="12" w:name="_Toc440972518"/>
+      <w:r>
+        <w:rPr>
+          <w:rFonts w:ascii="Calibri" w:hAnsi="Calibri"/>
+        </w:rPr>
+        <w:t xml:space="preserve">Screenshots van de </w:t>
+      </w:r>
+      <w:r>
+        <w:rPr>
+          <w:rFonts w:ascii="Calibri" w:hAnsi="Calibri"/>
+        </w:rPr>
+        <w:t>webinterface</w:t>
+      </w:r>
+      <w:bookmarkEnd w:id="12"/>
+    </w:p>
+    <w:p>
+      <w:pPr>
+        <w:jc w:val="both"/>
+        <w:rPr>
+          <w:rFonts w:ascii="Calibri" w:hAnsi="Calibri"/>
+        </w:rPr>
+      </w:pPr>
+    </w:p>
+    <w:p>
+      <w:pPr>
+        <w:jc w:val="both"/>
+        <w:rPr>
+          <w:rFonts w:ascii="Calibri" w:eastAsiaTheme="majorEastAsia" w:hAnsi="Calibri" w:cstheme="majorBidi"/>
+          <w:b/>
+          <w:bCs/>
+          <w:color w:val="850C4B" w:themeColor="accent1" w:themeShade="BF"/>
+          <w:sz w:val="32"/>
+          <w:szCs w:val="28"/>
+        </w:rPr>
+      </w:pPr>
+      <w:r>
+        <w:rPr>
+          <w:rFonts w:ascii="Calibri" w:hAnsi="Calibri"/>
+          <w:sz w:val="32"/>
+        </w:rPr>
+        <w:br w:type="page"/>
+      </w:r>
+    </w:p>
+    <w:p>
+      <w:pPr>
+        <w:pStyle w:val="Kop1"/>
+        <w:numPr>
+          <w:ilvl w:val="0"/>
+          <w:numId w:val="22"/>
+        </w:numPr>
+        <w:jc w:val="both"/>
+        <w:rPr>
+          <w:rFonts w:ascii="Calibri" w:hAnsi="Calibri"/>
+        </w:rPr>
+      </w:pPr>
+      <w:bookmarkStart w:id="13" w:name="_Toc440972519"/>
+      <w:r>
+        <w:rPr>
+          <w:rFonts w:ascii="Calibri" w:hAnsi="Calibri"/>
+        </w:rPr>
+        <w:lastRenderedPageBreak/>
+        <w:t>Ontwikkelomgeving</w:t>
+      </w:r>
+      <w:bookmarkEnd w:id="13"/>
+    </w:p>
+    <w:p>
+      <w:pPr>
+        <w:pStyle w:val="Normaalweb"/>
+        <w:jc w:val="both"/>
+        <w:rPr>
+          <w:rFonts w:ascii="Calibri" w:hAnsi="Calibri"/>
+          <w:sz w:val="22"/>
+          <w:szCs w:val="22"/>
+        </w:rPr>
+      </w:pPr>
+      <w:r>
+        <w:rPr>
+          <w:rFonts w:ascii="Calibri" w:hAnsi="Calibri"/>
+          <w:sz w:val="22"/>
+          <w:szCs w:val="22"/>
+        </w:rPr>
+        <w:t xml:space="preserve">Een </w:t>
+      </w:r>
+      <w:r>
+        <w:rPr>
+          <w:rFonts w:ascii="Calibri" w:hAnsi="Calibri"/>
+          <w:bCs/>
+          <w:sz w:val="22"/>
+          <w:szCs w:val="22"/>
+        </w:rPr>
+        <w:t>ontwikkelomgeving</w:t>
+      </w:r>
+      <w:r>
+        <w:rPr>
+          <w:rFonts w:ascii="Calibri" w:hAnsi="Calibri"/>
+          <w:sz w:val="22"/>
+          <w:szCs w:val="22"/>
+        </w:rPr>
+        <w:t xml:space="preserve"> is alles van de computersoftware en de hulpmiddelen die de ontwikkelaar ondersteunen bij het ontwikkelen van de software. </w:t>
+      </w:r>
+    </w:p>
+    <w:p>
+      <w:pPr>
+        <w:pStyle w:val="Normaalweb"/>
+        <w:jc w:val="both"/>
+        <w:rPr>
+          <w:rFonts w:ascii="Calibri" w:hAnsi="Calibri"/>
+          <w:sz w:val="22"/>
+          <w:szCs w:val="22"/>
+        </w:rPr>
+      </w:pPr>
+      <w:r>
+        <w:rPr>
+          <w:rFonts w:ascii="Calibri" w:hAnsi="Calibri"/>
+          <w:sz w:val="22"/>
+          <w:szCs w:val="22"/>
+        </w:rPr>
+        <w:t>De aspecten van een ontwikkelomgeving hangen af van de taken die moeten worden uitgevoerd. Er kan een onderscheid</w:t>
+      </w:r>
+      <w:r>
+        <w:rPr>
+          <w:rFonts w:ascii="Calibri" w:hAnsi="Calibri"/>
+          <w:sz w:val="22"/>
+          <w:szCs w:val="22"/>
+        </w:rPr>
+        <w:t>t</w:t>
+      </w:r>
+      <w:r>
+        <w:rPr>
+          <w:rFonts w:ascii="Calibri" w:hAnsi="Calibri"/>
+          <w:sz w:val="22"/>
+          <w:szCs w:val="22"/>
+        </w:rPr>
+        <w:t xml:space="preserve"> gemaakt worden tussen het ontwerpen, programmeren en het testen van de software.</w:t>
+      </w:r>
+    </w:p>
+    <w:p>
+      <w:pPr>
+        <w:pStyle w:val="Kop2"/>
+        <w:numPr>
+          <w:ilvl w:val="1"/>
+          <w:numId w:val="22"/>
+        </w:numPr>
+        <w:jc w:val="both"/>
+        <w:rPr>
+          <w:rFonts w:ascii="Calibri" w:hAnsi="Calibri"/>
+        </w:rPr>
+      </w:pPr>
+      <w:bookmarkStart w:id="14" w:name="_Toc440972520"/>
+      <w:r>
+        <w:rPr>
+          <w:rFonts w:ascii="Calibri" w:hAnsi="Calibri"/>
+        </w:rPr>
+        <w:t>Ontwerpen</w:t>
+      </w:r>
+      <w:bookmarkEnd w:id="14"/>
+    </w:p>
+    <w:p>
+      <w:pPr>
+        <w:jc w:val="both"/>
+        <w:rPr>
+          <w:rFonts w:ascii="Calibri" w:hAnsi="Calibri"/>
+        </w:rPr>
+      </w:pPr>
+      <w:r>
+        <w:rPr>
+          <w:rFonts w:ascii="Calibri" w:hAnsi="Calibri"/>
+        </w:rPr>
+        <w:t xml:space="preserve">Bij het ontwerpen zal de omgeving vooral bestaan uit </w:t>
+      </w:r>
+      <w:r>
+        <w:rPr>
+          <w:rFonts w:ascii="Calibri" w:hAnsi="Calibri"/>
+        </w:rPr>
+        <w:t>modelleringgereedschappen</w:t>
+      </w:r>
+      <w:r>
+        <w:rPr>
+          <w:rFonts w:ascii="Calibri" w:hAnsi="Calibri"/>
+        </w:rPr>
+        <w:t xml:space="preserve"> </w:t>
+      </w:r>
+      <w:r>
+        <w:rPr>
+          <w:rFonts w:ascii="Calibri" w:hAnsi="Calibri"/>
+        </w:rPr>
+        <w:t>en programma’s waarmee je modellen kan maken en aanpassen.</w:t>
+      </w:r>
+    </w:p>
+    <w:p>
+      <w:pPr>
+        <w:jc w:val="both"/>
+        <w:rPr>
+          <w:rFonts w:ascii="Calibri" w:hAnsi="Calibri"/>
+        </w:rPr>
+      </w:pPr>
+      <w:r>
+        <w:rPr>
+          <w:rFonts w:ascii="Calibri" w:hAnsi="Calibri"/>
+        </w:rPr>
+        <w:t xml:space="preserve">De </w:t>
+      </w:r>
+      <w:r>
+        <w:rPr>
+          <w:rFonts w:ascii="Calibri" w:hAnsi="Calibri"/>
+        </w:rPr>
+        <w:t>modelleringgereedschappen</w:t>
+      </w:r>
+      <w:r>
+        <w:rPr>
+          <w:rFonts w:ascii="Calibri" w:hAnsi="Calibri"/>
+        </w:rPr>
+        <w:t xml:space="preserve"> bieden ondersteuning in het maken van bijvoorbeeld een UML</w:t>
+      </w:r>
+      <w:r>
+        <w:rPr>
+          <w:rFonts w:ascii="Calibri" w:hAnsi="Calibri"/>
+        </w:rPr>
+        <w:t>, klassendiagram en dergelijke. Deze worden ontworpen</w:t>
+      </w:r>
+      <w:r>
+        <w:rPr>
+          <w:rFonts w:ascii="Calibri" w:hAnsi="Calibri"/>
+        </w:rPr>
+        <w:t xml:space="preserve"> met behulp van het modellering </w:t>
+      </w:r>
+      <w:r>
+        <w:rPr>
+          <w:rFonts w:ascii="Calibri" w:hAnsi="Calibri"/>
+        </w:rPr>
+        <w:t xml:space="preserve">programma </w:t>
+      </w:r>
+      <w:r>
+        <w:rPr>
+          <w:rFonts w:ascii="Calibri" w:hAnsi="Calibri"/>
+        </w:rPr>
+        <w:t>S</w:t>
+      </w:r>
+      <w:r>
+        <w:rPr>
+          <w:rFonts w:ascii="Calibri" w:hAnsi="Calibri"/>
+        </w:rPr>
+        <w:t xml:space="preserve">oftware </w:t>
+      </w:r>
+      <w:r>
+        <w:rPr>
+          <w:rFonts w:ascii="Calibri" w:hAnsi="Calibri"/>
+        </w:rPr>
+        <w:t>I</w:t>
+      </w:r>
+      <w:r>
+        <w:rPr>
+          <w:rFonts w:ascii="Calibri" w:hAnsi="Calibri"/>
+        </w:rPr>
+        <w:t xml:space="preserve">deas </w:t>
+      </w:r>
+      <w:r>
+        <w:rPr>
+          <w:rFonts w:ascii="Calibri" w:hAnsi="Calibri"/>
+        </w:rPr>
+        <w:t>M</w:t>
+      </w:r>
+      <w:r>
+        <w:rPr>
+          <w:rFonts w:ascii="Calibri" w:hAnsi="Calibri"/>
+        </w:rPr>
+        <w:t>odeler.</w:t>
+      </w:r>
+    </w:p>
+    <w:p>
+      <w:pPr>
+        <w:pStyle w:val="Kop2"/>
+        <w:numPr>
+          <w:ilvl w:val="1"/>
+          <w:numId w:val="22"/>
+        </w:numPr>
+        <w:jc w:val="both"/>
+        <w:rPr>
+          <w:rFonts w:ascii="Calibri" w:hAnsi="Calibri"/>
+        </w:rPr>
+      </w:pPr>
+      <w:bookmarkStart w:id="15" w:name="_Toc440972521"/>
+      <w:commentRangeStart w:id="16"/>
+      <w:r>
+        <w:rPr>
+          <w:rFonts w:ascii="Calibri" w:hAnsi="Calibri"/>
+        </w:rPr>
+        <w:t>Programmeren</w:t>
+      </w:r>
+      <w:commentRangeEnd w:id="16"/>
+      <w:r>
+        <w:rPr>
+          <w:rStyle w:val="Verwijzingopmerking"/>
+          <w:rFonts w:ascii="Calibri" w:eastAsiaTheme="minorEastAsia" w:hAnsi="Calibri" w:cstheme="minorBidi"/>
+          <w:b w:val="0"/>
+          <w:bCs w:val="0"/>
+          <w:color w:val="auto"/>
+        </w:rPr>
+        <w:commentReference w:id="16"/>
+      </w:r>
+      <w:bookmarkEnd w:id="15"/>
+    </w:p>
+    <w:p>
+      <w:pPr>
+        <w:jc w:val="both"/>
+        <w:rPr>
+          <w:rFonts w:ascii="Calibri" w:hAnsi="Calibri"/>
+        </w:rPr>
+      </w:pPr>
+      <w:r>
+        <w:rPr>
+          <w:rFonts w:ascii="Calibri" w:hAnsi="Calibri"/>
+        </w:rPr>
+        <w:t>Notepad</w:t>
+      </w:r>
+      <w:r>
+        <w:rPr>
+          <w:rFonts w:ascii="Calibri" w:hAnsi="Calibri"/>
+        </w:rPr>
+        <w:t>++</w:t>
+      </w:r>
+      <w:r>
+        <w:rPr>
+          <w:rFonts w:ascii="Calibri" w:hAnsi="Calibri"/>
+        </w:rPr>
+        <w:t>, PSPad</w:t>
+      </w:r>
+    </w:p>
+    <w:p>
+      <w:pPr>
+        <w:pStyle w:val="Kop2"/>
+        <w:numPr>
+          <w:ilvl w:val="1"/>
+          <w:numId w:val="22"/>
+        </w:numPr>
+        <w:jc w:val="both"/>
+        <w:rPr>
+          <w:rFonts w:ascii="Calibri" w:hAnsi="Calibri"/>
+        </w:rPr>
+      </w:pPr>
+      <w:bookmarkStart w:id="17" w:name="_Toc440972522"/>
+      <w:r>
+        <w:rPr>
+          <w:rFonts w:ascii="Calibri" w:hAnsi="Calibri"/>
+        </w:rPr>
+        <w:t>Testen</w:t>
+      </w:r>
+      <w:bookmarkEnd w:id="17"/>
+    </w:p>
+    <w:p>
+      <w:pPr>
+        <w:jc w:val="both"/>
+        <w:rPr>
+          <w:rFonts w:ascii="Calibri" w:hAnsi="Calibri"/>
+        </w:rPr>
+      </w:pPr>
+      <w:r>
+        <w:rPr>
+          <w:rFonts w:ascii="Calibri" w:hAnsi="Calibri"/>
+        </w:rPr>
+        <w:t>Bij het testen wordt de ontwikkelde software getest. Voldoet de test aan de eisen dan wordt deze versie opgeslagen. Is dit niet het geval dan wordt de code aangepast en weer getes</w:t>
+      </w:r>
+      <w:r>
+        <w:rPr>
+          <w:rFonts w:ascii="Calibri" w:hAnsi="Calibri"/>
+        </w:rPr>
+        <w:t xml:space="preserve">t. Dit wordt herhaald totdat het geteste item </w:t>
+      </w:r>
+      <w:r>
+        <w:rPr>
+          <w:rFonts w:ascii="Calibri" w:hAnsi="Calibri"/>
+        </w:rPr>
+        <w:t>naar behoren werkt.</w:t>
+      </w:r>
+    </w:p>
+    <w:p>
+      <w:pPr>
+        <w:jc w:val="both"/>
+        <w:rPr>
+          <w:rFonts w:ascii="Calibri" w:hAnsi="Calibri"/>
+        </w:rPr>
+      </w:pPr>
+      <w:r>
+        <w:rPr>
+          <w:rFonts w:ascii="Calibri" w:hAnsi="Calibri"/>
+        </w:rPr>
+        <w:t xml:space="preserve">Ook wordt de code door meerdere teamleden </w:t>
+      </w:r>
+      <w:r>
+        <w:rPr>
+          <w:rFonts w:ascii="Calibri" w:hAnsi="Calibri"/>
+        </w:rPr>
+        <w:t xml:space="preserve">bekeken en getest. Dit om er voor te zorgen dat de code niet alleen goed werkt maar ook volgens de afspraken </w:t>
+      </w:r>
+      <w:r>
+        <w:rPr>
+          <w:rFonts w:ascii="Calibri" w:hAnsi="Calibri"/>
+        </w:rPr>
+        <w:t>is opgemaakt.</w:t>
+      </w:r>
+    </w:p>
+    <w:p>
+      <w:pPr>
+        <w:jc w:val="both"/>
+        <w:rPr>
+          <w:rFonts w:ascii="Calibri" w:hAnsi="Calibri"/>
+        </w:rPr>
+      </w:pPr>
+      <w:r>
+        <w:rPr>
+          <w:rFonts w:ascii="Calibri" w:hAnsi="Calibri"/>
+        </w:rPr>
+        <w:br w:type="page"/>
+      </w:r>
+    </w:p>
+    <w:p>
+      <w:pPr>
+        <w:jc w:val="both"/>
+        <w:rPr>
+          <w:rFonts w:ascii="Calibri" w:eastAsiaTheme="majorEastAsia" w:hAnsi="Calibri" w:cstheme="majorBidi"/>
+          <w:b/>
+          <w:bCs/>
+          <w:color w:val="850C4B" w:themeColor="accent1" w:themeShade="BF"/>
+          <w:sz w:val="32"/>
+          <w:szCs w:val="28"/>
+        </w:rPr>
+      </w:pPr>
+    </w:p>
+    <w:p>
+      <w:pPr>
+        <w:pStyle w:val="Kop1"/>
+        <w:numPr>
+          <w:ilvl w:val="0"/>
+          <w:numId w:val="22"/>
+        </w:numPr>
+        <w:rPr>
+          <w:rFonts w:ascii="Calibri" w:hAnsi="Calibri"/>
+        </w:rPr>
+      </w:pPr>
+      <w:bookmarkStart w:id="18" w:name="_Toc440972523"/>
+      <w:r>
+        <w:rPr>
+          <w:rFonts w:ascii="Calibri" w:hAnsi="Calibri"/>
+        </w:rPr>
+        <w:t>Solution architectuur</w:t>
+      </w:r>
+      <w:bookmarkEnd w:id="18"/>
+    </w:p>
+    <w:p>
+      <w:pPr>
+        <w:jc w:val="both"/>
+        <w:rPr>
+          <w:rFonts w:ascii="Calibri" w:hAnsi="Calibri"/>
+        </w:rPr>
+      </w:pPr>
+      <w:r>
+        <w:rPr>
+          <w:rFonts w:ascii="Calibri" w:hAnsi="Calibri"/>
+        </w:rPr>
+        <w:t xml:space="preserve">Solution architecturen worden gemaakt om een goed en overzichtelijk beeld te geven over wat de beoogde werking is van de software. Hoe is deze ingedeeld en hoe communiceert die met de anderen onderdelen. Ook word hier gekeken naar wat de prioriteit is van </w:t>
+      </w:r>
+      <w:r>
+        <w:rPr>
+          <w:rFonts w:ascii="Calibri" w:hAnsi="Calibri"/>
+        </w:rPr>
+        <w:t>welke onderdelen. Om al</w:t>
+      </w:r>
+      <w:r>
+        <w:rPr>
+          <w:rFonts w:ascii="Calibri" w:hAnsi="Calibri"/>
+        </w:rPr>
+        <w:t xml:space="preserve"> deze vragen te beantwoorden </w:t>
+      </w:r>
+      <w:r>
+        <w:rPr>
+          <w:rFonts w:ascii="Calibri" w:hAnsi="Calibri"/>
+        </w:rPr>
+        <w:t>wordt</w:t>
+      </w:r>
+      <w:r>
+        <w:rPr>
+          <w:rFonts w:ascii="Calibri" w:hAnsi="Calibri"/>
+        </w:rPr>
+        <w:t xml:space="preserve"> er gebruik gemaakt van een aantal diagrammen. Het zo genoemde klassendiagram,</w:t>
+      </w:r>
+      <w:r>
+        <w:rPr>
+          <w:rFonts w:ascii="Calibri" w:hAnsi="Calibri"/>
+        </w:rPr>
+        <w:t xml:space="preserve"> het</w:t>
+      </w:r>
+      <w:r>
+        <w:rPr>
+          <w:rFonts w:ascii="Calibri" w:hAnsi="Calibri"/>
+          <w:lang w:val="en-GB"/>
+        </w:rPr>
+        <w:t xml:space="preserve"> </w:t>
+      </w:r>
+      <w:r>
+        <w:rPr>
+          <w:rFonts w:ascii="Calibri" w:hAnsi="Calibri"/>
+          <w:i/>
+          <w:lang w:val="en-GB"/>
+        </w:rPr>
+        <w:t>concurrency</w:t>
+      </w:r>
+      <w:r>
+        <w:rPr>
+          <w:rFonts w:ascii="Calibri" w:hAnsi="Calibri"/>
+          <w:i/>
+        </w:rPr>
+        <w:t xml:space="preserve"> diagram</w:t>
+      </w:r>
+      <w:r>
+        <w:rPr>
+          <w:rFonts w:ascii="Calibri" w:hAnsi="Calibri"/>
+        </w:rPr>
+        <w:t xml:space="preserve"> en het </w:t>
+      </w:r>
+      <w:r>
+        <w:rPr>
+          <w:rFonts w:ascii="Calibri" w:hAnsi="Calibri"/>
+          <w:i/>
+        </w:rPr>
+        <w:t>state</w:t>
+      </w:r>
+      <w:r>
+        <w:rPr>
+          <w:rFonts w:ascii="Calibri" w:hAnsi="Calibri"/>
+          <w:i/>
+          <w:lang w:val="en-GB"/>
+        </w:rPr>
+        <w:t xml:space="preserve"> </w:t>
+      </w:r>
+      <w:r>
+        <w:rPr>
+          <w:rFonts w:ascii="Calibri" w:hAnsi="Calibri"/>
+          <w:i/>
+          <w:lang w:val="en-GB"/>
+        </w:rPr>
+        <w:t>transition</w:t>
+      </w:r>
+      <w:r>
+        <w:rPr>
+          <w:rFonts w:ascii="Calibri" w:hAnsi="Calibri"/>
+          <w:i/>
+        </w:rPr>
+        <w:t xml:space="preserve"> diagram</w:t>
+      </w:r>
+      <w:r>
+        <w:rPr>
+          <w:rFonts w:ascii="Calibri" w:hAnsi="Calibri"/>
+        </w:rPr>
+        <w:t>. Verder word er ook een taakstructurering en anderen nodige protocollen gemaakt.</w:t>
+      </w:r>
+    </w:p>
+    <w:p>
+      <w:pPr>
+        <w:pStyle w:val="Kop2"/>
+        <w:numPr>
+          <w:ilvl w:val="1"/>
+          <w:numId w:val="22"/>
+        </w:numPr>
+        <w:jc w:val="both"/>
+        <w:rPr>
+          <w:rFonts w:ascii="Calibri" w:hAnsi="Calibri"/>
+        </w:rPr>
+      </w:pPr>
+      <w:bookmarkStart w:id="19" w:name="_Toc440972524"/>
+      <w:r>
+        <w:rPr>
+          <w:rFonts w:ascii="Calibri" w:hAnsi="Calibri"/>
+        </w:rPr>
+        <w:t>K</w:t>
+      </w:r>
+      <w:r>
+        <w:rPr>
+          <w:rFonts w:ascii="Calibri" w:hAnsi="Calibri"/>
+        </w:rPr>
+        <w:t>lassendiagram</w:t>
+      </w:r>
+      <w:bookmarkEnd w:id="19"/>
+    </w:p>
+    <w:p>
+      <w:pPr>
+        <w:jc w:val="both"/>
+        <w:rPr>
+          <w:rFonts w:ascii="Calibri" w:hAnsi="Calibri"/>
+        </w:rPr>
+      </w:pPr>
+      <w:r>
+        <w:rPr>
+          <w:rFonts w:ascii="Calibri" w:hAnsi="Calibri"/>
+        </w:rPr>
+        <w:t xml:space="preserve">het </w:t>
+      </w:r>
+      <w:r>
+        <w:rPr>
+          <w:rFonts w:ascii="Calibri" w:hAnsi="Calibri"/>
+          <w:i/>
+        </w:rPr>
+        <w:t>klassendiagram</w:t>
+      </w:r>
+      <w:r>
+        <w:rPr>
+          <w:rFonts w:ascii="Calibri" w:hAnsi="Calibri"/>
+        </w:rPr>
+        <w:t xml:space="preserve"> </w:t>
+      </w:r>
+      <w:r>
+        <w:rPr>
+          <w:rFonts w:ascii="Calibri" w:hAnsi="Calibri"/>
+        </w:rPr>
+        <w:t>wordt</w:t>
+      </w:r>
+      <w:r>
+        <w:rPr>
+          <w:rFonts w:ascii="Calibri" w:hAnsi="Calibri"/>
+        </w:rPr>
+        <w:t xml:space="preserve"> gebruik</w:t>
+      </w:r>
+      <w:r>
+        <w:rPr>
+          <w:rFonts w:ascii="Calibri" w:hAnsi="Calibri"/>
+        </w:rPr>
+        <w:t xml:space="preserve"> om een overzicht te geven van alle onderdelen van de software. </w:t>
+      </w:r>
+      <w:r>
+        <w:rPr>
+          <w:rFonts w:ascii="Calibri" w:hAnsi="Calibri"/>
+        </w:rPr>
+        <w:t xml:space="preserve">De </w:t>
+      </w:r>
+      <w:r>
+        <w:rPr>
+          <w:rFonts w:ascii="Calibri" w:hAnsi="Calibri"/>
+        </w:rPr>
+        <w:t xml:space="preserve">“klassen” zijn in dit geval de verschillende objecten die nodig zijn </w:t>
+      </w:r>
+      <w:r>
+        <w:rPr>
+          <w:rFonts w:ascii="Calibri" w:hAnsi="Calibri"/>
+        </w:rPr>
+        <w:t xml:space="preserve">om de software te laten werken. </w:t>
+      </w:r>
+    </w:p>
+    <w:p>
+      <w:pPr>
+        <w:jc w:val="both"/>
+        <w:rPr>
+          <w:rFonts w:ascii="Calibri" w:hAnsi="Calibri"/>
+        </w:rPr>
+      </w:pPr>
+      <w:r>
+        <w:rPr>
+          <w:rFonts w:ascii="Calibri" w:hAnsi="Calibri"/>
+        </w:rPr>
+        <w:t xml:space="preserve">In dit diagram </w:t>
+      </w:r>
+      <w:r>
+        <w:rPr>
+          <w:rFonts w:ascii="Calibri" w:hAnsi="Calibri"/>
+        </w:rPr>
+        <w:t>wordt</w:t>
+      </w:r>
+      <w:r>
+        <w:rPr>
+          <w:rFonts w:ascii="Calibri" w:hAnsi="Calibri"/>
+        </w:rPr>
+        <w:t xml:space="preserve"> is dus een overzicht te zien van hoe de verschillende objecten opgemaakt zijn, welke functionaliteit deze hebben en hoe ze met de anderen objecten kunnen praten. Zo is hier ook in terug te zien dat niet elke klassen (objecten) met elkaar verbonden zijn.</w:t>
+      </w:r>
+    </w:p>
+    <w:p>
+      <w:pPr>
+        <w:jc w:val="both"/>
+        <w:rPr>
+          <w:rFonts w:ascii="Calibri" w:hAnsi="Calibri"/>
+        </w:rPr>
+      </w:pPr>
+      <w:r>
+        <w:rPr>
+          <w:rFonts w:ascii="Calibri" w:hAnsi="Calibri"/>
+        </w:rPr>
+        <w:t>Dit is voor de programmeurs handig omdat ze dan snel kunnen terug zien hoe de verschillende onderdelen zijn opgebouwd. Zeker als er meerdere programmeurs tegelijk aan onderdelen werken zorgt dit er voor dat ze van tevoren al weten wat er ongeveer verwacht kan worden betreffende anderen klassen.</w:t>
+      </w:r>
+    </w:p>
+    <w:p>
+      <w:pPr>
+        <w:pStyle w:val="Kop2"/>
+        <w:numPr>
+          <w:ilvl w:val="1"/>
+          <w:numId w:val="22"/>
+        </w:numPr>
+        <w:jc w:val="both"/>
+        <w:rPr>
+          <w:rFonts w:ascii="Calibri" w:hAnsi="Calibri"/>
+        </w:rPr>
+      </w:pPr>
+      <w:bookmarkStart w:id="20" w:name="_Toc440972525"/>
+      <w:r>
+        <w:rPr>
+          <w:rFonts w:ascii="Calibri" w:hAnsi="Calibri"/>
+        </w:rPr>
+        <w:t>C</w:t>
+      </w:r>
+      <w:r>
+        <w:rPr>
+          <w:rFonts w:ascii="Calibri" w:hAnsi="Calibri"/>
+        </w:rPr>
+        <w:t>oncurrency diagram</w:t>
+      </w:r>
+      <w:bookmarkEnd w:id="20"/>
+    </w:p>
+    <w:p>
+      <w:pPr>
+        <w:jc w:val="both"/>
+        <w:rPr>
+          <w:rFonts w:ascii="Calibri" w:hAnsi="Calibri"/>
+        </w:rPr>
+      </w:pPr>
+      <w:r>
+        <w:rPr>
+          <w:rFonts w:ascii="Calibri" w:hAnsi="Calibri"/>
+        </w:rPr>
+        <w:t>het concurrency diagram dient er voor om een beeld te geven over hoe bepaalde onderdelen berichten over en weer sturen naar mekaar. Dit zorgt er voor dat de progra</w:t>
+      </w:r>
+      <w:r>
+        <w:rPr>
+          <w:rFonts w:ascii="Calibri" w:hAnsi="Calibri"/>
+        </w:rPr>
+        <w:t>mmeurs een duidelijk beeld kunn</w:t>
+      </w:r>
+      <w:r>
+        <w:rPr>
+          <w:rFonts w:ascii="Calibri" w:hAnsi="Calibri"/>
+        </w:rPr>
+        <w:t>e</w:t>
+      </w:r>
+      <w:r>
+        <w:rPr>
+          <w:rFonts w:ascii="Calibri" w:hAnsi="Calibri"/>
+        </w:rPr>
+        <w:t>n</w:t>
+      </w:r>
+      <w:r>
+        <w:rPr>
+          <w:rFonts w:ascii="Calibri" w:hAnsi="Calibri"/>
+        </w:rPr>
+        <w:t xml:space="preserve"> vormen van hoe bepaalde onderdelen van de code de informatie waar zij mee moeten werken </w:t>
+      </w:r>
+      <w:r>
+        <w:rPr>
+          <w:rFonts w:ascii="Calibri" w:hAnsi="Calibri"/>
+        </w:rPr>
+        <w:t>kunnen krijgen en zo nodig hoe zij deze terug sturen naar de genen die er om gevraagd heeft</w:t>
+      </w:r>
+    </w:p>
+    <w:p>
+      <w:pPr>
+        <w:pStyle w:val="Kop2"/>
+        <w:numPr>
+          <w:ilvl w:val="1"/>
+          <w:numId w:val="22"/>
+        </w:numPr>
+        <w:jc w:val="both"/>
+        <w:rPr>
+          <w:rFonts w:ascii="Calibri" w:hAnsi="Calibri"/>
+        </w:rPr>
+      </w:pPr>
+      <w:bookmarkStart w:id="21" w:name="_Toc440972526"/>
+      <w:r>
+        <w:rPr>
+          <w:rFonts w:ascii="Calibri" w:hAnsi="Calibri"/>
+        </w:rPr>
+        <w:t>S</w:t>
+      </w:r>
+      <w:r>
+        <w:rPr>
+          <w:rFonts w:ascii="Calibri" w:hAnsi="Calibri"/>
+        </w:rPr>
+        <w:t xml:space="preserve">tate </w:t>
+      </w:r>
+      <w:r>
+        <w:rPr>
+          <w:rFonts w:ascii="Calibri" w:hAnsi="Calibri"/>
+          <w:lang w:val="en-US"/>
+        </w:rPr>
+        <w:t>transition</w:t>
+      </w:r>
+      <w:r>
+        <w:rPr>
+          <w:rFonts w:ascii="Calibri" w:hAnsi="Calibri"/>
+        </w:rPr>
+        <w:t xml:space="preserve"> diagram</w:t>
+      </w:r>
+      <w:bookmarkEnd w:id="21"/>
+    </w:p>
+    <w:p>
+      <w:pPr>
+        <w:jc w:val="both"/>
+        <w:rPr>
+          <w:rFonts w:ascii="Calibri" w:hAnsi="Calibri"/>
+        </w:rPr>
+      </w:pPr>
+      <w:r>
+        <w:rPr>
+          <w:rFonts w:ascii="Calibri" w:hAnsi="Calibri"/>
+        </w:rPr>
+        <w:t xml:space="preserve">het state </w:t>
+      </w:r>
+      <w:r>
+        <w:rPr>
+          <w:rFonts w:ascii="Calibri" w:hAnsi="Calibri"/>
+        </w:rPr>
+        <w:t>transition</w:t>
+      </w:r>
+      <w:r>
+        <w:rPr>
+          <w:rFonts w:ascii="Calibri" w:hAnsi="Calibri"/>
+        </w:rPr>
+        <w:t xml:space="preserve"> diagram is een diagram dat in detail afbeeld in wat voor stadiums het programma terecht kan komen. met behulp van dit diagram kan er dus goed uitgebeeld worden wat de weg is die het programma kan nemen om zijn nodige stappen door te lopen. Het geeft ook gelijk weer welke keuzen en/of afwegingen het programma maakt terwijl het van stadium naar stadium gaat.</w:t>
+      </w:r>
+      <w:r>
+        <w:rPr>
+          <w:rFonts w:ascii="Calibri" w:hAnsi="Calibri"/>
+        </w:rPr>
+        <w:t xml:space="preserve"> </w:t>
+      </w:r>
+    </w:p>
+    <w:p>
+      <w:pPr>
+        <w:jc w:val="both"/>
+        <w:rPr>
+          <w:rFonts w:ascii="Calibri" w:eastAsiaTheme="majorEastAsia" w:hAnsi="Calibri" w:cstheme="majorBidi"/>
+          <w:b/>
+          <w:bCs/>
+          <w:color w:val="B31166" w:themeColor="accent1"/>
+          <w:sz w:val="26"/>
+          <w:szCs w:val="26"/>
+        </w:rPr>
+      </w:pPr>
+      <w:r>
+        <w:rPr>
+          <w:rFonts w:ascii="Calibri" w:hAnsi="Calibri"/>
+        </w:rPr>
+        <w:br w:type="page"/>
+      </w:r>
+    </w:p>
+    <w:p>
+      <w:pPr>
+        <w:pStyle w:val="Kop2"/>
+        <w:numPr>
+          <w:ilvl w:val="1"/>
+          <w:numId w:val="22"/>
+        </w:numPr>
+        <w:jc w:val="both"/>
+        <w:rPr>
+          <w:rFonts w:ascii="Calibri" w:hAnsi="Calibri"/>
+        </w:rPr>
+      </w:pPr>
+      <w:bookmarkStart w:id="22" w:name="_Toc440972527"/>
+      <w:r>
+        <w:rPr>
+          <w:rFonts w:ascii="Calibri" w:hAnsi="Calibri"/>
+        </w:rPr>
+        <w:lastRenderedPageBreak/>
+        <w:t>T</w:t>
+      </w:r>
+      <w:r>
+        <w:rPr>
+          <w:rFonts w:ascii="Calibri" w:hAnsi="Calibri"/>
+        </w:rPr>
+        <w:t>aalstructurering</w:t>
+      </w:r>
+      <w:bookmarkEnd w:id="22"/>
+    </w:p>
+    <w:p>
+      <w:pPr>
+        <w:jc w:val="both"/>
+        <w:rPr>
+          <w:rFonts w:ascii="Calibri" w:hAnsi="Calibri"/>
+        </w:rPr>
+      </w:pPr>
+      <w:r>
+        <w:rPr>
+          <w:rFonts w:ascii="Calibri" w:hAnsi="Calibri"/>
+        </w:rPr>
+        <w:t xml:space="preserve">De toolstructurering </w:t>
+      </w:r>
+      <w:r>
+        <w:rPr>
+          <w:rFonts w:ascii="Calibri" w:hAnsi="Calibri"/>
+        </w:rPr>
+        <w:t xml:space="preserve">is een overzicht van alle taken die de verschillende objecten hebben. Hier word </w:t>
+      </w:r>
+      <w:r>
+        <w:rPr>
+          <w:rFonts w:ascii="Calibri" w:hAnsi="Calibri"/>
+        </w:rPr>
+        <w:t>gelijk gekeken naar</w:t>
+      </w:r>
+      <w:r>
+        <w:rPr>
+          <w:rFonts w:ascii="Calibri" w:hAnsi="Calibri"/>
+        </w:rPr>
+        <w:t xml:space="preserve"> de prioriteit</w:t>
+      </w:r>
+      <w:r>
+        <w:rPr>
+          <w:rFonts w:ascii="Calibri" w:hAnsi="Calibri"/>
+        </w:rPr>
+        <w:t xml:space="preserve"> van deze taken. De prioriteit </w:t>
+      </w:r>
+      <w:r>
+        <w:rPr>
+          <w:rFonts w:ascii="Calibri" w:hAnsi="Calibri"/>
+        </w:rPr>
+        <w:t>wordt</w:t>
+      </w:r>
+      <w:r>
+        <w:rPr>
+          <w:rFonts w:ascii="Calibri" w:hAnsi="Calibri"/>
+        </w:rPr>
+        <w:t xml:space="preserve"> beïnvloed door verschillende onderdelen. Het maakt namelijk een hoop uit hoe vaak een bepaalde taak uitgevoerd moet worden en wat de deadline is waar binnen deze taak klaar moet zijn m</w:t>
+      </w:r>
+      <w:r>
+        <w:rPr>
+          <w:rFonts w:ascii="Calibri" w:hAnsi="Calibri"/>
+        </w:rPr>
+        <w:t>et</w:t>
+      </w:r>
+      <w:r>
+        <w:rPr>
+          <w:rFonts w:ascii="Calibri" w:hAnsi="Calibri"/>
+        </w:rPr>
+        <w:t xml:space="preserve"> uitvoeren. </w:t>
+      </w:r>
+    </w:p>
+    <w:p>
+      <w:pPr>
+        <w:pStyle w:val="Kop2"/>
+        <w:numPr>
+          <w:ilvl w:val="1"/>
+          <w:numId w:val="22"/>
+        </w:numPr>
+        <w:jc w:val="both"/>
+        <w:rPr>
+          <w:rFonts w:ascii="Calibri" w:hAnsi="Calibri"/>
+        </w:rPr>
+      </w:pPr>
+      <w:bookmarkStart w:id="23" w:name="_Toc440972528"/>
+      <w:r>
+        <w:rPr>
+          <w:rFonts w:ascii="Calibri" w:hAnsi="Calibri"/>
+        </w:rPr>
+        <w:t>C</w:t>
+      </w:r>
+      <w:r>
+        <w:rPr>
+          <w:rFonts w:ascii="Calibri" w:hAnsi="Calibri"/>
+        </w:rPr>
+        <w:t>ommunicatie protocol webserver websocket</w:t>
+      </w:r>
+      <w:bookmarkEnd w:id="23"/>
+    </w:p>
+    <w:p>
+      <w:pPr>
+        <w:jc w:val="both"/>
+        <w:rPr>
+          <w:rFonts w:ascii="Calibri" w:hAnsi="Calibri"/>
+        </w:rPr>
+      </w:pPr>
+      <w:r>
+        <w:rPr>
+          <w:rFonts w:ascii="Calibri" w:hAnsi="Calibri"/>
+        </w:rPr>
+        <w:t xml:space="preserve">Het </w:t>
+      </w:r>
+      <w:r>
+        <w:rPr>
+          <w:rFonts w:ascii="Calibri" w:hAnsi="Calibri"/>
+        </w:rPr>
+        <w:t>communicatie</w:t>
+      </w:r>
+      <w:r>
+        <w:rPr>
+          <w:rFonts w:ascii="Calibri" w:hAnsi="Calibri"/>
+        </w:rPr>
+        <w:t xml:space="preserve"> protocol tussen deze onderdelen zorgt voor een structuur waar de programmeurs snel aan kunnen zien hoe of wat ze zouden moeten versturen/ontvangen wanneer ze iets van of naar de webserver sturen. Door dit protocol op te stelen zorg je er voor dat op alle plekken in de code dit op soort gelijke manier gedaan kan/moet </w:t>
+      </w:r>
+      <w:r>
+        <w:rPr>
+          <w:rFonts w:ascii="Calibri" w:hAnsi="Calibri"/>
+        </w:rPr>
+        <w:t xml:space="preserve">worden. </w:t>
+      </w:r>
+    </w:p>
+    <w:p>
+      <w:pPr>
+        <w:jc w:val="both"/>
+        <w:rPr>
+          <w:rFonts w:ascii="Calibri" w:hAnsi="Calibri"/>
+          <w:noProof/>
+        </w:rPr>
+      </w:pPr>
+      <w:r>
+        <w:rPr>
+          <w:rFonts w:ascii="Calibri" w:hAnsi="Calibri"/>
+          <w:noProof/>
+        </w:rPr>
+        <w:t xml:space="preserve"> </w:t>
+      </w:r>
+      <w:r>
+        <w:rPr>
+          <w:rFonts w:ascii="Calibri" w:hAnsi="Calibri"/>
+          <w:sz w:val="28"/>
+        </w:rPr>
+        <w:br w:type="page"/>
+      </w:r>
+    </w:p>
+    <w:p>
+      <w:pPr>
+        <w:jc w:val="both"/>
+        <w:rPr>
+          <w:rFonts w:ascii="Calibri" w:hAnsi="Calibri"/>
+        </w:rPr>
+      </w:pPr>
+    </w:p>
+    <w:p>
+      <w:pPr>
+        <w:pStyle w:val="Kop1"/>
+        <w:numPr>
+          <w:ilvl w:val="0"/>
+          <w:numId w:val="22"/>
+        </w:numPr>
+        <w:jc w:val="both"/>
+        <w:rPr>
+          <w:rFonts w:ascii="Calibri" w:hAnsi="Calibri"/>
+        </w:rPr>
+      </w:pPr>
+      <w:bookmarkStart w:id="24" w:name="_Toc440972529"/>
+      <w:r>
+        <w:rPr>
+          <w:rFonts w:ascii="Calibri" w:hAnsi="Calibri"/>
+          <w:lang w:val="en-US"/>
+        </w:rPr>
+        <w:t>Requirement</w:t>
+      </w:r>
+      <w:r>
+        <w:rPr>
+          <w:rFonts w:ascii="Calibri" w:hAnsi="Calibri"/>
+        </w:rPr>
+        <w:t xml:space="preserve"> Architecture</w:t>
+      </w:r>
+      <w:bookmarkEnd w:id="24"/>
+    </w:p>
+    <w:p>
+      <w:pPr>
+        <w:jc w:val="both"/>
+        <w:rPr>
+          <w:rFonts w:ascii="Calibri" w:hAnsi="Calibri"/>
+        </w:rPr>
+      </w:pPr>
+      <w:r>
+        <w:rPr>
+          <w:rFonts w:ascii="Calibri" w:hAnsi="Calibri"/>
+        </w:rPr>
+        <w:t xml:space="preserve">De naam zegt het al een beetje. De </w:t>
+      </w:r>
+      <w:r>
+        <w:rPr>
+          <w:rFonts w:ascii="Calibri" w:hAnsi="Calibri"/>
+          <w:i/>
+        </w:rPr>
+        <w:t>Requirements</w:t>
+      </w:r>
+      <w:r>
+        <w:rPr>
+          <w:rFonts w:ascii="Calibri" w:hAnsi="Calibri"/>
+          <w:i/>
+        </w:rPr>
+        <w:t xml:space="preserve"> </w:t>
+      </w:r>
+      <w:r>
+        <w:rPr>
+          <w:rFonts w:ascii="Calibri" w:hAnsi="Calibri"/>
+          <w:i/>
+        </w:rPr>
+        <w:t>A</w:t>
+      </w:r>
+      <w:r>
+        <w:rPr>
+          <w:rFonts w:ascii="Calibri" w:hAnsi="Calibri"/>
+          <w:i/>
+        </w:rPr>
+        <w:t>rchitecture</w:t>
+      </w:r>
+      <w:r>
+        <w:rPr>
+          <w:rFonts w:ascii="Calibri" w:hAnsi="Calibri"/>
+        </w:rPr>
+        <w:t xml:space="preserve"> </w:t>
+      </w:r>
+      <w:r>
+        <w:rPr>
+          <w:rFonts w:ascii="Calibri" w:hAnsi="Calibri"/>
+        </w:rPr>
+        <w:t>wordt</w:t>
+      </w:r>
+      <w:r>
+        <w:rPr>
+          <w:rFonts w:ascii="Calibri" w:hAnsi="Calibri"/>
+        </w:rPr>
+        <w:t xml:space="preserve"> gemaakt om voordat er geprogrammeerd word vast te kunnen stellen wat er ongeveer nodig gaat zijn om een goed werkten systeem te maken. </w:t>
+      </w:r>
+    </w:p>
+    <w:p>
+      <w:pPr>
+        <w:jc w:val="both"/>
+        <w:rPr>
+          <w:rFonts w:ascii="Calibri" w:hAnsi="Calibri"/>
+        </w:rPr>
+      </w:pPr>
+      <w:r>
+        <w:rPr>
+          <w:rFonts w:ascii="Calibri" w:hAnsi="Calibri"/>
+        </w:rPr>
+        <w:t xml:space="preserve">Hier bij word gebruik gemaakt van meerdere diagrammen namelijk: </w:t>
+      </w:r>
+      <w:r>
+        <w:rPr>
+          <w:rFonts w:ascii="Calibri" w:hAnsi="Calibri"/>
+          <w:i/>
+        </w:rPr>
         <w:t>U</w:t>
       </w:r>
       <w:r>
         <w:rPr>
           <w:rFonts w:ascii="Calibri" w:hAnsi="Calibri"/>
-        </w:rPr>
-        <w:t xml:space="preserve">itvoering </w:t>
-      </w:r>
-      <w:r>
-        <w:rPr>
-          <w:rFonts w:ascii="Calibri" w:hAnsi="Calibri"/>
-        </w:rPr>
-        <w:t xml:space="preserve">nodige stappen wasmachine </w:t>
-      </w:r>
-      <w:commentRangeEnd w:id="14"/>
-      <w:r>
-        <w:rPr>
-          <w:rStyle w:val="Verwijzingopmerking"/>
-          <w:rFonts w:ascii="Calibri" w:hAnsi="Calibri"/>
-          <w:sz w:val="24"/>
-          <w:szCs w:val="24"/>
-        </w:rPr>
-        <w:commentReference w:id="14"/>
-      </w:r>
-      <w:bookmarkEnd w:id="13"/>
-    </w:p>
-    <w:p>
-      <w:pPr>
+          <w:i/>
+        </w:rPr>
+        <w:t xml:space="preserve">secase </w:t>
+      </w:r>
+      <w:r>
+        <w:rPr>
+          <w:rFonts w:ascii="Calibri" w:hAnsi="Calibri"/>
+          <w:i/>
+        </w:rPr>
+        <w:t>D</w:t>
+      </w:r>
+      <w:r>
+        <w:rPr>
+          <w:rFonts w:ascii="Calibri" w:hAnsi="Calibri"/>
+          <w:i/>
+        </w:rPr>
+        <w:t>iagram</w:t>
+      </w:r>
+      <w:r>
+        <w:rPr>
+          <w:rFonts w:ascii="Calibri" w:hAnsi="Calibri"/>
+        </w:rPr>
+        <w:t xml:space="preserve">, </w:t>
+      </w:r>
+      <w:r>
+        <w:rPr>
+          <w:rFonts w:ascii="Calibri" w:hAnsi="Calibri"/>
+          <w:i/>
+        </w:rPr>
+        <w:t>A</w:t>
+      </w:r>
+      <w:r>
+        <w:rPr>
+          <w:rFonts w:ascii="Calibri" w:hAnsi="Calibri"/>
+          <w:i/>
+        </w:rPr>
+        <w:t xml:space="preserve">ctivity </w:t>
+      </w:r>
+      <w:r>
+        <w:rPr>
+          <w:rFonts w:ascii="Calibri" w:hAnsi="Calibri"/>
+          <w:i/>
+        </w:rPr>
+        <w:t>D</w:t>
+      </w:r>
+      <w:r>
+        <w:rPr>
+          <w:rFonts w:ascii="Calibri" w:hAnsi="Calibri"/>
+          <w:i/>
+        </w:rPr>
+        <w:t>iagram</w:t>
+      </w:r>
+      <w:r>
+        <w:rPr>
+          <w:rFonts w:ascii="Calibri" w:hAnsi="Calibri"/>
+        </w:rPr>
+        <w:t xml:space="preserve"> en </w:t>
+      </w:r>
+      <w:r>
+        <w:rPr>
+          <w:rFonts w:ascii="Calibri" w:hAnsi="Calibri"/>
+          <w:i/>
+        </w:rPr>
+        <w:t>C</w:t>
+      </w:r>
+      <w:r>
+        <w:rPr>
+          <w:rFonts w:ascii="Calibri" w:hAnsi="Calibri"/>
+          <w:i/>
+        </w:rPr>
+        <w:t xml:space="preserve">onstraints </w:t>
+      </w:r>
+      <w:r>
+        <w:rPr>
+          <w:rFonts w:ascii="Calibri" w:hAnsi="Calibri"/>
+          <w:i/>
+        </w:rPr>
+        <w:t>D</w:t>
+      </w:r>
+      <w:r>
+        <w:rPr>
+          <w:rFonts w:ascii="Calibri" w:hAnsi="Calibri"/>
+          <w:i/>
+        </w:rPr>
+        <w:t>iagram</w:t>
+      </w:r>
+      <w:r>
+        <w:rPr>
+          <w:rFonts w:ascii="Calibri" w:hAnsi="Calibri"/>
+        </w:rPr>
+        <w:t>.</w:t>
+      </w:r>
+    </w:p>
+    <w:p>
+      <w:pPr>
+        <w:pStyle w:val="Kop2"/>
+        <w:numPr>
+          <w:ilvl w:val="1"/>
+          <w:numId w:val="22"/>
+        </w:numPr>
         <w:jc w:val="both"/>
         <w:rPr>
           <w:rFonts w:ascii="Calibri" w:hAnsi="Calibri"/>
         </w:rPr>
       </w:pPr>
+      <w:bookmarkStart w:id="25" w:name="_Toc440972530"/>
+      <w:r>
+        <w:rPr>
+          <w:rFonts w:ascii="Calibri" w:hAnsi="Calibri"/>
+        </w:rPr>
+        <w:t>Usecase diagr</w:t>
+      </w:r>
+      <w:r>
+        <w:rPr>
+          <w:rFonts w:ascii="Calibri" w:hAnsi="Calibri"/>
+        </w:rPr>
+        <w:t>am</w:t>
+      </w:r>
+      <w:bookmarkEnd w:id="25"/>
+    </w:p>
+    <w:p>
+      <w:pPr>
+        <w:jc w:val="both"/>
+        <w:rPr>
+          <w:rFonts w:ascii="Calibri" w:hAnsi="Calibri"/>
+        </w:rPr>
+      </w:pPr>
+      <w:r>
+        <w:rPr>
+          <w:rFonts w:ascii="Calibri" w:hAnsi="Calibri"/>
+        </w:rPr>
+        <w:t xml:space="preserve">De </w:t>
+      </w:r>
+      <w:r>
+        <w:rPr>
+          <w:rFonts w:ascii="Calibri" w:hAnsi="Calibri"/>
+          <w:i/>
+        </w:rPr>
+        <w:t>U</w:t>
+      </w:r>
+      <w:r>
+        <w:rPr>
+          <w:rFonts w:ascii="Calibri" w:hAnsi="Calibri"/>
+          <w:i/>
+        </w:rPr>
+        <w:t>secase</w:t>
+      </w:r>
+      <w:r>
+        <w:rPr>
+          <w:rFonts w:ascii="Calibri" w:hAnsi="Calibri"/>
+        </w:rPr>
+        <w:t xml:space="preserve"> is bedoeld om een beeld te kunnen vromen over hoe de ideale gebruiker gebruik maakt van het product. We hebben het hier alleen over de ideale gebruiker omdat wan</w:t>
+      </w:r>
+      <w:r>
+        <w:rPr>
+          <w:rFonts w:ascii="Calibri" w:hAnsi="Calibri"/>
+        </w:rPr>
+        <w:t>n</w:t>
+      </w:r>
+      <w:r>
+        <w:rPr>
+          <w:rFonts w:ascii="Calibri" w:hAnsi="Calibri"/>
+        </w:rPr>
+        <w:t xml:space="preserve">eer je een product maakt je nooit alles kan voor spellen in wat een gebruiker zou kunnen proberen. Natuurlijk moet </w:t>
+      </w:r>
+      <w:r>
+        <w:rPr>
+          <w:rFonts w:ascii="Calibri" w:hAnsi="Calibri"/>
+        </w:rPr>
+        <w:t xml:space="preserve">er bij er schrijven van de code voor gezorgd worden dat onvoorzien gedrag van een gebruiker niet het hele systeem om gooit. Maar dit is niet het doel dan bereikt moet worden met een </w:t>
+      </w:r>
+      <w:r>
+        <w:rPr>
+          <w:rFonts w:ascii="Calibri" w:hAnsi="Calibri"/>
+          <w:i/>
+        </w:rPr>
+        <w:t>U</w:t>
+      </w:r>
+      <w:r>
+        <w:rPr>
+          <w:rFonts w:ascii="Calibri" w:hAnsi="Calibri"/>
+          <w:i/>
+        </w:rPr>
+        <w:t xml:space="preserve">secase </w:t>
+      </w:r>
+      <w:r>
+        <w:rPr>
+          <w:rFonts w:ascii="Calibri" w:hAnsi="Calibri"/>
+          <w:i/>
+        </w:rPr>
+        <w:t>D</w:t>
+      </w:r>
+      <w:r>
+        <w:rPr>
+          <w:rFonts w:ascii="Calibri" w:hAnsi="Calibri"/>
+          <w:i/>
+        </w:rPr>
+        <w:t>iagram</w:t>
+      </w:r>
+      <w:r>
+        <w:rPr>
+          <w:rFonts w:ascii="Calibri" w:hAnsi="Calibri"/>
+        </w:rPr>
+        <w:t xml:space="preserve">. </w:t>
+      </w:r>
+    </w:p>
+    <w:p>
+      <w:pPr>
+        <w:jc w:val="both"/>
+        <w:rPr>
+          <w:rFonts w:ascii="Calibri" w:hAnsi="Calibri"/>
+        </w:rPr>
+      </w:pPr>
+      <w:r>
+        <w:rPr>
+          <w:rFonts w:ascii="Calibri" w:hAnsi="Calibri"/>
+          <w:i/>
+        </w:rPr>
+        <w:t>Usecases</w:t>
+      </w:r>
+      <w:r>
+        <w:rPr>
+          <w:rFonts w:ascii="Calibri" w:hAnsi="Calibri"/>
+        </w:rPr>
+        <w:t xml:space="preserve"> worden gebruikt om snel duidelijk te maken wat de gebruiker richting het systeem kan doen en wat het systeem richting de gebruiker moet doen voor de wasmachine hebben we het dan over: Wasprogramma uitvoeren, Wasprogramma Stoppen, Update aanbieden, Activiteiten logs weergeven, System logs weergeven.</w:t>
+      </w:r>
     </w:p>
     <w:p>
       <w:pPr>
@@ -4907,14 +6467,14 @@
           <w:rFonts w:ascii="Calibri" w:hAnsi="Calibri"/>
         </w:rPr>
       </w:pPr>
-      <w:bookmarkStart w:id="15" w:name="_Toc440972517"/>
-      <w:r>
-        <w:rPr>
-          <w:rFonts w:ascii="Calibri" w:hAnsi="Calibri"/>
-        </w:rPr>
-        <w:t>Log systeem</w:t>
-      </w:r>
-      <w:bookmarkEnd w:id="15"/>
+      <w:bookmarkStart w:id="26" w:name="_Toc440972531"/>
+      <w:r>
+        <w:rPr>
+          <w:rFonts w:ascii="Calibri" w:hAnsi="Calibri"/>
+        </w:rPr>
+        <w:t>Wasprogramma uitvoeren:</w:t>
+      </w:r>
+      <w:bookmarkEnd w:id="26"/>
     </w:p>
     <w:p>
       <w:pPr>
@@ -4927,271 +6487,183 @@
         <w:rPr>
           <w:rFonts w:ascii="Calibri" w:hAnsi="Calibri"/>
         </w:rPr>
-        <w:t xml:space="preserve">Het log systeem bestaat uit 2 verschilden logs die bijgehouden worden. </w:t>
-      </w:r>
-    </w:p>
-    <w:p>
-      <w:pPr>
+        <w:t>het kunnen selecteren van het gewenste programma die vervolgens door het systeem uit gevoed moet kunnen worden.</w:t>
+      </w:r>
+    </w:p>
+    <w:p>
+      <w:pPr>
+        <w:pStyle w:val="Kop3"/>
+        <w:numPr>
+          <w:ilvl w:val="2"/>
+          <w:numId w:val="22"/>
+        </w:numPr>
         <w:jc w:val="both"/>
         <w:rPr>
           <w:rFonts w:ascii="Calibri" w:hAnsi="Calibri"/>
         </w:rPr>
       </w:pPr>
-      <w:r>
-        <w:rPr>
-          <w:rFonts w:ascii="Calibri" w:hAnsi="Calibri"/>
-        </w:rPr>
-        <w:t>Een</w:t>
-      </w:r>
-      <w:r>
-        <w:rPr>
-          <w:rFonts w:ascii="Calibri" w:hAnsi="Calibri"/>
-        </w:rPr>
-        <w:t xml:space="preserve"> systeem</w:t>
+      <w:bookmarkStart w:id="27" w:name="_Toc440972532"/>
+      <w:r>
+        <w:rPr>
+          <w:rFonts w:ascii="Calibri" w:hAnsi="Calibri"/>
+        </w:rPr>
+        <w:t>Wasprogramma stoppen:</w:t>
+      </w:r>
+      <w:bookmarkEnd w:id="27"/>
+    </w:p>
+    <w:p>
+      <w:pPr>
+        <w:jc w:val="both"/>
+        <w:rPr>
+          <w:rFonts w:ascii="Calibri" w:hAnsi="Calibri"/>
+        </w:rPr>
+      </w:pPr>
+      <w:r>
+        <w:rPr>
+          <w:rFonts w:ascii="Calibri" w:hAnsi="Calibri"/>
+        </w:rPr>
+        <w:t>Het stoppen van het huidige wasprogramma dat uitgevoerd word.</w:t>
+      </w:r>
+    </w:p>
+    <w:p>
+      <w:pPr>
+        <w:pStyle w:val="Kop3"/>
+        <w:numPr>
+          <w:ilvl w:val="2"/>
+          <w:numId w:val="22"/>
+        </w:numPr>
+        <w:jc w:val="both"/>
+        <w:rPr>
+          <w:rFonts w:ascii="Calibri" w:hAnsi="Calibri"/>
+        </w:rPr>
+      </w:pPr>
+      <w:bookmarkStart w:id="28" w:name="_Toc440972533"/>
+      <w:r>
+        <w:rPr>
+          <w:rFonts w:ascii="Calibri" w:hAnsi="Calibri"/>
+        </w:rPr>
+        <w:t>Update aanbieden:</w:t>
+      </w:r>
+      <w:bookmarkEnd w:id="28"/>
+    </w:p>
+    <w:p>
+      <w:pPr>
+        <w:jc w:val="both"/>
+        <w:rPr>
+          <w:rFonts w:ascii="Calibri" w:hAnsi="Calibri"/>
+        </w:rPr>
+      </w:pPr>
+      <w:r>
+        <w:rPr>
+          <w:rFonts w:ascii="Calibri" w:hAnsi="Calibri"/>
+        </w:rPr>
+        <w:t>Het aanbieden van een update voor het systeem en of de wasprogramma’s die gebruiker tot zijn beschikking heeft.</w:t>
+      </w:r>
+    </w:p>
+    <w:p>
+      <w:pPr>
+        <w:pStyle w:val="Kop3"/>
+        <w:numPr>
+          <w:ilvl w:val="2"/>
+          <w:numId w:val="22"/>
+        </w:numPr>
+        <w:jc w:val="both"/>
+        <w:rPr>
+          <w:rFonts w:ascii="Calibri" w:hAnsi="Calibri"/>
+        </w:rPr>
+      </w:pPr>
+      <w:bookmarkStart w:id="29" w:name="_Toc440972534"/>
+      <w:r>
+        <w:rPr>
+          <w:rFonts w:ascii="Calibri" w:hAnsi="Calibri"/>
+        </w:rPr>
+        <w:t>Activiteiten logs weergeven:</w:t>
+      </w:r>
+      <w:bookmarkEnd w:id="29"/>
+    </w:p>
+    <w:p>
+      <w:pPr>
+        <w:jc w:val="both"/>
+        <w:rPr>
+          <w:rFonts w:ascii="Calibri" w:hAnsi="Calibri"/>
+        </w:rPr>
+      </w:pPr>
+      <w:r>
+        <w:rPr>
+          <w:rFonts w:ascii="Calibri" w:hAnsi="Calibri"/>
+        </w:rPr>
+        <w:t>Toont een log met alle activiteiten die de wasmachine door heeft uitgevoerd. Zoals eerder genoemd is dit log alleen bedoeld om de gebruiker te kunnen vertellen hoe veel wassen er gedraaid zijn en om hoe laat welke gestart is.</w:t>
+      </w:r>
+    </w:p>
+    <w:p>
+      <w:pPr>
+        <w:pStyle w:val="Kop3"/>
+        <w:numPr>
+          <w:ilvl w:val="2"/>
+          <w:numId w:val="22"/>
+        </w:numPr>
+        <w:jc w:val="both"/>
+        <w:rPr>
+          <w:rFonts w:ascii="Calibri" w:hAnsi="Calibri"/>
+        </w:rPr>
+      </w:pPr>
+      <w:bookmarkStart w:id="30" w:name="_Toc440972535"/>
+      <w:r>
+        <w:rPr>
+          <w:rFonts w:ascii="Calibri" w:hAnsi="Calibri"/>
+        </w:rPr>
+        <w:t>Systeem logs weergeven:</w:t>
+      </w:r>
+      <w:bookmarkEnd w:id="30"/>
+    </w:p>
+    <w:p>
+      <w:pPr>
+        <w:jc w:val="both"/>
+        <w:rPr>
+          <w:rFonts w:ascii="Calibri" w:hAnsi="Calibri"/>
+        </w:rPr>
+      </w:pPr>
+      <w:r>
+        <w:rPr>
+          <w:rFonts w:ascii="Calibri" w:hAnsi="Calibri"/>
+        </w:rPr>
+        <w:t xml:space="preserve">Toont in groter detail </w:t>
+      </w:r>
+      <w:r>
+        <w:rPr>
+          <w:rFonts w:ascii="Calibri" w:hAnsi="Calibri"/>
+        </w:rPr>
+        <w:t xml:space="preserve">wat het systeem gedaan heeft en hoe lang wat heeft gedaan. Denk </w:t>
+      </w:r>
+      <w:r>
+        <w:rPr>
+          <w:rFonts w:ascii="Calibri" w:hAnsi="Calibri"/>
+        </w:rPr>
+        <w:t>bijvoorbeeld</w:t>
+      </w:r>
+      <w:r>
+        <w:rPr>
+          <w:rFonts w:ascii="Calibri" w:hAnsi="Calibri"/>
+        </w:rPr>
+        <w:t xml:space="preserve"> aan het op warmen van het water Of het vullen van de trommel</w:t>
+      </w:r>
+      <w:r>
+        <w:rPr>
+          <w:rFonts w:ascii="Calibri" w:hAnsi="Calibri"/>
+        </w:rPr>
+        <w:t xml:space="preserve"> met water</w:t>
+      </w:r>
+      <w:r>
+        <w:rPr>
+          <w:rFonts w:ascii="Calibri" w:hAnsi="Calibri"/>
+        </w:rPr>
+        <w:t>.</w:t>
       </w:r>
       <w:r>
         <w:rPr>
           <w:rFonts w:ascii="Calibri" w:hAnsi="Calibri"/>
         </w:rPr>
         <w:t xml:space="preserve"> </w:t>
-      </w:r>
-      <w:r>
-        <w:rPr>
-          <w:rFonts w:ascii="Calibri" w:hAnsi="Calibri"/>
-        </w:rPr>
-        <w:t>dat</w:t>
-      </w:r>
-      <w:r>
-        <w:rPr>
-          <w:rFonts w:ascii="Calibri" w:hAnsi="Calibri"/>
-        </w:rPr>
-        <w:t xml:space="preserve"> alleen maar de hoofd activiteiten van de wasmachine</w:t>
-      </w:r>
-      <w:r>
-        <w:rPr>
-          <w:rFonts w:ascii="Calibri" w:hAnsi="Calibri"/>
-        </w:rPr>
-        <w:t xml:space="preserve"> </w:t>
-      </w:r>
-      <w:r>
-        <w:rPr>
-          <w:rFonts w:ascii="Calibri" w:hAnsi="Calibri"/>
-        </w:rPr>
-        <w:t>bijhoudt</w:t>
-      </w:r>
-      <w:r>
-        <w:rPr>
-          <w:rFonts w:ascii="Calibri" w:hAnsi="Calibri"/>
-        </w:rPr>
-        <w:t>. Deze</w:t>
-      </w:r>
-      <w:r>
-        <w:rPr>
-          <w:rFonts w:ascii="Calibri" w:hAnsi="Calibri"/>
-        </w:rPr>
-        <w:t xml:space="preserve"> is</w:t>
-      </w:r>
-      <w:r>
-        <w:rPr>
-          <w:rFonts w:ascii="Calibri" w:hAnsi="Calibri"/>
-        </w:rPr>
-        <w:t xml:space="preserve"> bedoeld voor de gebruiker</w:t>
-      </w:r>
-      <w:r>
-        <w:rPr>
-          <w:rFonts w:ascii="Calibri" w:hAnsi="Calibri"/>
-        </w:rPr>
-        <w:t xml:space="preserve">. De gebruiker kan </w:t>
-      </w:r>
-      <w:r>
-        <w:rPr>
-          <w:rFonts w:ascii="Calibri" w:hAnsi="Calibri"/>
-        </w:rPr>
-        <w:t xml:space="preserve">bijvoorbeeld </w:t>
-      </w:r>
-      <w:r>
-        <w:rPr>
-          <w:rFonts w:ascii="Calibri" w:hAnsi="Calibri"/>
-        </w:rPr>
-        <w:t xml:space="preserve">in dit systeem opzoeken </w:t>
-      </w:r>
-      <w:r>
-        <w:rPr>
-          <w:rFonts w:ascii="Calibri" w:hAnsi="Calibri"/>
-        </w:rPr>
-        <w:t>wanneer welke was gedraaid was en hoe lang dat geduurd</w:t>
-      </w:r>
-      <w:r>
-        <w:rPr>
-          <w:rFonts w:ascii="Calibri" w:hAnsi="Calibri"/>
-        </w:rPr>
-        <w:t xml:space="preserve"> heeft</w:t>
-      </w:r>
-      <w:r>
-        <w:rPr>
-          <w:rFonts w:ascii="Calibri" w:hAnsi="Calibri"/>
-        </w:rPr>
-        <w:t>.</w:t>
-      </w:r>
-    </w:p>
-    <w:p>
-      <w:pPr>
-        <w:jc w:val="both"/>
-        <w:rPr>
-          <w:rFonts w:ascii="Calibri" w:hAnsi="Calibri"/>
-        </w:rPr>
-      </w:pPr>
-      <w:r>
-        <w:rPr>
-          <w:rFonts w:ascii="Calibri" w:hAnsi="Calibri"/>
-        </w:rPr>
-        <w:t>Een ander systeem dat alle processen en (fout-)meldingen bijhoudt. Dit gedeelte is alleen bedoeld voor onderhoudsmonteurs die aan de wasmachine moeten werken. In deze</w:t>
-      </w:r>
-      <w:r>
-        <w:rPr>
-          <w:rFonts w:ascii="Calibri" w:hAnsi="Calibri"/>
-          <w:lang w:val="en-US"/>
-        </w:rPr>
-        <w:t xml:space="preserve"> </w:t>
-      </w:r>
-      <w:r>
-        <w:rPr>
-          <w:rFonts w:ascii="Calibri" w:hAnsi="Calibri"/>
-          <w:lang w:val="en-US"/>
-        </w:rPr>
-        <w:t>log files</w:t>
-      </w:r>
-      <w:r>
-        <w:rPr>
-          <w:rFonts w:ascii="Calibri" w:hAnsi="Calibri"/>
-        </w:rPr>
-        <w:t xml:space="preserve"> worden </w:t>
-      </w:r>
-      <w:r>
-        <w:rPr>
-          <w:rFonts w:ascii="Calibri" w:hAnsi="Calibri"/>
-        </w:rPr>
-        <w:t>alle stappen die de wasmachine doorloopt bijgehouden</w:t>
-      </w:r>
-      <w:r>
-        <w:rPr>
-          <w:rFonts w:ascii="Calibri" w:hAnsi="Calibri"/>
-        </w:rPr>
-        <w:t>.</w:t>
-      </w:r>
-      <w:r>
-        <w:rPr>
-          <w:rFonts w:ascii="Calibri" w:hAnsi="Calibri"/>
-        </w:rPr>
-        <w:t xml:space="preserve"> </w:t>
-      </w:r>
-      <w:r>
-        <w:rPr>
-          <w:rFonts w:ascii="Calibri" w:hAnsi="Calibri"/>
-        </w:rPr>
-        <w:t>S</w:t>
-      </w:r>
-      <w:r>
-        <w:rPr>
-          <w:rFonts w:ascii="Calibri" w:hAnsi="Calibri"/>
-        </w:rPr>
-        <w:t xml:space="preserve">tap voor stap </w:t>
-      </w:r>
-      <w:r>
-        <w:rPr>
-          <w:rFonts w:ascii="Calibri" w:hAnsi="Calibri"/>
-        </w:rPr>
-        <w:t>wordt</w:t>
-      </w:r>
-      <w:r>
-        <w:rPr>
-          <w:rFonts w:ascii="Calibri" w:hAnsi="Calibri"/>
-        </w:rPr>
-        <w:t xml:space="preserve"> er </w:t>
-      </w:r>
-      <w:r>
-        <w:rPr>
-          <w:rFonts w:ascii="Calibri" w:hAnsi="Calibri"/>
-        </w:rPr>
-        <w:t xml:space="preserve">opgeslagen </w:t>
-      </w:r>
-      <w:r>
-        <w:rPr>
-          <w:rFonts w:ascii="Calibri" w:hAnsi="Calibri"/>
-        </w:rPr>
-        <w:t>wat hoe laat gestart is e</w:t>
-      </w:r>
-      <w:r>
-        <w:rPr>
-          <w:rFonts w:ascii="Calibri" w:hAnsi="Calibri"/>
-        </w:rPr>
-        <w:t xml:space="preserve">n hoe lang dit geduurd heeft. Deze </w:t>
-      </w:r>
-      <w:r>
-        <w:rPr>
-          <w:rFonts w:ascii="Calibri" w:hAnsi="Calibri"/>
-        </w:rPr>
-        <w:t>log</w:t>
-      </w:r>
-      <w:r>
-        <w:rPr>
-          <w:rFonts w:ascii="Calibri" w:hAnsi="Calibri"/>
-        </w:rPr>
-        <w:t xml:space="preserve"> files</w:t>
-      </w:r>
-      <w:r>
-        <w:rPr>
-          <w:rFonts w:ascii="Calibri" w:hAnsi="Calibri"/>
-        </w:rPr>
-        <w:t xml:space="preserve"> zijn</w:t>
-      </w:r>
-      <w:r>
-        <w:rPr>
-          <w:rFonts w:ascii="Calibri" w:hAnsi="Calibri"/>
-        </w:rPr>
-        <w:t xml:space="preserve"> niet bedoeld voor de gebruiker maar voor onderhoud/reparatie van het apparaat. Zo </w:t>
-      </w:r>
-      <w:r>
-        <w:rPr>
-          <w:rFonts w:ascii="Calibri" w:hAnsi="Calibri"/>
-        </w:rPr>
-        <w:t xml:space="preserve">moet het bijvoorbeeld </w:t>
-      </w:r>
-      <w:r>
-        <w:rPr>
-          <w:rFonts w:ascii="Calibri" w:hAnsi="Calibri"/>
-        </w:rPr>
-        <w:t xml:space="preserve">mogelijk </w:t>
-      </w:r>
-      <w:r>
-        <w:rPr>
-          <w:rFonts w:ascii="Calibri" w:hAnsi="Calibri"/>
-        </w:rPr>
-        <w:t xml:space="preserve">zijn dat een reparateur </w:t>
-      </w:r>
-      <w:r>
-        <w:rPr>
-          <w:rFonts w:ascii="Calibri" w:hAnsi="Calibri"/>
-        </w:rPr>
-        <w:t>kan zien dat het verwarmingselement niet goed werkt</w:t>
-      </w:r>
-      <w:r>
-        <w:rPr>
-          <w:rFonts w:ascii="Calibri" w:hAnsi="Calibri"/>
-        </w:rPr>
-        <w:t>. Dit zou een monteur kunnen zien doordat uit de gegevens blijkt</w:t>
-      </w:r>
-      <w:r>
-        <w:rPr>
-          <w:rFonts w:ascii="Calibri" w:hAnsi="Calibri"/>
-        </w:rPr>
-        <w:t xml:space="preserve"> het verwarmen van het water steeds</w:t>
-      </w:r>
-      <w:r>
-        <w:rPr>
-          <w:rFonts w:ascii="Calibri" w:hAnsi="Calibri"/>
-        </w:rPr>
-        <w:t xml:space="preserve"> langer duurt.</w:t>
       </w:r>
     </w:p>
     <w:p>
@@ -5206,20 +6678,14 @@
           <w:rFonts w:ascii="Calibri" w:hAnsi="Calibri"/>
         </w:rPr>
       </w:pPr>
-      <w:bookmarkStart w:id="16" w:name="_Toc440972518"/>
-      <w:r>
-        <w:rPr>
-          <w:rFonts w:ascii="Calibri" w:hAnsi="Calibri"/>
-        </w:rPr>
-        <w:t xml:space="preserve">Screenshots van de </w:t>
-      </w:r>
-      <w:r>
-        <w:rPr>
-          <w:rFonts w:ascii="Calibri" w:hAnsi="Calibri"/>
-        </w:rPr>
-        <w:t>webinterface</w:t>
-      </w:r>
-      <w:bookmarkEnd w:id="16"/>
+      <w:bookmarkStart w:id="31" w:name="_Toc440972536"/>
+      <w:r>
+        <w:rPr>
+          <w:rFonts w:ascii="Calibri" w:hAnsi="Calibri"/>
+        </w:rPr>
+        <w:t>Activity diagram</w:t>
+      </w:r>
+      <w:bookmarkEnd w:id="31"/>
     </w:p>
     <w:p>
       <w:pPr>
@@ -5228,23 +6694,174 @@
           <w:rFonts w:ascii="Calibri" w:hAnsi="Calibri"/>
         </w:rPr>
       </w:pPr>
-    </w:p>
-    <w:p>
-      <w:pPr>
+      <w:r>
+        <w:rPr>
+          <w:rFonts w:ascii="Calibri" w:hAnsi="Calibri"/>
+        </w:rPr>
+        <w:t xml:space="preserve">Het </w:t>
+      </w:r>
+      <w:r>
+        <w:rPr>
+          <w:rFonts w:ascii="Calibri" w:hAnsi="Calibri"/>
+          <w:i/>
+        </w:rPr>
+        <w:t xml:space="preserve">Activity </w:t>
+      </w:r>
+      <w:r>
+        <w:rPr>
+          <w:rFonts w:ascii="Calibri" w:hAnsi="Calibri"/>
+          <w:i/>
+        </w:rPr>
+        <w:t>D</w:t>
+      </w:r>
+      <w:r>
+        <w:rPr>
+          <w:rFonts w:ascii="Calibri" w:hAnsi="Calibri"/>
+          <w:i/>
+        </w:rPr>
+        <w:t>iagram</w:t>
+      </w:r>
+      <w:r>
+        <w:rPr>
+          <w:rFonts w:ascii="Calibri" w:hAnsi="Calibri"/>
+        </w:rPr>
+        <w:t xml:space="preserve"> is bedoeld om een over zicht te geven van wat het systeem doet van begin tot einde. Deze “tekening” is nog niet een uitwerking van hoe het systeem (de wasmachine) echt gaat werken. Het is meer een globaal over zicht van welke stappen het systeem moet door lopen om tot het gewenste eind resultaat te komen. Er </w:t>
+      </w:r>
+      <w:r>
+        <w:rPr>
+          <w:rFonts w:ascii="Calibri" w:hAnsi="Calibri"/>
+        </w:rPr>
+        <w:t>wordt</w:t>
+      </w:r>
+      <w:r>
+        <w:rPr>
+          <w:rFonts w:ascii="Calibri" w:hAnsi="Calibri"/>
+        </w:rPr>
+        <w:t xml:space="preserve"> hier dus gekeken naar het aanzetten van de machine </w:t>
+      </w:r>
+      <w:r>
+        <w:rPr>
+          <w:rFonts w:ascii="Calibri" w:hAnsi="Calibri"/>
+        </w:rPr>
+        <w:lastRenderedPageBreak/>
+        <w:t>en wat hij moet door lopen om met succes een was te draaien. Hoe lang welke stap moet duren is daar aan tegen iets dat op dit moment minder belangrijk is.</w:t>
+      </w:r>
+    </w:p>
+    <w:p>
+      <w:pPr>
+        <w:pStyle w:val="Kop2"/>
+        <w:numPr>
+          <w:ilvl w:val="1"/>
+          <w:numId w:val="22"/>
+        </w:numPr>
         <w:jc w:val="both"/>
         <w:rPr>
+          <w:rFonts w:ascii="Calibri" w:hAnsi="Calibri"/>
+        </w:rPr>
+      </w:pPr>
+      <w:bookmarkStart w:id="32" w:name="_Toc440972537"/>
+      <w:r>
+        <w:rPr>
+          <w:rFonts w:ascii="Calibri" w:hAnsi="Calibri"/>
+          <w:lang w:val="en-US"/>
+        </w:rPr>
+        <w:t>Constraints</w:t>
+      </w:r>
+      <w:r>
+        <w:rPr>
+          <w:rFonts w:ascii="Calibri" w:hAnsi="Calibri"/>
+        </w:rPr>
+        <w:t xml:space="preserve"> diagram</w:t>
+      </w:r>
+      <w:bookmarkEnd w:id="32"/>
+    </w:p>
+    <w:p>
+      <w:pPr>
+        <w:jc w:val="both"/>
+        <w:rPr>
+          <w:rFonts w:ascii="Calibri" w:hAnsi="Calibri"/>
+        </w:rPr>
+      </w:pPr>
+      <w:r>
+        <w:rPr>
+          <w:rFonts w:ascii="Calibri" w:hAnsi="Calibri"/>
+        </w:rPr>
+        <w:t xml:space="preserve">Dit diagram </w:t>
+      </w:r>
+      <w:r>
+        <w:rPr>
+          <w:rFonts w:ascii="Calibri" w:hAnsi="Calibri"/>
+        </w:rPr>
+        <w:t>wordt</w:t>
+      </w:r>
+      <w:r>
+        <w:rPr>
+          <w:rFonts w:ascii="Calibri" w:hAnsi="Calibri"/>
+        </w:rPr>
+        <w:t xml:space="preserve"> niet zo zeer gebruikt om vast te stellen wat het systeem moet doen. Dat wil niet zegen dat het hier niet ook voor gebruikt kan worden maar wat dit diagram voornamelijk zo belangrijk maakt is dat het een beeld geeft aan welke eisen het systeem moet vol doen (hardware en software). Bijvoorbeeld het meten en weergeven van de temperatuur van het water in de trommel mag niet al te veel afwijken. Het is voor het draaien van een was natuurlijk ook niet nodig dat ik op een honderdste graad precies kan meten. Maar het is ook zeker niet de bedoeling dat de sensor 20 graden meet terwijl het eigenlijk 120 zou moeten zijn. Dit is natuurlijk niet het meest realistisch voorbeeld en zal in deze extremen niet snel voorkomen. </w:t>
+      </w:r>
+      <w:r>
+        <w:rPr>
+          <w:rFonts w:ascii="Calibri" w:hAnsi="Calibri"/>
+        </w:rPr>
+        <w:t>H</w:t>
+      </w:r>
+      <w:r>
+        <w:rPr>
+          <w:rFonts w:ascii="Calibri" w:hAnsi="Calibri"/>
+        </w:rPr>
+        <w:t>et zijn wel dingen waar voordat je begint over na gedacht moet worden</w:t>
+      </w:r>
+      <w:r>
+        <w:rPr>
+          <w:rFonts w:ascii="Calibri" w:hAnsi="Calibri"/>
+        </w:rPr>
+        <w:t>.</w:t>
+      </w:r>
+      <w:r>
+        <w:rPr>
+          <w:rFonts w:ascii="Calibri" w:hAnsi="Calibri"/>
+        </w:rPr>
+        <w:t xml:space="preserve"> </w:t>
+      </w:r>
+      <w:r>
+        <w:rPr>
+          <w:rFonts w:ascii="Calibri" w:hAnsi="Calibri"/>
+        </w:rPr>
+        <w:t>Z</w:t>
+      </w:r>
+      <w:r>
+        <w:rPr>
+          <w:rFonts w:ascii="Calibri" w:hAnsi="Calibri"/>
+        </w:rPr>
+        <w:t>eker als het gaat over dingen die je alleen maar kunt weten wanneer je dit specifiek test.</w:t>
+      </w:r>
+      <w:r>
+        <w:rPr>
+          <w:rFonts w:ascii="Calibri" w:hAnsi="Calibri"/>
+        </w:rPr>
+        <w:t xml:space="preserve"> Zo is natuurlijk wel een probleem wanneer je geen rekening houd met het feit dat je microprocessor te klein is voor de software die je geschreven hebt.</w:t>
+      </w:r>
+      <w:r>
+        <w:rPr>
+          <w:rFonts w:ascii="Calibri" w:hAnsi="Calibri"/>
+        </w:rPr>
+        <w:t xml:space="preserve"> </w:t>
+      </w:r>
+    </w:p>
+    <w:p>
+      <w:pPr>
+        <w:jc w:val="both"/>
+        <w:rPr>
           <w:rFonts w:ascii="Calibri" w:eastAsiaTheme="majorEastAsia" w:hAnsi="Calibri" w:cstheme="majorBidi"/>
-          <w:b/>
-          <w:bCs/>
           <w:color w:val="850C4B" w:themeColor="accent1" w:themeShade="BF"/>
-          <w:sz w:val="32"/>
+          <w:sz w:val="28"/>
           <w:szCs w:val="28"/>
         </w:rPr>
       </w:pPr>
       <w:r>
         <w:rPr>
           <w:rFonts w:ascii="Calibri" w:hAnsi="Calibri"/>
-          <w:sz w:val="32"/>
         </w:rPr>
         <w:br w:type="page"/>
       </w:r>
@@ -5261,919 +6878,122 @@
           <w:rFonts w:ascii="Calibri" w:hAnsi="Calibri"/>
         </w:rPr>
       </w:pPr>
-      <w:bookmarkStart w:id="17" w:name="_Toc440972519"/>
+      <w:bookmarkStart w:id="33" w:name="_Toc440972538"/>
       <w:r>
         <w:rPr>
           <w:rFonts w:ascii="Calibri" w:hAnsi="Calibri"/>
         </w:rPr>
         <w:lastRenderedPageBreak/>
-        <w:t>Ontwikkelomgeving</w:t>
-      </w:r>
-      <w:bookmarkEnd w:id="17"/>
-    </w:p>
-    <w:p>
-      <w:pPr>
-        <w:pStyle w:val="Normaalweb"/>
-        <w:jc w:val="both"/>
-        <w:rPr>
-          <w:rFonts w:ascii="Calibri" w:hAnsi="Calibri"/>
-          <w:sz w:val="22"/>
-          <w:szCs w:val="22"/>
-        </w:rPr>
-      </w:pPr>
-      <w:r>
-        <w:rPr>
-          <w:rFonts w:ascii="Calibri" w:hAnsi="Calibri"/>
-          <w:sz w:val="22"/>
-          <w:szCs w:val="22"/>
-        </w:rPr>
-        <w:t xml:space="preserve">Een </w:t>
-      </w:r>
-      <w:r>
-        <w:rPr>
-          <w:rFonts w:ascii="Calibri" w:hAnsi="Calibri"/>
-          <w:bCs/>
-          <w:sz w:val="22"/>
-          <w:szCs w:val="22"/>
-        </w:rPr>
-        <w:t>ontwikkelomgeving</w:t>
-      </w:r>
-      <w:r>
-        <w:rPr>
-          <w:rFonts w:ascii="Calibri" w:hAnsi="Calibri"/>
-          <w:sz w:val="22"/>
-          <w:szCs w:val="22"/>
-        </w:rPr>
-        <w:t xml:space="preserve"> is alles van de computersoftware en de hulpmiddelen die de ontwikkelaar ondersteunen bij het ontwikkelen van de software. </w:t>
-      </w:r>
-    </w:p>
-    <w:p>
-      <w:pPr>
-        <w:pStyle w:val="Normaalweb"/>
-        <w:jc w:val="both"/>
-        <w:rPr>
-          <w:rFonts w:ascii="Calibri" w:hAnsi="Calibri"/>
-          <w:sz w:val="22"/>
-          <w:szCs w:val="22"/>
-        </w:rPr>
-      </w:pPr>
-      <w:r>
-        <w:rPr>
-          <w:rFonts w:ascii="Calibri" w:hAnsi="Calibri"/>
-          <w:sz w:val="22"/>
-          <w:szCs w:val="22"/>
-        </w:rPr>
-        <w:t>De aspecten van een ontwikkelomgeving hangen af van de taken die moeten worden uitgevoerd. Er kan een onderscheid</w:t>
-      </w:r>
-      <w:r>
-        <w:rPr>
-          <w:rFonts w:ascii="Calibri" w:hAnsi="Calibri"/>
-          <w:sz w:val="22"/>
-          <w:szCs w:val="22"/>
-        </w:rPr>
-        <w:t>t</w:t>
-      </w:r>
-      <w:r>
-        <w:rPr>
-          <w:rFonts w:ascii="Calibri" w:hAnsi="Calibri"/>
-          <w:sz w:val="22"/>
-          <w:szCs w:val="22"/>
-        </w:rPr>
-        <w:t xml:space="preserve"> gemaakt worden tussen het ontwerpen, programmeren en het testen van de software.</w:t>
-      </w:r>
-    </w:p>
-    <w:p>
-      <w:pPr>
-        <w:pStyle w:val="Kop2"/>
-        <w:numPr>
-          <w:ilvl w:val="1"/>
-          <w:numId w:val="22"/>
-        </w:numPr>
-        <w:jc w:val="both"/>
-        <w:rPr>
-          <w:rFonts w:ascii="Calibri" w:hAnsi="Calibri"/>
-        </w:rPr>
-      </w:pPr>
-      <w:bookmarkStart w:id="18" w:name="_Toc440972520"/>
-      <w:r>
-        <w:rPr>
-          <w:rFonts w:ascii="Calibri" w:hAnsi="Calibri"/>
-        </w:rPr>
-        <w:t>Ontwerpen</w:t>
-      </w:r>
-      <w:bookmarkEnd w:id="18"/>
-    </w:p>
-    <w:p>
-      <w:pPr>
-        <w:jc w:val="both"/>
-        <w:rPr>
-          <w:rFonts w:ascii="Calibri" w:hAnsi="Calibri"/>
-        </w:rPr>
-      </w:pPr>
-      <w:r>
-        <w:rPr>
-          <w:rFonts w:ascii="Calibri" w:hAnsi="Calibri"/>
-        </w:rPr>
-        <w:t xml:space="preserve">Bij het ontwerpen zal de omgeving vooral bestaan uit </w:t>
-      </w:r>
-      <w:r>
-        <w:rPr>
-          <w:rFonts w:ascii="Calibri" w:hAnsi="Calibri"/>
-        </w:rPr>
-        <w:t>modelleringgereedschappen</w:t>
-      </w:r>
-      <w:r>
-        <w:rPr>
-          <w:rFonts w:ascii="Calibri" w:hAnsi="Calibri"/>
-        </w:rPr>
-        <w:t xml:space="preserve"> </w:t>
-      </w:r>
-      <w:r>
-        <w:rPr>
-          <w:rFonts w:ascii="Calibri" w:hAnsi="Calibri"/>
-        </w:rPr>
-        <w:t>en programma’s waarmee je modellen kan maken en aanpassen.</w:t>
-      </w:r>
-    </w:p>
-    <w:p>
-      <w:pPr>
-        <w:jc w:val="both"/>
-        <w:rPr>
-          <w:rFonts w:ascii="Calibri" w:hAnsi="Calibri"/>
-        </w:rPr>
-      </w:pPr>
-      <w:r>
-        <w:rPr>
-          <w:rFonts w:ascii="Calibri" w:hAnsi="Calibri"/>
-        </w:rPr>
-        <w:t xml:space="preserve">De </w:t>
-      </w:r>
-      <w:r>
-        <w:rPr>
-          <w:rFonts w:ascii="Calibri" w:hAnsi="Calibri"/>
-        </w:rPr>
-        <w:t>modelleringgereedschappen</w:t>
-      </w:r>
-      <w:r>
-        <w:rPr>
-          <w:rFonts w:ascii="Calibri" w:hAnsi="Calibri"/>
-        </w:rPr>
-        <w:t xml:space="preserve"> bieden ondersteuning in het maken van bijvoorbeeld een UML</w:t>
-      </w:r>
-      <w:r>
-        <w:rPr>
-          <w:rFonts w:ascii="Calibri" w:hAnsi="Calibri"/>
-        </w:rPr>
-        <w:t>, klassendiagram en dergelijke. Deze worden ontworpen</w:t>
-      </w:r>
-      <w:r>
-        <w:rPr>
-          <w:rFonts w:ascii="Calibri" w:hAnsi="Calibri"/>
-        </w:rPr>
-        <w:t xml:space="preserve"> met behulp van het modellering </w:t>
-      </w:r>
-      <w:r>
-        <w:rPr>
-          <w:rFonts w:ascii="Calibri" w:hAnsi="Calibri"/>
-        </w:rPr>
-        <w:t xml:space="preserve">programma </w:t>
-      </w:r>
-      <w:r>
-        <w:rPr>
-          <w:rFonts w:ascii="Calibri" w:hAnsi="Calibri"/>
-        </w:rPr>
-        <w:t>S</w:t>
-      </w:r>
-      <w:r>
-        <w:rPr>
-          <w:rFonts w:ascii="Calibri" w:hAnsi="Calibri"/>
-        </w:rPr>
-        <w:t xml:space="preserve">oftware </w:t>
-      </w:r>
-      <w:r>
-        <w:rPr>
-          <w:rFonts w:ascii="Calibri" w:hAnsi="Calibri"/>
-        </w:rPr>
-        <w:t>I</w:t>
-      </w:r>
-      <w:r>
-        <w:rPr>
-          <w:rFonts w:ascii="Calibri" w:hAnsi="Calibri"/>
-        </w:rPr>
-        <w:t xml:space="preserve">deas </w:t>
-      </w:r>
-      <w:r>
-        <w:rPr>
-          <w:rFonts w:ascii="Calibri" w:hAnsi="Calibri"/>
-        </w:rPr>
-        <w:t>M</w:t>
-      </w:r>
-      <w:r>
-        <w:rPr>
-          <w:rFonts w:ascii="Calibri" w:hAnsi="Calibri"/>
-        </w:rPr>
-        <w:t>odeler.</w:t>
-      </w:r>
-    </w:p>
-    <w:p>
-      <w:pPr>
-        <w:pStyle w:val="Kop2"/>
-        <w:numPr>
-          <w:ilvl w:val="1"/>
-          <w:numId w:val="22"/>
-        </w:numPr>
-        <w:jc w:val="both"/>
-        <w:rPr>
-          <w:rFonts w:ascii="Calibri" w:hAnsi="Calibri"/>
-        </w:rPr>
-      </w:pPr>
-      <w:bookmarkStart w:id="19" w:name="_Toc440972521"/>
-      <w:commentRangeStart w:id="20"/>
-      <w:r>
-        <w:rPr>
-          <w:rFonts w:ascii="Calibri" w:hAnsi="Calibri"/>
-        </w:rPr>
-        <w:t>Programmeren</w:t>
-      </w:r>
-      <w:commentRangeEnd w:id="20"/>
-      <w:r>
-        <w:rPr>
-          <w:rStyle w:val="Verwijzingopmerking"/>
-          <w:rFonts w:ascii="Calibri" w:eastAsiaTheme="minorEastAsia" w:hAnsi="Calibri" w:cstheme="minorBidi"/>
-          <w:b w:val="0"/>
-          <w:bCs w:val="0"/>
-          <w:color w:val="auto"/>
-        </w:rPr>
-        <w:commentReference w:id="20"/>
-      </w:r>
-      <w:bookmarkEnd w:id="19"/>
-    </w:p>
-    <w:p>
-      <w:pPr>
-        <w:jc w:val="both"/>
-        <w:rPr>
-          <w:rFonts w:ascii="Calibri" w:hAnsi="Calibri"/>
-        </w:rPr>
-      </w:pPr>
-      <w:r>
-        <w:rPr>
-          <w:rFonts w:ascii="Calibri" w:hAnsi="Calibri"/>
-        </w:rPr>
-        <w:t>Notepad</w:t>
-      </w:r>
-      <w:r>
-        <w:rPr>
-          <w:rFonts w:ascii="Calibri" w:hAnsi="Calibri"/>
-        </w:rPr>
-        <w:t>++</w:t>
-      </w:r>
-      <w:r>
-        <w:rPr>
-          <w:rFonts w:ascii="Calibri" w:hAnsi="Calibri"/>
-        </w:rPr>
-        <w:t>, PSPad</w:t>
-      </w:r>
-    </w:p>
-    <w:p>
-      <w:pPr>
-        <w:pStyle w:val="Kop2"/>
-        <w:numPr>
-          <w:ilvl w:val="1"/>
-          <w:numId w:val="22"/>
-        </w:numPr>
-        <w:jc w:val="both"/>
-        <w:rPr>
-          <w:rFonts w:ascii="Calibri" w:hAnsi="Calibri"/>
-        </w:rPr>
-      </w:pPr>
-      <w:bookmarkStart w:id="21" w:name="_Toc440972522"/>
-      <w:r>
-        <w:rPr>
-          <w:rFonts w:ascii="Calibri" w:hAnsi="Calibri"/>
-        </w:rPr>
-        <w:t>Testen</w:t>
-      </w:r>
-      <w:bookmarkEnd w:id="21"/>
-    </w:p>
-    <w:p>
-      <w:pPr>
-        <w:jc w:val="both"/>
-        <w:rPr>
-          <w:rFonts w:ascii="Calibri" w:hAnsi="Calibri"/>
-        </w:rPr>
-      </w:pPr>
-      <w:r>
-        <w:rPr>
-          <w:rFonts w:ascii="Calibri" w:hAnsi="Calibri"/>
-        </w:rPr>
-        <w:t>Bij het testen wordt de ontwikkelde software getest. Voldoet de test aan de eisen dan wordt deze versie opgeslagen. Is dit niet het geval dan wordt de code aangepast en weer getes</w:t>
-      </w:r>
-      <w:r>
-        <w:rPr>
-          <w:rFonts w:ascii="Calibri" w:hAnsi="Calibri"/>
-        </w:rPr>
-        <w:t xml:space="preserve">t. Dit wordt herhaald totdat het geteste item </w:t>
-      </w:r>
-      <w:r>
-        <w:rPr>
-          <w:rFonts w:ascii="Calibri" w:hAnsi="Calibri"/>
-        </w:rPr>
-        <w:t>naar behoren werkt.</w:t>
-      </w:r>
-    </w:p>
-    <w:p>
-      <w:pPr>
-        <w:jc w:val="both"/>
-        <w:rPr>
-          <w:rFonts w:ascii="Calibri" w:hAnsi="Calibri"/>
-        </w:rPr>
-      </w:pPr>
-      <w:r>
-        <w:rPr>
-          <w:rFonts w:ascii="Calibri" w:hAnsi="Calibri"/>
-        </w:rPr>
-        <w:t xml:space="preserve">Ook wordt de code door meerdere teamleden </w:t>
-      </w:r>
-      <w:r>
-        <w:rPr>
-          <w:rFonts w:ascii="Calibri" w:hAnsi="Calibri"/>
-        </w:rPr>
-        <w:t xml:space="preserve">bekeken en getest. Dit om er voor te zorgen dat de code niet alleen goed werkt maar ook volgens de afspraken </w:t>
-      </w:r>
-      <w:r>
-        <w:rPr>
-          <w:rFonts w:ascii="Calibri" w:hAnsi="Calibri"/>
-        </w:rPr>
-        <w:t>is opgemaakt.</w:t>
-      </w:r>
-    </w:p>
-    <w:p>
-      <w:pPr>
-        <w:jc w:val="both"/>
-        <w:rPr>
-          <w:rFonts w:ascii="Calibri" w:hAnsi="Calibri"/>
-        </w:rPr>
-      </w:pPr>
-      <w:r>
-        <w:rPr>
-          <w:rFonts w:ascii="Calibri" w:hAnsi="Calibri"/>
-        </w:rPr>
-        <w:br w:type="page"/>
-      </w:r>
-    </w:p>
-    <w:p>
-      <w:pPr>
-        <w:jc w:val="both"/>
-        <w:rPr>
-          <w:rFonts w:ascii="Calibri" w:eastAsiaTheme="majorEastAsia" w:hAnsi="Calibri" w:cstheme="majorBidi"/>
-          <w:b/>
-          <w:bCs/>
-          <w:color w:val="850C4B" w:themeColor="accent1" w:themeShade="BF"/>
-          <w:sz w:val="32"/>
-          <w:szCs w:val="28"/>
-        </w:rPr>
-      </w:pPr>
-    </w:p>
-    <w:p>
-      <w:pPr>
-        <w:pStyle w:val="Kop1"/>
-        <w:numPr>
-          <w:ilvl w:val="0"/>
-          <w:numId w:val="22"/>
-        </w:numPr>
-        <w:rPr>
-          <w:rFonts w:ascii="Calibri" w:hAnsi="Calibri"/>
-        </w:rPr>
-      </w:pPr>
-      <w:bookmarkStart w:id="22" w:name="_Toc440972523"/>
-      <w:r>
-        <w:rPr>
-          <w:rFonts w:ascii="Calibri" w:hAnsi="Calibri"/>
-        </w:rPr>
-        <w:t>Solution architectuur</w:t>
-      </w:r>
-      <w:bookmarkEnd w:id="22"/>
-    </w:p>
-    <w:p>
-      <w:pPr>
-        <w:jc w:val="both"/>
-        <w:rPr>
-          <w:rFonts w:ascii="Calibri" w:hAnsi="Calibri"/>
-        </w:rPr>
-      </w:pPr>
-      <w:r>
-        <w:rPr>
-          <w:rFonts w:ascii="Calibri" w:hAnsi="Calibri"/>
-        </w:rPr>
-        <w:t xml:space="preserve">Solution architecturen worden gemaakt om een goed en overzichtelijk beeld te geven over wat de beoogde werking is van de software. Hoe is deze ingedeeld en hoe communiceert die met de anderen onderdelen. Ook word hier gekeken naar wat de prioriteit is van </w:t>
-      </w:r>
-      <w:r>
-        <w:rPr>
-          <w:rFonts w:ascii="Calibri" w:hAnsi="Calibri"/>
-        </w:rPr>
-        <w:t>welke onderdelen. Om al</w:t>
-      </w:r>
-      <w:r>
-        <w:rPr>
-          <w:rFonts w:ascii="Calibri" w:hAnsi="Calibri"/>
-        </w:rPr>
-        <w:t xml:space="preserve"> deze vragen te beantwoorden </w:t>
-      </w:r>
-      <w:r>
-        <w:rPr>
-          <w:rFonts w:ascii="Calibri" w:hAnsi="Calibri"/>
-        </w:rPr>
-        <w:t>wordt</w:t>
-      </w:r>
-      <w:r>
-        <w:rPr>
-          <w:rFonts w:ascii="Calibri" w:hAnsi="Calibri"/>
-        </w:rPr>
-        <w:t xml:space="preserve"> er gebruik gemaakt van een aantal diagrammen. Het zo genoemde klassendiagram,</w:t>
-      </w:r>
-      <w:r>
-        <w:rPr>
-          <w:rFonts w:ascii="Calibri" w:hAnsi="Calibri"/>
-        </w:rPr>
-        <w:t xml:space="preserve"> het</w:t>
-      </w:r>
-      <w:r>
-        <w:rPr>
-          <w:rFonts w:ascii="Calibri" w:hAnsi="Calibri"/>
-          <w:lang w:val="en-GB"/>
-        </w:rPr>
-        <w:t xml:space="preserve"> </w:t>
-      </w:r>
-      <w:r>
-        <w:rPr>
-          <w:rFonts w:ascii="Calibri" w:hAnsi="Calibri"/>
-          <w:i/>
-          <w:lang w:val="en-GB"/>
-        </w:rPr>
-        <w:t>concurrency</w:t>
-      </w:r>
-      <w:r>
-        <w:rPr>
-          <w:rFonts w:ascii="Calibri" w:hAnsi="Calibri"/>
-          <w:i/>
-        </w:rPr>
-        <w:t xml:space="preserve"> diagram</w:t>
-      </w:r>
-      <w:r>
-        <w:rPr>
-          <w:rFonts w:ascii="Calibri" w:hAnsi="Calibri"/>
-        </w:rPr>
-        <w:t xml:space="preserve"> en het </w:t>
-      </w:r>
-      <w:r>
-        <w:rPr>
-          <w:rFonts w:ascii="Calibri" w:hAnsi="Calibri"/>
-          <w:i/>
-        </w:rPr>
-        <w:t>state</w:t>
-      </w:r>
-      <w:r>
-        <w:rPr>
-          <w:rFonts w:ascii="Calibri" w:hAnsi="Calibri"/>
-          <w:i/>
-          <w:lang w:val="en-GB"/>
-        </w:rPr>
-        <w:t xml:space="preserve"> </w:t>
-      </w:r>
-      <w:r>
-        <w:rPr>
-          <w:rFonts w:ascii="Calibri" w:hAnsi="Calibri"/>
-          <w:i/>
-          <w:lang w:val="en-GB"/>
-        </w:rPr>
-        <w:t>transition</w:t>
-      </w:r>
-      <w:r>
-        <w:rPr>
-          <w:rFonts w:ascii="Calibri" w:hAnsi="Calibri"/>
-          <w:i/>
-        </w:rPr>
-        <w:t xml:space="preserve"> diagram</w:t>
-      </w:r>
-      <w:r>
-        <w:rPr>
-          <w:rFonts w:ascii="Calibri" w:hAnsi="Calibri"/>
-        </w:rPr>
-        <w:t>. Verder word er ook een taakstructurering en anderen nodige protocollen gemaakt.</w:t>
-      </w:r>
-    </w:p>
-    <w:p>
-      <w:pPr>
-        <w:pStyle w:val="Kop2"/>
-        <w:numPr>
-          <w:ilvl w:val="1"/>
-          <w:numId w:val="22"/>
-        </w:numPr>
-        <w:jc w:val="both"/>
-        <w:rPr>
-          <w:rFonts w:ascii="Calibri" w:hAnsi="Calibri"/>
-        </w:rPr>
-      </w:pPr>
-      <w:bookmarkStart w:id="23" w:name="_Toc440972524"/>
-      <w:r>
-        <w:rPr>
-          <w:rFonts w:ascii="Calibri" w:hAnsi="Calibri"/>
-        </w:rPr>
-        <w:t>K</w:t>
-      </w:r>
-      <w:r>
-        <w:rPr>
-          <w:rFonts w:ascii="Calibri" w:hAnsi="Calibri"/>
-        </w:rPr>
-        <w:t>lassendiagram</w:t>
-      </w:r>
-      <w:bookmarkEnd w:id="23"/>
-    </w:p>
-    <w:p>
-      <w:pPr>
-        <w:jc w:val="both"/>
-        <w:rPr>
-          <w:rFonts w:ascii="Calibri" w:hAnsi="Calibri"/>
-        </w:rPr>
-      </w:pPr>
-      <w:r>
-        <w:rPr>
-          <w:rFonts w:ascii="Calibri" w:hAnsi="Calibri"/>
-        </w:rPr>
-        <w:t xml:space="preserve">het </w:t>
-      </w:r>
-      <w:r>
-        <w:rPr>
-          <w:rFonts w:ascii="Calibri" w:hAnsi="Calibri"/>
-          <w:i/>
-        </w:rPr>
-        <w:t>klassendiagram</w:t>
-      </w:r>
-      <w:r>
-        <w:rPr>
-          <w:rFonts w:ascii="Calibri" w:hAnsi="Calibri"/>
-        </w:rPr>
-        <w:t xml:space="preserve"> </w:t>
-      </w:r>
-      <w:r>
-        <w:rPr>
-          <w:rFonts w:ascii="Calibri" w:hAnsi="Calibri"/>
-        </w:rPr>
-        <w:t>wordt</w:t>
-      </w:r>
-      <w:r>
-        <w:rPr>
-          <w:rFonts w:ascii="Calibri" w:hAnsi="Calibri"/>
-        </w:rPr>
-        <w:t xml:space="preserve"> gebruik</w:t>
-      </w:r>
-      <w:r>
-        <w:rPr>
-          <w:rFonts w:ascii="Calibri" w:hAnsi="Calibri"/>
-        </w:rPr>
-        <w:t xml:space="preserve"> om een overzicht te geven van alle onderdelen van de software. </w:t>
-      </w:r>
-      <w:r>
-        <w:rPr>
-          <w:rFonts w:ascii="Calibri" w:hAnsi="Calibri"/>
-        </w:rPr>
-        <w:t xml:space="preserve">De </w:t>
-      </w:r>
-      <w:r>
-        <w:rPr>
-          <w:rFonts w:ascii="Calibri" w:hAnsi="Calibri"/>
-        </w:rPr>
-        <w:t xml:space="preserve">“klassen” zijn in dit geval de verschillende objecten die nodig zijn </w:t>
-      </w:r>
-      <w:r>
-        <w:rPr>
-          <w:rFonts w:ascii="Calibri" w:hAnsi="Calibri"/>
-        </w:rPr>
-        <w:t xml:space="preserve">om de software te laten werken. </w:t>
-      </w:r>
-    </w:p>
-    <w:p>
-      <w:pPr>
-        <w:jc w:val="both"/>
-        <w:rPr>
-          <w:rFonts w:ascii="Calibri" w:hAnsi="Calibri"/>
-        </w:rPr>
-      </w:pPr>
-      <w:r>
-        <w:rPr>
-          <w:rFonts w:ascii="Calibri" w:hAnsi="Calibri"/>
-        </w:rPr>
-        <w:t xml:space="preserve">In dit diagram </w:t>
-      </w:r>
-      <w:r>
-        <w:rPr>
-          <w:rFonts w:ascii="Calibri" w:hAnsi="Calibri"/>
-        </w:rPr>
-        <w:t>wordt</w:t>
-      </w:r>
-      <w:r>
-        <w:rPr>
-          <w:rFonts w:ascii="Calibri" w:hAnsi="Calibri"/>
-        </w:rPr>
-        <w:t xml:space="preserve"> is dus een overzicht te zien van hoe de verschillende objecten opgemaakt zijn, welke functionaliteit deze hebben en hoe ze met de anderen objecten kunnen praten. Zo is hier ook in terug te zien dat niet elke klassen (objecten) met elkaar verbonden zijn.</w:t>
-      </w:r>
-    </w:p>
-    <w:p>
-      <w:pPr>
-        <w:jc w:val="both"/>
-        <w:rPr>
-          <w:rFonts w:ascii="Calibri" w:hAnsi="Calibri"/>
-        </w:rPr>
-      </w:pPr>
-      <w:r>
-        <w:rPr>
-          <w:rFonts w:ascii="Calibri" w:hAnsi="Calibri"/>
-        </w:rPr>
-        <w:t>Dit is voor de programmeurs handig omdat ze dan snel kunnen terug zien hoe de verschillende onderdelen zijn opgebouwd. Zeker als er meerdere programmeurs tegelijk aan onderdelen werken zorgt dit er voor dat ze van tevoren al weten wat er ongeveer verwacht kan worden betreffende anderen klassen.</w:t>
-      </w:r>
-    </w:p>
-    <w:p>
-      <w:pPr>
-        <w:pStyle w:val="Kop2"/>
-        <w:numPr>
-          <w:ilvl w:val="1"/>
-          <w:numId w:val="22"/>
-        </w:numPr>
-        <w:jc w:val="both"/>
-        <w:rPr>
-          <w:rFonts w:ascii="Calibri" w:hAnsi="Calibri"/>
-        </w:rPr>
-      </w:pPr>
-      <w:bookmarkStart w:id="24" w:name="_Toc440972525"/>
-      <w:r>
-        <w:rPr>
-          <w:rFonts w:ascii="Calibri" w:hAnsi="Calibri"/>
-        </w:rPr>
-        <w:t>C</w:t>
-      </w:r>
-      <w:r>
-        <w:rPr>
-          <w:rFonts w:ascii="Calibri" w:hAnsi="Calibri"/>
-        </w:rPr>
-        <w:t>oncurrency diagram</w:t>
-      </w:r>
-      <w:bookmarkEnd w:id="24"/>
-    </w:p>
-    <w:p>
-      <w:pPr>
-        <w:jc w:val="both"/>
-        <w:rPr>
-          <w:rFonts w:ascii="Calibri" w:hAnsi="Calibri"/>
-        </w:rPr>
-      </w:pPr>
-      <w:r>
-        <w:rPr>
-          <w:rFonts w:ascii="Calibri" w:hAnsi="Calibri"/>
-        </w:rPr>
-        <w:t>het concurrency diagram dient er voor om een beeld te geven over hoe bepaalde onderdelen berichten over en weer sturen naar mekaar. Dit zorgt er voor dat de progra</w:t>
-      </w:r>
-      <w:r>
-        <w:rPr>
-          <w:rFonts w:ascii="Calibri" w:hAnsi="Calibri"/>
-        </w:rPr>
-        <w:t>mmeurs een duidelijk beeld kunn</w:t>
-      </w:r>
-      <w:r>
-        <w:rPr>
-          <w:rFonts w:ascii="Calibri" w:hAnsi="Calibri"/>
-        </w:rPr>
-        <w:t>e</w:t>
-      </w:r>
-      <w:r>
-        <w:rPr>
-          <w:rFonts w:ascii="Calibri" w:hAnsi="Calibri"/>
-        </w:rPr>
-        <w:t>n</w:t>
-      </w:r>
-      <w:r>
-        <w:rPr>
-          <w:rFonts w:ascii="Calibri" w:hAnsi="Calibri"/>
-        </w:rPr>
-        <w:t xml:space="preserve"> vormen van hoe bepaalde onderdelen van de code de informatie waar zij mee moeten werken </w:t>
-      </w:r>
-      <w:r>
-        <w:rPr>
-          <w:rFonts w:ascii="Calibri" w:hAnsi="Calibri"/>
-        </w:rPr>
-        <w:t>kunnen krijgen en zo nodig hoe zij deze terug sturen naar de genen die er om gevraagd heeft</w:t>
-      </w:r>
-    </w:p>
-    <w:p>
-      <w:pPr>
-        <w:pStyle w:val="Kop2"/>
-        <w:numPr>
-          <w:ilvl w:val="1"/>
-          <w:numId w:val="22"/>
-        </w:numPr>
-        <w:jc w:val="both"/>
-        <w:rPr>
-          <w:rFonts w:ascii="Calibri" w:hAnsi="Calibri"/>
-        </w:rPr>
-      </w:pPr>
-      <w:bookmarkStart w:id="25" w:name="_Toc440972526"/>
-      <w:r>
-        <w:rPr>
-          <w:rFonts w:ascii="Calibri" w:hAnsi="Calibri"/>
-        </w:rPr>
-        <w:t>S</w:t>
-      </w:r>
-      <w:r>
-        <w:rPr>
-          <w:rFonts w:ascii="Calibri" w:hAnsi="Calibri"/>
-        </w:rPr>
-        <w:t xml:space="preserve">tate </w:t>
-      </w:r>
-      <w:r>
-        <w:rPr>
-          <w:rFonts w:ascii="Calibri" w:hAnsi="Calibri"/>
-          <w:lang w:val="en-US"/>
-        </w:rPr>
-        <w:t>transition</w:t>
-      </w:r>
-      <w:r>
-        <w:rPr>
-          <w:rFonts w:ascii="Calibri" w:hAnsi="Calibri"/>
-        </w:rPr>
-        <w:t xml:space="preserve"> diagram</w:t>
-      </w:r>
-      <w:bookmarkEnd w:id="25"/>
-    </w:p>
-    <w:p>
-      <w:pPr>
-        <w:jc w:val="both"/>
-        <w:rPr>
-          <w:rFonts w:ascii="Calibri" w:hAnsi="Calibri"/>
-        </w:rPr>
-      </w:pPr>
-      <w:r>
-        <w:rPr>
-          <w:rFonts w:ascii="Calibri" w:hAnsi="Calibri"/>
-        </w:rPr>
-        <w:t xml:space="preserve">het state </w:t>
-      </w:r>
-      <w:r>
-        <w:rPr>
-          <w:rFonts w:ascii="Calibri" w:hAnsi="Calibri"/>
-        </w:rPr>
-        <w:t>transition</w:t>
-      </w:r>
-      <w:r>
-        <w:rPr>
-          <w:rFonts w:ascii="Calibri" w:hAnsi="Calibri"/>
-        </w:rPr>
-        <w:t xml:space="preserve"> diagram is een diagram dat in detail afbeeld in wat voor stadiums het programma terecht kan komen. met behulp van dit diagram kan er dus goed uitgebeeld worden wat de weg is die het programma kan nemen om zijn nodige stappen door te lopen. Het geeft ook gelijk weer welke keuzen en/of afwegingen het programma maakt terwijl het van stadium naar stadium gaat.</w:t>
-      </w:r>
-      <w:r>
-        <w:rPr>
-          <w:rFonts w:ascii="Calibri" w:hAnsi="Calibri"/>
-        </w:rPr>
-        <w:t xml:space="preserve"> </w:t>
-      </w:r>
-    </w:p>
-    <w:p>
-      <w:pPr>
-        <w:jc w:val="both"/>
-        <w:rPr>
-          <w:rFonts w:ascii="Calibri" w:eastAsiaTheme="majorEastAsia" w:hAnsi="Calibri" w:cstheme="majorBidi"/>
-          <w:b/>
-          <w:bCs/>
-          <w:color w:val="B31166" w:themeColor="accent1"/>
-          <w:sz w:val="26"/>
-          <w:szCs w:val="26"/>
-        </w:rPr>
-      </w:pPr>
-      <w:r>
-        <w:rPr>
-          <w:rFonts w:ascii="Calibri" w:hAnsi="Calibri"/>
-        </w:rPr>
-        <w:br w:type="page"/>
-      </w:r>
-    </w:p>
-    <w:p>
-      <w:pPr>
-        <w:pStyle w:val="Kop2"/>
-        <w:numPr>
-          <w:ilvl w:val="1"/>
-          <w:numId w:val="22"/>
-        </w:numPr>
-        <w:jc w:val="both"/>
-        <w:rPr>
-          <w:rFonts w:ascii="Calibri" w:hAnsi="Calibri"/>
-        </w:rPr>
-      </w:pPr>
-      <w:bookmarkStart w:id="26" w:name="_Toc440972527"/>
-      <w:r>
-        <w:rPr>
-          <w:rFonts w:ascii="Calibri" w:hAnsi="Calibri"/>
-        </w:rPr>
-        <w:lastRenderedPageBreak/>
-        <w:t>T</w:t>
-      </w:r>
-      <w:r>
-        <w:rPr>
-          <w:rFonts w:ascii="Calibri" w:hAnsi="Calibri"/>
-        </w:rPr>
-        <w:t>aalstructurering</w:t>
-      </w:r>
-      <w:bookmarkEnd w:id="26"/>
-    </w:p>
-    <w:p>
-      <w:pPr>
-        <w:jc w:val="both"/>
-        <w:rPr>
-          <w:rFonts w:ascii="Calibri" w:hAnsi="Calibri"/>
-        </w:rPr>
-      </w:pPr>
-      <w:r>
-        <w:rPr>
-          <w:rFonts w:ascii="Calibri" w:hAnsi="Calibri"/>
-        </w:rPr>
-        <w:t xml:space="preserve">De toolstructurering </w:t>
-      </w:r>
-      <w:r>
-        <w:rPr>
-          <w:rFonts w:ascii="Calibri" w:hAnsi="Calibri"/>
-        </w:rPr>
-        <w:t xml:space="preserve">is een overzicht van alle taken die de verschillende objecten hebben. Hier word </w:t>
-      </w:r>
-      <w:r>
-        <w:rPr>
-          <w:rFonts w:ascii="Calibri" w:hAnsi="Calibri"/>
-        </w:rPr>
-        <w:t>gelijk gekeken naar</w:t>
-      </w:r>
-      <w:r>
-        <w:rPr>
-          <w:rFonts w:ascii="Calibri" w:hAnsi="Calibri"/>
-        </w:rPr>
-        <w:t xml:space="preserve"> de prioriteit</w:t>
-      </w:r>
-      <w:r>
-        <w:rPr>
-          <w:rFonts w:ascii="Calibri" w:hAnsi="Calibri"/>
-        </w:rPr>
-        <w:t xml:space="preserve"> van deze taken. De prioriteit </w:t>
-      </w:r>
-      <w:r>
-        <w:rPr>
-          <w:rFonts w:ascii="Calibri" w:hAnsi="Calibri"/>
-        </w:rPr>
-        <w:t>wordt</w:t>
-      </w:r>
-      <w:r>
-        <w:rPr>
-          <w:rFonts w:ascii="Calibri" w:hAnsi="Calibri"/>
-        </w:rPr>
-        <w:t xml:space="preserve"> beïnvloed door verschillende onderdelen. Het maakt namelijk een hoop uit hoe vaak een bepaalde taak uitgevoerd moet worden en wat de deadline is waar binnen deze taak klaar moet zijn m</w:t>
-      </w:r>
-      <w:r>
-        <w:rPr>
-          <w:rFonts w:ascii="Calibri" w:hAnsi="Calibri"/>
-        </w:rPr>
-        <w:t>et</w:t>
-      </w:r>
-      <w:r>
-        <w:rPr>
-          <w:rFonts w:ascii="Calibri" w:hAnsi="Calibri"/>
-        </w:rPr>
-        <w:t xml:space="preserve"> uitvoeren. </w:t>
-      </w:r>
-    </w:p>
-    <w:p>
-      <w:pPr>
-        <w:pStyle w:val="Kop2"/>
-        <w:numPr>
-          <w:ilvl w:val="1"/>
-          <w:numId w:val="22"/>
-        </w:numPr>
-        <w:jc w:val="both"/>
-        <w:rPr>
-          <w:rFonts w:ascii="Calibri" w:hAnsi="Calibri"/>
-        </w:rPr>
-      </w:pPr>
-      <w:bookmarkStart w:id="27" w:name="_Toc440972528"/>
-      <w:r>
-        <w:rPr>
-          <w:rFonts w:ascii="Calibri" w:hAnsi="Calibri"/>
-        </w:rPr>
-        <w:t>C</w:t>
-      </w:r>
-      <w:r>
-        <w:rPr>
-          <w:rFonts w:ascii="Calibri" w:hAnsi="Calibri"/>
-        </w:rPr>
-        <w:t>ommunicatie protocol webserver websocket</w:t>
-      </w:r>
-      <w:bookmarkEnd w:id="27"/>
-    </w:p>
-    <w:p>
-      <w:pPr>
-        <w:jc w:val="both"/>
+        <w:t>Werking van de code</w:t>
+      </w:r>
+    </w:p>
+    <w:p>
+      <w:pPr>
+        <w:rPr>
+          <w:rFonts w:ascii="Calibri" w:hAnsi="Calibri"/>
+        </w:rPr>
+      </w:pPr>
+      <w:r>
+        <w:rPr>
+          <w:rFonts w:ascii="Calibri" w:hAnsi="Calibri"/>
+        </w:rPr>
+        <w:t xml:space="preserve">De software is geschreven in C++ aan de hand van het klassendiagram. De software is op te delen van verschillende onderdelen. De sensors, het wasprogramma uitvoeren en </w:t>
+      </w:r>
+      <w:r>
+        <w:rPr>
+          <w:rFonts w:ascii="Calibri" w:hAnsi="Calibri"/>
+        </w:rPr>
+        <w:t xml:space="preserve">de </w:t>
+      </w:r>
+      <w:proofErr w:type="spellStart"/>
+      <w:r>
+        <w:rPr>
+          <w:rFonts w:ascii="Calibri" w:hAnsi="Calibri"/>
+        </w:rPr>
+        <w:t>websever</w:t>
+      </w:r>
+      <w:proofErr w:type="spellEnd"/>
+      <w:r>
+        <w:rPr>
+          <w:rFonts w:ascii="Calibri" w:hAnsi="Calibri"/>
+        </w:rPr>
+        <w:t>.</w:t>
+      </w:r>
+    </w:p>
+    <w:p>
+      <w:pPr>
+        <w:rPr>
+          <w:rFonts w:ascii="Calibri" w:hAnsi="Calibri"/>
+        </w:rPr>
+      </w:pPr>
+      <w:r>
+        <w:rPr>
+          <w:rFonts w:ascii="Calibri" w:hAnsi="Calibri"/>
+        </w:rPr>
+        <w:t xml:space="preserve">De sensors </w:t>
+      </w:r>
+      <w:r>
+        <w:rPr>
+          <w:rFonts w:ascii="Calibri" w:hAnsi="Calibri"/>
+        </w:rPr>
+        <w:t>:</w:t>
+      </w:r>
+    </w:p>
+    <w:p>
+      <w:pPr>
+        <w:rPr>
+          <w:rFonts w:ascii="Calibri" w:hAnsi="Calibri"/>
+        </w:rPr>
+      </w:pPr>
+      <w:r>
+        <w:rPr>
+          <w:rFonts w:ascii="Calibri" w:hAnsi="Calibri"/>
+        </w:rPr>
+        <w:t xml:space="preserve">Door middel van de </w:t>
+      </w:r>
+      <w:proofErr w:type="spellStart"/>
+      <w:r>
+        <w:rPr>
+          <w:rFonts w:ascii="Calibri" w:hAnsi="Calibri"/>
+        </w:rPr>
+        <w:t>SensorHandler</w:t>
+      </w:r>
+      <w:proofErr w:type="spellEnd"/>
+      <w:r>
+        <w:rPr>
+          <w:rFonts w:ascii="Calibri" w:hAnsi="Calibri"/>
+        </w:rPr>
+        <w:t xml:space="preserve"> word er </w:t>
+      </w:r>
+      <w:proofErr w:type="spellStart"/>
+      <w:r>
+        <w:rPr>
+          <w:rFonts w:ascii="Calibri" w:hAnsi="Calibri"/>
+        </w:rPr>
+        <w:t>gezorgt</w:t>
+      </w:r>
+      <w:proofErr w:type="spellEnd"/>
+      <w:r>
+        <w:rPr>
+          <w:rFonts w:ascii="Calibri" w:hAnsi="Calibri"/>
+        </w:rPr>
+        <w:t xml:space="preserve"> dat de sensoren beschikken over de meest recente data. Dit doet hij simpel weg door eens in de halve seconde alle sensoren de opdracht te geven nieuwe data </w:t>
+      </w:r>
+      <w:r>
+        <w:rPr>
+          <w:rFonts w:ascii="Calibri" w:hAnsi="Calibri"/>
+        </w:rPr>
+        <w:t>op te vragen en deze te bewaren. Aan de sensoren kan vervolgens gevraagd worden wat de data is die zij hebben. Deze informatie kan dan verder in de software gebruikt worden om te bepalen wat de volgende stap moet zijn.</w:t>
+      </w:r>
+      <w:r>
+        <w:rPr>
+          <w:rFonts w:ascii="Calibri" w:hAnsi="Calibri"/>
+        </w:rPr>
+        <w:t xml:space="preserve">   </w:t>
+      </w:r>
+    </w:p>
+    <w:p>
+      <w:pPr>
         <w:rPr>
           <w:rFonts w:ascii="Calibri" w:hAnsi="Calibri"/>
         </w:rPr>
@@ -6184,55 +7004,40 @@
         </w:rPr>
         <w:t xml:space="preserve">Het </w:t>
       </w:r>
-      <w:r>
-        <w:rPr>
-          <w:rFonts w:ascii="Calibri" w:hAnsi="Calibri"/>
-        </w:rPr>
-        <w:t>communicatie</w:t>
-      </w:r>
-      <w:r>
-        <w:rPr>
-          <w:rFonts w:ascii="Calibri" w:hAnsi="Calibri"/>
-        </w:rPr>
-        <w:t xml:space="preserve"> protocol tussen deze onderdelen zorgt voor een structuur waar de programmeurs snel aan kunnen zien hoe of wat ze zouden moeten versturen/ontvangen wanneer ze iets van of naar de webserver sturen. Door dit protocol op te stelen zorg je er voor dat op alle plekken in de code dit op soort gelijke manier gedaan kan/moet </w:t>
-      </w:r>
-      <w:r>
-        <w:rPr>
-          <w:rFonts w:ascii="Calibri" w:hAnsi="Calibri"/>
-        </w:rPr>
-        <w:t xml:space="preserve">worden. </w:t>
-      </w:r>
-    </w:p>
-    <w:p>
-      <w:pPr>
-        <w:jc w:val="both"/>
-        <w:rPr>
-          <w:rFonts w:ascii="Calibri" w:hAnsi="Calibri"/>
-          <w:noProof/>
-        </w:rPr>
-      </w:pPr>
-      <w:r>
-        <w:rPr>
-          <w:rFonts w:ascii="Calibri" w:hAnsi="Calibri"/>
-          <w:noProof/>
-        </w:rPr>
-        <w:t xml:space="preserve"> </w:t>
-      </w:r>
-      <w:r>
-        <w:rPr>
-          <w:rFonts w:ascii="Calibri" w:hAnsi="Calibri"/>
-          <w:sz w:val="28"/>
-        </w:rPr>
-        <w:br w:type="page"/>
-      </w:r>
-    </w:p>
-    <w:p>
-      <w:pPr>
-        <w:jc w:val="both"/>
-        <w:rPr>
-          <w:rFonts w:ascii="Calibri" w:hAnsi="Calibri"/>
-        </w:rPr>
-      </w:pPr>
+      <w:proofErr w:type="spellStart"/>
+      <w:r>
+        <w:rPr>
+          <w:rFonts w:ascii="Calibri" w:hAnsi="Calibri"/>
+        </w:rPr>
+        <w:t>wasporgramma</w:t>
+      </w:r>
+      <w:proofErr w:type="spellEnd"/>
+      <w:r>
+        <w:rPr>
+          <w:rFonts w:ascii="Calibri" w:hAnsi="Calibri"/>
+        </w:rPr>
+        <w:t>:</w:t>
+      </w:r>
+    </w:p>
+    <w:p>
+      <w:pPr>
+        <w:rPr>
+          <w:rFonts w:ascii="Calibri" w:hAnsi="Calibri"/>
+        </w:rPr>
+      </w:pPr>
+    </w:p>
+    <w:p>
+      <w:pPr>
+        <w:rPr>
+          <w:rFonts w:ascii="Calibri" w:hAnsi="Calibri"/>
+        </w:rPr>
+      </w:pPr>
+      <w:r>
+        <w:rPr>
+          <w:rFonts w:ascii="Calibri" w:hAnsi="Calibri"/>
+        </w:rPr>
+        <w:t>De webserver</w:t>
+      </w:r>
     </w:p>
     <w:p>
       <w:pPr>
@@ -6246,24 +7051,17 @@
           <w:rFonts w:ascii="Calibri" w:hAnsi="Calibri"/>
         </w:rPr>
       </w:pPr>
-      <w:bookmarkStart w:id="28" w:name="_Toc440972529"/>
-      <w:r>
-        <w:rPr>
-          <w:rFonts w:ascii="Calibri" w:hAnsi="Calibri"/>
-          <w:lang w:val="en-US"/>
-        </w:rPr>
-        <w:t>Requirement</w:t>
-      </w:r>
-      <w:r>
-        <w:rPr>
-          <w:rFonts w:ascii="Calibri" w:hAnsi="Calibri"/>
-        </w:rPr>
-        <w:t xml:space="preserve"> Architecture</w:t>
-      </w:r>
-      <w:bookmarkEnd w:id="28"/>
-    </w:p>
-    <w:p>
-      <w:pPr>
+      <w:r>
+        <w:rPr>
+          <w:rFonts w:ascii="Calibri" w:hAnsi="Calibri"/>
+        </w:rPr>
+        <w:t>Testen</w:t>
+      </w:r>
+      <w:bookmarkEnd w:id="33"/>
+    </w:p>
+    <w:p>
+      <w:pPr>
+        <w:pStyle w:val="Geenafstand"/>
         <w:jc w:val="both"/>
         <w:rPr>
           <w:rFonts w:ascii="Calibri" w:hAnsi="Calibri"/>
@@ -6273,170 +7071,221 @@
         <w:rPr>
           <w:rFonts w:ascii="Calibri" w:hAnsi="Calibri"/>
         </w:rPr>
-        <w:t xml:space="preserve">De naam zegt het al een beetje. De </w:t>
-      </w:r>
-      <w:r>
-        <w:rPr>
-          <w:rFonts w:ascii="Calibri" w:hAnsi="Calibri"/>
-          <w:i/>
-        </w:rPr>
-        <w:t>Requirements</w:t>
-      </w:r>
-      <w:r>
-        <w:rPr>
-          <w:rFonts w:ascii="Calibri" w:hAnsi="Calibri"/>
-          <w:i/>
-        </w:rPr>
-        <w:t xml:space="preserve"> </w:t>
-      </w:r>
-      <w:r>
-        <w:rPr>
-          <w:rFonts w:ascii="Calibri" w:hAnsi="Calibri"/>
-          <w:i/>
-        </w:rPr>
-        <w:t>A</w:t>
-      </w:r>
-      <w:r>
-        <w:rPr>
-          <w:rFonts w:ascii="Calibri" w:hAnsi="Calibri"/>
-          <w:i/>
-        </w:rPr>
-        <w:t>rchitecture</w:t>
-      </w:r>
-      <w:r>
-        <w:rPr>
-          <w:rFonts w:ascii="Calibri" w:hAnsi="Calibri"/>
-        </w:rPr>
-        <w:t xml:space="preserve"> </w:t>
-      </w:r>
-      <w:r>
-        <w:rPr>
-          <w:rFonts w:ascii="Calibri" w:hAnsi="Calibri"/>
-        </w:rPr>
-        <w:t>wordt</w:t>
-      </w:r>
-      <w:r>
-        <w:rPr>
-          <w:rFonts w:ascii="Calibri" w:hAnsi="Calibri"/>
-        </w:rPr>
-        <w:t xml:space="preserve"> gemaakt om voordat er geprogrammeerd word vast te kunnen stellen wat er ongeveer nodig gaat zijn om een goed werkten systeem te maken. </w:t>
-      </w:r>
-    </w:p>
-    <w:p>
-      <w:pPr>
+        <w:t>Er zijn tijdens het project meerdere tests/onderzoeken gedaan om tot sommige beslissingen te komen of om kennis op te doen over de werking van onderdelen.</w:t>
+      </w:r>
+    </w:p>
+    <w:p>
+      <w:pPr>
+        <w:pStyle w:val="Geenafstand"/>
         <w:jc w:val="both"/>
         <w:rPr>
           <w:rFonts w:ascii="Calibri" w:hAnsi="Calibri"/>
         </w:rPr>
       </w:pPr>
-      <w:r>
-        <w:rPr>
-          <w:rFonts w:ascii="Calibri" w:hAnsi="Calibri"/>
-        </w:rPr>
-        <w:t xml:space="preserve">Hier bij word gebruik gemaakt van meerdere diagrammen namelijk: </w:t>
-      </w:r>
-      <w:r>
-        <w:rPr>
-          <w:rFonts w:ascii="Calibri" w:hAnsi="Calibri"/>
-          <w:i/>
-        </w:rPr>
-        <w:t>U</w:t>
-      </w:r>
-      <w:r>
-        <w:rPr>
-          <w:rFonts w:ascii="Calibri" w:hAnsi="Calibri"/>
-          <w:i/>
-        </w:rPr>
-        <w:t xml:space="preserve">secase </w:t>
-      </w:r>
-      <w:r>
-        <w:rPr>
-          <w:rFonts w:ascii="Calibri" w:hAnsi="Calibri"/>
-          <w:i/>
-        </w:rPr>
-        <w:t>D</w:t>
-      </w:r>
-      <w:r>
-        <w:rPr>
-          <w:rFonts w:ascii="Calibri" w:hAnsi="Calibri"/>
-          <w:i/>
-        </w:rPr>
-        <w:t>iagram</w:t>
-      </w:r>
-      <w:r>
-        <w:rPr>
-          <w:rFonts w:ascii="Calibri" w:hAnsi="Calibri"/>
-        </w:rPr>
-        <w:t xml:space="preserve">, </w:t>
-      </w:r>
-      <w:r>
-        <w:rPr>
-          <w:rFonts w:ascii="Calibri" w:hAnsi="Calibri"/>
-          <w:i/>
-        </w:rPr>
-        <w:t>A</w:t>
-      </w:r>
-      <w:r>
-        <w:rPr>
-          <w:rFonts w:ascii="Calibri" w:hAnsi="Calibri"/>
-          <w:i/>
-        </w:rPr>
-        <w:t xml:space="preserve">ctivity </w:t>
-      </w:r>
-      <w:r>
-        <w:rPr>
-          <w:rFonts w:ascii="Calibri" w:hAnsi="Calibri"/>
-          <w:i/>
-        </w:rPr>
-        <w:t>D</w:t>
-      </w:r>
-      <w:r>
-        <w:rPr>
-          <w:rFonts w:ascii="Calibri" w:hAnsi="Calibri"/>
-          <w:i/>
-        </w:rPr>
-        <w:t>iagram</w:t>
-      </w:r>
-      <w:r>
-        <w:rPr>
-          <w:rFonts w:ascii="Calibri" w:hAnsi="Calibri"/>
-        </w:rPr>
-        <w:t xml:space="preserve"> en </w:t>
-      </w:r>
-      <w:r>
-        <w:rPr>
-          <w:rFonts w:ascii="Calibri" w:hAnsi="Calibri"/>
-          <w:i/>
-        </w:rPr>
-        <w:t>C</w:t>
-      </w:r>
-      <w:r>
-        <w:rPr>
-          <w:rFonts w:ascii="Calibri" w:hAnsi="Calibri"/>
-          <w:i/>
-        </w:rPr>
-        <w:t xml:space="preserve">onstraints </w:t>
-      </w:r>
-      <w:r>
-        <w:rPr>
-          <w:rFonts w:ascii="Calibri" w:hAnsi="Calibri"/>
-          <w:i/>
-        </w:rPr>
-        <w:t>D</w:t>
-      </w:r>
-      <w:r>
-        <w:rPr>
-          <w:rFonts w:ascii="Calibri" w:hAnsi="Calibri"/>
-          <w:i/>
-        </w:rPr>
-        <w:t>iagram</w:t>
-      </w:r>
-      <w:r>
-        <w:rPr>
-          <w:rFonts w:ascii="Calibri" w:hAnsi="Calibri"/>
-        </w:rPr>
-        <w:t>.</w:t>
-      </w:r>
+    </w:p>
+    <w:p>
+      <w:pPr>
+        <w:pStyle w:val="Geenafstand"/>
+        <w:jc w:val="both"/>
+        <w:rPr>
+          <w:rFonts w:ascii="Calibri" w:hAnsi="Calibri"/>
+        </w:rPr>
+      </w:pPr>
+      <w:r>
+        <w:rPr>
+          <w:rFonts w:ascii="Calibri" w:hAnsi="Calibri"/>
+        </w:rPr>
+        <w:t>Zo is er een onderzoek gedaan naar</w:t>
+      </w:r>
+      <w:r>
+        <w:rPr>
+          <w:rFonts w:ascii="Calibri" w:hAnsi="Calibri"/>
+        </w:rPr>
+        <w:t>:</w:t>
+      </w:r>
+    </w:p>
+    <w:p>
+      <w:pPr>
+        <w:pStyle w:val="Geenafstand"/>
+        <w:jc w:val="both"/>
+        <w:rPr>
+          <w:rFonts w:ascii="Calibri" w:hAnsi="Calibri"/>
+        </w:rPr>
+      </w:pPr>
+      <w:r>
+        <w:rPr>
+          <w:rFonts w:ascii="Calibri" w:hAnsi="Calibri"/>
+        </w:rPr>
+        <w:t xml:space="preserve">welke webserver software pakket het meesten pasten bij onze wens, </w:t>
+      </w:r>
+    </w:p>
+    <w:p>
+      <w:pPr>
+        <w:pStyle w:val="Geenafstand"/>
+        <w:jc w:val="both"/>
+        <w:rPr>
+          <w:rFonts w:ascii="Calibri" w:hAnsi="Calibri"/>
+        </w:rPr>
+      </w:pPr>
+      <w:r>
+        <w:rPr>
+          <w:rFonts w:ascii="Calibri" w:hAnsi="Calibri"/>
+        </w:rPr>
+        <w:t>hoe de Linux queue functioneert,</w:t>
+      </w:r>
+    </w:p>
+    <w:p>
+      <w:pPr>
+        <w:pStyle w:val="Geenafstand"/>
+        <w:jc w:val="both"/>
+        <w:rPr>
+          <w:rFonts w:ascii="Calibri" w:hAnsi="Calibri"/>
+        </w:rPr>
+      </w:pPr>
+      <w:r>
+        <w:rPr>
+          <w:rFonts w:ascii="Calibri" w:hAnsi="Calibri"/>
+        </w:rPr>
+        <w:t xml:space="preserve"> hoe een wasprogramma er uit ziet,</w:t>
+      </w:r>
+    </w:p>
+    <w:p>
+      <w:pPr>
+        <w:pStyle w:val="Geenafstand"/>
+        <w:jc w:val="both"/>
+        <w:rPr>
+          <w:rFonts w:ascii="Calibri" w:hAnsi="Calibri"/>
+        </w:rPr>
+      </w:pPr>
+      <w:r>
+        <w:rPr>
+          <w:rFonts w:ascii="Calibri" w:hAnsi="Calibri"/>
+        </w:rPr>
+        <w:t xml:space="preserve"> hoe de </w:t>
+      </w:r>
+      <w:proofErr w:type="spellStart"/>
+      <w:r>
+        <w:rPr>
+          <w:rFonts w:ascii="Calibri" w:hAnsi="Calibri"/>
+        </w:rPr>
+        <w:t>raspberry</w:t>
+      </w:r>
+      <w:proofErr w:type="spellEnd"/>
+      <w:r>
+        <w:rPr>
+          <w:rFonts w:ascii="Calibri" w:hAnsi="Calibri"/>
+        </w:rPr>
+        <w:t xml:space="preserve"> pi zij </w:t>
+      </w:r>
+      <w:proofErr w:type="spellStart"/>
+      <w:r>
+        <w:rPr>
+          <w:rFonts w:ascii="Calibri" w:hAnsi="Calibri"/>
+        </w:rPr>
+        <w:t>ip</w:t>
+      </w:r>
+      <w:r>
+        <w:rPr>
+          <w:rFonts w:ascii="Calibri" w:hAnsi="Calibri"/>
+        </w:rPr>
+        <w:t>-</w:t>
+      </w:r>
+      <w:r>
+        <w:rPr>
+          <w:rFonts w:ascii="Calibri" w:hAnsi="Calibri"/>
+        </w:rPr>
+        <w:t>adress</w:t>
+      </w:r>
+      <w:proofErr w:type="spellEnd"/>
+      <w:r>
+        <w:rPr>
+          <w:rFonts w:ascii="Calibri" w:hAnsi="Calibri"/>
+        </w:rPr>
+        <w:t xml:space="preserve"> bekent kan maken</w:t>
+      </w:r>
+      <w:r>
+        <w:rPr>
+          <w:rFonts w:ascii="Calibri" w:hAnsi="Calibri"/>
+        </w:rPr>
+        <w:t>,</w:t>
+      </w:r>
+    </w:p>
+    <w:p>
+      <w:pPr>
+        <w:pStyle w:val="Geenafstand"/>
+        <w:jc w:val="both"/>
+        <w:rPr>
+          <w:rFonts w:asciiTheme="majorHAnsi" w:hAnsiTheme="majorHAnsi"/>
+        </w:rPr>
+      </w:pPr>
+      <w:r>
+        <w:rPr>
+          <w:rFonts w:ascii="Calibri" w:hAnsi="Calibri"/>
+        </w:rPr>
+        <w:t>hoe RTOS functioneert,</w:t>
+      </w:r>
+    </w:p>
+    <w:p>
+      <w:pPr>
+        <w:pStyle w:val="Geenafstand"/>
+        <w:jc w:val="both"/>
+        <w:rPr>
+          <w:rFonts w:ascii="Calibri" w:hAnsi="Calibri"/>
+        </w:rPr>
+      </w:pPr>
+      <w:r>
+        <w:rPr>
+          <w:rFonts w:ascii="Calibri" w:hAnsi="Calibri"/>
+        </w:rPr>
+        <w:t xml:space="preserve">hoe de wasmachine </w:t>
+      </w:r>
+      <w:proofErr w:type="spellStart"/>
+      <w:r>
+        <w:rPr>
+          <w:rFonts w:ascii="Calibri" w:hAnsi="Calibri"/>
+        </w:rPr>
+        <w:t>emulator</w:t>
+      </w:r>
+      <w:proofErr w:type="spellEnd"/>
+      <w:r>
+        <w:rPr>
+          <w:rFonts w:ascii="Calibri" w:hAnsi="Calibri"/>
+        </w:rPr>
+        <w:t xml:space="preserve"> werkt.</w:t>
+      </w:r>
+    </w:p>
+    <w:p>
+      <w:pPr>
+        <w:pStyle w:val="Geenafstand"/>
+        <w:jc w:val="both"/>
+        <w:rPr>
+          <w:rFonts w:ascii="Calibri" w:hAnsi="Calibri"/>
+        </w:rPr>
+      </w:pPr>
+    </w:p>
+    <w:p>
+      <w:pPr>
+        <w:pStyle w:val="Geenafstand"/>
+        <w:jc w:val="both"/>
+        <w:rPr>
+          <w:rFonts w:ascii="Calibri" w:hAnsi="Calibri"/>
+        </w:rPr>
+      </w:pPr>
+      <w:r>
+        <w:rPr>
+          <w:rFonts w:ascii="Calibri" w:hAnsi="Calibri"/>
+        </w:rPr>
+        <w:t>In dit hoofdstuk zullen al deze onderzoeken aanbod komen. Er zal per onderzoek een korte samenvatting worden wat de einde conclusie is en waarom dit is besloten.</w:t>
+      </w:r>
+    </w:p>
+    <w:p>
+      <w:pPr>
+        <w:pStyle w:val="Geenafstand"/>
+        <w:jc w:val="both"/>
+        <w:rPr>
+          <w:rFonts w:ascii="Calibri" w:hAnsi="Calibri"/>
+        </w:rPr>
+      </w:pPr>
     </w:p>
     <w:p>
       <w:pPr>
@@ -6445,336 +7294,160 @@
           <w:ilvl w:val="1"/>
           <w:numId w:val="22"/>
         </w:numPr>
-        <w:jc w:val="both"/>
-        <w:rPr>
-          <w:rFonts w:ascii="Calibri" w:hAnsi="Calibri"/>
-        </w:rPr>
-      </w:pPr>
-      <w:bookmarkStart w:id="29" w:name="_Toc440972530"/>
-      <w:r>
-        <w:rPr>
-          <w:rFonts w:ascii="Calibri" w:hAnsi="Calibri"/>
-        </w:rPr>
-        <w:t>Usecase diagr</w:t>
-      </w:r>
-      <w:r>
-        <w:rPr>
-          <w:rFonts w:ascii="Calibri" w:hAnsi="Calibri"/>
-        </w:rPr>
-        <w:t>am</w:t>
-      </w:r>
-      <w:bookmarkEnd w:id="29"/>
-    </w:p>
-    <w:p>
-      <w:pPr>
-        <w:jc w:val="both"/>
-        <w:rPr>
-          <w:rFonts w:ascii="Calibri" w:hAnsi="Calibri"/>
-        </w:rPr>
-      </w:pPr>
-      <w:r>
-        <w:rPr>
-          <w:rFonts w:ascii="Calibri" w:hAnsi="Calibri"/>
-        </w:rPr>
-        <w:t xml:space="preserve">De </w:t>
-      </w:r>
-      <w:r>
-        <w:rPr>
-          <w:rFonts w:ascii="Calibri" w:hAnsi="Calibri"/>
-          <w:i/>
-        </w:rPr>
-        <w:t>U</w:t>
-      </w:r>
-      <w:r>
-        <w:rPr>
-          <w:rFonts w:ascii="Calibri" w:hAnsi="Calibri"/>
-          <w:i/>
-        </w:rPr>
-        <w:t>secase</w:t>
-      </w:r>
-      <w:r>
-        <w:rPr>
-          <w:rFonts w:ascii="Calibri" w:hAnsi="Calibri"/>
-        </w:rPr>
-        <w:t xml:space="preserve"> is bedoeld om een beeld te kunnen vromen over hoe de ideale gebruiker gebruik maakt van het product. We hebben het hier alleen over de ideale gebruiker omdat wan</w:t>
-      </w:r>
-      <w:r>
-        <w:rPr>
-          <w:rFonts w:ascii="Calibri" w:hAnsi="Calibri"/>
-        </w:rPr>
-        <w:t>n</w:t>
-      </w:r>
-      <w:r>
-        <w:rPr>
-          <w:rFonts w:ascii="Calibri" w:hAnsi="Calibri"/>
-        </w:rPr>
-        <w:t xml:space="preserve">eer je een product maakt je nooit alles kan voor spellen in wat een gebruiker zou kunnen proberen. Natuurlijk moet </w:t>
-      </w:r>
-      <w:r>
-        <w:rPr>
-          <w:rFonts w:ascii="Calibri" w:hAnsi="Calibri"/>
-        </w:rPr>
-        <w:t xml:space="preserve">er bij er schrijven van de code voor gezorgd worden dat onvoorzien gedrag van een gebruiker niet het hele systeem om gooit. Maar dit is niet het doel dan bereikt moet worden met een </w:t>
-      </w:r>
-      <w:r>
-        <w:rPr>
-          <w:rFonts w:ascii="Calibri" w:hAnsi="Calibri"/>
-          <w:i/>
-        </w:rPr>
-        <w:t>U</w:t>
-      </w:r>
-      <w:r>
-        <w:rPr>
-          <w:rFonts w:ascii="Calibri" w:hAnsi="Calibri"/>
-          <w:i/>
-        </w:rPr>
-        <w:t xml:space="preserve">secase </w:t>
-      </w:r>
-      <w:r>
-        <w:rPr>
-          <w:rFonts w:ascii="Calibri" w:hAnsi="Calibri"/>
-          <w:i/>
-        </w:rPr>
-        <w:t>D</w:t>
-      </w:r>
-      <w:r>
-        <w:rPr>
-          <w:rFonts w:ascii="Calibri" w:hAnsi="Calibri"/>
-          <w:i/>
-        </w:rPr>
-        <w:t>iagram</w:t>
-      </w:r>
-      <w:r>
-        <w:rPr>
-          <w:rFonts w:ascii="Calibri" w:hAnsi="Calibri"/>
-        </w:rPr>
-        <w:t xml:space="preserve">. </w:t>
-      </w:r>
-    </w:p>
-    <w:p>
-      <w:pPr>
-        <w:jc w:val="both"/>
-        <w:rPr>
-          <w:rFonts w:ascii="Calibri" w:hAnsi="Calibri"/>
-        </w:rPr>
-      </w:pPr>
-      <w:r>
-        <w:rPr>
-          <w:rFonts w:ascii="Calibri" w:hAnsi="Calibri"/>
-          <w:i/>
-        </w:rPr>
-        <w:t>Usecases</w:t>
-      </w:r>
-      <w:r>
-        <w:rPr>
-          <w:rFonts w:ascii="Calibri" w:hAnsi="Calibri"/>
-        </w:rPr>
-        <w:t xml:space="preserve"> worden gebruikt om snel duidelijk te maken wat de gebruiker richting het systeem kan doen en wat het systeem richting de gebruiker moet doen voor de wasmachine hebben we het dan over: Wasprogramma uitvoeren, Wasprogramma Stoppen, Update aanbieden, Activiteiten logs weergeven, System logs weergeven.</w:t>
-      </w:r>
-    </w:p>
-    <w:p>
-      <w:pPr>
-        <w:pStyle w:val="Kop3"/>
-        <w:numPr>
-          <w:ilvl w:val="2"/>
-          <w:numId w:val="22"/>
-        </w:numPr>
-        <w:jc w:val="both"/>
-        <w:rPr>
-          <w:rFonts w:ascii="Calibri" w:hAnsi="Calibri"/>
-        </w:rPr>
-      </w:pPr>
-      <w:bookmarkStart w:id="30" w:name="_Toc440972531"/>
-      <w:r>
-        <w:rPr>
-          <w:rFonts w:ascii="Calibri" w:hAnsi="Calibri"/>
-        </w:rPr>
-        <w:t>Wasprogramma uitvoeren:</w:t>
-      </w:r>
-      <w:bookmarkEnd w:id="30"/>
-    </w:p>
-    <w:p>
-      <w:pPr>
-        <w:jc w:val="both"/>
-        <w:rPr>
-          <w:rFonts w:ascii="Calibri" w:hAnsi="Calibri"/>
-        </w:rPr>
-      </w:pPr>
-      <w:r>
-        <w:rPr>
-          <w:rFonts w:ascii="Calibri" w:hAnsi="Calibri"/>
-        </w:rPr>
-        <w:t>het kunnen selecteren van het gewenste programma die vervolgens door het systeem uit gevoed moet kunnen worden.</w:t>
-      </w:r>
-    </w:p>
-    <w:p>
-      <w:pPr>
-        <w:pStyle w:val="Kop3"/>
-        <w:numPr>
-          <w:ilvl w:val="2"/>
-          <w:numId w:val="22"/>
-        </w:numPr>
-        <w:jc w:val="both"/>
-        <w:rPr>
-          <w:rFonts w:ascii="Calibri" w:hAnsi="Calibri"/>
-        </w:rPr>
-      </w:pPr>
-      <w:bookmarkStart w:id="31" w:name="_Toc440972532"/>
-      <w:r>
-        <w:rPr>
-          <w:rFonts w:ascii="Calibri" w:hAnsi="Calibri"/>
-        </w:rPr>
-        <w:t>Wasprogramma stoppen:</w:t>
-      </w:r>
-      <w:bookmarkEnd w:id="31"/>
-    </w:p>
-    <w:p>
-      <w:pPr>
-        <w:jc w:val="both"/>
-        <w:rPr>
-          <w:rFonts w:ascii="Calibri" w:hAnsi="Calibri"/>
-        </w:rPr>
-      </w:pPr>
-      <w:r>
-        <w:rPr>
-          <w:rFonts w:ascii="Calibri" w:hAnsi="Calibri"/>
-        </w:rPr>
-        <w:t>Het stoppen van het huidige wasprogramma dat uitgevoerd word.</w:t>
-      </w:r>
-    </w:p>
-    <w:p>
-      <w:pPr>
-        <w:pStyle w:val="Kop3"/>
-        <w:numPr>
-          <w:ilvl w:val="2"/>
-          <w:numId w:val="22"/>
-        </w:numPr>
-        <w:jc w:val="both"/>
-        <w:rPr>
-          <w:rFonts w:ascii="Calibri" w:hAnsi="Calibri"/>
-        </w:rPr>
-      </w:pPr>
-      <w:bookmarkStart w:id="32" w:name="_Toc440972533"/>
-      <w:r>
-        <w:rPr>
-          <w:rFonts w:ascii="Calibri" w:hAnsi="Calibri"/>
-        </w:rPr>
-        <w:t>Update aanbieden:</w:t>
-      </w:r>
-      <w:bookmarkEnd w:id="32"/>
-    </w:p>
-    <w:p>
-      <w:pPr>
-        <w:jc w:val="both"/>
-        <w:rPr>
-          <w:rFonts w:ascii="Calibri" w:hAnsi="Calibri"/>
-        </w:rPr>
-      </w:pPr>
-      <w:r>
-        <w:rPr>
-          <w:rFonts w:ascii="Calibri" w:hAnsi="Calibri"/>
-        </w:rPr>
-        <w:t>Het aanbieden van een update voor het systeem en of de wasprogramma’s die gebruiker tot zijn beschikking heeft.</w:t>
-      </w:r>
-    </w:p>
-    <w:p>
-      <w:pPr>
-        <w:pStyle w:val="Kop3"/>
-        <w:numPr>
-          <w:ilvl w:val="2"/>
-          <w:numId w:val="22"/>
-        </w:numPr>
-        <w:jc w:val="both"/>
-        <w:rPr>
-          <w:rFonts w:ascii="Calibri" w:hAnsi="Calibri"/>
-        </w:rPr>
-      </w:pPr>
-      <w:bookmarkStart w:id="33" w:name="_Toc440972534"/>
-      <w:r>
-        <w:rPr>
-          <w:rFonts w:ascii="Calibri" w:hAnsi="Calibri"/>
-        </w:rPr>
-        <w:t>Activiteiten logs weergeven:</w:t>
-      </w:r>
-      <w:bookmarkEnd w:id="33"/>
-    </w:p>
-    <w:p>
-      <w:pPr>
-        <w:jc w:val="both"/>
-        <w:rPr>
-          <w:rFonts w:ascii="Calibri" w:hAnsi="Calibri"/>
-        </w:rPr>
-      </w:pPr>
-      <w:r>
-        <w:rPr>
-          <w:rFonts w:ascii="Calibri" w:hAnsi="Calibri"/>
-        </w:rPr>
-        <w:t>Toont een log met alle activiteiten die de wasmachine door heeft uitgevoerd. Zoals eerder genoemd is dit log alleen bedoeld om de gebruiker te kunnen vertellen hoe veel wassen er gedraaid zijn en om hoe laat welke gestart is.</w:t>
-      </w:r>
-    </w:p>
-    <w:p>
-      <w:pPr>
-        <w:pStyle w:val="Kop3"/>
-        <w:numPr>
-          <w:ilvl w:val="2"/>
-          <w:numId w:val="22"/>
-        </w:numPr>
-        <w:jc w:val="both"/>
-        <w:rPr>
-          <w:rFonts w:ascii="Calibri" w:hAnsi="Calibri"/>
-        </w:rPr>
-      </w:pPr>
-      <w:bookmarkStart w:id="34" w:name="_Toc440972535"/>
-      <w:r>
-        <w:rPr>
-          <w:rFonts w:ascii="Calibri" w:hAnsi="Calibri"/>
-        </w:rPr>
-        <w:t>Systeem logs weergeven:</w:t>
-      </w:r>
-      <w:bookmarkEnd w:id="34"/>
-    </w:p>
-    <w:p>
-      <w:pPr>
-        <w:jc w:val="both"/>
-        <w:rPr>
-          <w:rFonts w:ascii="Calibri" w:hAnsi="Calibri"/>
-        </w:rPr>
-      </w:pPr>
-      <w:r>
-        <w:rPr>
-          <w:rFonts w:ascii="Calibri" w:hAnsi="Calibri"/>
-        </w:rPr>
-        <w:t xml:space="preserve">Toont in groter detail </w:t>
-      </w:r>
-      <w:r>
-        <w:rPr>
-          <w:rFonts w:ascii="Calibri" w:hAnsi="Calibri"/>
-        </w:rPr>
-        <w:t xml:space="preserve">wat het systeem gedaan heeft en hoe lang wat heeft gedaan. Denk </w:t>
-      </w:r>
-      <w:r>
-        <w:rPr>
-          <w:rFonts w:ascii="Calibri" w:hAnsi="Calibri"/>
-        </w:rPr>
-        <w:t>bijvoorbeeld</w:t>
-      </w:r>
-      <w:r>
-        <w:rPr>
-          <w:rFonts w:ascii="Calibri" w:hAnsi="Calibri"/>
-        </w:rPr>
-        <w:t xml:space="preserve"> aan het op warmen van het water Of het vullen van de trommel</w:t>
-      </w:r>
-      <w:r>
-        <w:rPr>
-          <w:rFonts w:ascii="Calibri" w:hAnsi="Calibri"/>
-        </w:rPr>
-        <w:t xml:space="preserve"> met water</w:t>
-      </w:r>
-      <w:r>
-        <w:rPr>
-          <w:rFonts w:ascii="Calibri" w:hAnsi="Calibri"/>
-        </w:rPr>
-        <w:t>.</w:t>
+      </w:pPr>
+      <w:r>
+        <w:t>welk webserver software pakker gaan we gebruiken?</w:t>
+      </w:r>
+      <w:r>
+        <w:t xml:space="preserve"> </w:t>
+      </w:r>
+    </w:p>
+    <w:p>
+      <w:pPr>
+        <w:rPr>
+          <w:rFonts w:ascii="Calibri" w:hAnsi="Calibri"/>
+        </w:rPr>
+      </w:pPr>
+      <w:r>
+        <w:rPr>
+          <w:rFonts w:ascii="Calibri" w:hAnsi="Calibri"/>
+        </w:rPr>
+        <w:t xml:space="preserve">In dit onderzoek hebben we gekeken naar 2 verschillende software pakketen voor </w:t>
+      </w:r>
+      <w:proofErr w:type="spellStart"/>
+      <w:r>
+        <w:rPr>
+          <w:rFonts w:ascii="Calibri" w:hAnsi="Calibri"/>
+        </w:rPr>
+        <w:t>webservers</w:t>
+      </w:r>
+      <w:proofErr w:type="spellEnd"/>
+      <w:r>
+        <w:rPr>
+          <w:rFonts w:ascii="Calibri" w:hAnsi="Calibri"/>
+        </w:rPr>
+        <w:t xml:space="preserve"> Apache en </w:t>
+      </w:r>
+      <w:proofErr w:type="spellStart"/>
+      <w:r>
+        <w:rPr>
+          <w:rFonts w:ascii="Calibri" w:hAnsi="Calibri"/>
+        </w:rPr>
+        <w:t>Nginx</w:t>
+      </w:r>
+      <w:proofErr w:type="spellEnd"/>
+      <w:r>
+        <w:rPr>
+          <w:rFonts w:ascii="Calibri" w:hAnsi="Calibri"/>
+        </w:rPr>
+        <w:t xml:space="preserve">. Beiden software pakketen heeft zo zijn voordelen en nadelen. Zo is </w:t>
+      </w:r>
+      <w:proofErr w:type="spellStart"/>
+      <w:r>
+        <w:rPr>
+          <w:rFonts w:ascii="Calibri" w:hAnsi="Calibri"/>
+        </w:rPr>
+        <w:t>Nginx</w:t>
+      </w:r>
+      <w:proofErr w:type="spellEnd"/>
+      <w:r>
+        <w:rPr>
+          <w:rFonts w:ascii="Calibri" w:hAnsi="Calibri"/>
+        </w:rPr>
+        <w:t xml:space="preserve"> over het algemeen sneller. Er word namelijk niet voor iedere verbinding een nieuwe </w:t>
+      </w:r>
+      <w:proofErr w:type="spellStart"/>
+      <w:r>
+        <w:rPr>
+          <w:rFonts w:ascii="Calibri" w:hAnsi="Calibri"/>
+        </w:rPr>
+        <w:t>process</w:t>
+      </w:r>
+      <w:proofErr w:type="spellEnd"/>
+      <w:r>
+        <w:rPr>
+          <w:rFonts w:ascii="Calibri" w:hAnsi="Calibri"/>
+        </w:rPr>
+        <w:t xml:space="preserve"> gestart. Dit zorgt er ook voor dat hij minder geheugen gebruikt om de pi. Daar aan tegen is de mogelijkheden en documentatie van </w:t>
+      </w:r>
+      <w:proofErr w:type="spellStart"/>
+      <w:r>
+        <w:rPr>
+          <w:rFonts w:ascii="Calibri" w:hAnsi="Calibri"/>
+        </w:rPr>
+        <w:t>Nginx</w:t>
+      </w:r>
+      <w:proofErr w:type="spellEnd"/>
+      <w:r>
+        <w:rPr>
+          <w:rFonts w:ascii="Calibri" w:hAnsi="Calibri"/>
+        </w:rPr>
+        <w:t xml:space="preserve">  minder uitgebreid. </w:t>
+      </w:r>
+    </w:p>
+    <w:p>
+      <w:pPr>
+        <w:rPr>
+          <w:rFonts w:ascii="Calibri" w:hAnsi="Calibri"/>
+        </w:rPr>
+      </w:pPr>
+      <w:r>
+        <w:rPr>
+          <w:rFonts w:ascii="Calibri" w:hAnsi="Calibri"/>
+        </w:rPr>
+        <w:t xml:space="preserve">Hoewel </w:t>
+      </w:r>
+      <w:proofErr w:type="spellStart"/>
+      <w:r>
+        <w:rPr>
+          <w:rFonts w:ascii="Calibri" w:hAnsi="Calibri"/>
+        </w:rPr>
+        <w:t>Nginx</w:t>
+      </w:r>
+      <w:proofErr w:type="spellEnd"/>
+      <w:r>
+        <w:rPr>
+          <w:rFonts w:ascii="Calibri" w:hAnsi="Calibri"/>
+        </w:rPr>
+        <w:t xml:space="preserve"> sneller is en minder geheugen verbruikt is er als team toch gekozen voor apache. Deze keuze is genomen omdat de snelheid van </w:t>
+      </w:r>
+      <w:proofErr w:type="spellStart"/>
+      <w:r>
+        <w:rPr>
+          <w:rFonts w:ascii="Calibri" w:hAnsi="Calibri"/>
+        </w:rPr>
+        <w:t>Nginx</w:t>
+      </w:r>
+      <w:proofErr w:type="spellEnd"/>
+      <w:r>
+        <w:rPr>
+          <w:rFonts w:ascii="Calibri" w:hAnsi="Calibri"/>
+        </w:rPr>
+        <w:t xml:space="preserve"> voor onze doeleinden niet van belang was. Je zou namelijk echt pas wat van deze snelheid.,;.,;.,;,.;,.,.,.,.,..,.,.p;;;;.,.,;.,;.,;.,;.,;.,’’’’’’’’’’;.,.’ </w:t>
+      </w:r>
+      <w:r>
+        <w:rPr>
+          <w:rFonts w:ascii="Calibri" w:hAnsi="Calibri"/>
+        </w:rPr>
+        <w:t>merken wanneer er meerdere verbindingen tegelijk open staan. Dit is bij de wasmachine niet het geval er zal namelijk altijd alleen maar een verbinding zijn van de server naar het web zijn en van de server naar de wasmachine. Ook de uitgebreidere documentatie en de al bestaande kennis</w:t>
+      </w:r>
+      <w:r>
+        <w:rPr>
+          <w:rFonts w:ascii="Calibri" w:hAnsi="Calibri"/>
+        </w:rPr>
+        <w:t xml:space="preserve"> binnen het team</w:t>
+      </w:r>
+      <w:r>
+        <w:rPr>
+          <w:rFonts w:ascii="Calibri" w:hAnsi="Calibri"/>
+        </w:rPr>
+        <w:t xml:space="preserve"> </w:t>
+      </w:r>
+      <w:r>
+        <w:rPr>
+          <w:rFonts w:ascii="Calibri" w:hAnsi="Calibri"/>
+        </w:rPr>
+        <w:t xml:space="preserve">maakte apache de beste keuze voor ons. </w:t>
       </w:r>
       <w:r>
         <w:rPr>
@@ -6790,78 +7463,86 @@
           <w:ilvl w:val="1"/>
           <w:numId w:val="22"/>
         </w:numPr>
-        <w:jc w:val="both"/>
-        <w:rPr>
-          <w:rFonts w:ascii="Calibri" w:hAnsi="Calibri"/>
-        </w:rPr>
-      </w:pPr>
-      <w:bookmarkStart w:id="35" w:name="_Toc440972536"/>
-      <w:r>
-        <w:rPr>
-          <w:rFonts w:ascii="Calibri" w:hAnsi="Calibri"/>
-        </w:rPr>
-        <w:t>Activity diagram</w:t>
-      </w:r>
-      <w:bookmarkEnd w:id="35"/>
-    </w:p>
-    <w:p>
-      <w:pPr>
-        <w:jc w:val="both"/>
-        <w:rPr>
-          <w:rFonts w:ascii="Calibri" w:hAnsi="Calibri"/>
-        </w:rPr>
-      </w:pPr>
-      <w:r>
-        <w:rPr>
-          <w:rFonts w:ascii="Calibri" w:hAnsi="Calibri"/>
-        </w:rPr>
-        <w:t xml:space="preserve">Het </w:t>
-      </w:r>
-      <w:r>
-        <w:rPr>
-          <w:rFonts w:ascii="Calibri" w:hAnsi="Calibri"/>
-          <w:i/>
-        </w:rPr>
-        <w:t xml:space="preserve">Activity </w:t>
-      </w:r>
-      <w:r>
-        <w:rPr>
-          <w:rFonts w:ascii="Calibri" w:hAnsi="Calibri"/>
-          <w:i/>
-        </w:rPr>
-        <w:t>D</w:t>
-      </w:r>
-      <w:r>
-        <w:rPr>
-          <w:rFonts w:ascii="Calibri" w:hAnsi="Calibri"/>
-          <w:i/>
-        </w:rPr>
-        <w:t>iagram</w:t>
-      </w:r>
-      <w:r>
-        <w:rPr>
-          <w:rFonts w:ascii="Calibri" w:hAnsi="Calibri"/>
-        </w:rPr>
-        <w:t xml:space="preserve"> is bedoeld om een over zicht te geven van wat het systeem doet van begin tot einde. Deze “tekening” is nog niet een uitwerking van hoe het systeem (de wasmachine) echt gaat werken. Het is meer een globaal over zicht van welke stappen het systeem moet door lopen om tot het gewenste eind resultaat te komen. Er </w:t>
-      </w:r>
-      <w:r>
-        <w:rPr>
-          <w:rFonts w:ascii="Calibri" w:hAnsi="Calibri"/>
-        </w:rPr>
-        <w:t>wordt</w:t>
-      </w:r>
-      <w:r>
-        <w:rPr>
-          <w:rFonts w:ascii="Calibri" w:hAnsi="Calibri"/>
-        </w:rPr>
-        <w:t xml:space="preserve"> hier dus gekeken naar het aanzetten van de machine </w:t>
-      </w:r>
-      <w:r>
-        <w:rPr>
-          <w:rFonts w:ascii="Calibri" w:hAnsi="Calibri"/>
-        </w:rPr>
+      </w:pPr>
+      <w:r>
         <w:lastRenderedPageBreak/>
-        <w:t>en wat hij moet door lopen om met succes een was te draaien. Hoe lang welke stap moet duren is daar aan tegen iets dat op dit moment minder belangrijk is.</w:t>
+        <w:t>Hoe functioneert de Linux queue?</w:t>
+      </w:r>
+    </w:p>
+    <w:p>
+      <w:pPr>
+        <w:rPr>
+          <w:rFonts w:ascii="Calibri" w:hAnsi="Calibri"/>
+        </w:rPr>
+      </w:pPr>
+      <w:r>
+        <w:rPr>
+          <w:rFonts w:ascii="Calibri" w:hAnsi="Calibri"/>
+        </w:rPr>
+        <w:t xml:space="preserve">Tijdens het uitvoeren van dit onderzoek </w:t>
+      </w:r>
+      <w:r>
+        <w:rPr>
+          <w:rFonts w:ascii="Calibri" w:hAnsi="Calibri"/>
+        </w:rPr>
+        <w:t xml:space="preserve">kon al snel worden geconcludeerd dat de Linux queue veel ingewikkelder was dan voor ons nodig. Hierom veranderde de richting van het onderzoek naar wat een betere optie was om ons doel te bereiken.  We zijn toen uitgekomen bij de STD::queue. Deze queue is onderdeel van de STD </w:t>
+      </w:r>
+      <w:proofErr w:type="spellStart"/>
+      <w:r>
+        <w:rPr>
+          <w:rFonts w:ascii="Calibri" w:hAnsi="Calibri"/>
+        </w:rPr>
+        <w:t>libary</w:t>
+      </w:r>
+      <w:proofErr w:type="spellEnd"/>
+      <w:r>
+        <w:rPr>
+          <w:rFonts w:ascii="Calibri" w:hAnsi="Calibri"/>
+        </w:rPr>
+        <w:t xml:space="preserve">. Omdat we deze </w:t>
+      </w:r>
+      <w:proofErr w:type="spellStart"/>
+      <w:r>
+        <w:rPr>
+          <w:rFonts w:ascii="Calibri" w:hAnsi="Calibri"/>
+        </w:rPr>
+        <w:t>libary</w:t>
+      </w:r>
+      <w:proofErr w:type="spellEnd"/>
+      <w:r>
+        <w:rPr>
+          <w:rFonts w:ascii="Calibri" w:hAnsi="Calibri"/>
+        </w:rPr>
+        <w:t xml:space="preserve"> toch al gebruikte was het natuurlijk een logische keuze. De queue werkt op het First in First out principe. De aderen bewerkingen vallen in de zelfde vorm en logica als anderen onderdelen van de </w